--- a/Document/Diploma.docx
+++ b/Document/Diploma.docx
@@ -1025,13 +1025,7 @@
                           <w:rPr>
                             <w:lang w:val="en-US"/>
                           </w:rPr>
-                          <w:t xml:space="preserve">Conf. Dr. Ing. Traian-Eugen </w:t>
-                        </w:r>
-                        <w:r>
-                          <w:rPr>
-                            <w:lang w:val="en-US"/>
-                          </w:rPr>
-                          <w:t>REBEDEA</w:t>
+                          <w:t>Conf. Dr. Ing. Traian-Eugen REBEDEA</w:t>
                         </w:r>
                       </w:p>
                     </w:txbxContent>
@@ -1301,7 +1295,7 @@
       <w:pPr>
         <w:pStyle w:val="Front1"/>
       </w:pPr>
-      <w:bookmarkStart w:id="0" w:name="_Toc57565810"/>
+      <w:bookmarkStart w:id="0" w:name="_Toc64378670"/>
       <w:r>
         <w:lastRenderedPageBreak/>
         <w:t>Sinopsis</w:t>
@@ -1330,7 +1324,7 @@
           <w:lang w:val="en-US"/>
         </w:rPr>
       </w:pPr>
-      <w:bookmarkStart w:id="1" w:name="_Toc57565811"/>
+      <w:bookmarkStart w:id="1" w:name="_Toc64378671"/>
       <w:r>
         <w:rPr>
           <w:lang w:val="en-US"/>
@@ -1349,7 +1343,31 @@
         <w:rPr>
           <w:lang w:val="en-US"/>
         </w:rPr>
-        <w:t xml:space="preserve">The field of natural language processing is not as strongly developed for the Romanian language as it is for others, as is the English language. Writing texts correctly has always been a necessity, and the development of tools that will be useful in this need is critical. The proposed correction system receives a sentence with grammatical errors and corrects it, using state-of-the-art technologies to perform this operation such as attention-based neural models like Encoder-Decoder Transformers. These are a cornerstone in the development of intelligent tools for processing – translating, summarizing, or proofreading – texts and are the foundation for this project. The paper uses RONACC, the first corpus for grammatical corrections in Romanian for modeling, training, testing, and validating the project. Using a very large data set with over a million learning examples, an average BLUE score of 45.29 points was obtained, in a rather short training time (only two hours for five epochs) executed on several GPUs. However, even a small data set of only fifty thousand examples with as many as one hundred epochs achieves an average BLUE score of 33.29 points in three hours. </w:t>
+        <w:t>The field of natural language processing is not as strongly developed for the Romanian language as it is for others, as is the English language. Writing texts correctly has always been a necessity, and the development of tools that will be useful in this need is critical. The proposed correction system receives a sentence with grammatical errors and corrects it, using state-of-the-art technologies to perform this operation such as attention-based neural models like Encoder-Decoder Transformers. These are a cornerstone in the development of intelligent tools for processing – translating, summarizing, or proofreading – texts and are the foundation for this project. The paper uses RONACC, the first corpus for grammatical corrections in Romanian for modeling, training, testing, and validating the project. Using a very large data set with over a million learning examples, an average BLE</w:t>
+      </w:r>
+      <w:r>
+        <w:rPr>
+          <w:lang w:val="en-US"/>
+        </w:rPr>
+        <w:t>U</w:t>
+      </w:r>
+      <w:r>
+        <w:rPr>
+          <w:lang w:val="en-US"/>
+        </w:rPr>
+        <w:t xml:space="preserve"> score of 45.29 points was obtained, in a rather short training time (only two hours for five epochs) executed on several GPUs. However, even a small data set of only fifty thousand examples with as many as one hundred epochs achieves an average BLE</w:t>
+      </w:r>
+      <w:r>
+        <w:rPr>
+          <w:lang w:val="en-US"/>
+        </w:rPr>
+        <w:t>U</w:t>
+      </w:r>
+      <w:r>
+        <w:rPr>
+          <w:lang w:val="en-US"/>
+        </w:rPr>
+        <w:t xml:space="preserve"> score of 33.29 points in three hours. </w:t>
       </w:r>
       <w:r>
         <w:rPr>
@@ -1373,7 +1391,7 @@
           <w:lang w:val="en-US"/>
         </w:rPr>
       </w:pPr>
-      <w:bookmarkStart w:id="2" w:name="_Toc57565812"/>
+      <w:bookmarkStart w:id="2" w:name="_Toc64378672"/>
       <w:r>
         <w:rPr>
           <w:lang w:val="en-US"/>
@@ -1401,7 +1419,7 @@
         <w:br w:type="page"/>
       </w:r>
     </w:p>
-    <w:bookmarkStart w:id="3" w:name="_Toc57565813" w:displacedByCustomXml="next"/>
+    <w:bookmarkStart w:id="3" w:name="_Toc64378673" w:displacedByCustomXml="next"/>
     <w:sdt>
       <w:sdtPr>
         <w:rPr>
@@ -1474,7 +1492,7 @@
             </w:rPr>
             <w:fldChar w:fldCharType="separate"/>
           </w:r>
-          <w:hyperlink w:anchor="_Toc57565810" w:history="1">
+          <w:hyperlink w:anchor="_Toc64378670" w:history="1">
             <w:r>
               <w:rPr>
                 <w:rStyle w:val="Hyperlink"/>
@@ -1518,7 +1536,7 @@
                 <w:noProof/>
                 <w:webHidden/>
               </w:rPr>
-              <w:instrText xml:space="preserve"> PAGEREF _Toc57565810 \h </w:instrText>
+              <w:instrText xml:space="preserve"> PAGEREF _Toc64378670 \h </w:instrText>
             </w:r>
             <w:r>
               <w:rPr>
@@ -1560,7 +1578,7 @@
               <w:lang w:eastAsia="ro-RO"/>
             </w:rPr>
           </w:pPr>
-          <w:hyperlink w:anchor="_Toc57565811" w:history="1">
+          <w:hyperlink w:anchor="_Toc64378671" w:history="1">
             <w:r>
               <w:rPr>
                 <w:rStyle w:val="Hyperlink"/>
@@ -1606,7 +1624,7 @@
                 <w:noProof/>
                 <w:webHidden/>
               </w:rPr>
-              <w:instrText xml:space="preserve"> PAGEREF _Toc57565811 \h </w:instrText>
+              <w:instrText xml:space="preserve"> PAGEREF _Toc64378671 \h </w:instrText>
             </w:r>
             <w:r>
               <w:rPr>
@@ -1648,7 +1666,7 @@
               <w:lang w:eastAsia="ro-RO"/>
             </w:rPr>
           </w:pPr>
-          <w:hyperlink w:anchor="_Toc57565812" w:history="1">
+          <w:hyperlink w:anchor="_Toc64378672" w:history="1">
             <w:r>
               <w:rPr>
                 <w:rStyle w:val="Hyperlink"/>
@@ -1694,7 +1712,7 @@
                 <w:noProof/>
                 <w:webHidden/>
               </w:rPr>
-              <w:instrText xml:space="preserve"> PAGEREF _Toc57565812 \h </w:instrText>
+              <w:instrText xml:space="preserve"> PAGEREF _Toc64378672 \h </w:instrText>
             </w:r>
             <w:r>
               <w:rPr>
@@ -1736,7 +1754,7 @@
               <w:lang w:eastAsia="ro-RO"/>
             </w:rPr>
           </w:pPr>
-          <w:hyperlink w:anchor="_Toc57565813" w:history="1">
+          <w:hyperlink w:anchor="_Toc64378673" w:history="1">
             <w:r>
               <w:rPr>
                 <w:rStyle w:val="Hyperlink"/>
@@ -1782,7 +1800,7 @@
                 <w:noProof/>
                 <w:webHidden/>
               </w:rPr>
-              <w:instrText xml:space="preserve"> PAGEREF _Toc57565813 \h </w:instrText>
+              <w:instrText xml:space="preserve"> PAGEREF _Toc64378673 \h </w:instrText>
             </w:r>
             <w:r>
               <w:rPr>
@@ -1824,7 +1842,7 @@
               <w:lang w:eastAsia="ro-RO"/>
             </w:rPr>
           </w:pPr>
-          <w:hyperlink w:anchor="_Toc57565814" w:history="1">
+          <w:hyperlink w:anchor="_Toc64378674" w:history="1">
             <w:r>
               <w:rPr>
                 <w:rStyle w:val="Hyperlink"/>
@@ -1870,7 +1888,7 @@
                 <w:noProof/>
                 <w:webHidden/>
               </w:rPr>
-              <w:instrText xml:space="preserve"> PAGEREF _Toc57565814 \h </w:instrText>
+              <w:instrText xml:space="preserve"> PAGEREF _Toc64378674 \h </w:instrText>
             </w:r>
             <w:r>
               <w:rPr>
@@ -1912,7 +1930,7 @@
               <w:lang w:eastAsia="ro-RO"/>
             </w:rPr>
           </w:pPr>
-          <w:hyperlink w:anchor="_Toc57565815" w:history="1">
+          <w:hyperlink w:anchor="_Toc64378675" w:history="1">
             <w:r>
               <w:rPr>
                 <w:rStyle w:val="Hyperlink"/>
@@ -1958,7 +1976,7 @@
                 <w:noProof/>
                 <w:webHidden/>
               </w:rPr>
-              <w:instrText xml:space="preserve"> PAGEREF _Toc57565815 \h </w:instrText>
+              <w:instrText xml:space="preserve"> PAGEREF _Toc64378675 \h </w:instrText>
             </w:r>
             <w:r>
               <w:rPr>
@@ -2003,7 +2021,7 @@
               <w:lang w:eastAsia="ro-RO"/>
             </w:rPr>
           </w:pPr>
-          <w:hyperlink w:anchor="_Toc57565816" w:history="1">
+          <w:hyperlink w:anchor="_Toc64378676" w:history="1">
             <w:r>
               <w:rPr>
                 <w:rStyle w:val="Hyperlink"/>
@@ -2049,7 +2067,7 @@
                 <w:noProof/>
                 <w:webHidden/>
               </w:rPr>
-              <w:instrText xml:space="preserve"> PAGEREF _Toc57565816 \h </w:instrText>
+              <w:instrText xml:space="preserve"> PAGEREF _Toc64378676 \h </w:instrText>
             </w:r>
             <w:r>
               <w:rPr>
@@ -2095,7 +2113,7 @@
               <w:lang w:eastAsia="ro-RO"/>
             </w:rPr>
           </w:pPr>
-          <w:hyperlink w:anchor="_Toc57565817" w:history="1">
+          <w:hyperlink w:anchor="_Toc64378677" w:history="1">
             <w:r>
               <w:rPr>
                 <w:rStyle w:val="Hyperlink"/>
@@ -2141,7 +2159,7 @@
                 <w:noProof/>
                 <w:webHidden/>
               </w:rPr>
-              <w:instrText xml:space="preserve"> PAGEREF _Toc57565817 \h </w:instrText>
+              <w:instrText xml:space="preserve"> PAGEREF _Toc64378677 \h </w:instrText>
             </w:r>
             <w:r>
               <w:rPr>
@@ -2187,7 +2205,7 @@
               <w:lang w:eastAsia="ro-RO"/>
             </w:rPr>
           </w:pPr>
-          <w:hyperlink w:anchor="_Toc57565818" w:history="1">
+          <w:hyperlink w:anchor="_Toc64378678" w:history="1">
             <w:r>
               <w:rPr>
                 <w:rStyle w:val="Hyperlink"/>
@@ -2233,7 +2251,7 @@
                 <w:noProof/>
                 <w:webHidden/>
               </w:rPr>
-              <w:instrText xml:space="preserve"> PAGEREF _Toc57565818 \h </w:instrText>
+              <w:instrText xml:space="preserve"> PAGEREF _Toc64378678 \h </w:instrText>
             </w:r>
             <w:r>
               <w:rPr>
@@ -2279,7 +2297,7 @@
               <w:lang w:eastAsia="ro-RO"/>
             </w:rPr>
           </w:pPr>
-          <w:hyperlink w:anchor="_Toc57565819" w:history="1">
+          <w:hyperlink w:anchor="_Toc64378679" w:history="1">
             <w:r>
               <w:rPr>
                 <w:rStyle w:val="Hyperlink"/>
@@ -2325,7 +2343,7 @@
                 <w:noProof/>
                 <w:webHidden/>
               </w:rPr>
-              <w:instrText xml:space="preserve"> PAGEREF _Toc57565819 \h </w:instrText>
+              <w:instrText xml:space="preserve"> PAGEREF _Toc64378679 \h </w:instrText>
             </w:r>
             <w:r>
               <w:rPr>
@@ -2371,7 +2389,7 @@
               <w:lang w:eastAsia="ro-RO"/>
             </w:rPr>
           </w:pPr>
-          <w:hyperlink w:anchor="_Toc57565820" w:history="1">
+          <w:hyperlink w:anchor="_Toc64378680" w:history="1">
             <w:r>
               <w:rPr>
                 <w:rStyle w:val="Hyperlink"/>
@@ -2417,7 +2435,7 @@
                 <w:noProof/>
                 <w:webHidden/>
               </w:rPr>
-              <w:instrText xml:space="preserve"> PAGEREF _Toc57565820 \h </w:instrText>
+              <w:instrText xml:space="preserve"> PAGEREF _Toc64378680 \h </w:instrText>
             </w:r>
             <w:r>
               <w:rPr>
@@ -2462,7 +2480,7 @@
               <w:lang w:eastAsia="ro-RO"/>
             </w:rPr>
           </w:pPr>
-          <w:hyperlink w:anchor="_Toc57565821" w:history="1">
+          <w:hyperlink w:anchor="_Toc64378681" w:history="1">
             <w:r>
               <w:rPr>
                 <w:rStyle w:val="Hyperlink"/>
@@ -2508,7 +2526,7 @@
                 <w:noProof/>
                 <w:webHidden/>
               </w:rPr>
-              <w:instrText xml:space="preserve"> PAGEREF _Toc57565821 \h </w:instrText>
+              <w:instrText xml:space="preserve"> PAGEREF _Toc64378681 \h </w:instrText>
             </w:r>
             <w:r>
               <w:rPr>
@@ -2554,7 +2572,7 @@
               <w:lang w:eastAsia="ro-RO"/>
             </w:rPr>
           </w:pPr>
-          <w:hyperlink w:anchor="_Toc57565822" w:history="1">
+          <w:hyperlink w:anchor="_Toc64378682" w:history="1">
             <w:r>
               <w:rPr>
                 <w:rStyle w:val="Hyperlink"/>
@@ -2600,7 +2618,7 @@
                 <w:noProof/>
                 <w:webHidden/>
               </w:rPr>
-              <w:instrText xml:space="preserve"> PAGEREF _Toc57565822 \h </w:instrText>
+              <w:instrText xml:space="preserve"> PAGEREF _Toc64378682 \h </w:instrText>
             </w:r>
             <w:r>
               <w:rPr>
@@ -2646,7 +2664,7 @@
               <w:lang w:eastAsia="ro-RO"/>
             </w:rPr>
           </w:pPr>
-          <w:hyperlink w:anchor="_Toc57565823" w:history="1">
+          <w:hyperlink w:anchor="_Toc64378683" w:history="1">
             <w:r>
               <w:rPr>
                 <w:rStyle w:val="Hyperlink"/>
@@ -2692,7 +2710,7 @@
                 <w:noProof/>
                 <w:webHidden/>
               </w:rPr>
-              <w:instrText xml:space="preserve"> PAGEREF _Toc57565823 \h </w:instrText>
+              <w:instrText xml:space="preserve"> PAGEREF _Toc64378683 \h </w:instrText>
             </w:r>
             <w:r>
               <w:rPr>
@@ -2738,7 +2756,7 @@
               <w:lang w:eastAsia="ro-RO"/>
             </w:rPr>
           </w:pPr>
-          <w:hyperlink w:anchor="_Toc57565824" w:history="1">
+          <w:hyperlink w:anchor="_Toc64378684" w:history="1">
             <w:r>
               <w:rPr>
                 <w:rStyle w:val="Hyperlink"/>
@@ -2784,7 +2802,7 @@
                 <w:noProof/>
                 <w:webHidden/>
               </w:rPr>
-              <w:instrText xml:space="preserve"> PAGEREF _Toc57565824 \h </w:instrText>
+              <w:instrText xml:space="preserve"> PAGEREF _Toc64378684 \h </w:instrText>
             </w:r>
             <w:r>
               <w:rPr>
@@ -2830,7 +2848,7 @@
               <w:lang w:eastAsia="ro-RO"/>
             </w:rPr>
           </w:pPr>
-          <w:hyperlink w:anchor="_Toc57565825" w:history="1">
+          <w:hyperlink w:anchor="_Toc64378685" w:history="1">
             <w:r>
               <w:rPr>
                 <w:rStyle w:val="Hyperlink"/>
@@ -2876,7 +2894,7 @@
                 <w:noProof/>
                 <w:webHidden/>
               </w:rPr>
-              <w:instrText xml:space="preserve"> PAGEREF _Toc57565825 \h </w:instrText>
+              <w:instrText xml:space="preserve"> PAGEREF _Toc64378685 \h </w:instrText>
             </w:r>
             <w:r>
               <w:rPr>
@@ -2922,7 +2940,7 @@
               <w:lang w:eastAsia="ro-RO"/>
             </w:rPr>
           </w:pPr>
-          <w:hyperlink w:anchor="_Toc57565826" w:history="1">
+          <w:hyperlink w:anchor="_Toc64378686" w:history="1">
             <w:r>
               <w:rPr>
                 <w:rStyle w:val="Hyperlink"/>
@@ -2968,7 +2986,7 @@
                 <w:noProof/>
                 <w:webHidden/>
               </w:rPr>
-              <w:instrText xml:space="preserve"> PAGEREF _Toc57565826 \h </w:instrText>
+              <w:instrText xml:space="preserve"> PAGEREF _Toc64378686 \h </w:instrText>
             </w:r>
             <w:r>
               <w:rPr>
@@ -3014,7 +3032,7 @@
               <w:lang w:eastAsia="ro-RO"/>
             </w:rPr>
           </w:pPr>
-          <w:hyperlink w:anchor="_Toc57565827" w:history="1">
+          <w:hyperlink w:anchor="_Toc64378687" w:history="1">
             <w:r>
               <w:rPr>
                 <w:rStyle w:val="Hyperlink"/>
@@ -3060,7 +3078,7 @@
                 <w:noProof/>
                 <w:webHidden/>
               </w:rPr>
-              <w:instrText xml:space="preserve"> PAGEREF _Toc57565827 \h </w:instrText>
+              <w:instrText xml:space="preserve"> PAGEREF _Toc64378687 \h </w:instrText>
             </w:r>
             <w:r>
               <w:rPr>
@@ -3106,7 +3124,7 @@
               <w:lang w:eastAsia="ro-RO"/>
             </w:rPr>
           </w:pPr>
-          <w:hyperlink w:anchor="_Toc57565828" w:history="1">
+          <w:hyperlink w:anchor="_Toc64378688" w:history="1">
             <w:r>
               <w:rPr>
                 <w:rStyle w:val="Hyperlink"/>
@@ -3152,7 +3170,7 @@
                 <w:noProof/>
                 <w:webHidden/>
               </w:rPr>
-              <w:instrText xml:space="preserve"> PAGEREF _Toc57565828 \h </w:instrText>
+              <w:instrText xml:space="preserve"> PAGEREF _Toc64378688 \h </w:instrText>
             </w:r>
             <w:r>
               <w:rPr>
@@ -3197,7 +3215,7 @@
               <w:lang w:eastAsia="ro-RO"/>
             </w:rPr>
           </w:pPr>
-          <w:hyperlink w:anchor="_Toc57565829" w:history="1">
+          <w:hyperlink w:anchor="_Toc64378689" w:history="1">
             <w:r>
               <w:rPr>
                 <w:rStyle w:val="Hyperlink"/>
@@ -3243,7 +3261,7 @@
                 <w:noProof/>
                 <w:webHidden/>
               </w:rPr>
-              <w:instrText xml:space="preserve"> PAGEREF _Toc57565829 \h </w:instrText>
+              <w:instrText xml:space="preserve"> PAGEREF _Toc64378689 \h </w:instrText>
             </w:r>
             <w:r>
               <w:rPr>
@@ -3289,7 +3307,7 @@
               <w:lang w:eastAsia="ro-RO"/>
             </w:rPr>
           </w:pPr>
-          <w:hyperlink w:anchor="_Toc57565830" w:history="1">
+          <w:hyperlink w:anchor="_Toc64378690" w:history="1">
             <w:r>
               <w:rPr>
                 <w:rStyle w:val="Hyperlink"/>
@@ -3335,7 +3353,7 @@
                 <w:noProof/>
                 <w:webHidden/>
               </w:rPr>
-              <w:instrText xml:space="preserve"> PAGEREF _Toc57565830 \h </w:instrText>
+              <w:instrText xml:space="preserve"> PAGEREF _Toc64378690 \h </w:instrText>
             </w:r>
             <w:r>
               <w:rPr>
@@ -3381,7 +3399,7 @@
               <w:lang w:eastAsia="ro-RO"/>
             </w:rPr>
           </w:pPr>
-          <w:hyperlink w:anchor="_Toc57565831" w:history="1">
+          <w:hyperlink w:anchor="_Toc64378691" w:history="1">
             <w:r>
               <w:rPr>
                 <w:rStyle w:val="Hyperlink"/>
@@ -3427,7 +3445,7 @@
                 <w:noProof/>
                 <w:webHidden/>
               </w:rPr>
-              <w:instrText xml:space="preserve"> PAGEREF _Toc57565831 \h </w:instrText>
+              <w:instrText xml:space="preserve"> PAGEREF _Toc64378691 \h </w:instrText>
             </w:r>
             <w:r>
               <w:rPr>
@@ -3473,7 +3491,7 @@
               <w:lang w:eastAsia="ro-RO"/>
             </w:rPr>
           </w:pPr>
-          <w:hyperlink w:anchor="_Toc57565832" w:history="1">
+          <w:hyperlink w:anchor="_Toc64378692" w:history="1">
             <w:r>
               <w:rPr>
                 <w:rStyle w:val="Hyperlink"/>
@@ -3519,7 +3537,7 @@
                 <w:noProof/>
                 <w:webHidden/>
               </w:rPr>
-              <w:instrText xml:space="preserve"> PAGEREF _Toc57565832 \h </w:instrText>
+              <w:instrText xml:space="preserve"> PAGEREF _Toc64378692 \h </w:instrText>
             </w:r>
             <w:r>
               <w:rPr>
@@ -3564,7 +3582,7 @@
               <w:lang w:eastAsia="ro-RO"/>
             </w:rPr>
           </w:pPr>
-          <w:hyperlink w:anchor="_Toc57565833" w:history="1">
+          <w:hyperlink w:anchor="_Toc64378693" w:history="1">
             <w:r>
               <w:rPr>
                 <w:rStyle w:val="Hyperlink"/>
@@ -3610,7 +3628,7 @@
                 <w:noProof/>
                 <w:webHidden/>
               </w:rPr>
-              <w:instrText xml:space="preserve"> PAGEREF _Toc57565833 \h </w:instrText>
+              <w:instrText xml:space="preserve"> PAGEREF _Toc64378693 \h </w:instrText>
             </w:r>
             <w:r>
               <w:rPr>
@@ -3656,7 +3674,7 @@
               <w:lang w:eastAsia="ro-RO"/>
             </w:rPr>
           </w:pPr>
-          <w:hyperlink w:anchor="_Toc57565834" w:history="1">
+          <w:hyperlink w:anchor="_Toc64378694" w:history="1">
             <w:r>
               <w:rPr>
                 <w:rStyle w:val="Hyperlink"/>
@@ -3702,7 +3720,7 @@
                 <w:noProof/>
                 <w:webHidden/>
               </w:rPr>
-              <w:instrText xml:space="preserve"> PAGEREF _Toc57565834 \h </w:instrText>
+              <w:instrText xml:space="preserve"> PAGEREF _Toc64378694 \h </w:instrText>
             </w:r>
             <w:r>
               <w:rPr>
@@ -3748,7 +3766,7 @@
               <w:lang w:eastAsia="ro-RO"/>
             </w:rPr>
           </w:pPr>
-          <w:hyperlink w:anchor="_Toc57565835" w:history="1">
+          <w:hyperlink w:anchor="_Toc64378695" w:history="1">
             <w:r>
               <w:rPr>
                 <w:rStyle w:val="Hyperlink"/>
@@ -3794,7 +3812,7 @@
                 <w:noProof/>
                 <w:webHidden/>
               </w:rPr>
-              <w:instrText xml:space="preserve"> PAGEREF _Toc57565835 \h </w:instrText>
+              <w:instrText xml:space="preserve"> PAGEREF _Toc64378695 \h </w:instrText>
             </w:r>
             <w:r>
               <w:rPr>
@@ -3840,7 +3858,7 @@
               <w:lang w:eastAsia="ro-RO"/>
             </w:rPr>
           </w:pPr>
-          <w:hyperlink w:anchor="_Toc57565836" w:history="1">
+          <w:hyperlink w:anchor="_Toc64378696" w:history="1">
             <w:r>
               <w:rPr>
                 <w:rStyle w:val="Hyperlink"/>
@@ -3886,7 +3904,7 @@
                 <w:noProof/>
                 <w:webHidden/>
               </w:rPr>
-              <w:instrText xml:space="preserve"> PAGEREF _Toc57565836 \h </w:instrText>
+              <w:instrText xml:space="preserve"> PAGEREF _Toc64378696 \h </w:instrText>
             </w:r>
             <w:r>
               <w:rPr>
@@ -3932,7 +3950,7 @@
               <w:lang w:eastAsia="ro-RO"/>
             </w:rPr>
           </w:pPr>
-          <w:hyperlink w:anchor="_Toc57565837" w:history="1">
+          <w:hyperlink w:anchor="_Toc64378697" w:history="1">
             <w:r>
               <w:rPr>
                 <w:rStyle w:val="Hyperlink"/>
@@ -3978,7 +3996,7 @@
                 <w:noProof/>
                 <w:webHidden/>
               </w:rPr>
-              <w:instrText xml:space="preserve"> PAGEREF _Toc57565837 \h </w:instrText>
+              <w:instrText xml:space="preserve"> PAGEREF _Toc64378697 \h </w:instrText>
             </w:r>
             <w:r>
               <w:rPr>
@@ -4024,7 +4042,7 @@
               <w:lang w:eastAsia="ro-RO"/>
             </w:rPr>
           </w:pPr>
-          <w:hyperlink w:anchor="_Toc57565838" w:history="1">
+          <w:hyperlink w:anchor="_Toc64378698" w:history="1">
             <w:r>
               <w:rPr>
                 <w:rStyle w:val="Hyperlink"/>
@@ -4070,7 +4088,7 @@
                 <w:noProof/>
                 <w:webHidden/>
               </w:rPr>
-              <w:instrText xml:space="preserve"> PAGEREF _Toc57565838 \h </w:instrText>
+              <w:instrText xml:space="preserve"> PAGEREF _Toc64378698 \h </w:instrText>
             </w:r>
             <w:r>
               <w:rPr>
@@ -4116,7 +4134,7 @@
               <w:lang w:eastAsia="ro-RO"/>
             </w:rPr>
           </w:pPr>
-          <w:hyperlink w:anchor="_Toc57565839" w:history="1">
+          <w:hyperlink w:anchor="_Toc64378699" w:history="1">
             <w:r>
               <w:rPr>
                 <w:rStyle w:val="Hyperlink"/>
@@ -4162,7 +4180,7 @@
                 <w:noProof/>
                 <w:webHidden/>
               </w:rPr>
-              <w:instrText xml:space="preserve"> PAGEREF _Toc57565839 \h </w:instrText>
+              <w:instrText xml:space="preserve"> PAGEREF _Toc64378699 \h </w:instrText>
             </w:r>
             <w:r>
               <w:rPr>
@@ -4208,7 +4226,7 @@
               <w:lang w:eastAsia="ro-RO"/>
             </w:rPr>
           </w:pPr>
-          <w:hyperlink w:anchor="_Toc57565840" w:history="1">
+          <w:hyperlink w:anchor="_Toc64378700" w:history="1">
             <w:r>
               <w:rPr>
                 <w:rStyle w:val="Hyperlink"/>
@@ -4254,7 +4272,7 @@
                 <w:noProof/>
                 <w:webHidden/>
               </w:rPr>
-              <w:instrText xml:space="preserve"> PAGEREF _Toc57565840 \h </w:instrText>
+              <w:instrText xml:space="preserve"> PAGEREF _Toc64378700 \h </w:instrText>
             </w:r>
             <w:r>
               <w:rPr>
@@ -4300,7 +4318,7 @@
               <w:lang w:eastAsia="ro-RO"/>
             </w:rPr>
           </w:pPr>
-          <w:hyperlink w:anchor="_Toc57565841" w:history="1">
+          <w:hyperlink w:anchor="_Toc64378701" w:history="1">
             <w:r>
               <w:rPr>
                 <w:rStyle w:val="Hyperlink"/>
@@ -4346,7 +4364,7 @@
                 <w:noProof/>
                 <w:webHidden/>
               </w:rPr>
-              <w:instrText xml:space="preserve"> PAGEREF _Toc57565841 \h </w:instrText>
+              <w:instrText xml:space="preserve"> PAGEREF _Toc64378701 \h </w:instrText>
             </w:r>
             <w:r>
               <w:rPr>
@@ -4392,7 +4410,7 @@
               <w:lang w:eastAsia="ro-RO"/>
             </w:rPr>
           </w:pPr>
-          <w:hyperlink w:anchor="_Toc57565842" w:history="1">
+          <w:hyperlink w:anchor="_Toc64378702" w:history="1">
             <w:r>
               <w:rPr>
                 <w:rStyle w:val="Hyperlink"/>
@@ -4438,7 +4456,7 @@
                 <w:noProof/>
                 <w:webHidden/>
               </w:rPr>
-              <w:instrText xml:space="preserve"> PAGEREF _Toc57565842 \h </w:instrText>
+              <w:instrText xml:space="preserve"> PAGEREF _Toc64378702 \h </w:instrText>
             </w:r>
             <w:r>
               <w:rPr>
@@ -4484,7 +4502,7 @@
               <w:lang w:eastAsia="ro-RO"/>
             </w:rPr>
           </w:pPr>
-          <w:hyperlink w:anchor="_Toc57565843" w:history="1">
+          <w:hyperlink w:anchor="_Toc64378703" w:history="1">
             <w:r>
               <w:rPr>
                 <w:rStyle w:val="Hyperlink"/>
@@ -4530,7 +4548,7 @@
                 <w:noProof/>
                 <w:webHidden/>
               </w:rPr>
-              <w:instrText xml:space="preserve"> PAGEREF _Toc57565843 \h </w:instrText>
+              <w:instrText xml:space="preserve"> PAGEREF _Toc64378703 \h </w:instrText>
             </w:r>
             <w:r>
               <w:rPr>
@@ -4576,7 +4594,7 @@
               <w:lang w:eastAsia="ro-RO"/>
             </w:rPr>
           </w:pPr>
-          <w:hyperlink w:anchor="_Toc57565844" w:history="1">
+          <w:hyperlink w:anchor="_Toc64378704" w:history="1">
             <w:r>
               <w:rPr>
                 <w:rStyle w:val="Hyperlink"/>
@@ -4622,7 +4640,7 @@
                 <w:noProof/>
                 <w:webHidden/>
               </w:rPr>
-              <w:instrText xml:space="preserve"> PAGEREF _Toc57565844 \h </w:instrText>
+              <w:instrText xml:space="preserve"> PAGEREF _Toc64378704 \h </w:instrText>
             </w:r>
             <w:r>
               <w:rPr>
@@ -4668,7 +4686,7 @@
               <w:lang w:eastAsia="ro-RO"/>
             </w:rPr>
           </w:pPr>
-          <w:hyperlink w:anchor="_Toc57565845" w:history="1">
+          <w:hyperlink w:anchor="_Toc64378705" w:history="1">
             <w:r>
               <w:rPr>
                 <w:rStyle w:val="Hyperlink"/>
@@ -4714,7 +4732,7 @@
                 <w:noProof/>
                 <w:webHidden/>
               </w:rPr>
-              <w:instrText xml:space="preserve"> PAGEREF _Toc57565845 \h </w:instrText>
+              <w:instrText xml:space="preserve"> PAGEREF _Toc64378705 \h </w:instrText>
             </w:r>
             <w:r>
               <w:rPr>
@@ -4760,7 +4778,7 @@
               <w:lang w:eastAsia="ro-RO"/>
             </w:rPr>
           </w:pPr>
-          <w:hyperlink w:anchor="_Toc57565846" w:history="1">
+          <w:hyperlink w:anchor="_Toc64378706" w:history="1">
             <w:r>
               <w:rPr>
                 <w:rStyle w:val="Hyperlink"/>
@@ -4806,7 +4824,7 @@
                 <w:noProof/>
                 <w:webHidden/>
               </w:rPr>
-              <w:instrText xml:space="preserve"> PAGEREF _Toc57565846 \h </w:instrText>
+              <w:instrText xml:space="preserve"> PAGEREF _Toc64378706 \h </w:instrText>
             </w:r>
             <w:r>
               <w:rPr>
@@ -4852,7 +4870,7 @@
               <w:lang w:eastAsia="ro-RO"/>
             </w:rPr>
           </w:pPr>
-          <w:hyperlink w:anchor="_Toc57565847" w:history="1">
+          <w:hyperlink w:anchor="_Toc64378707" w:history="1">
             <w:r>
               <w:rPr>
                 <w:rStyle w:val="Hyperlink"/>
@@ -4898,7 +4916,7 @@
                 <w:noProof/>
                 <w:webHidden/>
               </w:rPr>
-              <w:instrText xml:space="preserve"> PAGEREF _Toc57565847 \h </w:instrText>
+              <w:instrText xml:space="preserve"> PAGEREF _Toc64378707 \h </w:instrText>
             </w:r>
             <w:r>
               <w:rPr>
@@ -4944,7 +4962,7 @@
               <w:lang w:eastAsia="ro-RO"/>
             </w:rPr>
           </w:pPr>
-          <w:hyperlink w:anchor="_Toc57565848" w:history="1">
+          <w:hyperlink w:anchor="_Toc64378708" w:history="1">
             <w:r>
               <w:rPr>
                 <w:rStyle w:val="Hyperlink"/>
@@ -4990,7 +5008,7 @@
                 <w:noProof/>
                 <w:webHidden/>
               </w:rPr>
-              <w:instrText xml:space="preserve"> PAGEREF _Toc57565848 \h </w:instrText>
+              <w:instrText xml:space="preserve"> PAGEREF _Toc64378708 \h </w:instrText>
             </w:r>
             <w:r>
               <w:rPr>
@@ -5036,7 +5054,7 @@
               <w:lang w:eastAsia="ro-RO"/>
             </w:rPr>
           </w:pPr>
-          <w:hyperlink w:anchor="_Toc57565849" w:history="1">
+          <w:hyperlink w:anchor="_Toc64378709" w:history="1">
             <w:r>
               <w:rPr>
                 <w:rStyle w:val="Hyperlink"/>
@@ -5082,7 +5100,7 @@
                 <w:noProof/>
                 <w:webHidden/>
               </w:rPr>
-              <w:instrText xml:space="preserve"> PAGEREF _Toc57565849 \h </w:instrText>
+              <w:instrText xml:space="preserve"> PAGEREF _Toc64378709 \h </w:instrText>
             </w:r>
             <w:r>
               <w:rPr>
@@ -5128,7 +5146,7 @@
               <w:lang w:eastAsia="ro-RO"/>
             </w:rPr>
           </w:pPr>
-          <w:hyperlink w:anchor="_Toc57565850" w:history="1">
+          <w:hyperlink w:anchor="_Toc64378710" w:history="1">
             <w:r>
               <w:rPr>
                 <w:rStyle w:val="Hyperlink"/>
@@ -5174,7 +5192,7 @@
                 <w:noProof/>
                 <w:webHidden/>
               </w:rPr>
-              <w:instrText xml:space="preserve"> PAGEREF _Toc57565850 \h </w:instrText>
+              <w:instrText xml:space="preserve"> PAGEREF _Toc64378710 \h </w:instrText>
             </w:r>
             <w:r>
               <w:rPr>
@@ -5220,7 +5238,7 @@
               <w:lang w:eastAsia="ro-RO"/>
             </w:rPr>
           </w:pPr>
-          <w:hyperlink w:anchor="_Toc57565851" w:history="1">
+          <w:hyperlink w:anchor="_Toc64378711" w:history="1">
             <w:r>
               <w:rPr>
                 <w:rStyle w:val="Hyperlink"/>
@@ -5266,7 +5284,7 @@
                 <w:noProof/>
                 <w:webHidden/>
               </w:rPr>
-              <w:instrText xml:space="preserve"> PAGEREF _Toc57565851 \h </w:instrText>
+              <w:instrText xml:space="preserve"> PAGEREF _Toc64378711 \h </w:instrText>
             </w:r>
             <w:r>
               <w:rPr>
@@ -5312,7 +5330,7 @@
               <w:lang w:eastAsia="ro-RO"/>
             </w:rPr>
           </w:pPr>
-          <w:hyperlink w:anchor="_Toc57565852" w:history="1">
+          <w:hyperlink w:anchor="_Toc64378712" w:history="1">
             <w:r>
               <w:rPr>
                 <w:rStyle w:val="Hyperlink"/>
@@ -5358,7 +5376,7 @@
                 <w:noProof/>
                 <w:webHidden/>
               </w:rPr>
-              <w:instrText xml:space="preserve"> PAGEREF _Toc57565852 \h </w:instrText>
+              <w:instrText xml:space="preserve"> PAGEREF _Toc64378712 \h </w:instrText>
             </w:r>
             <w:r>
               <w:rPr>
@@ -5403,7 +5421,7 @@
               <w:lang w:eastAsia="ro-RO"/>
             </w:rPr>
           </w:pPr>
-          <w:hyperlink w:anchor="_Toc57565853" w:history="1">
+          <w:hyperlink w:anchor="_Toc64378713" w:history="1">
             <w:r>
               <w:rPr>
                 <w:rStyle w:val="Hyperlink"/>
@@ -5449,7 +5467,7 @@
                 <w:noProof/>
                 <w:webHidden/>
               </w:rPr>
-              <w:instrText xml:space="preserve"> PAGEREF _Toc57565853 \h </w:instrText>
+              <w:instrText xml:space="preserve"> PAGEREF _Toc64378713 \h </w:instrText>
             </w:r>
             <w:r>
               <w:rPr>
@@ -5495,7 +5513,7 @@
               <w:lang w:eastAsia="ro-RO"/>
             </w:rPr>
           </w:pPr>
-          <w:hyperlink w:anchor="_Toc57565854" w:history="1">
+          <w:hyperlink w:anchor="_Toc64378714" w:history="1">
             <w:r>
               <w:rPr>
                 <w:rStyle w:val="Hyperlink"/>
@@ -5541,7 +5559,7 @@
                 <w:noProof/>
                 <w:webHidden/>
               </w:rPr>
-              <w:instrText xml:space="preserve"> PAGEREF _Toc57565854 \h </w:instrText>
+              <w:instrText xml:space="preserve"> PAGEREF _Toc64378714 \h </w:instrText>
             </w:r>
             <w:r>
               <w:rPr>
@@ -5587,7 +5605,7 @@
               <w:lang w:eastAsia="ro-RO"/>
             </w:rPr>
           </w:pPr>
-          <w:hyperlink w:anchor="_Toc57565855" w:history="1">
+          <w:hyperlink w:anchor="_Toc64378715" w:history="1">
             <w:r>
               <w:rPr>
                 <w:rStyle w:val="Hyperlink"/>
@@ -5633,7 +5651,7 @@
                 <w:noProof/>
                 <w:webHidden/>
               </w:rPr>
-              <w:instrText xml:space="preserve"> PAGEREF _Toc57565855 \h </w:instrText>
+              <w:instrText xml:space="preserve"> PAGEREF _Toc64378715 \h </w:instrText>
             </w:r>
             <w:r>
               <w:rPr>
@@ -5679,7 +5697,7 @@
               <w:lang w:eastAsia="ro-RO"/>
             </w:rPr>
           </w:pPr>
-          <w:hyperlink w:anchor="_Toc57565856" w:history="1">
+          <w:hyperlink w:anchor="_Toc64378716" w:history="1">
             <w:r>
               <w:rPr>
                 <w:rStyle w:val="Hyperlink"/>
@@ -5725,7 +5743,7 @@
                 <w:noProof/>
                 <w:webHidden/>
               </w:rPr>
-              <w:instrText xml:space="preserve"> PAGEREF _Toc57565856 \h </w:instrText>
+              <w:instrText xml:space="preserve"> PAGEREF _Toc64378716 \h </w:instrText>
             </w:r>
             <w:r>
               <w:rPr>
@@ -5771,7 +5789,7 @@
               <w:lang w:eastAsia="ro-RO"/>
             </w:rPr>
           </w:pPr>
-          <w:hyperlink w:anchor="_Toc57565857" w:history="1">
+          <w:hyperlink w:anchor="_Toc64378717" w:history="1">
             <w:r>
               <w:rPr>
                 <w:rStyle w:val="Hyperlink"/>
@@ -5817,7 +5835,7 @@
                 <w:noProof/>
                 <w:webHidden/>
               </w:rPr>
-              <w:instrText xml:space="preserve"> PAGEREF _Toc57565857 \h </w:instrText>
+              <w:instrText xml:space="preserve"> PAGEREF _Toc64378717 \h </w:instrText>
             </w:r>
             <w:r>
               <w:rPr>
@@ -5863,7 +5881,7 @@
               <w:lang w:eastAsia="ro-RO"/>
             </w:rPr>
           </w:pPr>
-          <w:hyperlink w:anchor="_Toc57565858" w:history="1">
+          <w:hyperlink w:anchor="_Toc64378718" w:history="1">
             <w:r>
               <w:rPr>
                 <w:rStyle w:val="Hyperlink"/>
@@ -5909,7 +5927,7 @@
                 <w:noProof/>
                 <w:webHidden/>
               </w:rPr>
-              <w:instrText xml:space="preserve"> PAGEREF _Toc57565858 \h </w:instrText>
+              <w:instrText xml:space="preserve"> PAGEREF _Toc64378718 \h </w:instrText>
             </w:r>
             <w:r>
               <w:rPr>
@@ -5955,7 +5973,7 @@
               <w:lang w:eastAsia="ro-RO"/>
             </w:rPr>
           </w:pPr>
-          <w:hyperlink w:anchor="_Toc57565859" w:history="1">
+          <w:hyperlink w:anchor="_Toc64378719" w:history="1">
             <w:r>
               <w:rPr>
                 <w:rStyle w:val="Hyperlink"/>
@@ -6001,7 +6019,7 @@
                 <w:noProof/>
                 <w:webHidden/>
               </w:rPr>
-              <w:instrText xml:space="preserve"> PAGEREF _Toc57565859 \h </w:instrText>
+              <w:instrText xml:space="preserve"> PAGEREF _Toc64378719 \h </w:instrText>
             </w:r>
             <w:r>
               <w:rPr>
@@ -6047,7 +6065,7 @@
               <w:lang w:eastAsia="ro-RO"/>
             </w:rPr>
           </w:pPr>
-          <w:hyperlink w:anchor="_Toc57565860" w:history="1">
+          <w:hyperlink w:anchor="_Toc64378720" w:history="1">
             <w:r>
               <w:rPr>
                 <w:rStyle w:val="Hyperlink"/>
@@ -6093,7 +6111,7 @@
                 <w:noProof/>
                 <w:webHidden/>
               </w:rPr>
-              <w:instrText xml:space="preserve"> PAGEREF _Toc57565860 \h </w:instrText>
+              <w:instrText xml:space="preserve"> PAGEREF _Toc64378720 \h </w:instrText>
             </w:r>
             <w:r>
               <w:rPr>
@@ -6139,7 +6157,7 @@
               <w:lang w:eastAsia="ro-RO"/>
             </w:rPr>
           </w:pPr>
-          <w:hyperlink w:anchor="_Toc57565861" w:history="1">
+          <w:hyperlink w:anchor="_Toc64378721" w:history="1">
             <w:r>
               <w:rPr>
                 <w:rStyle w:val="Hyperlink"/>
@@ -6185,7 +6203,7 @@
                 <w:noProof/>
                 <w:webHidden/>
               </w:rPr>
-              <w:instrText xml:space="preserve"> PAGEREF _Toc57565861 \h </w:instrText>
+              <w:instrText xml:space="preserve"> PAGEREF _Toc64378721 \h </w:instrText>
             </w:r>
             <w:r>
               <w:rPr>
@@ -6231,7 +6249,7 @@
               <w:lang w:eastAsia="ro-RO"/>
             </w:rPr>
           </w:pPr>
-          <w:hyperlink w:anchor="_Toc57565862" w:history="1">
+          <w:hyperlink w:anchor="_Toc64378722" w:history="1">
             <w:r>
               <w:rPr>
                 <w:rStyle w:val="Hyperlink"/>
@@ -6277,7 +6295,7 @@
                 <w:noProof/>
                 <w:webHidden/>
               </w:rPr>
-              <w:instrText xml:space="preserve"> PAGEREF _Toc57565862 \h </w:instrText>
+              <w:instrText xml:space="preserve"> PAGEREF _Toc64378722 \h </w:instrText>
             </w:r>
             <w:r>
               <w:rPr>
@@ -6323,7 +6341,7 @@
               <w:lang w:eastAsia="ro-RO"/>
             </w:rPr>
           </w:pPr>
-          <w:hyperlink w:anchor="_Toc57565863" w:history="1">
+          <w:hyperlink w:anchor="_Toc64378723" w:history="1">
             <w:r>
               <w:rPr>
                 <w:rStyle w:val="Hyperlink"/>
@@ -6369,7 +6387,7 @@
                 <w:noProof/>
                 <w:webHidden/>
               </w:rPr>
-              <w:instrText xml:space="preserve"> PAGEREF _Toc57565863 \h </w:instrText>
+              <w:instrText xml:space="preserve"> PAGEREF _Toc64378723 \h </w:instrText>
             </w:r>
             <w:r>
               <w:rPr>
@@ -6415,7 +6433,7 @@
               <w:lang w:eastAsia="ro-RO"/>
             </w:rPr>
           </w:pPr>
-          <w:hyperlink w:anchor="_Toc57565864" w:history="1">
+          <w:hyperlink w:anchor="_Toc64378724" w:history="1">
             <w:r>
               <w:rPr>
                 <w:rStyle w:val="Hyperlink"/>
@@ -6461,7 +6479,7 @@
                 <w:noProof/>
                 <w:webHidden/>
               </w:rPr>
-              <w:instrText xml:space="preserve"> PAGEREF _Toc57565864 \h </w:instrText>
+              <w:instrText xml:space="preserve"> PAGEREF _Toc64378724 \h </w:instrText>
             </w:r>
             <w:r>
               <w:rPr>
@@ -6507,7 +6525,7 @@
               <w:lang w:eastAsia="ro-RO"/>
             </w:rPr>
           </w:pPr>
-          <w:hyperlink w:anchor="_Toc57565865" w:history="1">
+          <w:hyperlink w:anchor="_Toc64378725" w:history="1">
             <w:r>
               <w:rPr>
                 <w:rStyle w:val="Hyperlink"/>
@@ -6553,7 +6571,7 @@
                 <w:noProof/>
                 <w:webHidden/>
               </w:rPr>
-              <w:instrText xml:space="preserve"> PAGEREF _Toc57565865 \h </w:instrText>
+              <w:instrText xml:space="preserve"> PAGEREF _Toc64378725 \h </w:instrText>
             </w:r>
             <w:r>
               <w:rPr>
@@ -6599,7 +6617,7 @@
               <w:lang w:eastAsia="ro-RO"/>
             </w:rPr>
           </w:pPr>
-          <w:hyperlink w:anchor="_Toc57565866" w:history="1">
+          <w:hyperlink w:anchor="_Toc64378726" w:history="1">
             <w:r>
               <w:rPr>
                 <w:rStyle w:val="Hyperlink"/>
@@ -6645,7 +6663,7 @@
                 <w:noProof/>
                 <w:webHidden/>
               </w:rPr>
-              <w:instrText xml:space="preserve"> PAGEREF _Toc57565866 \h </w:instrText>
+              <w:instrText xml:space="preserve"> PAGEREF _Toc64378726 \h </w:instrText>
             </w:r>
             <w:r>
               <w:rPr>
@@ -6691,7 +6709,7 @@
               <w:lang w:eastAsia="ro-RO"/>
             </w:rPr>
           </w:pPr>
-          <w:hyperlink w:anchor="_Toc57565867" w:history="1">
+          <w:hyperlink w:anchor="_Toc64378727" w:history="1">
             <w:r>
               <w:rPr>
                 <w:rStyle w:val="Hyperlink"/>
@@ -6737,7 +6755,7 @@
                 <w:noProof/>
                 <w:webHidden/>
               </w:rPr>
-              <w:instrText xml:space="preserve"> PAGEREF _Toc57565867 \h </w:instrText>
+              <w:instrText xml:space="preserve"> PAGEREF _Toc64378727 \h </w:instrText>
             </w:r>
             <w:r>
               <w:rPr>
@@ -6783,7 +6801,7 @@
               <w:lang w:eastAsia="ro-RO"/>
             </w:rPr>
           </w:pPr>
-          <w:hyperlink w:anchor="_Toc57565868" w:history="1">
+          <w:hyperlink w:anchor="_Toc64378728" w:history="1">
             <w:r>
               <w:rPr>
                 <w:rStyle w:val="Hyperlink"/>
@@ -6829,7 +6847,7 @@
                 <w:noProof/>
                 <w:webHidden/>
               </w:rPr>
-              <w:instrText xml:space="preserve"> PAGEREF _Toc57565868 \h </w:instrText>
+              <w:instrText xml:space="preserve"> PAGEREF _Toc64378728 \h </w:instrText>
             </w:r>
             <w:r>
               <w:rPr>
@@ -6875,7 +6893,7 @@
               <w:lang w:eastAsia="ro-RO"/>
             </w:rPr>
           </w:pPr>
-          <w:hyperlink w:anchor="_Toc57565869" w:history="1">
+          <w:hyperlink w:anchor="_Toc64378729" w:history="1">
             <w:r>
               <w:rPr>
                 <w:rStyle w:val="Hyperlink"/>
@@ -6921,7 +6939,7 @@
                 <w:noProof/>
                 <w:webHidden/>
               </w:rPr>
-              <w:instrText xml:space="preserve"> PAGEREF _Toc57565869 \h </w:instrText>
+              <w:instrText xml:space="preserve"> PAGEREF _Toc64378729 \h </w:instrText>
             </w:r>
             <w:r>
               <w:rPr>
@@ -6967,7 +6985,7 @@
               <w:lang w:eastAsia="ro-RO"/>
             </w:rPr>
           </w:pPr>
-          <w:hyperlink w:anchor="_Toc57565870" w:history="1">
+          <w:hyperlink w:anchor="_Toc64378730" w:history="1">
             <w:r>
               <w:rPr>
                 <w:rStyle w:val="Hyperlink"/>
@@ -7013,7 +7031,7 @@
                 <w:noProof/>
                 <w:webHidden/>
               </w:rPr>
-              <w:instrText xml:space="preserve"> PAGEREF _Toc57565870 \h </w:instrText>
+              <w:instrText xml:space="preserve"> PAGEREF _Toc64378730 \h </w:instrText>
             </w:r>
             <w:r>
               <w:rPr>
@@ -7059,7 +7077,7 @@
               <w:lang w:eastAsia="ro-RO"/>
             </w:rPr>
           </w:pPr>
-          <w:hyperlink w:anchor="_Toc57565871" w:history="1">
+          <w:hyperlink w:anchor="_Toc64378731" w:history="1">
             <w:r>
               <w:rPr>
                 <w:rStyle w:val="Hyperlink"/>
@@ -7105,7 +7123,7 @@
                 <w:noProof/>
                 <w:webHidden/>
               </w:rPr>
-              <w:instrText xml:space="preserve"> PAGEREF _Toc57565871 \h </w:instrText>
+              <w:instrText xml:space="preserve"> PAGEREF _Toc64378731 \h </w:instrText>
             </w:r>
             <w:r>
               <w:rPr>
@@ -7151,7 +7169,7 @@
               <w:lang w:eastAsia="ro-RO"/>
             </w:rPr>
           </w:pPr>
-          <w:hyperlink w:anchor="_Toc57565872" w:history="1">
+          <w:hyperlink w:anchor="_Toc64378732" w:history="1">
             <w:r>
               <w:rPr>
                 <w:rStyle w:val="Hyperlink"/>
@@ -7197,7 +7215,7 @@
                 <w:noProof/>
                 <w:webHidden/>
               </w:rPr>
-              <w:instrText xml:space="preserve"> PAGEREF _Toc57565872 \h </w:instrText>
+              <w:instrText xml:space="preserve"> PAGEREF _Toc64378732 \h </w:instrText>
             </w:r>
             <w:r>
               <w:rPr>
@@ -7243,7 +7261,7 @@
               <w:lang w:eastAsia="ro-RO"/>
             </w:rPr>
           </w:pPr>
-          <w:hyperlink w:anchor="_Toc57565873" w:history="1">
+          <w:hyperlink w:anchor="_Toc64378733" w:history="1">
             <w:r>
               <w:rPr>
                 <w:rStyle w:val="Hyperlink"/>
@@ -7289,7 +7307,7 @@
                 <w:noProof/>
                 <w:webHidden/>
               </w:rPr>
-              <w:instrText xml:space="preserve"> PAGEREF _Toc57565873 \h </w:instrText>
+              <w:instrText xml:space="preserve"> PAGEREF _Toc64378733 \h </w:instrText>
             </w:r>
             <w:r>
               <w:rPr>
@@ -7335,7 +7353,7 @@
               <w:lang w:eastAsia="ro-RO"/>
             </w:rPr>
           </w:pPr>
-          <w:hyperlink w:anchor="_Toc57565874" w:history="1">
+          <w:hyperlink w:anchor="_Toc64378734" w:history="1">
             <w:r>
               <w:rPr>
                 <w:rStyle w:val="Hyperlink"/>
@@ -7381,7 +7399,7 @@
                 <w:noProof/>
                 <w:webHidden/>
               </w:rPr>
-              <w:instrText xml:space="preserve"> PAGEREF _Toc57565874 \h </w:instrText>
+              <w:instrText xml:space="preserve"> PAGEREF _Toc64378734 \h </w:instrText>
             </w:r>
             <w:r>
               <w:rPr>
@@ -7427,7 +7445,7 @@
               <w:lang w:eastAsia="ro-RO"/>
             </w:rPr>
           </w:pPr>
-          <w:hyperlink w:anchor="_Toc57565875" w:history="1">
+          <w:hyperlink w:anchor="_Toc64378735" w:history="1">
             <w:r>
               <w:rPr>
                 <w:rStyle w:val="Hyperlink"/>
@@ -7473,7 +7491,7 @@
                 <w:noProof/>
                 <w:webHidden/>
               </w:rPr>
-              <w:instrText xml:space="preserve"> PAGEREF _Toc57565875 \h </w:instrText>
+              <w:instrText xml:space="preserve"> PAGEREF _Toc64378735 \h </w:instrText>
             </w:r>
             <w:r>
               <w:rPr>
@@ -7519,7 +7537,7 @@
               <w:lang w:eastAsia="ro-RO"/>
             </w:rPr>
           </w:pPr>
-          <w:hyperlink w:anchor="_Toc57565876" w:history="1">
+          <w:hyperlink w:anchor="_Toc64378736" w:history="1">
             <w:r>
               <w:rPr>
                 <w:rStyle w:val="Hyperlink"/>
@@ -7565,7 +7583,7 @@
                 <w:noProof/>
                 <w:webHidden/>
               </w:rPr>
-              <w:instrText xml:space="preserve"> PAGEREF _Toc57565876 \h </w:instrText>
+              <w:instrText xml:space="preserve"> PAGEREF _Toc64378736 \h </w:instrText>
             </w:r>
             <w:r>
               <w:rPr>
@@ -7611,7 +7629,7 @@
               <w:lang w:eastAsia="ro-RO"/>
             </w:rPr>
           </w:pPr>
-          <w:hyperlink w:anchor="_Toc57565877" w:history="1">
+          <w:hyperlink w:anchor="_Toc64378737" w:history="1">
             <w:r>
               <w:rPr>
                 <w:rStyle w:val="Hyperlink"/>
@@ -7657,7 +7675,7 @@
                 <w:noProof/>
                 <w:webHidden/>
               </w:rPr>
-              <w:instrText xml:space="preserve"> PAGEREF _Toc57565877 \h </w:instrText>
+              <w:instrText xml:space="preserve"> PAGEREF _Toc64378737 \h </w:instrText>
             </w:r>
             <w:r>
               <w:rPr>
@@ -7702,7 +7720,7 @@
               <w:lang w:eastAsia="ro-RO"/>
             </w:rPr>
           </w:pPr>
-          <w:hyperlink w:anchor="_Toc57565878" w:history="1">
+          <w:hyperlink w:anchor="_Toc64378738" w:history="1">
             <w:r>
               <w:rPr>
                 <w:rStyle w:val="Hyperlink"/>
@@ -7748,7 +7766,7 @@
                 <w:noProof/>
                 <w:webHidden/>
               </w:rPr>
-              <w:instrText xml:space="preserve"> PAGEREF _Toc57565878 \h </w:instrText>
+              <w:instrText xml:space="preserve"> PAGEREF _Toc64378738 \h </w:instrText>
             </w:r>
             <w:r>
               <w:rPr>
@@ -7794,7 +7812,7 @@
               <w:lang w:eastAsia="ro-RO"/>
             </w:rPr>
           </w:pPr>
-          <w:hyperlink w:anchor="_Toc57565879" w:history="1">
+          <w:hyperlink w:anchor="_Toc64378739" w:history="1">
             <w:r>
               <w:rPr>
                 <w:rStyle w:val="Hyperlink"/>
@@ -7840,7 +7858,7 @@
                 <w:noProof/>
                 <w:webHidden/>
               </w:rPr>
-              <w:instrText xml:space="preserve"> PAGEREF _Toc57565879 \h </w:instrText>
+              <w:instrText xml:space="preserve"> PAGEREF _Toc64378739 \h </w:instrText>
             </w:r>
             <w:r>
               <w:rPr>
@@ -7886,7 +7904,7 @@
               <w:lang w:eastAsia="ro-RO"/>
             </w:rPr>
           </w:pPr>
-          <w:hyperlink w:anchor="_Toc57565880" w:history="1">
+          <w:hyperlink w:anchor="_Toc64378740" w:history="1">
             <w:r>
               <w:rPr>
                 <w:rStyle w:val="Hyperlink"/>
@@ -7932,7 +7950,7 @@
                 <w:noProof/>
                 <w:webHidden/>
               </w:rPr>
-              <w:instrText xml:space="preserve"> PAGEREF _Toc57565880 \h </w:instrText>
+              <w:instrText xml:space="preserve"> PAGEREF _Toc64378740 \h </w:instrText>
             </w:r>
             <w:r>
               <w:rPr>
@@ -7978,7 +7996,7 @@
               <w:lang w:eastAsia="ro-RO"/>
             </w:rPr>
           </w:pPr>
-          <w:hyperlink w:anchor="_Toc57565881" w:history="1">
+          <w:hyperlink w:anchor="_Toc64378741" w:history="1">
             <w:r>
               <w:rPr>
                 <w:rStyle w:val="Hyperlink"/>
@@ -8024,7 +8042,7 @@
                 <w:noProof/>
                 <w:webHidden/>
               </w:rPr>
-              <w:instrText xml:space="preserve"> PAGEREF _Toc57565881 \h </w:instrText>
+              <w:instrText xml:space="preserve"> PAGEREF _Toc64378741 \h </w:instrText>
             </w:r>
             <w:r>
               <w:rPr>
@@ -8069,7 +8087,7 @@
               <w:lang w:eastAsia="ro-RO"/>
             </w:rPr>
           </w:pPr>
-          <w:hyperlink w:anchor="_Toc57565882" w:history="1">
+          <w:hyperlink w:anchor="_Toc64378742" w:history="1">
             <w:r>
               <w:rPr>
                 <w:rStyle w:val="Hyperlink"/>
@@ -8115,7 +8133,7 @@
                 <w:noProof/>
                 <w:webHidden/>
               </w:rPr>
-              <w:instrText xml:space="preserve"> PAGEREF _Toc57565882 \h </w:instrText>
+              <w:instrText xml:space="preserve"> PAGEREF _Toc64378742 \h </w:instrText>
             </w:r>
             <w:r>
               <w:rPr>
@@ -8161,7 +8179,7 @@
               <w:lang w:eastAsia="ro-RO"/>
             </w:rPr>
           </w:pPr>
-          <w:hyperlink w:anchor="_Toc57565883" w:history="1">
+          <w:hyperlink w:anchor="_Toc64378743" w:history="1">
             <w:r>
               <w:rPr>
                 <w:rStyle w:val="Hyperlink"/>
@@ -8207,7 +8225,7 @@
                 <w:noProof/>
                 <w:webHidden/>
               </w:rPr>
-              <w:instrText xml:space="preserve"> PAGEREF _Toc57565883 \h </w:instrText>
+              <w:instrText xml:space="preserve"> PAGEREF _Toc64378743 \h </w:instrText>
             </w:r>
             <w:r>
               <w:rPr>
@@ -8249,7 +8267,7 @@
               <w:lang w:eastAsia="ro-RO"/>
             </w:rPr>
           </w:pPr>
-          <w:hyperlink w:anchor="_Toc57565884" w:history="1">
+          <w:hyperlink w:anchor="_Toc64378744" w:history="1">
             <w:r>
               <w:rPr>
                 <w:rStyle w:val="Hyperlink"/>
@@ -8277,7 +8295,7 @@
                 <w:noProof/>
                 <w:webHidden/>
               </w:rPr>
-              <w:instrText xml:space="preserve"> PAGEREF _Toc57565884 \h </w:instrText>
+              <w:instrText xml:space="preserve"> PAGEREF _Toc64378744 \h </w:instrText>
             </w:r>
             <w:r>
               <w:rPr>
@@ -8322,7 +8340,7 @@
               <w:lang w:eastAsia="ro-RO"/>
             </w:rPr>
           </w:pPr>
-          <w:hyperlink w:anchor="_Toc57565885" w:history="1">
+          <w:hyperlink w:anchor="_Toc64378745" w:history="1">
             <w:r>
               <w:rPr>
                 <w:rStyle w:val="Hyperlink"/>
@@ -8368,7 +8386,7 @@
                 <w:noProof/>
                 <w:webHidden/>
               </w:rPr>
-              <w:instrText xml:space="preserve"> PAGEREF _Toc57565885 \h </w:instrText>
+              <w:instrText xml:space="preserve"> PAGEREF _Toc64378745 \h </w:instrText>
             </w:r>
             <w:r>
               <w:rPr>
@@ -8413,7 +8431,7 @@
               <w:lang w:eastAsia="ro-RO"/>
             </w:rPr>
           </w:pPr>
-          <w:hyperlink w:anchor="_Toc57565886" w:history="1">
+          <w:hyperlink w:anchor="_Toc64378746" w:history="1">
             <w:r>
               <w:rPr>
                 <w:rStyle w:val="Hyperlink"/>
@@ -8459,7 +8477,7 @@
                 <w:noProof/>
                 <w:webHidden/>
               </w:rPr>
-              <w:instrText xml:space="preserve"> PAGEREF _Toc57565886 \h </w:instrText>
+              <w:instrText xml:space="preserve"> PAGEREF _Toc64378746 \h </w:instrText>
             </w:r>
             <w:r>
               <w:rPr>
@@ -8527,7 +8545,7 @@
           <w:lang w:val="en-US"/>
         </w:rPr>
       </w:pPr>
-      <w:bookmarkStart w:id="4" w:name="_Toc57565814"/>
+      <w:bookmarkStart w:id="4" w:name="_Toc64378674"/>
       <w:r>
         <w:rPr>
           <w:lang w:val="en-US"/>
@@ -8581,7 +8599,7 @@
         </w:rPr>
         <w:fldChar w:fldCharType="separate"/>
       </w:r>
-      <w:hyperlink w:anchor="_Toc57565887" w:history="1">
+      <w:hyperlink w:anchor="_Toc64378747" w:history="1">
         <w:r>
           <w:rPr>
             <w:rStyle w:val="Hyperlink"/>
@@ -8609,7 +8627,7 @@
             <w:noProof/>
             <w:webHidden/>
           </w:rPr>
-          <w:instrText xml:space="preserve"> PAGEREF _Toc57565887 \h </w:instrText>
+          <w:instrText xml:space="preserve"> PAGEREF _Toc64378747 \h </w:instrText>
         </w:r>
         <w:r>
           <w:rPr>
@@ -8654,7 +8672,7 @@
           <w:lang w:eastAsia="ro-RO"/>
         </w:rPr>
       </w:pPr>
-      <w:hyperlink w:anchor="_Toc57565888" w:history="1">
+      <w:hyperlink w:anchor="_Toc64378748" w:history="1">
         <w:r>
           <w:rPr>
             <w:rStyle w:val="Hyperlink"/>
@@ -8682,7 +8700,7 @@
             <w:noProof/>
             <w:webHidden/>
           </w:rPr>
-          <w:instrText xml:space="preserve"> PAGEREF _Toc57565888 \h </w:instrText>
+          <w:instrText xml:space="preserve"> PAGEREF _Toc64378748 \h </w:instrText>
         </w:r>
         <w:r>
           <w:rPr>
@@ -8727,7 +8745,7 @@
           <w:lang w:eastAsia="ro-RO"/>
         </w:rPr>
       </w:pPr>
-      <w:hyperlink w:anchor="_Toc57565889" w:history="1">
+      <w:hyperlink w:anchor="_Toc64378749" w:history="1">
         <w:r>
           <w:rPr>
             <w:rStyle w:val="Hyperlink"/>
@@ -8755,7 +8773,7 @@
             <w:noProof/>
             <w:webHidden/>
           </w:rPr>
-          <w:instrText xml:space="preserve"> PAGEREF _Toc57565889 \h </w:instrText>
+          <w:instrText xml:space="preserve"> PAGEREF _Toc64378749 \h </w:instrText>
         </w:r>
         <w:r>
           <w:rPr>
@@ -8800,7 +8818,7 @@
           <w:lang w:eastAsia="ro-RO"/>
         </w:rPr>
       </w:pPr>
-      <w:hyperlink w:anchor="_Toc57565890" w:history="1">
+      <w:hyperlink w:anchor="_Toc64378750" w:history="1">
         <w:r>
           <w:rPr>
             <w:rStyle w:val="Hyperlink"/>
@@ -8828,7 +8846,7 @@
             <w:noProof/>
             <w:webHidden/>
           </w:rPr>
-          <w:instrText xml:space="preserve"> PAGEREF _Toc57565890 \h </w:instrText>
+          <w:instrText xml:space="preserve"> PAGEREF _Toc64378750 \h </w:instrText>
         </w:r>
         <w:r>
           <w:rPr>
@@ -8873,7 +8891,7 @@
           <w:lang w:eastAsia="ro-RO"/>
         </w:rPr>
       </w:pPr>
-      <w:hyperlink w:anchor="_Toc57565891" w:history="1">
+      <w:hyperlink w:anchor="_Toc64378751" w:history="1">
         <w:r>
           <w:rPr>
             <w:rStyle w:val="Hyperlink"/>
@@ -8901,7 +8919,7 @@
             <w:noProof/>
             <w:webHidden/>
           </w:rPr>
-          <w:instrText xml:space="preserve"> PAGEREF _Toc57565891 \h </w:instrText>
+          <w:instrText xml:space="preserve"> PAGEREF _Toc64378751 \h </w:instrText>
         </w:r>
         <w:r>
           <w:rPr>
@@ -8946,7 +8964,7 @@
           <w:lang w:eastAsia="ro-RO"/>
         </w:rPr>
       </w:pPr>
-      <w:hyperlink w:anchor="_Toc57565892" w:history="1">
+      <w:hyperlink w:anchor="_Toc64378752" w:history="1">
         <w:r>
           <w:rPr>
             <w:rStyle w:val="Hyperlink"/>
@@ -8974,7 +8992,7 @@
             <w:noProof/>
             <w:webHidden/>
           </w:rPr>
-          <w:instrText xml:space="preserve"> PAGEREF _Toc57565892 \h </w:instrText>
+          <w:instrText xml:space="preserve"> PAGEREF _Toc64378752 \h </w:instrText>
         </w:r>
         <w:r>
           <w:rPr>
@@ -9019,7 +9037,7 @@
           <w:lang w:eastAsia="ro-RO"/>
         </w:rPr>
       </w:pPr>
-      <w:hyperlink w:anchor="_Toc57565893" w:history="1">
+      <w:hyperlink w:anchor="_Toc64378753" w:history="1">
         <w:r>
           <w:rPr>
             <w:rStyle w:val="Hyperlink"/>
@@ -9047,7 +9065,7 @@
             <w:noProof/>
             <w:webHidden/>
           </w:rPr>
-          <w:instrText xml:space="preserve"> PAGEREF _Toc57565893 \h </w:instrText>
+          <w:instrText xml:space="preserve"> PAGEREF _Toc64378753 \h </w:instrText>
         </w:r>
         <w:r>
           <w:rPr>
@@ -9098,7 +9116,7 @@
           <w:lang w:val="en-US"/>
         </w:rPr>
       </w:pPr>
-      <w:bookmarkStart w:id="5" w:name="_Toc57565815"/>
+      <w:bookmarkStart w:id="5" w:name="_Toc64378675"/>
       <w:r>
         <w:rPr>
           <w:lang w:val="en-US"/>
@@ -9151,7 +9169,7 @@
         </w:rPr>
         <w:fldChar w:fldCharType="separate"/>
       </w:r>
-      <w:hyperlink w:anchor="_Toc57565894" w:history="1">
+      <w:hyperlink w:anchor="_Toc64378754" w:history="1">
         <w:r>
           <w:rPr>
             <w:rStyle w:val="Hyperlink"/>
@@ -9179,7 +9197,7 @@
             <w:noProof/>
             <w:webHidden/>
           </w:rPr>
-          <w:instrText xml:space="preserve"> PAGEREF _Toc57565894 \h </w:instrText>
+          <w:instrText xml:space="preserve"> PAGEREF _Toc64378754 \h </w:instrText>
         </w:r>
         <w:r>
           <w:rPr>
@@ -9224,7 +9242,7 @@
           <w:lang w:eastAsia="ro-RO"/>
         </w:rPr>
       </w:pPr>
-      <w:hyperlink w:anchor="_Toc57565895" w:history="1">
+      <w:hyperlink w:anchor="_Toc64378755" w:history="1">
         <w:r>
           <w:rPr>
             <w:rStyle w:val="Hyperlink"/>
@@ -9252,7 +9270,7 @@
             <w:noProof/>
             <w:webHidden/>
           </w:rPr>
-          <w:instrText xml:space="preserve"> PAGEREF _Toc57565895 \h </w:instrText>
+          <w:instrText xml:space="preserve"> PAGEREF _Toc64378755 \h </w:instrText>
         </w:r>
         <w:r>
           <w:rPr>
@@ -9297,7 +9315,7 @@
           <w:lang w:eastAsia="ro-RO"/>
         </w:rPr>
       </w:pPr>
-      <w:hyperlink w:anchor="_Toc57565896" w:history="1">
+      <w:hyperlink w:anchor="_Toc64378756" w:history="1">
         <w:r>
           <w:rPr>
             <w:rStyle w:val="Hyperlink"/>
@@ -9325,7 +9343,7 @@
             <w:noProof/>
             <w:webHidden/>
           </w:rPr>
-          <w:instrText xml:space="preserve"> PAGEREF _Toc57565896 \h </w:instrText>
+          <w:instrText xml:space="preserve"> PAGEREF _Toc64378756 \h </w:instrText>
         </w:r>
         <w:r>
           <w:rPr>
@@ -9370,7 +9388,7 @@
           <w:lang w:eastAsia="ro-RO"/>
         </w:rPr>
       </w:pPr>
-      <w:hyperlink w:anchor="_Toc57565897" w:history="1">
+      <w:hyperlink w:anchor="_Toc64378757" w:history="1">
         <w:r>
           <w:rPr>
             <w:rStyle w:val="Hyperlink"/>
@@ -9398,7 +9416,7 @@
             <w:noProof/>
             <w:webHidden/>
           </w:rPr>
-          <w:instrText xml:space="preserve"> PAGEREF _Toc57565897 \h </w:instrText>
+          <w:instrText xml:space="preserve"> PAGEREF _Toc64378757 \h </w:instrText>
         </w:r>
         <w:r>
           <w:rPr>
@@ -9443,7 +9461,7 @@
           <w:lang w:eastAsia="ro-RO"/>
         </w:rPr>
       </w:pPr>
-      <w:hyperlink w:anchor="_Toc57565898" w:history="1">
+      <w:hyperlink w:anchor="_Toc64378758" w:history="1">
         <w:r>
           <w:rPr>
             <w:rStyle w:val="Hyperlink"/>
@@ -9471,7 +9489,7 @@
             <w:noProof/>
             <w:webHidden/>
           </w:rPr>
-          <w:instrText xml:space="preserve"> PAGEREF _Toc57565898 \h </w:instrText>
+          <w:instrText xml:space="preserve"> PAGEREF _Toc64378758 \h </w:instrText>
         </w:r>
         <w:r>
           <w:rPr>
@@ -9516,7 +9534,7 @@
           <w:lang w:eastAsia="ro-RO"/>
         </w:rPr>
       </w:pPr>
-      <w:hyperlink w:anchor="_Toc57565899" w:history="1">
+      <w:hyperlink w:anchor="_Toc64378759" w:history="1">
         <w:r>
           <w:rPr>
             <w:rStyle w:val="Hyperlink"/>
@@ -9544,7 +9562,7 @@
             <w:noProof/>
             <w:webHidden/>
           </w:rPr>
-          <w:instrText xml:space="preserve"> PAGEREF _Toc57565899 \h </w:instrText>
+          <w:instrText xml:space="preserve"> PAGEREF _Toc64378759 \h </w:instrText>
         </w:r>
         <w:r>
           <w:rPr>
@@ -9589,7 +9607,7 @@
           <w:lang w:eastAsia="ro-RO"/>
         </w:rPr>
       </w:pPr>
-      <w:hyperlink w:anchor="_Toc57565900" w:history="1">
+      <w:hyperlink w:anchor="_Toc64378760" w:history="1">
         <w:r>
           <w:rPr>
             <w:rStyle w:val="Hyperlink"/>
@@ -9617,7 +9635,7 @@
             <w:noProof/>
             <w:webHidden/>
           </w:rPr>
-          <w:instrText xml:space="preserve"> PAGEREF _Toc57565900 \h </w:instrText>
+          <w:instrText xml:space="preserve"> PAGEREF _Toc64378760 \h </w:instrText>
         </w:r>
         <w:r>
           <w:rPr>
@@ -9662,7 +9680,7 @@
           <w:lang w:eastAsia="ro-RO"/>
         </w:rPr>
       </w:pPr>
-      <w:hyperlink w:anchor="_Toc57565901" w:history="1">
+      <w:hyperlink w:anchor="_Toc64378761" w:history="1">
         <w:r>
           <w:rPr>
             <w:rStyle w:val="Hyperlink"/>
@@ -9690,7 +9708,7 @@
             <w:noProof/>
             <w:webHidden/>
           </w:rPr>
-          <w:instrText xml:space="preserve"> PAGEREF _Toc57565901 \h </w:instrText>
+          <w:instrText xml:space="preserve"> PAGEREF _Toc64378761 \h </w:instrText>
         </w:r>
         <w:r>
           <w:rPr>
@@ -9735,7 +9753,7 @@
           <w:lang w:eastAsia="ro-RO"/>
         </w:rPr>
       </w:pPr>
-      <w:hyperlink w:anchor="_Toc57565902" w:history="1">
+      <w:hyperlink w:anchor="_Toc64378762" w:history="1">
         <w:r>
           <w:rPr>
             <w:rStyle w:val="Hyperlink"/>
@@ -9763,7 +9781,7 @@
             <w:noProof/>
             <w:webHidden/>
           </w:rPr>
-          <w:instrText xml:space="preserve"> PAGEREF _Toc57565902 \h </w:instrText>
+          <w:instrText xml:space="preserve"> PAGEREF _Toc64378762 \h </w:instrText>
         </w:r>
         <w:r>
           <w:rPr>
@@ -9808,7 +9826,7 @@
           <w:lang w:eastAsia="ro-RO"/>
         </w:rPr>
       </w:pPr>
-      <w:hyperlink w:anchor="_Toc57565903" w:history="1">
+      <w:hyperlink w:anchor="_Toc64378763" w:history="1">
         <w:r>
           <w:rPr>
             <w:rStyle w:val="Hyperlink"/>
@@ -9836,7 +9854,7 @@
             <w:noProof/>
             <w:webHidden/>
           </w:rPr>
-          <w:instrText xml:space="preserve"> PAGEREF _Toc57565903 \h </w:instrText>
+          <w:instrText xml:space="preserve"> PAGEREF _Toc64378763 \h </w:instrText>
         </w:r>
         <w:r>
           <w:rPr>
@@ -9881,7 +9899,7 @@
           <w:lang w:eastAsia="ro-RO"/>
         </w:rPr>
       </w:pPr>
-      <w:hyperlink w:anchor="_Toc57565904" w:history="1">
+      <w:hyperlink w:anchor="_Toc64378764" w:history="1">
         <w:r>
           <w:rPr>
             <w:rStyle w:val="Hyperlink"/>
@@ -9909,7 +9927,7 @@
             <w:noProof/>
             <w:webHidden/>
           </w:rPr>
-          <w:instrText xml:space="preserve"> PAGEREF _Toc57565904 \h </w:instrText>
+          <w:instrText xml:space="preserve"> PAGEREF _Toc64378764 \h </w:instrText>
         </w:r>
         <w:r>
           <w:rPr>
@@ -9954,7 +9972,7 @@
           <w:lang w:eastAsia="ro-RO"/>
         </w:rPr>
       </w:pPr>
-      <w:hyperlink w:anchor="_Toc57565905" w:history="1">
+      <w:hyperlink w:anchor="_Toc64378765" w:history="1">
         <w:r>
           <w:rPr>
             <w:rStyle w:val="Hyperlink"/>
@@ -9982,7 +10000,7 @@
             <w:noProof/>
             <w:webHidden/>
           </w:rPr>
-          <w:instrText xml:space="preserve"> PAGEREF _Toc57565905 \h </w:instrText>
+          <w:instrText xml:space="preserve"> PAGEREF _Toc64378765 \h </w:instrText>
         </w:r>
         <w:r>
           <w:rPr>
@@ -10027,7 +10045,7 @@
           <w:lang w:eastAsia="ro-RO"/>
         </w:rPr>
       </w:pPr>
-      <w:hyperlink w:anchor="_Toc57565906" w:history="1">
+      <w:hyperlink w:anchor="_Toc64378766" w:history="1">
         <w:r>
           <w:rPr>
             <w:rStyle w:val="Hyperlink"/>
@@ -10055,7 +10073,7 @@
             <w:noProof/>
             <w:webHidden/>
           </w:rPr>
-          <w:instrText xml:space="preserve"> PAGEREF _Toc57565906 \h </w:instrText>
+          <w:instrText xml:space="preserve"> PAGEREF _Toc64378766 \h </w:instrText>
         </w:r>
         <w:r>
           <w:rPr>
@@ -10100,7 +10118,7 @@
           <w:lang w:eastAsia="ro-RO"/>
         </w:rPr>
       </w:pPr>
-      <w:hyperlink w:anchor="_Toc57565907" w:history="1">
+      <w:hyperlink w:anchor="_Toc64378767" w:history="1">
         <w:r>
           <w:rPr>
             <w:rStyle w:val="Hyperlink"/>
@@ -10128,7 +10146,7 @@
             <w:noProof/>
             <w:webHidden/>
           </w:rPr>
-          <w:instrText xml:space="preserve"> PAGEREF _Toc57565907 \h </w:instrText>
+          <w:instrText xml:space="preserve"> PAGEREF _Toc64378767 \h </w:instrText>
         </w:r>
         <w:r>
           <w:rPr>
@@ -10173,7 +10191,7 @@
           <w:lang w:eastAsia="ro-RO"/>
         </w:rPr>
       </w:pPr>
-      <w:hyperlink w:anchor="_Toc57565908" w:history="1">
+      <w:hyperlink w:anchor="_Toc64378768" w:history="1">
         <w:r>
           <w:rPr>
             <w:rStyle w:val="Hyperlink"/>
@@ -10201,7 +10219,7 @@
             <w:noProof/>
             <w:webHidden/>
           </w:rPr>
-          <w:instrText xml:space="preserve"> PAGEREF _Toc57565908 \h </w:instrText>
+          <w:instrText xml:space="preserve"> PAGEREF _Toc64378768 \h </w:instrText>
         </w:r>
         <w:r>
           <w:rPr>
@@ -10246,7 +10264,7 @@
           <w:lang w:eastAsia="ro-RO"/>
         </w:rPr>
       </w:pPr>
-      <w:hyperlink w:anchor="_Toc57565909" w:history="1">
+      <w:hyperlink w:anchor="_Toc64378769" w:history="1">
         <w:r>
           <w:rPr>
             <w:rStyle w:val="Hyperlink"/>
@@ -10274,7 +10292,7 @@
             <w:noProof/>
             <w:webHidden/>
           </w:rPr>
-          <w:instrText xml:space="preserve"> PAGEREF _Toc57565909 \h </w:instrText>
+          <w:instrText xml:space="preserve"> PAGEREF _Toc64378769 \h </w:instrText>
         </w:r>
         <w:r>
           <w:rPr>
@@ -10319,7 +10337,7 @@
           <w:lang w:eastAsia="ro-RO"/>
         </w:rPr>
       </w:pPr>
-      <w:hyperlink w:anchor="_Toc57565910" w:history="1">
+      <w:hyperlink w:anchor="_Toc64378770" w:history="1">
         <w:r>
           <w:rPr>
             <w:rStyle w:val="Hyperlink"/>
@@ -10347,7 +10365,7 @@
             <w:noProof/>
             <w:webHidden/>
           </w:rPr>
-          <w:instrText xml:space="preserve"> PAGEREF _Toc57565910 \h </w:instrText>
+          <w:instrText xml:space="preserve"> PAGEREF _Toc64378770 \h </w:instrText>
         </w:r>
         <w:r>
           <w:rPr>
@@ -10392,7 +10410,7 @@
           <w:lang w:eastAsia="ro-RO"/>
         </w:rPr>
       </w:pPr>
-      <w:hyperlink w:anchor="_Toc57565911" w:history="1">
+      <w:hyperlink w:anchor="_Toc64378771" w:history="1">
         <w:r>
           <w:rPr>
             <w:rStyle w:val="Hyperlink"/>
@@ -10420,7 +10438,7 @@
             <w:noProof/>
             <w:webHidden/>
           </w:rPr>
-          <w:instrText xml:space="preserve"> PAGEREF _Toc57565911 \h </w:instrText>
+          <w:instrText xml:space="preserve"> PAGEREF _Toc64378771 \h </w:instrText>
         </w:r>
         <w:r>
           <w:rPr>
@@ -10465,7 +10483,7 @@
           <w:lang w:eastAsia="ro-RO"/>
         </w:rPr>
       </w:pPr>
-      <w:hyperlink w:anchor="_Toc57565912" w:history="1">
+      <w:hyperlink w:anchor="_Toc64378772" w:history="1">
         <w:r>
           <w:rPr>
             <w:rStyle w:val="Hyperlink"/>
@@ -10493,7 +10511,7 @@
             <w:noProof/>
             <w:webHidden/>
           </w:rPr>
-          <w:instrText xml:space="preserve"> PAGEREF _Toc57565912 \h </w:instrText>
+          <w:instrText xml:space="preserve"> PAGEREF _Toc64378772 \h </w:instrText>
         </w:r>
         <w:r>
           <w:rPr>
@@ -10637,7 +10655,7 @@
       <w:bookmarkStart w:id="6" w:name="_Ref57501720"/>
       <w:bookmarkStart w:id="7" w:name="_Ref57501724"/>
       <w:bookmarkStart w:id="8" w:name="_Ref57501734"/>
-      <w:bookmarkStart w:id="9" w:name="_Toc57565816"/>
+      <w:bookmarkStart w:id="9" w:name="_Toc64378676"/>
       <w:r>
         <w:rPr>
           <w:lang w:val="en-US"/>
@@ -10760,7 +10778,7 @@
           <w:lang w:val="en-US"/>
         </w:rPr>
       </w:pPr>
-      <w:bookmarkStart w:id="10" w:name="_Toc57565817"/>
+      <w:bookmarkStart w:id="10" w:name="_Toc64378677"/>
       <w:r>
         <w:rPr>
           <w:lang w:val="en-US"/>
@@ -10822,7 +10840,7 @@
           <w:lang w:val="en-US"/>
         </w:rPr>
       </w:pPr>
-      <w:bookmarkStart w:id="11" w:name="_Toc57565818"/>
+      <w:bookmarkStart w:id="11" w:name="_Toc64378678"/>
       <w:r>
         <w:rPr>
           <w:lang w:val="en-US"/>
@@ -10851,7 +10869,7 @@
           <w:lang w:val="en-US"/>
         </w:rPr>
       </w:pPr>
-      <w:bookmarkStart w:id="12" w:name="_Toc57565819"/>
+      <w:bookmarkStart w:id="12" w:name="_Toc64378679"/>
       <w:r>
         <w:rPr>
           <w:lang w:val="en-US"/>
@@ -10880,7 +10898,7 @@
           <w:lang w:val="en-US"/>
         </w:rPr>
       </w:pPr>
-      <w:bookmarkStart w:id="13" w:name="_Toc57565820"/>
+      <w:bookmarkStart w:id="13" w:name="_Toc64378680"/>
       <w:r>
         <w:rPr>
           <w:lang w:val="en-US"/>
@@ -11522,7 +11540,7 @@
       </w:pPr>
       <w:bookmarkStart w:id="14" w:name="_Ref57501741"/>
       <w:bookmarkStart w:id="15" w:name="_Ref57501743"/>
-      <w:bookmarkStart w:id="16" w:name="_Toc57565821"/>
+      <w:bookmarkStart w:id="16" w:name="_Toc64378681"/>
       <w:r>
         <w:rPr>
           <w:lang w:val="en-US"/>
@@ -12330,7 +12348,7 @@
         </w:rPr>
       </w:pPr>
       <w:bookmarkStart w:id="17" w:name="_Ref57474221"/>
-      <w:bookmarkStart w:id="18" w:name="_Toc57565887"/>
+      <w:bookmarkStart w:id="18" w:name="_Toc64378747"/>
       <w:r>
         <w:rPr>
           <w:lang w:val="en-US"/>
@@ -12409,7 +12427,7 @@
           <w:lang w:val="en-US"/>
         </w:rPr>
       </w:pPr>
-      <w:bookmarkStart w:id="19" w:name="_Toc57565822"/>
+      <w:bookmarkStart w:id="19" w:name="_Toc64378682"/>
       <w:r>
         <w:rPr>
           <w:lang w:val="en-US"/>
@@ -12595,7 +12613,7 @@
           <w:lang w:val="en-US"/>
         </w:rPr>
       </w:pPr>
-      <w:bookmarkStart w:id="20" w:name="_Toc57565823"/>
+      <w:bookmarkStart w:id="20" w:name="_Toc64378683"/>
       <w:r>
         <w:rPr>
           <w:lang w:val="en-US"/>
@@ -12700,7 +12718,7 @@
           <w:lang w:val="en-US"/>
         </w:rPr>
       </w:pPr>
-      <w:bookmarkStart w:id="21" w:name="_Toc57565824"/>
+      <w:bookmarkStart w:id="21" w:name="_Toc64378684"/>
       <w:r>
         <w:rPr>
           <w:lang w:val="en-US"/>
@@ -12729,7 +12747,7 @@
           <w:lang w:val="en-US"/>
         </w:rPr>
       </w:pPr>
-      <w:bookmarkStart w:id="22" w:name="_Toc57565825"/>
+      <w:bookmarkStart w:id="22" w:name="_Toc64378685"/>
       <w:r>
         <w:rPr>
           <w:lang w:val="en-US"/>
@@ -12758,7 +12776,7 @@
           <w:lang w:val="en-US"/>
         </w:rPr>
       </w:pPr>
-      <w:bookmarkStart w:id="23" w:name="_Toc57565826"/>
+      <w:bookmarkStart w:id="23" w:name="_Toc64378686"/>
       <w:r>
         <w:rPr>
           <w:lang w:val="en-US"/>
@@ -12787,7 +12805,7 @@
           <w:lang w:val="en-US"/>
         </w:rPr>
       </w:pPr>
-      <w:bookmarkStart w:id="24" w:name="_Toc57565827"/>
+      <w:bookmarkStart w:id="24" w:name="_Toc64378687"/>
       <w:r>
         <w:rPr>
           <w:lang w:val="en-US"/>
@@ -12866,7 +12884,7 @@
           <w:lang w:val="en-US"/>
         </w:rPr>
       </w:pPr>
-      <w:bookmarkStart w:id="25" w:name="_Toc57565828"/>
+      <w:bookmarkStart w:id="25" w:name="_Toc64378688"/>
       <w:r>
         <w:rPr>
           <w:lang w:val="en-US"/>
@@ -13396,7 +13414,7 @@
       </w:pPr>
       <w:bookmarkStart w:id="26" w:name="_Ref57501775"/>
       <w:bookmarkStart w:id="27" w:name="_Ref57501886"/>
-      <w:bookmarkStart w:id="28" w:name="_Toc57565829"/>
+      <w:bookmarkStart w:id="28" w:name="_Toc64378689"/>
       <w:r>
         <w:rPr>
           <w:lang w:val="en-US"/>
@@ -13462,7 +13480,7 @@
           <w:lang w:val="en-US"/>
         </w:rPr>
       </w:pPr>
-      <w:bookmarkStart w:id="29" w:name="_Toc57565830"/>
+      <w:bookmarkStart w:id="29" w:name="_Toc64378690"/>
       <w:r>
         <w:rPr>
           <w:lang w:val="en-US"/>
@@ -13709,7 +13727,7 @@
           <w:lang w:val="en-US"/>
         </w:rPr>
       </w:pPr>
-      <w:bookmarkStart w:id="30" w:name="_Toc57565831"/>
+      <w:bookmarkStart w:id="30" w:name="_Toc64378691"/>
       <w:r>
         <w:rPr>
           <w:lang w:val="en-US"/>
@@ -15631,7 +15649,7 @@
         </w:rPr>
       </w:pPr>
       <w:bookmarkStart w:id="31" w:name="_Ref57477020"/>
-      <w:bookmarkStart w:id="32" w:name="_Toc57565888"/>
+      <w:bookmarkStart w:id="32" w:name="_Toc64378748"/>
       <w:r>
         <w:rPr>
           <w:lang w:val="en-US"/>
@@ -16877,8 +16895,8 @@
           <w:lang w:val="en-US"/>
         </w:rPr>
       </w:pPr>
-      <w:bookmarkStart w:id="33" w:name="_Toc57565889"/>
-      <w:bookmarkStart w:id="34" w:name="_Ref57477151"/>
+      <w:bookmarkStart w:id="33" w:name="_Ref57477151"/>
+      <w:bookmarkStart w:id="34" w:name="_Toc64378749"/>
       <w:r>
         <w:rPr>
           <w:lang w:val="en-US"/>
@@ -16922,14 +16940,14 @@
         </w:rPr>
         <w:t xml:space="preserve"> Comparison analysis of the English language constitution between the Transformer and other state-of-the-art models</w:t>
       </w:r>
+      <w:bookmarkEnd w:id="34"/>
+      <w:r>
+        <w:rPr>
+          <w:lang w:val="en-US"/>
+        </w:rPr>
+        <w:t xml:space="preserve"> </w:t>
+      </w:r>
       <w:bookmarkEnd w:id="33"/>
-      <w:r>
-        <w:rPr>
-          <w:lang w:val="en-US"/>
-        </w:rPr>
-        <w:t xml:space="preserve"> </w:t>
-      </w:r>
-      <w:bookmarkEnd w:id="34"/>
     </w:p>
     <w:p>
       <w:pPr>
@@ -16958,7 +16976,7 @@
           <w:lang w:val="en-US"/>
         </w:rPr>
       </w:pPr>
-      <w:bookmarkStart w:id="35" w:name="_Toc57565832"/>
+      <w:bookmarkStart w:id="35" w:name="_Toc64378692"/>
       <w:r>
         <w:rPr>
           <w:lang w:val="en-US"/>
@@ -17354,7 +17372,7 @@
       </w:pPr>
       <w:bookmarkStart w:id="36" w:name="_Ref57501785"/>
       <w:bookmarkStart w:id="37" w:name="_Ref57501869"/>
-      <w:bookmarkStart w:id="38" w:name="_Toc57565833"/>
+      <w:bookmarkStart w:id="38" w:name="_Toc64378693"/>
       <w:r>
         <w:rPr>
           <w:lang w:val="en-US"/>
@@ -17640,7 +17658,7 @@
           <w:lang w:val="en-US"/>
         </w:rPr>
       </w:pPr>
-      <w:bookmarkStart w:id="39" w:name="_Toc57565834"/>
+      <w:bookmarkStart w:id="39" w:name="_Toc64378694"/>
       <w:r>
         <w:rPr>
           <w:lang w:val="en-US"/>
@@ -18268,7 +18286,7 @@
           <w:lang w:val="en-US"/>
         </w:rPr>
       </w:pPr>
-      <w:bookmarkStart w:id="40" w:name="_Toc57565835"/>
+      <w:bookmarkStart w:id="40" w:name="_Toc64378695"/>
       <w:r>
         <w:rPr>
           <w:lang w:val="en-US"/>
@@ -18353,7 +18371,7 @@
           <w:lang w:val="en-US"/>
         </w:rPr>
       </w:pPr>
-      <w:bookmarkStart w:id="41" w:name="_Toc57565836"/>
+      <w:bookmarkStart w:id="41" w:name="_Toc64378696"/>
       <w:r>
         <w:rPr>
           <w:lang w:val="en-US"/>
@@ -18978,7 +18996,7 @@
         </w:rPr>
       </w:pPr>
       <w:bookmarkStart w:id="42" w:name="_Ref57483584"/>
-      <w:bookmarkStart w:id="43" w:name="_Toc57565894"/>
+      <w:bookmarkStart w:id="43" w:name="_Toc64378754"/>
       <w:r>
         <w:rPr>
           <w:lang w:val="en-US"/>
@@ -19221,7 +19239,7 @@
           <w:lang w:val="en-US"/>
         </w:rPr>
       </w:pPr>
-      <w:bookmarkStart w:id="44" w:name="_Toc57565837"/>
+      <w:bookmarkStart w:id="44" w:name="_Toc64378697"/>
       <w:r>
         <w:rPr>
           <w:lang w:val="en-US"/>
@@ -20275,7 +20293,21 @@
           <w:rFonts w:eastAsiaTheme="minorEastAsia"/>
           <w:lang w:val="en-US"/>
         </w:rPr>
-        <w:t xml:space="preserve"> și </w:t>
+        <w:t xml:space="preserve"> </w:t>
+      </w:r>
+      <w:r>
+        <w:rPr>
+          <w:rFonts w:eastAsiaTheme="minorEastAsia"/>
+          <w:lang w:val="en-US"/>
+        </w:rPr>
+        <w:t>and</w:t>
+      </w:r>
+      <w:r>
+        <w:rPr>
+          <w:rFonts w:eastAsiaTheme="minorEastAsia"/>
+          <w:lang w:val="en-US"/>
+        </w:rPr>
+        <w:t xml:space="preserve"> </w:t>
       </w:r>
       <m:oMath>
         <m:sSup>
@@ -20561,7 +20593,7 @@
         </w:rPr>
       </w:pPr>
       <w:bookmarkStart w:id="45" w:name="_Ref57483989"/>
-      <w:bookmarkStart w:id="46" w:name="_Toc57565895"/>
+      <w:bookmarkStart w:id="46" w:name="_Toc64378755"/>
       <w:r>
         <w:rPr>
           <w:lang w:val="en-US"/>
@@ -20816,7 +20848,7 @@
         </w:rPr>
       </w:pPr>
       <w:bookmarkStart w:id="47" w:name="_Ref57484489"/>
-      <w:bookmarkStart w:id="48" w:name="_Toc57565896"/>
+      <w:bookmarkStart w:id="48" w:name="_Toc64378756"/>
       <w:r>
         <w:rPr>
           <w:lang w:val="en-US"/>
@@ -20870,7 +20902,7 @@
           <w:lang w:val="en-US"/>
         </w:rPr>
       </w:pPr>
-      <w:bookmarkStart w:id="49" w:name="_Toc57565838"/>
+      <w:bookmarkStart w:id="49" w:name="_Toc64378698"/>
       <w:r>
         <w:rPr>
           <w:lang w:val="en-US"/>
@@ -21053,7 +21085,7 @@
           <w:lang w:val="en-US"/>
         </w:rPr>
       </w:pPr>
-      <w:bookmarkStart w:id="50" w:name="_Toc57565839"/>
+      <w:bookmarkStart w:id="50" w:name="_Toc64378699"/>
       <w:r>
         <w:rPr>
           <w:lang w:val="en-US"/>
@@ -21330,8 +21362,8 @@
           <w:lang w:val="en-US"/>
         </w:rPr>
       </w:pPr>
-      <w:bookmarkStart w:id="51" w:name="_Toc57565897"/>
-      <w:bookmarkStart w:id="52" w:name="_Ref57484977"/>
+      <w:bookmarkStart w:id="51" w:name="_Ref57484977"/>
+      <w:bookmarkStart w:id="52" w:name="_Toc64378757"/>
       <w:r>
         <w:rPr>
           <w:lang w:val="en-US"/>
@@ -21387,14 +21419,14 @@
         </w:rPr>
         <w:t>Forward Network</w:t>
       </w:r>
+      <w:bookmarkEnd w:id="52"/>
+      <w:r>
+        <w:rPr>
+          <w:lang w:val="en-US"/>
+        </w:rPr>
+        <w:t xml:space="preserve"> </w:t>
+      </w:r>
       <w:bookmarkEnd w:id="51"/>
-      <w:r>
-        <w:rPr>
-          <w:lang w:val="en-US"/>
-        </w:rPr>
-        <w:t xml:space="preserve"> </w:t>
-      </w:r>
-      <w:bookmarkEnd w:id="52"/>
     </w:p>
     <w:p>
       <w:pPr>
@@ -21653,7 +21685,7 @@
           <w:lang w:val="en-US"/>
         </w:rPr>
       </w:pPr>
-      <w:bookmarkStart w:id="53" w:name="_Toc57565840"/>
+      <w:bookmarkStart w:id="53" w:name="_Toc64378700"/>
       <w:r>
         <w:rPr>
           <w:lang w:val="en-US"/>
@@ -21913,7 +21945,7 @@
         </w:rPr>
       </w:pPr>
       <w:bookmarkStart w:id="54" w:name="_Ref57485078"/>
-      <w:bookmarkStart w:id="55" w:name="_Toc57565898"/>
+      <w:bookmarkStart w:id="55" w:name="_Toc64378758"/>
       <w:r>
         <w:rPr>
           <w:lang w:val="en-US"/>
@@ -21967,7 +21999,7 @@
           <w:lang w:val="en-US"/>
         </w:rPr>
       </w:pPr>
-      <w:bookmarkStart w:id="56" w:name="_Toc57565841"/>
+      <w:bookmarkStart w:id="56" w:name="_Toc64378701"/>
       <w:r>
         <w:rPr>
           <w:lang w:val="en-US"/>
@@ -22517,7 +22549,7 @@
         </w:rPr>
       </w:pPr>
       <w:bookmarkStart w:id="57" w:name="_Ref57485139"/>
-      <w:bookmarkStart w:id="58" w:name="_Toc57565899"/>
+      <w:bookmarkStart w:id="58" w:name="_Toc64378759"/>
       <w:r>
         <w:rPr>
           <w:lang w:val="en-US"/>
@@ -22571,7 +22603,7 @@
           <w:lang w:val="en-US"/>
         </w:rPr>
       </w:pPr>
-      <w:bookmarkStart w:id="59" w:name="_Toc57565842"/>
+      <w:bookmarkStart w:id="59" w:name="_Toc64378702"/>
       <w:r>
         <w:rPr>
           <w:lang w:val="en-US"/>
@@ -22701,7 +22733,7 @@
           <w:lang w:val="en-US"/>
         </w:rPr>
       </w:pPr>
-      <w:bookmarkStart w:id="60" w:name="_Toc57565843"/>
+      <w:bookmarkStart w:id="60" w:name="_Toc64378703"/>
       <w:r>
         <w:rPr>
           <w:lang w:val="en-US"/>
@@ -23516,7 +23548,7 @@
           <w:lang w:val="en-US"/>
         </w:rPr>
       </w:pPr>
-      <w:bookmarkStart w:id="61" w:name="_Toc57565844"/>
+      <w:bookmarkStart w:id="61" w:name="_Toc64378704"/>
       <w:r>
         <w:rPr>
           <w:lang w:val="en-US"/>
@@ -23871,7 +23903,7 @@
         </w:rPr>
       </w:pPr>
       <w:bookmarkStart w:id="62" w:name="_Ref57486546"/>
-      <w:bookmarkStart w:id="63" w:name="_Toc57565900"/>
+      <w:bookmarkStart w:id="63" w:name="_Toc64378760"/>
       <w:r>
         <w:rPr>
           <w:lang w:val="en-US"/>
@@ -23925,7 +23957,7 @@
           <w:lang w:val="en-US"/>
         </w:rPr>
       </w:pPr>
-      <w:bookmarkStart w:id="64" w:name="_Toc57565845"/>
+      <w:bookmarkStart w:id="64" w:name="_Toc64378705"/>
       <w:r>
         <w:rPr>
           <w:lang w:val="en-US"/>
@@ -24281,7 +24313,7 @@
         </w:rPr>
       </w:pPr>
       <w:bookmarkStart w:id="65" w:name="_Ref57486796"/>
-      <w:bookmarkStart w:id="66" w:name="_Toc57565901"/>
+      <w:bookmarkStart w:id="66" w:name="_Toc64378761"/>
       <w:r>
         <w:rPr>
           <w:lang w:val="en-US"/>
@@ -24335,7 +24367,7 @@
           <w:lang w:val="en-US"/>
         </w:rPr>
       </w:pPr>
-      <w:bookmarkStart w:id="67" w:name="_Toc57565846"/>
+      <w:bookmarkStart w:id="67" w:name="_Toc64378706"/>
       <w:r>
         <w:rPr>
           <w:lang w:val="en-US"/>
@@ -24793,7 +24825,7 @@
         </w:rPr>
       </w:pPr>
       <w:bookmarkStart w:id="68" w:name="_Ref57487244"/>
-      <w:bookmarkStart w:id="69" w:name="_Toc57565902"/>
+      <w:bookmarkStart w:id="69" w:name="_Toc64378762"/>
       <w:r>
         <w:rPr>
           <w:lang w:val="en-US"/>
@@ -24847,7 +24879,7 @@
           <w:lang w:val="en-US"/>
         </w:rPr>
       </w:pPr>
-      <w:bookmarkStart w:id="70" w:name="_Toc57565847"/>
+      <w:bookmarkStart w:id="70" w:name="_Toc64378707"/>
       <w:r>
         <w:rPr>
           <w:lang w:val="en-US"/>
@@ -25024,7 +25056,7 @@
           <w:lang w:val="en-US"/>
         </w:rPr>
       </w:pPr>
-      <w:bookmarkStart w:id="71" w:name="_Toc57565848"/>
+      <w:bookmarkStart w:id="71" w:name="_Toc64378708"/>
       <w:r>
         <w:rPr>
           <w:lang w:val="en-US"/>
@@ -25190,7 +25222,21 @@
           <w:rFonts w:eastAsiaTheme="minorEastAsia"/>
           <w:lang w:val="en-US"/>
         </w:rPr>
-        <w:t xml:space="preserve"> și </w:t>
+        <w:t xml:space="preserve"> </w:t>
+      </w:r>
+      <w:r>
+        <w:rPr>
+          <w:rFonts w:eastAsiaTheme="minorEastAsia"/>
+          <w:lang w:val="en-US"/>
+        </w:rPr>
+        <w:t>and</w:t>
+      </w:r>
+      <w:r>
+        <w:rPr>
+          <w:rFonts w:eastAsiaTheme="minorEastAsia"/>
+          <w:lang w:val="en-US"/>
+        </w:rPr>
+        <w:t xml:space="preserve"> </w:t>
       </w:r>
       <m:oMath>
         <m:r>
@@ -25598,7 +25644,7 @@
           <w:lang w:val="en-US"/>
         </w:rPr>
       </w:pPr>
-      <w:bookmarkStart w:id="72" w:name="_Toc57565849"/>
+      <w:bookmarkStart w:id="72" w:name="_Toc64378709"/>
       <w:r>
         <w:rPr>
           <w:lang w:val="en-US"/>
@@ -25683,7 +25729,7 @@
           <w:lang w:val="en-US"/>
         </w:rPr>
       </w:pPr>
-      <w:bookmarkStart w:id="73" w:name="_Toc57565850"/>
+      <w:bookmarkStart w:id="73" w:name="_Toc64378710"/>
       <w:r>
         <w:rPr>
           <w:lang w:val="en-US"/>
@@ -26047,7 +26093,7 @@
           <w:lang w:val="en-US"/>
         </w:rPr>
       </w:pPr>
-      <w:bookmarkStart w:id="74" w:name="_Toc57565851"/>
+      <w:bookmarkStart w:id="74" w:name="_Toc64378711"/>
       <w:r>
         <w:rPr>
           <w:lang w:val="en-US"/>
@@ -26171,7 +26217,19 @@
         <w:rPr>
           <w:lang w:val="en-US"/>
         </w:rPr>
-        <w:t>BLEU (bilingual evaluation understudy) is a method of evaluating the quality of texts automatically translated from one natural language into another. The quality of texts is the correspondence between the result translated automatically and the result of a human translation. Scores are calculated on individually segmented texts (usually in sentences) by comparing them with a set of very good translation quality. The BLUE score is always between 0 and 1, interpreted as the similarity between the candidate text and the reference texts, where high values ​</w:t>
+        <w:t>BLEU (bilingual evaluation understudy) is a method of evaluating the quality of texts automatically translated from one natural language into another. The quality of texts is the correspondence between the result translated automatically and the result of a human translation. Scores are calculated on individually segmented texts (usually in sentences) by comparing them with a set of very good translation quality. The BLE</w:t>
+      </w:r>
+      <w:r>
+        <w:rPr>
+          <w:lang w:val="en-US"/>
+        </w:rPr>
+        <w:t>U</w:t>
+      </w:r>
+      <w:r>
+        <w:rPr>
+          <w:lang w:val="en-US"/>
+        </w:rPr>
+        <w:t xml:space="preserve"> score is always between 0 and 1, interpreted as the similarity between the candidate text and the reference texts, where high values ​</w:t>
       </w:r>
       <w:r>
         <w:rPr>
@@ -26249,7 +26307,7 @@
           <w:lang w:val="en-US"/>
         </w:rPr>
       </w:pPr>
-      <w:bookmarkStart w:id="75" w:name="_Toc57565852"/>
+      <w:bookmarkStart w:id="75" w:name="_Toc64378712"/>
       <w:r>
         <w:rPr>
           <w:lang w:val="en-US"/>
@@ -26409,7 +26467,7 @@
         </w:rPr>
       </w:pPr>
       <w:bookmarkStart w:id="76" w:name="_Ref57488228"/>
-      <w:bookmarkStart w:id="77" w:name="_Toc57565903"/>
+      <w:bookmarkStart w:id="77" w:name="_Toc64378763"/>
       <w:r>
         <w:rPr>
           <w:lang w:val="en-US"/>
@@ -26484,7 +26542,7 @@
       </w:pPr>
       <w:bookmarkStart w:id="78" w:name="_Ref57501797"/>
       <w:bookmarkStart w:id="79" w:name="_Ref57501860"/>
-      <w:bookmarkStart w:id="80" w:name="_Toc57565853"/>
+      <w:bookmarkStart w:id="80" w:name="_Toc64378713"/>
       <w:r>
         <w:rPr>
           <w:lang w:val="en-US"/>
@@ -26741,7 +26799,7 @@
           <w:lang w:val="en-US"/>
         </w:rPr>
       </w:pPr>
-      <w:bookmarkStart w:id="81" w:name="_Toc57565854"/>
+      <w:bookmarkStart w:id="81" w:name="_Toc64378714"/>
       <w:r>
         <w:rPr>
           <w:lang w:val="en-US"/>
@@ -28100,7 +28158,7 @@
         </w:rPr>
       </w:pPr>
       <w:bookmarkStart w:id="82" w:name="_Ref57489942"/>
-      <w:bookmarkStart w:id="83" w:name="_Toc57565890"/>
+      <w:bookmarkStart w:id="83" w:name="_Toc64378750"/>
       <w:r>
         <w:rPr>
           <w:lang w:val="en-US"/>
@@ -28227,7 +28285,7 @@
           <w:lang w:val="en-US"/>
         </w:rPr>
       </w:pPr>
-      <w:bookmarkStart w:id="84" w:name="_Toc57565855"/>
+      <w:bookmarkStart w:id="84" w:name="_Toc64378715"/>
       <w:r>
         <w:rPr>
           <w:lang w:val="en-US"/>
@@ -28798,7 +28856,7 @@
         </w:rPr>
       </w:pPr>
       <w:bookmarkStart w:id="85" w:name="_Ref57490415"/>
-      <w:bookmarkStart w:id="86" w:name="_Toc57565891"/>
+      <w:bookmarkStart w:id="86" w:name="_Toc64378751"/>
       <w:r>
         <w:rPr>
           <w:lang w:val="en-US"/>
@@ -29255,7 +29313,7 @@
         </w:rPr>
       </w:pPr>
       <w:bookmarkStart w:id="87" w:name="_Ref57490423"/>
-      <w:bookmarkStart w:id="88" w:name="_Toc57565892"/>
+      <w:bookmarkStart w:id="88" w:name="_Toc64378752"/>
       <w:r>
         <w:rPr>
           <w:lang w:val="en-US"/>
@@ -29309,7 +29367,7 @@
           <w:lang w:val="en-US"/>
         </w:rPr>
       </w:pPr>
-      <w:bookmarkStart w:id="89" w:name="_Toc57565856"/>
+      <w:bookmarkStart w:id="89" w:name="_Toc64378716"/>
       <w:r>
         <w:rPr>
           <w:lang w:val="en-US"/>
@@ -29474,7 +29532,7 @@
           <w:lang w:val="en-US"/>
         </w:rPr>
       </w:pPr>
-      <w:bookmarkStart w:id="90" w:name="_Toc57565857"/>
+      <w:bookmarkStart w:id="90" w:name="_Toc64378717"/>
       <w:r>
         <w:rPr>
           <w:lang w:val="en-US"/>
@@ -29559,7 +29617,7 @@
           <w:lang w:val="en-US"/>
         </w:rPr>
       </w:pPr>
-      <w:bookmarkStart w:id="91" w:name="_Toc57565858"/>
+      <w:bookmarkStart w:id="91" w:name="_Toc64378718"/>
       <w:r>
         <w:rPr>
           <w:lang w:val="en-US"/>
@@ -30308,7 +30366,7 @@
           <w:lang w:val="en-US"/>
         </w:rPr>
       </w:pPr>
-      <w:bookmarkStart w:id="92" w:name="_Toc57565859"/>
+      <w:bookmarkStart w:id="92" w:name="_Toc64378719"/>
       <w:r>
         <w:rPr>
           <w:lang w:val="en-US"/>
@@ -30430,7 +30488,7 @@
           <w:lang w:val="en-US"/>
         </w:rPr>
       </w:pPr>
-      <w:bookmarkStart w:id="93" w:name="_Toc57565860"/>
+      <w:bookmarkStart w:id="93" w:name="_Toc64378720"/>
       <w:r>
         <w:rPr>
           <w:lang w:val="en-US"/>
@@ -30472,7 +30530,7 @@
           <w:lang w:val="en-US"/>
         </w:rPr>
       </w:pPr>
-      <w:bookmarkStart w:id="94" w:name="_Toc57565861"/>
+      <w:bookmarkStart w:id="94" w:name="_Toc64378721"/>
       <w:r>
         <w:rPr>
           <w:lang w:val="en-US"/>
@@ -30577,7 +30635,7 @@
           <w:lang w:val="en-US"/>
         </w:rPr>
       </w:pPr>
-      <w:bookmarkStart w:id="95" w:name="_Toc57565862"/>
+      <w:bookmarkStart w:id="95" w:name="_Toc64378722"/>
       <w:r>
         <w:rPr>
           <w:lang w:val="en-US"/>
@@ -30924,7 +30982,7 @@
           <w:lang w:val="en-US"/>
         </w:rPr>
       </w:pPr>
-      <w:bookmarkStart w:id="96" w:name="_Toc57565863"/>
+      <w:bookmarkStart w:id="96" w:name="_Toc64378723"/>
       <w:r>
         <w:rPr>
           <w:lang w:val="en-US"/>
@@ -31421,7 +31479,7 @@
           <w:lang w:val="en-US"/>
         </w:rPr>
       </w:pPr>
-      <w:bookmarkStart w:id="97" w:name="_Toc57565864"/>
+      <w:bookmarkStart w:id="97" w:name="_Toc64378724"/>
       <w:r>
         <w:rPr>
           <w:lang w:val="en-US"/>
@@ -31462,7 +31520,7 @@
           <w:lang w:val="en-US"/>
         </w:rPr>
       </w:pPr>
-      <w:bookmarkStart w:id="98" w:name="_Toc57565865"/>
+      <w:bookmarkStart w:id="98" w:name="_Toc64378725"/>
       <w:r>
         <w:rPr>
           <w:lang w:val="en-US"/>
@@ -31643,7 +31701,7 @@
         </w:rPr>
       </w:pPr>
       <w:bookmarkStart w:id="99" w:name="_Ref57494305"/>
-      <w:bookmarkStart w:id="100" w:name="_Toc57565904"/>
+      <w:bookmarkStart w:id="100" w:name="_Toc64378764"/>
       <w:r>
         <w:rPr>
           <w:lang w:val="en-US"/>
@@ -31703,7 +31761,7 @@
           <w:lang w:val="en-US"/>
         </w:rPr>
       </w:pPr>
-      <w:bookmarkStart w:id="101" w:name="_Toc57565866"/>
+      <w:bookmarkStart w:id="101" w:name="_Toc64378726"/>
       <w:r>
         <w:rPr>
           <w:lang w:val="en-US"/>
@@ -31904,7 +31962,7 @@
           <w:lang w:val="en-US"/>
         </w:rPr>
       </w:pPr>
-      <w:bookmarkStart w:id="102" w:name="_Toc57565867"/>
+      <w:bookmarkStart w:id="102" w:name="_Toc64378727"/>
       <w:r>
         <w:rPr>
           <w:lang w:val="en-US"/>
@@ -32122,7 +32180,7 @@
           <w:lang w:val="en-US"/>
         </w:rPr>
       </w:pPr>
-      <w:bookmarkStart w:id="103" w:name="_Toc57565868"/>
+      <w:bookmarkStart w:id="103" w:name="_Toc64378728"/>
       <w:r>
         <w:rPr>
           <w:lang w:val="en-US"/>
@@ -32151,7 +32209,7 @@
           <w:lang w:val="en-US"/>
         </w:rPr>
       </w:pPr>
-      <w:bookmarkStart w:id="104" w:name="_Toc57565869"/>
+      <w:bookmarkStart w:id="104" w:name="_Toc64378729"/>
       <w:r>
         <w:rPr>
           <w:lang w:val="en-US"/>
@@ -32366,7 +32424,7 @@
           <w:lang w:val="en-US"/>
         </w:rPr>
       </w:pPr>
-      <w:bookmarkStart w:id="105" w:name="_Toc57565870"/>
+      <w:bookmarkStart w:id="105" w:name="_Toc64378730"/>
       <w:r>
         <w:rPr>
           <w:lang w:val="en-US"/>
@@ -32863,7 +32921,7 @@
         </w:rPr>
       </w:pPr>
       <w:bookmarkStart w:id="106" w:name="_Ref57495162"/>
-      <w:bookmarkStart w:id="107" w:name="_Toc57565905"/>
+      <w:bookmarkStart w:id="107" w:name="_Toc64378765"/>
       <w:r>
         <w:rPr>
           <w:lang w:val="en-US"/>
@@ -32917,7 +32975,7 @@
           <w:lang w:val="en-US"/>
         </w:rPr>
       </w:pPr>
-      <w:bookmarkStart w:id="108" w:name="_Toc57565871"/>
+      <w:bookmarkStart w:id="108" w:name="_Toc64378731"/>
       <w:r>
         <w:rPr>
           <w:lang w:val="en-US"/>
@@ -32965,7 +33023,7 @@
           <w:lang w:val="en-US"/>
         </w:rPr>
       </w:pPr>
-      <w:bookmarkStart w:id="109" w:name="_Toc57565872"/>
+      <w:bookmarkStart w:id="109" w:name="_Toc64378732"/>
       <w:r>
         <w:rPr>
           <w:lang w:val="en-US"/>
@@ -35185,18 +35243,7 @@
                           <w:szCs w:val="20"/>
                           <w:lang w:eastAsia="ro-RO"/>
                         </w:rPr>
-                        <w:t xml:space="preserve"># </w:t>
-                      </w:r>
-                      <w:r>
-                        <w:rPr>
-                          <w:rFonts w:ascii="Courier New" w:eastAsia="Times New Roman" w:hAnsi="Courier New" w:cs="Courier New"/>
-                          <w:noProof/>
-                          <w:color w:val="008000"/>
-                          <w:sz w:val="20"/>
-                          <w:szCs w:val="20"/>
-                          <w:lang w:eastAsia="ro-RO"/>
-                        </w:rPr>
-                        <w:t>trai</w:t>
+                        <w:t># trai</w:t>
                       </w:r>
                       <w:r>
                         <w:rPr>
@@ -35671,7 +35718,7 @@
           <w:lang w:val="en-US"/>
         </w:rPr>
       </w:pPr>
-      <w:bookmarkStart w:id="110" w:name="_Toc57565873"/>
+      <w:bookmarkStart w:id="110" w:name="_Toc64378733"/>
       <w:r>
         <w:rPr>
           <w:lang w:val="en-US"/>
@@ -35707,7 +35754,7 @@
           <w:lang w:val="en-US"/>
         </w:rPr>
       </w:pPr>
-      <w:bookmarkStart w:id="111" w:name="_Toc57565874"/>
+      <w:bookmarkStart w:id="111" w:name="_Toc64378734"/>
       <w:r>
         <w:rPr>
           <w:lang w:val="en-US"/>
@@ -35749,7 +35796,7 @@
           <w:lang w:val="en-US"/>
         </w:rPr>
       </w:pPr>
-      <w:bookmarkStart w:id="112" w:name="_Toc57565875"/>
+      <w:bookmarkStart w:id="112" w:name="_Toc64378735"/>
       <w:r>
         <w:rPr>
           <w:lang w:val="en-US"/>
@@ -35791,7 +35838,7 @@
           <w:lang w:val="en-US"/>
         </w:rPr>
       </w:pPr>
-      <w:bookmarkStart w:id="113" w:name="_Toc57565876"/>
+      <w:bookmarkStart w:id="113" w:name="_Toc64378736"/>
       <w:r>
         <w:rPr>
           <w:lang w:val="en-US"/>
@@ -35832,7 +35879,7 @@
           <w:lang w:val="en-US"/>
         </w:rPr>
       </w:pPr>
-      <w:bookmarkStart w:id="114" w:name="_Toc57565877"/>
+      <w:bookmarkStart w:id="114" w:name="_Toc64378737"/>
       <w:r>
         <w:rPr>
           <w:lang w:val="en-US"/>
@@ -35869,7 +35916,7 @@
       </w:pPr>
       <w:bookmarkStart w:id="115" w:name="_Ref57501808"/>
       <w:bookmarkStart w:id="116" w:name="_Ref57501849"/>
-      <w:bookmarkStart w:id="117" w:name="_Toc57565878"/>
+      <w:bookmarkStart w:id="117" w:name="_Toc64378738"/>
       <w:r>
         <w:rPr>
           <w:lang w:val="en-US"/>
@@ -35953,7 +36000,7 @@
           <w:lang w:val="en-US"/>
         </w:rPr>
       </w:pPr>
-      <w:bookmarkStart w:id="118" w:name="_Toc57565879"/>
+      <w:bookmarkStart w:id="118" w:name="_Toc64378739"/>
       <w:r>
         <w:rPr>
           <w:lang w:val="en-US"/>
@@ -36948,7 +36995,7 @@
           <w:lang w:val="en-US"/>
         </w:rPr>
       </w:pPr>
-      <w:bookmarkStart w:id="119" w:name="_Toc57565880"/>
+      <w:bookmarkStart w:id="119" w:name="_Toc64378740"/>
       <w:r>
         <w:rPr>
           <w:lang w:val="en-US"/>
@@ -37287,7 +37334,7 @@
         </w:rPr>
       </w:pPr>
       <w:bookmarkStart w:id="120" w:name="_Ref57497052"/>
-      <w:bookmarkStart w:id="121" w:name="_Toc57565906"/>
+      <w:bookmarkStart w:id="121" w:name="_Toc64378766"/>
       <w:r>
         <w:rPr>
           <w:lang w:val="en-US"/>
@@ -37404,7 +37451,7 @@
         </w:rPr>
       </w:pPr>
       <w:bookmarkStart w:id="122" w:name="_Ref57497074"/>
-      <w:bookmarkStart w:id="123" w:name="_Toc57565907"/>
+      <w:bookmarkStart w:id="123" w:name="_Toc64378767"/>
       <w:r>
         <w:rPr>
           <w:lang w:val="en-US"/>
@@ -37522,7 +37569,7 @@
         </w:rPr>
       </w:pPr>
       <w:bookmarkStart w:id="124" w:name="_Ref57497187"/>
-      <w:bookmarkStart w:id="125" w:name="_Toc57565908"/>
+      <w:bookmarkStart w:id="125" w:name="_Toc64378768"/>
       <w:r>
         <w:rPr>
           <w:lang w:val="en-US"/>
@@ -37639,7 +37686,7 @@
         </w:rPr>
       </w:pPr>
       <w:bookmarkStart w:id="126" w:name="_Ref57497195"/>
-      <w:bookmarkStart w:id="127" w:name="_Toc57565909"/>
+      <w:bookmarkStart w:id="127" w:name="_Toc64378769"/>
       <w:r>
         <w:rPr>
           <w:lang w:val="en-US"/>
@@ -37745,7 +37792,43 @@
         <w:rPr>
           <w:lang w:val="en-US"/>
         </w:rPr>
-        <w:t xml:space="preserve"> obtains a BLUE score of 27.3, respectively 38.1 for the translation from English to German, respectively French for the Transformer with the base model and a BLUE score of 28.4, respectively 41.8 for the big Transformer, while the model implemented in the work present obtain a competitive BLUE score of 20.56 for the correction of texts in Romanian with a modest training set and a score of 33.29 with a larger training set, as can be seen in </w:t>
+        <w:t xml:space="preserve"> obtains a BLE</w:t>
+      </w:r>
+      <w:r>
+        <w:rPr>
+          <w:lang w:val="en-US"/>
+        </w:rPr>
+        <w:t>U</w:t>
+      </w:r>
+      <w:r>
+        <w:rPr>
+          <w:lang w:val="en-US"/>
+        </w:rPr>
+        <w:t xml:space="preserve"> score of 27.3, respectively 38.1 for the translation from English to German, respectively French for the Transformer with the base model and a BLE</w:t>
+      </w:r>
+      <w:r>
+        <w:rPr>
+          <w:lang w:val="en-US"/>
+        </w:rPr>
+        <w:t>U</w:t>
+      </w:r>
+      <w:r>
+        <w:rPr>
+          <w:lang w:val="en-US"/>
+        </w:rPr>
+        <w:t xml:space="preserve"> score of 28.4, respectively 41.8 for the big Transformer, while the model implemented in the work present obtain a competitive BLE</w:t>
+      </w:r>
+      <w:r>
+        <w:rPr>
+          <w:lang w:val="en-US"/>
+        </w:rPr>
+        <w:t>U</w:t>
+      </w:r>
+      <w:r>
+        <w:rPr>
+          <w:lang w:val="en-US"/>
+        </w:rPr>
+        <w:t xml:space="preserve"> score of 20.56 for the correction of texts in Romanian with a modest training set and a score of 33.29 with a larger training set, as can be seen in </w:t>
       </w:r>
       <w:r>
         <w:rPr>
@@ -38261,7 +38344,7 @@
         </w:rPr>
       </w:pPr>
       <w:bookmarkStart w:id="128" w:name="_Ref57497467"/>
-      <w:bookmarkStart w:id="129" w:name="_Toc57565893"/>
+      <w:bookmarkStart w:id="129" w:name="_Toc64378753"/>
       <w:r>
         <w:rPr>
           <w:lang w:val="en-US"/>
@@ -38319,7 +38402,19 @@
           <w:lang w:val="en-US"/>
         </w:rPr>
         <w:lastRenderedPageBreak/>
-        <w:t>The calculation of the BLUE score</w:t>
+        <w:t>The calculation of the BLE</w:t>
+      </w:r>
+      <w:r>
+        <w:rPr>
+          <w:lang w:val="en-US"/>
+        </w:rPr>
+        <w:t>U</w:t>
+      </w:r>
+      <w:r>
+        <w:rPr>
+          <w:lang w:val="en-US"/>
+        </w:rPr>
+        <w:t xml:space="preserve"> score</w:t>
       </w:r>
       <w:sdt>
         <w:sdtPr>
@@ -38529,7 +38624,7 @@
           <w:lang w:val="en-US"/>
         </w:rPr>
       </w:pPr>
-      <w:bookmarkStart w:id="130" w:name="_Toc57565881"/>
+      <w:bookmarkStart w:id="130" w:name="_Toc64378741"/>
       <w:r>
         <w:rPr>
           <w:lang w:val="en-US"/>
@@ -38630,7 +38725,19 @@
         <w:rPr>
           <w:lang w:val="en-US"/>
         </w:rPr>
-        <w:t>), some examples of running the model on different input sentences are presented. If the quantitative results obtained were on average satisfactory, in terms of the BLUE score, for example, for which improvements were observed, qualitatively things are slightly different due to the particularities of each type of grammatical error.</w:t>
+        <w:t>), some examples of running the model on different input sentences are presented. If the quantitative results obtained were on average satisfactory, in terms of the BLE</w:t>
+      </w:r>
+      <w:r>
+        <w:rPr>
+          <w:lang w:val="en-US"/>
+        </w:rPr>
+        <w:t>U</w:t>
+      </w:r>
+      <w:r>
+        <w:rPr>
+          <w:lang w:val="en-US"/>
+        </w:rPr>
+        <w:t xml:space="preserve"> score, for example, for which improvements were observed, qualitatively things are slightly different due to the particularities of each type of grammatical error.</w:t>
       </w:r>
     </w:p>
     <w:p>
@@ -38954,7 +39061,19 @@
         <w:rPr>
           <w:lang w:val="en-US"/>
         </w:rPr>
-        <w:t xml:space="preserve"> the BLUE score is misleading, somewhere around 70%, which may seem to be a fairly fair result.</w:t>
+        <w:t xml:space="preserve"> the BLE</w:t>
+      </w:r>
+      <w:r>
+        <w:rPr>
+          <w:lang w:val="en-US"/>
+        </w:rPr>
+        <w:t>U</w:t>
+      </w:r>
+      <w:r>
+        <w:rPr>
+          <w:lang w:val="en-US"/>
+        </w:rPr>
+        <w:t xml:space="preserve"> score is misleading, somewhere around 70%, which may seem to be a fairly fair result.</w:t>
       </w:r>
     </w:p>
     <w:p>
@@ -39075,7 +39194,7 @@
       <w:bookmarkStart w:id="131" w:name="_Ref57501817"/>
       <w:bookmarkStart w:id="132" w:name="_Ref57501827"/>
       <w:bookmarkStart w:id="133" w:name="_Ref57501833"/>
-      <w:bookmarkStart w:id="134" w:name="_Toc57565882"/>
+      <w:bookmarkStart w:id="134" w:name="_Toc64378742"/>
       <w:r>
         <w:rPr>
           <w:lang w:val="en-US"/>
@@ -39306,7 +39425,7 @@
           <w:lang w:val="en-US"/>
         </w:rPr>
       </w:pPr>
-      <w:bookmarkStart w:id="135" w:name="_Toc57565883"/>
+      <w:bookmarkStart w:id="135" w:name="_Toc64378743"/>
       <w:r>
         <w:rPr>
           <w:lang w:val="en-US"/>
@@ -39594,7 +39713,7 @@
         <w:br w:type="page"/>
       </w:r>
     </w:p>
-    <w:bookmarkStart w:id="136" w:name="_Toc57565884" w:displacedByCustomXml="next"/>
+    <w:bookmarkStart w:id="136" w:name="_Toc64378744" w:displacedByCustomXml="next"/>
     <w:sdt>
       <w:sdtPr>
         <w:rPr>
@@ -39685,7 +39804,7 @@
               </w:tblGrid>
               <w:tr>
                 <w:trPr>
-                  <w:divId w:val="447509659"/>
+                  <w:divId w:val="1827743082"/>
                   <w:tblCellSpacing w:w="15" w:type="dxa"/>
                 </w:trPr>
                 <w:tc>
@@ -39735,7 +39854,7 @@
               </w:tr>
               <w:tr>
                 <w:trPr>
-                  <w:divId w:val="447509659"/>
+                  <w:divId w:val="1827743082"/>
                   <w:tblCellSpacing w:w="15" w:type="dxa"/>
                 </w:trPr>
                 <w:tc>
@@ -39785,7 +39904,7 @@
               </w:tr>
               <w:tr>
                 <w:trPr>
-                  <w:divId w:val="447509659"/>
+                  <w:divId w:val="1827743082"/>
                   <w:tblCellSpacing w:w="15" w:type="dxa"/>
                 </w:trPr>
                 <w:tc>
@@ -39835,7 +39954,7 @@
               </w:tr>
               <w:tr>
                 <w:trPr>
-                  <w:divId w:val="447509659"/>
+                  <w:divId w:val="1827743082"/>
                   <w:tblCellSpacing w:w="15" w:type="dxa"/>
                 </w:trPr>
                 <w:tc>
@@ -39885,7 +40004,7 @@
               </w:tr>
               <w:tr>
                 <w:trPr>
-                  <w:divId w:val="447509659"/>
+                  <w:divId w:val="1827743082"/>
                   <w:tblCellSpacing w:w="15" w:type="dxa"/>
                 </w:trPr>
                 <w:tc>
@@ -39935,7 +40054,7 @@
               </w:tr>
               <w:tr>
                 <w:trPr>
-                  <w:divId w:val="447509659"/>
+                  <w:divId w:val="1827743082"/>
                   <w:tblCellSpacing w:w="15" w:type="dxa"/>
                 </w:trPr>
                 <w:tc>
@@ -40001,7 +40120,7 @@
               </w:tr>
               <w:tr>
                 <w:trPr>
-                  <w:divId w:val="447509659"/>
+                  <w:divId w:val="1827743082"/>
                   <w:tblCellSpacing w:w="15" w:type="dxa"/>
                 </w:trPr>
                 <w:tc>
@@ -40051,7 +40170,7 @@
               </w:tr>
               <w:tr>
                 <w:trPr>
-                  <w:divId w:val="447509659"/>
+                  <w:divId w:val="1827743082"/>
                   <w:tblCellSpacing w:w="15" w:type="dxa"/>
                 </w:trPr>
                 <w:tc>
@@ -40101,7 +40220,7 @@
               </w:tr>
               <w:tr>
                 <w:trPr>
-                  <w:divId w:val="447509659"/>
+                  <w:divId w:val="1827743082"/>
                   <w:tblCellSpacing w:w="15" w:type="dxa"/>
                 </w:trPr>
                 <w:tc>
@@ -40151,7 +40270,7 @@
               </w:tr>
               <w:tr>
                 <w:trPr>
-                  <w:divId w:val="447509659"/>
+                  <w:divId w:val="1827743082"/>
                   <w:tblCellSpacing w:w="15" w:type="dxa"/>
                 </w:trPr>
                 <w:tc>
@@ -40202,7 +40321,7 @@
               </w:tr>
               <w:tr>
                 <w:trPr>
-                  <w:divId w:val="447509659"/>
+                  <w:divId w:val="1827743082"/>
                   <w:tblCellSpacing w:w="15" w:type="dxa"/>
                 </w:trPr>
                 <w:tc>
@@ -40252,7 +40371,7 @@
               </w:tr>
               <w:tr>
                 <w:trPr>
-                  <w:divId w:val="447509659"/>
+                  <w:divId w:val="1827743082"/>
                   <w:tblCellSpacing w:w="15" w:type="dxa"/>
                 </w:trPr>
                 <w:tc>
@@ -40302,7 +40421,7 @@
               </w:tr>
               <w:tr>
                 <w:trPr>
-                  <w:divId w:val="447509659"/>
+                  <w:divId w:val="1827743082"/>
                   <w:tblCellSpacing w:w="15" w:type="dxa"/>
                 </w:trPr>
                 <w:tc>
@@ -40352,7 +40471,7 @@
               </w:tr>
               <w:tr>
                 <w:trPr>
-                  <w:divId w:val="447509659"/>
+                  <w:divId w:val="1827743082"/>
                   <w:tblCellSpacing w:w="15" w:type="dxa"/>
                 </w:trPr>
                 <w:tc>
@@ -40418,7 +40537,7 @@
               </w:tr>
               <w:tr>
                 <w:trPr>
-                  <w:divId w:val="447509659"/>
+                  <w:divId w:val="1827743082"/>
                   <w:tblCellSpacing w:w="15" w:type="dxa"/>
                 </w:trPr>
                 <w:tc>
@@ -40484,7 +40603,7 @@
               </w:tr>
               <w:tr>
                 <w:trPr>
-                  <w:divId w:val="447509659"/>
+                  <w:divId w:val="1827743082"/>
                   <w:tblCellSpacing w:w="15" w:type="dxa"/>
                 </w:trPr>
                 <w:tc>
@@ -40534,7 +40653,7 @@
               </w:tr>
               <w:tr>
                 <w:trPr>
-                  <w:divId w:val="447509659"/>
+                  <w:divId w:val="1827743082"/>
                   <w:tblCellSpacing w:w="15" w:type="dxa"/>
                 </w:trPr>
                 <w:tc>
@@ -40584,7 +40703,7 @@
               </w:tr>
               <w:tr>
                 <w:trPr>
-                  <w:divId w:val="447509659"/>
+                  <w:divId w:val="1827743082"/>
                   <w:tblCellSpacing w:w="15" w:type="dxa"/>
                 </w:trPr>
                 <w:tc>
@@ -40634,7 +40753,7 @@
               </w:tr>
               <w:tr>
                 <w:trPr>
-                  <w:divId w:val="447509659"/>
+                  <w:divId w:val="1827743082"/>
                   <w:tblCellSpacing w:w="15" w:type="dxa"/>
                 </w:trPr>
                 <w:tc>
@@ -40684,7 +40803,7 @@
               </w:tr>
               <w:tr>
                 <w:trPr>
-                  <w:divId w:val="447509659"/>
+                  <w:divId w:val="1827743082"/>
                   <w:tblCellSpacing w:w="15" w:type="dxa"/>
                 </w:trPr>
                 <w:tc>
@@ -40734,7 +40853,7 @@
               </w:tr>
               <w:tr>
                 <w:trPr>
-                  <w:divId w:val="447509659"/>
+                  <w:divId w:val="1827743082"/>
                   <w:tblCellSpacing w:w="15" w:type="dxa"/>
                 </w:trPr>
                 <w:tc>
@@ -40785,7 +40904,7 @@
             </w:tbl>
             <w:p>
               <w:pPr>
-                <w:divId w:val="447509659"/>
+                <w:divId w:val="1827743082"/>
                 <w:rPr>
                   <w:rFonts w:eastAsia="Times New Roman"/>
                   <w:noProof/>
@@ -40830,7 +40949,7 @@
       </w:pPr>
       <w:bookmarkStart w:id="137" w:name="_Ref57497692"/>
       <w:bookmarkStart w:id="138" w:name="_Ref57497717"/>
-      <w:bookmarkStart w:id="139" w:name="_Toc57565885"/>
+      <w:bookmarkStart w:id="139" w:name="_Toc64378745"/>
       <w:r>
         <w:rPr>
           <w:lang w:val="en-US"/>
@@ -41838,7 +41957,7 @@
           <w:lang w:val="en-US"/>
         </w:rPr>
       </w:pPr>
-      <w:bookmarkStart w:id="140" w:name="_Toc57565910"/>
+      <w:bookmarkStart w:id="140" w:name="_Toc64378770"/>
       <w:r>
         <w:rPr>
           <w:lang w:val="en-US"/>
@@ -42982,7 +43101,7 @@
           <w:lang w:val="en-US"/>
         </w:rPr>
       </w:pPr>
-      <w:bookmarkStart w:id="141" w:name="_Toc57565911"/>
+      <w:bookmarkStart w:id="141" w:name="_Toc64378771"/>
       <w:r>
         <w:rPr>
           <w:lang w:val="en-US"/>
@@ -43834,18 +43953,7 @@
                           <w:szCs w:val="20"/>
                           <w:lang w:eastAsia="ro-RO"/>
                         </w:rPr>
-                        <w:t>"decoder_layer2_block2</w:t>
-                      </w:r>
-                      <w:r>
-                        <w:rPr>
-                          <w:rFonts w:ascii="Courier New" w:eastAsia="Times New Roman" w:hAnsi="Courier New" w:cs="Courier New"/>
-                          <w:noProof/>
-                          <w:color w:val="808080"/>
-                          <w:sz w:val="20"/>
-                          <w:szCs w:val="20"/>
-                          <w:lang w:eastAsia="ro-RO"/>
-                        </w:rPr>
-                        <w:t>"</w:t>
+                        <w:t>"decoder_layer2_block2"</w:t>
                       </w:r>
                       <w:r>
                         <w:rPr>
@@ -44321,7 +44429,7 @@
           <w:lang w:val="en-US"/>
         </w:rPr>
       </w:pPr>
-      <w:bookmarkStart w:id="142" w:name="_Toc57565912"/>
+      <w:bookmarkStart w:id="142" w:name="_Toc64378772"/>
       <w:r>
         <w:rPr>
           <w:lang w:val="en-US"/>
@@ -44389,7 +44497,7 @@
       </w:pPr>
       <w:bookmarkStart w:id="143" w:name="_Ref57498318"/>
       <w:bookmarkStart w:id="144" w:name="_Ref57498321"/>
-      <w:bookmarkStart w:id="145" w:name="_Toc57565886"/>
+      <w:bookmarkStart w:id="145" w:name="_Toc64378746"/>
       <w:r>
         <w:rPr>
           <w:lang w:val="en-US"/>
@@ -44754,7 +44862,10 @@
         <w:t xml:space="preserve"> Digi24, „</w:t>
       </w:r>
       <w:r>
-        <w:t>39% dintre elevii români sunt analfabeți funcțional. Cum îi va afecta pe viitor</w:t>
+        <w:t xml:space="preserve">39% dintre elevii români sunt analfabeți funcțional. </w:t>
+      </w:r>
+      <w:r>
+        <w:t>Cum îi va afecta pe viitor</w:t>
       </w:r>
       <w:r>
         <w:rPr>
@@ -45074,7 +45185,19 @@
         <w:rPr>
           <w:lang w:val="en-US"/>
         </w:rPr>
-        <w:t xml:space="preserve"> M. Kantrowitz și S. Baluja, „Method for rule-based correction of spelling and grammar errors”. SUA Patent US6618697B1, 9 </w:t>
+        <w:t xml:space="preserve"> M. Kantrowitz </w:t>
+      </w:r>
+      <w:r>
+        <w:rPr>
+          <w:lang w:val="en-US"/>
+        </w:rPr>
+        <w:t>and</w:t>
+      </w:r>
+      <w:r>
+        <w:rPr>
+          <w:lang w:val="en-US"/>
+        </w:rPr>
+        <w:t xml:space="preserve"> S. Baluja, „Method for rule-based correction of spelling and grammar errors”. SUA Patent US6618697B1, 9 </w:t>
       </w:r>
       <w:r>
         <w:rPr>
@@ -45194,7 +45317,19 @@
         <w:rPr>
           <w:lang w:val="en-US"/>
         </w:rPr>
-        <w:t xml:space="preserve"> C. Szegedy, V. Vanhoucke, S. Ioffe, J. Shlens și Z. Wojna, „Rethinking the Inception Architecture for Computer Vision,” 2 Decembe</w:t>
+        <w:t xml:space="preserve"> C. Szegedy, V. Vanhoucke, S. Ioffe, J. Shlens </w:t>
+      </w:r>
+      <w:r>
+        <w:rPr>
+          <w:lang w:val="en-US"/>
+        </w:rPr>
+        <w:t>and</w:t>
+      </w:r>
+      <w:r>
+        <w:rPr>
+          <w:lang w:val="en-US"/>
+        </w:rPr>
+        <w:t xml:space="preserve"> Z. Wojna, „Rethinking the Inception Architecture for Computer Vision,” 2 Decembe</w:t>
       </w:r>
       <w:r>
         <w:rPr>
@@ -45575,14 +45710,14 @@
         <v:path o:extrusionok="f" gradientshapeok="t" o:connecttype="rect"/>
         <o:lock v:ext="edit" aspectratio="t"/>
       </v:shapetype>
-      <v:shape id="_x0000_i1144" type="#_x0000_t75" style="width:8.5pt;height:8.5pt" o:bullet="t">
+      <v:shape id="_x0000_i1092" type="#_x0000_t75" style="width:8.5pt;height:8.5pt" o:bullet="t">
         <v:imagedata r:id="rId1" o:title=""/>
       </v:shape>
     </w:pict>
   </w:numPicBullet>
   <w:numPicBullet w:numPicBulletId="1">
     <w:pict>
-      <v:shape id="_x0000_i1145" type="#_x0000_t75" style="width:32pt;height:32pt" o:bullet="t">
+      <v:shape id="_x0000_i1093" type="#_x0000_t75" style="width:32pt;height:32pt" o:bullet="t">
         <v:imagedata r:id="rId2" o:title=""/>
       </v:shape>
     </w:pict>

--- a/Document/Diploma.docx
+++ b/Document/Diploma.docx
@@ -1,6 +1,6 @@
 
 <file path=word/document.xml><?xml version="1.0" encoding="utf-8"?>
-<w:document xmlns:wpc="http://schemas.microsoft.com/office/word/2010/wordprocessingCanvas" xmlns:cx="http://schemas.microsoft.com/office/drawing/2014/chartex" xmlns:cx1="http://schemas.microsoft.com/office/drawing/2015/9/8/chartex" xmlns:cx2="http://schemas.microsoft.com/office/drawing/2015/10/21/chartex" xmlns:cx3="http://schemas.microsoft.com/office/drawing/2016/5/9/chartex" xmlns:cx4="http://schemas.microsoft.com/office/drawing/2016/5/10/chartex" xmlns:cx5="http://schemas.microsoft.com/office/drawing/2016/5/11/chartex" xmlns:cx6="http://schemas.microsoft.com/office/drawing/2016/5/12/chartex" xmlns:cx7="http://schemas.microsoft.com/office/drawing/2016/5/13/chartex" xmlns:cx8="http://schemas.microsoft.com/office/drawing/2016/5/14/chartex" xmlns:mc="http://schemas.openxmlformats.org/markup-compatibility/2006" xmlns:aink="http://schemas.microsoft.com/office/drawing/2016/ink" xmlns:am3d="http://schemas.microsoft.com/office/drawing/2017/model3d" xmlns:o="urn:schemas-microsoft-com:office:office" xmlns:r="http://schemas.openxmlformats.org/officeDocument/2006/relationships" xmlns:m="http://schemas.openxmlformats.org/officeDocument/2006/math" xmlns:v="urn:schemas-microsoft-com:vml" xmlns:wp14="http://schemas.microsoft.com/office/word/2010/wordprocessingDrawing" xmlns:wp="http://schemas.openxmlformats.org/drawingml/2006/wordprocessingDrawing" xmlns:w10="urn:schemas-microsoft-com:office:word" xmlns:w="http://schemas.openxmlformats.org/wordprocessingml/2006/main" xmlns:w14="http://schemas.microsoft.com/office/word/2010/wordml" xmlns:w15="http://schemas.microsoft.com/office/word/2012/wordml" xmlns:w16cex="http://schemas.microsoft.com/office/word/2018/wordml/cex" xmlns:w16cid="http://schemas.microsoft.com/office/word/2016/wordml/cid" xmlns:w16="http://schemas.microsoft.com/office/word/2018/wordml" xmlns:w16se="http://schemas.microsoft.com/office/word/2015/wordml/symex" xmlns:wpg="http://schemas.microsoft.com/office/word/2010/wordprocessingGroup" xmlns:wpi="http://schemas.microsoft.com/office/word/2010/wordprocessingInk" xmlns:wne="http://schemas.microsoft.com/office/word/2006/wordml" xmlns:wps="http://schemas.microsoft.com/office/word/2010/wordprocessingShape" mc:Ignorable="w14 w15 w16se w16cid w16 w16cex wp14">
+<w:document xmlns:wpc="http://schemas.microsoft.com/office/word/2010/wordprocessingCanvas" xmlns:cx="http://schemas.microsoft.com/office/drawing/2014/chartex" xmlns:cx1="http://schemas.microsoft.com/office/drawing/2015/9/8/chartex" xmlns:cx2="http://schemas.microsoft.com/office/drawing/2015/10/21/chartex" xmlns:cx3="http://schemas.microsoft.com/office/drawing/2016/5/9/chartex" xmlns:cx4="http://schemas.microsoft.com/office/drawing/2016/5/10/chartex" xmlns:cx5="http://schemas.microsoft.com/office/drawing/2016/5/11/chartex" xmlns:cx6="http://schemas.microsoft.com/office/drawing/2016/5/12/chartex" xmlns:cx7="http://schemas.microsoft.com/office/drawing/2016/5/13/chartex" xmlns:cx8="http://schemas.microsoft.com/office/drawing/2016/5/14/chartex" xmlns:mc="http://schemas.openxmlformats.org/markup-compatibility/2006" xmlns:aink="http://schemas.microsoft.com/office/drawing/2016/ink" xmlns:am3d="http://schemas.microsoft.com/office/drawing/2017/model3d" xmlns:o="urn:schemas-microsoft-com:office:office" xmlns:r="http://schemas.openxmlformats.org/officeDocument/2006/relationships" xmlns:m="http://schemas.openxmlformats.org/officeDocument/2006/math" xmlns:v="urn:schemas-microsoft-com:vml" xmlns:wp14="http://schemas.microsoft.com/office/word/2010/wordprocessingDrawing" xmlns:wp="http://schemas.openxmlformats.org/drawingml/2006/wordprocessingDrawing" xmlns:w10="urn:schemas-microsoft-com:office:word" xmlns:w="http://schemas.openxmlformats.org/wordprocessingml/2006/main" xmlns:w14="http://schemas.microsoft.com/office/word/2010/wordml" xmlns:w15="http://schemas.microsoft.com/office/word/2012/wordml" xmlns:w16cex="http://schemas.microsoft.com/office/word/2018/wordml/cex" xmlns:w16cid="http://schemas.microsoft.com/office/word/2016/wordml/cid" xmlns:w16="http://schemas.microsoft.com/office/word/2018/wordml" xmlns:w16sdtdh="http://schemas.microsoft.com/office/word/2020/wordml/sdtdatahash" xmlns:w16se="http://schemas.microsoft.com/office/word/2015/wordml/symex" xmlns:wpg="http://schemas.microsoft.com/office/word/2010/wordprocessingGroup" xmlns:wpi="http://schemas.microsoft.com/office/word/2010/wordprocessingInk" xmlns:wne="http://schemas.microsoft.com/office/word/2006/wordml" xmlns:wps="http://schemas.microsoft.com/office/word/2010/wordprocessingShape" mc:Ignorable="w14 w15 w16se w16cid w16 w16cex w16sdtdh wp14">
   <w:body>
     <w:p>
       <w:pPr>
@@ -1295,7 +1295,7 @@
       <w:pPr>
         <w:pStyle w:val="Front1"/>
       </w:pPr>
-      <w:bookmarkStart w:id="0" w:name="_Toc64378670"/>
+      <w:bookmarkStart w:id="0" w:name="_Toc79919395"/>
       <w:r>
         <w:lastRenderedPageBreak/>
         <w:t>Sinopsis</w:t>
@@ -1324,7 +1324,7 @@
           <w:lang w:val="en-US"/>
         </w:rPr>
       </w:pPr>
-      <w:bookmarkStart w:id="1" w:name="_Toc64378671"/>
+      <w:bookmarkStart w:id="1" w:name="_Toc79919396"/>
       <w:r>
         <w:rPr>
           <w:lang w:val="en-US"/>
@@ -1391,7 +1391,7 @@
           <w:lang w:val="en-US"/>
         </w:rPr>
       </w:pPr>
-      <w:bookmarkStart w:id="2" w:name="_Toc64378672"/>
+      <w:bookmarkStart w:id="2" w:name="_Toc79919397"/>
       <w:r>
         <w:rPr>
           <w:lang w:val="en-US"/>
@@ -1419,7 +1419,7 @@
         <w:br w:type="page"/>
       </w:r>
     </w:p>
-    <w:bookmarkStart w:id="3" w:name="_Toc64378673" w:displacedByCustomXml="next"/>
+    <w:bookmarkStart w:id="3" w:name="_Toc79919398" w:displacedByCustomXml="next"/>
     <w:sdt>
       <w:sdtPr>
         <w:rPr>
@@ -1492,7 +1492,7 @@
             </w:rPr>
             <w:fldChar w:fldCharType="separate"/>
           </w:r>
-          <w:hyperlink w:anchor="_Toc64378670" w:history="1">
+          <w:hyperlink w:anchor="_Toc79919395" w:history="1">
             <w:r>
               <w:rPr>
                 <w:rStyle w:val="Hyperlink"/>
@@ -1536,7 +1536,7 @@
                 <w:noProof/>
                 <w:webHidden/>
               </w:rPr>
-              <w:instrText xml:space="preserve"> PAGEREF _Toc64378670 \h </w:instrText>
+              <w:instrText xml:space="preserve"> PAGEREF _Toc79919395 \h </w:instrText>
             </w:r>
             <w:r>
               <w:rPr>
@@ -1578,7 +1578,7 @@
               <w:lang w:eastAsia="ro-RO"/>
             </w:rPr>
           </w:pPr>
-          <w:hyperlink w:anchor="_Toc64378671" w:history="1">
+          <w:hyperlink w:anchor="_Toc79919396" w:history="1">
             <w:r>
               <w:rPr>
                 <w:rStyle w:val="Hyperlink"/>
@@ -1624,7 +1624,7 @@
                 <w:noProof/>
                 <w:webHidden/>
               </w:rPr>
-              <w:instrText xml:space="preserve"> PAGEREF _Toc64378671 \h </w:instrText>
+              <w:instrText xml:space="preserve"> PAGEREF _Toc79919396 \h </w:instrText>
             </w:r>
             <w:r>
               <w:rPr>
@@ -1666,7 +1666,7 @@
               <w:lang w:eastAsia="ro-RO"/>
             </w:rPr>
           </w:pPr>
-          <w:hyperlink w:anchor="_Toc64378672" w:history="1">
+          <w:hyperlink w:anchor="_Toc79919397" w:history="1">
             <w:r>
               <w:rPr>
                 <w:rStyle w:val="Hyperlink"/>
@@ -1712,7 +1712,7 @@
                 <w:noProof/>
                 <w:webHidden/>
               </w:rPr>
-              <w:instrText xml:space="preserve"> PAGEREF _Toc64378672 \h </w:instrText>
+              <w:instrText xml:space="preserve"> PAGEREF _Toc79919397 \h </w:instrText>
             </w:r>
             <w:r>
               <w:rPr>
@@ -1754,7 +1754,7 @@
               <w:lang w:eastAsia="ro-RO"/>
             </w:rPr>
           </w:pPr>
-          <w:hyperlink w:anchor="_Toc64378673" w:history="1">
+          <w:hyperlink w:anchor="_Toc79919398" w:history="1">
             <w:r>
               <w:rPr>
                 <w:rStyle w:val="Hyperlink"/>
@@ -1800,7 +1800,7 @@
                 <w:noProof/>
                 <w:webHidden/>
               </w:rPr>
-              <w:instrText xml:space="preserve"> PAGEREF _Toc64378673 \h </w:instrText>
+              <w:instrText xml:space="preserve"> PAGEREF _Toc79919398 \h </w:instrText>
             </w:r>
             <w:r>
               <w:rPr>
@@ -1842,7 +1842,7 @@
               <w:lang w:eastAsia="ro-RO"/>
             </w:rPr>
           </w:pPr>
-          <w:hyperlink w:anchor="_Toc64378674" w:history="1">
+          <w:hyperlink w:anchor="_Toc79919399" w:history="1">
             <w:r>
               <w:rPr>
                 <w:rStyle w:val="Hyperlink"/>
@@ -1888,7 +1888,7 @@
                 <w:noProof/>
                 <w:webHidden/>
               </w:rPr>
-              <w:instrText xml:space="preserve"> PAGEREF _Toc64378674 \h </w:instrText>
+              <w:instrText xml:space="preserve"> PAGEREF _Toc79919399 \h </w:instrText>
             </w:r>
             <w:r>
               <w:rPr>
@@ -1930,7 +1930,7 @@
               <w:lang w:eastAsia="ro-RO"/>
             </w:rPr>
           </w:pPr>
-          <w:hyperlink w:anchor="_Toc64378675" w:history="1">
+          <w:hyperlink w:anchor="_Toc79919400" w:history="1">
             <w:r>
               <w:rPr>
                 <w:rStyle w:val="Hyperlink"/>
@@ -1976,7 +1976,7 @@
                 <w:noProof/>
                 <w:webHidden/>
               </w:rPr>
-              <w:instrText xml:space="preserve"> PAGEREF _Toc64378675 \h </w:instrText>
+              <w:instrText xml:space="preserve"> PAGEREF _Toc79919400 \h </w:instrText>
             </w:r>
             <w:r>
               <w:rPr>
@@ -2021,7 +2021,7 @@
               <w:lang w:eastAsia="ro-RO"/>
             </w:rPr>
           </w:pPr>
-          <w:hyperlink w:anchor="_Toc64378676" w:history="1">
+          <w:hyperlink w:anchor="_Toc79919401" w:history="1">
             <w:r>
               <w:rPr>
                 <w:rStyle w:val="Hyperlink"/>
@@ -2067,7 +2067,7 @@
                 <w:noProof/>
                 <w:webHidden/>
               </w:rPr>
-              <w:instrText xml:space="preserve"> PAGEREF _Toc64378676 \h </w:instrText>
+              <w:instrText xml:space="preserve"> PAGEREF _Toc79919401 \h </w:instrText>
             </w:r>
             <w:r>
               <w:rPr>
@@ -2113,7 +2113,7 @@
               <w:lang w:eastAsia="ro-RO"/>
             </w:rPr>
           </w:pPr>
-          <w:hyperlink w:anchor="_Toc64378677" w:history="1">
+          <w:hyperlink w:anchor="_Toc79919402" w:history="1">
             <w:r>
               <w:rPr>
                 <w:rStyle w:val="Hyperlink"/>
@@ -2159,7 +2159,7 @@
                 <w:noProof/>
                 <w:webHidden/>
               </w:rPr>
-              <w:instrText xml:space="preserve"> PAGEREF _Toc64378677 \h </w:instrText>
+              <w:instrText xml:space="preserve"> PAGEREF _Toc79919402 \h </w:instrText>
             </w:r>
             <w:r>
               <w:rPr>
@@ -2205,7 +2205,7 @@
               <w:lang w:eastAsia="ro-RO"/>
             </w:rPr>
           </w:pPr>
-          <w:hyperlink w:anchor="_Toc64378678" w:history="1">
+          <w:hyperlink w:anchor="_Toc79919403" w:history="1">
             <w:r>
               <w:rPr>
                 <w:rStyle w:val="Hyperlink"/>
@@ -2251,7 +2251,7 @@
                 <w:noProof/>
                 <w:webHidden/>
               </w:rPr>
-              <w:instrText xml:space="preserve"> PAGEREF _Toc64378678 \h </w:instrText>
+              <w:instrText xml:space="preserve"> PAGEREF _Toc79919403 \h </w:instrText>
             </w:r>
             <w:r>
               <w:rPr>
@@ -2297,7 +2297,7 @@
               <w:lang w:eastAsia="ro-RO"/>
             </w:rPr>
           </w:pPr>
-          <w:hyperlink w:anchor="_Toc64378679" w:history="1">
+          <w:hyperlink w:anchor="_Toc79919404" w:history="1">
             <w:r>
               <w:rPr>
                 <w:rStyle w:val="Hyperlink"/>
@@ -2343,7 +2343,7 @@
                 <w:noProof/>
                 <w:webHidden/>
               </w:rPr>
-              <w:instrText xml:space="preserve"> PAGEREF _Toc64378679 \h </w:instrText>
+              <w:instrText xml:space="preserve"> PAGEREF _Toc79919404 \h </w:instrText>
             </w:r>
             <w:r>
               <w:rPr>
@@ -2389,7 +2389,7 @@
               <w:lang w:eastAsia="ro-RO"/>
             </w:rPr>
           </w:pPr>
-          <w:hyperlink w:anchor="_Toc64378680" w:history="1">
+          <w:hyperlink w:anchor="_Toc79919405" w:history="1">
             <w:r>
               <w:rPr>
                 <w:rStyle w:val="Hyperlink"/>
@@ -2435,7 +2435,7 @@
                 <w:noProof/>
                 <w:webHidden/>
               </w:rPr>
-              <w:instrText xml:space="preserve"> PAGEREF _Toc64378680 \h </w:instrText>
+              <w:instrText xml:space="preserve"> PAGEREF _Toc79919405 \h </w:instrText>
             </w:r>
             <w:r>
               <w:rPr>
@@ -2480,7 +2480,7 @@
               <w:lang w:eastAsia="ro-RO"/>
             </w:rPr>
           </w:pPr>
-          <w:hyperlink w:anchor="_Toc64378681" w:history="1">
+          <w:hyperlink w:anchor="_Toc79919406" w:history="1">
             <w:r>
               <w:rPr>
                 <w:rStyle w:val="Hyperlink"/>
@@ -2526,7 +2526,7 @@
                 <w:noProof/>
                 <w:webHidden/>
               </w:rPr>
-              <w:instrText xml:space="preserve"> PAGEREF _Toc64378681 \h </w:instrText>
+              <w:instrText xml:space="preserve"> PAGEREF _Toc79919406 \h </w:instrText>
             </w:r>
             <w:r>
               <w:rPr>
@@ -2572,7 +2572,7 @@
               <w:lang w:eastAsia="ro-RO"/>
             </w:rPr>
           </w:pPr>
-          <w:hyperlink w:anchor="_Toc64378682" w:history="1">
+          <w:hyperlink w:anchor="_Toc79919407" w:history="1">
             <w:r>
               <w:rPr>
                 <w:rStyle w:val="Hyperlink"/>
@@ -2618,7 +2618,7 @@
                 <w:noProof/>
                 <w:webHidden/>
               </w:rPr>
-              <w:instrText xml:space="preserve"> PAGEREF _Toc64378682 \h </w:instrText>
+              <w:instrText xml:space="preserve"> PAGEREF _Toc79919407 \h </w:instrText>
             </w:r>
             <w:r>
               <w:rPr>
@@ -2664,7 +2664,7 @@
               <w:lang w:eastAsia="ro-RO"/>
             </w:rPr>
           </w:pPr>
-          <w:hyperlink w:anchor="_Toc64378683" w:history="1">
+          <w:hyperlink w:anchor="_Toc79919408" w:history="1">
             <w:r>
               <w:rPr>
                 <w:rStyle w:val="Hyperlink"/>
@@ -2710,7 +2710,7 @@
                 <w:noProof/>
                 <w:webHidden/>
               </w:rPr>
-              <w:instrText xml:space="preserve"> PAGEREF _Toc64378683 \h </w:instrText>
+              <w:instrText xml:space="preserve"> PAGEREF _Toc79919408 \h </w:instrText>
             </w:r>
             <w:r>
               <w:rPr>
@@ -2756,7 +2756,7 @@
               <w:lang w:eastAsia="ro-RO"/>
             </w:rPr>
           </w:pPr>
-          <w:hyperlink w:anchor="_Toc64378684" w:history="1">
+          <w:hyperlink w:anchor="_Toc79919409" w:history="1">
             <w:r>
               <w:rPr>
                 <w:rStyle w:val="Hyperlink"/>
@@ -2802,7 +2802,7 @@
                 <w:noProof/>
                 <w:webHidden/>
               </w:rPr>
-              <w:instrText xml:space="preserve"> PAGEREF _Toc64378684 \h </w:instrText>
+              <w:instrText xml:space="preserve"> PAGEREF _Toc79919409 \h </w:instrText>
             </w:r>
             <w:r>
               <w:rPr>
@@ -2848,7 +2848,7 @@
               <w:lang w:eastAsia="ro-RO"/>
             </w:rPr>
           </w:pPr>
-          <w:hyperlink w:anchor="_Toc64378685" w:history="1">
+          <w:hyperlink w:anchor="_Toc79919410" w:history="1">
             <w:r>
               <w:rPr>
                 <w:rStyle w:val="Hyperlink"/>
@@ -2894,7 +2894,7 @@
                 <w:noProof/>
                 <w:webHidden/>
               </w:rPr>
-              <w:instrText xml:space="preserve"> PAGEREF _Toc64378685 \h </w:instrText>
+              <w:instrText xml:space="preserve"> PAGEREF _Toc79919410 \h </w:instrText>
             </w:r>
             <w:r>
               <w:rPr>
@@ -2940,7 +2940,7 @@
               <w:lang w:eastAsia="ro-RO"/>
             </w:rPr>
           </w:pPr>
-          <w:hyperlink w:anchor="_Toc64378686" w:history="1">
+          <w:hyperlink w:anchor="_Toc79919411" w:history="1">
             <w:r>
               <w:rPr>
                 <w:rStyle w:val="Hyperlink"/>
@@ -2986,7 +2986,7 @@
                 <w:noProof/>
                 <w:webHidden/>
               </w:rPr>
-              <w:instrText xml:space="preserve"> PAGEREF _Toc64378686 \h </w:instrText>
+              <w:instrText xml:space="preserve"> PAGEREF _Toc79919411 \h </w:instrText>
             </w:r>
             <w:r>
               <w:rPr>
@@ -3032,7 +3032,7 @@
               <w:lang w:eastAsia="ro-RO"/>
             </w:rPr>
           </w:pPr>
-          <w:hyperlink w:anchor="_Toc64378687" w:history="1">
+          <w:hyperlink w:anchor="_Toc79919412" w:history="1">
             <w:r>
               <w:rPr>
                 <w:rStyle w:val="Hyperlink"/>
@@ -3078,7 +3078,7 @@
                 <w:noProof/>
                 <w:webHidden/>
               </w:rPr>
-              <w:instrText xml:space="preserve"> PAGEREF _Toc64378687 \h </w:instrText>
+              <w:instrText xml:space="preserve"> PAGEREF _Toc79919412 \h </w:instrText>
             </w:r>
             <w:r>
               <w:rPr>
@@ -3124,7 +3124,7 @@
               <w:lang w:eastAsia="ro-RO"/>
             </w:rPr>
           </w:pPr>
-          <w:hyperlink w:anchor="_Toc64378688" w:history="1">
+          <w:hyperlink w:anchor="_Toc79919413" w:history="1">
             <w:r>
               <w:rPr>
                 <w:rStyle w:val="Hyperlink"/>
@@ -3170,7 +3170,7 @@
                 <w:noProof/>
                 <w:webHidden/>
               </w:rPr>
-              <w:instrText xml:space="preserve"> PAGEREF _Toc64378688 \h </w:instrText>
+              <w:instrText xml:space="preserve"> PAGEREF _Toc79919413 \h </w:instrText>
             </w:r>
             <w:r>
               <w:rPr>
@@ -3215,7 +3215,7 @@
               <w:lang w:eastAsia="ro-RO"/>
             </w:rPr>
           </w:pPr>
-          <w:hyperlink w:anchor="_Toc64378689" w:history="1">
+          <w:hyperlink w:anchor="_Toc79919414" w:history="1">
             <w:r>
               <w:rPr>
                 <w:rStyle w:val="Hyperlink"/>
@@ -3261,7 +3261,7 @@
                 <w:noProof/>
                 <w:webHidden/>
               </w:rPr>
-              <w:instrText xml:space="preserve"> PAGEREF _Toc64378689 \h </w:instrText>
+              <w:instrText xml:space="preserve"> PAGEREF _Toc79919414 \h </w:instrText>
             </w:r>
             <w:r>
               <w:rPr>
@@ -3307,7 +3307,7 @@
               <w:lang w:eastAsia="ro-RO"/>
             </w:rPr>
           </w:pPr>
-          <w:hyperlink w:anchor="_Toc64378690" w:history="1">
+          <w:hyperlink w:anchor="_Toc79919415" w:history="1">
             <w:r>
               <w:rPr>
                 <w:rStyle w:val="Hyperlink"/>
@@ -3353,7 +3353,7 @@
                 <w:noProof/>
                 <w:webHidden/>
               </w:rPr>
-              <w:instrText xml:space="preserve"> PAGEREF _Toc64378690 \h </w:instrText>
+              <w:instrText xml:space="preserve"> PAGEREF _Toc79919415 \h </w:instrText>
             </w:r>
             <w:r>
               <w:rPr>
@@ -3399,7 +3399,7 @@
               <w:lang w:eastAsia="ro-RO"/>
             </w:rPr>
           </w:pPr>
-          <w:hyperlink w:anchor="_Toc64378691" w:history="1">
+          <w:hyperlink w:anchor="_Toc79919416" w:history="1">
             <w:r>
               <w:rPr>
                 <w:rStyle w:val="Hyperlink"/>
@@ -3445,7 +3445,7 @@
                 <w:noProof/>
                 <w:webHidden/>
               </w:rPr>
-              <w:instrText xml:space="preserve"> PAGEREF _Toc64378691 \h </w:instrText>
+              <w:instrText xml:space="preserve"> PAGEREF _Toc79919416 \h </w:instrText>
             </w:r>
             <w:r>
               <w:rPr>
@@ -3491,7 +3491,7 @@
               <w:lang w:eastAsia="ro-RO"/>
             </w:rPr>
           </w:pPr>
-          <w:hyperlink w:anchor="_Toc64378692" w:history="1">
+          <w:hyperlink w:anchor="_Toc79919417" w:history="1">
             <w:r>
               <w:rPr>
                 <w:rStyle w:val="Hyperlink"/>
@@ -3537,7 +3537,7 @@
                 <w:noProof/>
                 <w:webHidden/>
               </w:rPr>
-              <w:instrText xml:space="preserve"> PAGEREF _Toc64378692 \h </w:instrText>
+              <w:instrText xml:space="preserve"> PAGEREF _Toc79919417 \h </w:instrText>
             </w:r>
             <w:r>
               <w:rPr>
@@ -3582,7 +3582,7 @@
               <w:lang w:eastAsia="ro-RO"/>
             </w:rPr>
           </w:pPr>
-          <w:hyperlink w:anchor="_Toc64378693" w:history="1">
+          <w:hyperlink w:anchor="_Toc79919418" w:history="1">
             <w:r>
               <w:rPr>
                 <w:rStyle w:val="Hyperlink"/>
@@ -3628,7 +3628,7 @@
                 <w:noProof/>
                 <w:webHidden/>
               </w:rPr>
-              <w:instrText xml:space="preserve"> PAGEREF _Toc64378693 \h </w:instrText>
+              <w:instrText xml:space="preserve"> PAGEREF _Toc79919418 \h </w:instrText>
             </w:r>
             <w:r>
               <w:rPr>
@@ -3674,7 +3674,7 @@
               <w:lang w:eastAsia="ro-RO"/>
             </w:rPr>
           </w:pPr>
-          <w:hyperlink w:anchor="_Toc64378694" w:history="1">
+          <w:hyperlink w:anchor="_Toc79919419" w:history="1">
             <w:r>
               <w:rPr>
                 <w:rStyle w:val="Hyperlink"/>
@@ -3720,7 +3720,7 @@
                 <w:noProof/>
                 <w:webHidden/>
               </w:rPr>
-              <w:instrText xml:space="preserve"> PAGEREF _Toc64378694 \h </w:instrText>
+              <w:instrText xml:space="preserve"> PAGEREF _Toc79919419 \h </w:instrText>
             </w:r>
             <w:r>
               <w:rPr>
@@ -3766,7 +3766,7 @@
               <w:lang w:eastAsia="ro-RO"/>
             </w:rPr>
           </w:pPr>
-          <w:hyperlink w:anchor="_Toc64378695" w:history="1">
+          <w:hyperlink w:anchor="_Toc79919420" w:history="1">
             <w:r>
               <w:rPr>
                 <w:rStyle w:val="Hyperlink"/>
@@ -3812,7 +3812,7 @@
                 <w:noProof/>
                 <w:webHidden/>
               </w:rPr>
-              <w:instrText xml:space="preserve"> PAGEREF _Toc64378695 \h </w:instrText>
+              <w:instrText xml:space="preserve"> PAGEREF _Toc79919420 \h </w:instrText>
             </w:r>
             <w:r>
               <w:rPr>
@@ -3858,7 +3858,7 @@
               <w:lang w:eastAsia="ro-RO"/>
             </w:rPr>
           </w:pPr>
-          <w:hyperlink w:anchor="_Toc64378696" w:history="1">
+          <w:hyperlink w:anchor="_Toc79919421" w:history="1">
             <w:r>
               <w:rPr>
                 <w:rStyle w:val="Hyperlink"/>
@@ -3904,7 +3904,7 @@
                 <w:noProof/>
                 <w:webHidden/>
               </w:rPr>
-              <w:instrText xml:space="preserve"> PAGEREF _Toc64378696 \h </w:instrText>
+              <w:instrText xml:space="preserve"> PAGEREF _Toc79919421 \h </w:instrText>
             </w:r>
             <w:r>
               <w:rPr>
@@ -3950,7 +3950,7 @@
               <w:lang w:eastAsia="ro-RO"/>
             </w:rPr>
           </w:pPr>
-          <w:hyperlink w:anchor="_Toc64378697" w:history="1">
+          <w:hyperlink w:anchor="_Toc79919422" w:history="1">
             <w:r>
               <w:rPr>
                 <w:rStyle w:val="Hyperlink"/>
@@ -3996,7 +3996,7 @@
                 <w:noProof/>
                 <w:webHidden/>
               </w:rPr>
-              <w:instrText xml:space="preserve"> PAGEREF _Toc64378697 \h </w:instrText>
+              <w:instrText xml:space="preserve"> PAGEREF _Toc79919422 \h </w:instrText>
             </w:r>
             <w:r>
               <w:rPr>
@@ -4042,7 +4042,7 @@
               <w:lang w:eastAsia="ro-RO"/>
             </w:rPr>
           </w:pPr>
-          <w:hyperlink w:anchor="_Toc64378698" w:history="1">
+          <w:hyperlink w:anchor="_Toc79919423" w:history="1">
             <w:r>
               <w:rPr>
                 <w:rStyle w:val="Hyperlink"/>
@@ -4088,7 +4088,7 @@
                 <w:noProof/>
                 <w:webHidden/>
               </w:rPr>
-              <w:instrText xml:space="preserve"> PAGEREF _Toc64378698 \h </w:instrText>
+              <w:instrText xml:space="preserve"> PAGEREF _Toc79919423 \h </w:instrText>
             </w:r>
             <w:r>
               <w:rPr>
@@ -4134,7 +4134,7 @@
               <w:lang w:eastAsia="ro-RO"/>
             </w:rPr>
           </w:pPr>
-          <w:hyperlink w:anchor="_Toc64378699" w:history="1">
+          <w:hyperlink w:anchor="_Toc79919424" w:history="1">
             <w:r>
               <w:rPr>
                 <w:rStyle w:val="Hyperlink"/>
@@ -4180,7 +4180,7 @@
                 <w:noProof/>
                 <w:webHidden/>
               </w:rPr>
-              <w:instrText xml:space="preserve"> PAGEREF _Toc64378699 \h </w:instrText>
+              <w:instrText xml:space="preserve"> PAGEREF _Toc79919424 \h </w:instrText>
             </w:r>
             <w:r>
               <w:rPr>
@@ -4226,7 +4226,7 @@
               <w:lang w:eastAsia="ro-RO"/>
             </w:rPr>
           </w:pPr>
-          <w:hyperlink w:anchor="_Toc64378700" w:history="1">
+          <w:hyperlink w:anchor="_Toc79919425" w:history="1">
             <w:r>
               <w:rPr>
                 <w:rStyle w:val="Hyperlink"/>
@@ -4272,7 +4272,7 @@
                 <w:noProof/>
                 <w:webHidden/>
               </w:rPr>
-              <w:instrText xml:space="preserve"> PAGEREF _Toc64378700 \h </w:instrText>
+              <w:instrText xml:space="preserve"> PAGEREF _Toc79919425 \h </w:instrText>
             </w:r>
             <w:r>
               <w:rPr>
@@ -4318,7 +4318,7 @@
               <w:lang w:eastAsia="ro-RO"/>
             </w:rPr>
           </w:pPr>
-          <w:hyperlink w:anchor="_Toc64378701" w:history="1">
+          <w:hyperlink w:anchor="_Toc79919426" w:history="1">
             <w:r>
               <w:rPr>
                 <w:rStyle w:val="Hyperlink"/>
@@ -4364,7 +4364,7 @@
                 <w:noProof/>
                 <w:webHidden/>
               </w:rPr>
-              <w:instrText xml:space="preserve"> PAGEREF _Toc64378701 \h </w:instrText>
+              <w:instrText xml:space="preserve"> PAGEREF _Toc79919426 \h </w:instrText>
             </w:r>
             <w:r>
               <w:rPr>
@@ -4410,7 +4410,7 @@
               <w:lang w:eastAsia="ro-RO"/>
             </w:rPr>
           </w:pPr>
-          <w:hyperlink w:anchor="_Toc64378702" w:history="1">
+          <w:hyperlink w:anchor="_Toc79919427" w:history="1">
             <w:r>
               <w:rPr>
                 <w:rStyle w:val="Hyperlink"/>
@@ -4456,7 +4456,7 @@
                 <w:noProof/>
                 <w:webHidden/>
               </w:rPr>
-              <w:instrText xml:space="preserve"> PAGEREF _Toc64378702 \h </w:instrText>
+              <w:instrText xml:space="preserve"> PAGEREF _Toc79919427 \h </w:instrText>
             </w:r>
             <w:r>
               <w:rPr>
@@ -4502,7 +4502,7 @@
               <w:lang w:eastAsia="ro-RO"/>
             </w:rPr>
           </w:pPr>
-          <w:hyperlink w:anchor="_Toc64378703" w:history="1">
+          <w:hyperlink w:anchor="_Toc79919428" w:history="1">
             <w:r>
               <w:rPr>
                 <w:rStyle w:val="Hyperlink"/>
@@ -4548,7 +4548,7 @@
                 <w:noProof/>
                 <w:webHidden/>
               </w:rPr>
-              <w:instrText xml:space="preserve"> PAGEREF _Toc64378703 \h </w:instrText>
+              <w:instrText xml:space="preserve"> PAGEREF _Toc79919428 \h </w:instrText>
             </w:r>
             <w:r>
               <w:rPr>
@@ -4594,7 +4594,7 @@
               <w:lang w:eastAsia="ro-RO"/>
             </w:rPr>
           </w:pPr>
-          <w:hyperlink w:anchor="_Toc64378704" w:history="1">
+          <w:hyperlink w:anchor="_Toc79919429" w:history="1">
             <w:r>
               <w:rPr>
                 <w:rStyle w:val="Hyperlink"/>
@@ -4640,7 +4640,7 @@
                 <w:noProof/>
                 <w:webHidden/>
               </w:rPr>
-              <w:instrText xml:space="preserve"> PAGEREF _Toc64378704 \h </w:instrText>
+              <w:instrText xml:space="preserve"> PAGEREF _Toc79919429 \h </w:instrText>
             </w:r>
             <w:r>
               <w:rPr>
@@ -4686,7 +4686,7 @@
               <w:lang w:eastAsia="ro-RO"/>
             </w:rPr>
           </w:pPr>
-          <w:hyperlink w:anchor="_Toc64378705" w:history="1">
+          <w:hyperlink w:anchor="_Toc79919430" w:history="1">
             <w:r>
               <w:rPr>
                 <w:rStyle w:val="Hyperlink"/>
@@ -4732,7 +4732,7 @@
                 <w:noProof/>
                 <w:webHidden/>
               </w:rPr>
-              <w:instrText xml:space="preserve"> PAGEREF _Toc64378705 \h </w:instrText>
+              <w:instrText xml:space="preserve"> PAGEREF _Toc79919430 \h </w:instrText>
             </w:r>
             <w:r>
               <w:rPr>
@@ -4778,7 +4778,7 @@
               <w:lang w:eastAsia="ro-RO"/>
             </w:rPr>
           </w:pPr>
-          <w:hyperlink w:anchor="_Toc64378706" w:history="1">
+          <w:hyperlink w:anchor="_Toc79919431" w:history="1">
             <w:r>
               <w:rPr>
                 <w:rStyle w:val="Hyperlink"/>
@@ -4824,7 +4824,7 @@
                 <w:noProof/>
                 <w:webHidden/>
               </w:rPr>
-              <w:instrText xml:space="preserve"> PAGEREF _Toc64378706 \h </w:instrText>
+              <w:instrText xml:space="preserve"> PAGEREF _Toc79919431 \h </w:instrText>
             </w:r>
             <w:r>
               <w:rPr>
@@ -4870,7 +4870,7 @@
               <w:lang w:eastAsia="ro-RO"/>
             </w:rPr>
           </w:pPr>
-          <w:hyperlink w:anchor="_Toc64378707" w:history="1">
+          <w:hyperlink w:anchor="_Toc79919432" w:history="1">
             <w:r>
               <w:rPr>
                 <w:rStyle w:val="Hyperlink"/>
@@ -4916,7 +4916,7 @@
                 <w:noProof/>
                 <w:webHidden/>
               </w:rPr>
-              <w:instrText xml:space="preserve"> PAGEREF _Toc64378707 \h </w:instrText>
+              <w:instrText xml:space="preserve"> PAGEREF _Toc79919432 \h </w:instrText>
             </w:r>
             <w:r>
               <w:rPr>
@@ -4962,7 +4962,7 @@
               <w:lang w:eastAsia="ro-RO"/>
             </w:rPr>
           </w:pPr>
-          <w:hyperlink w:anchor="_Toc64378708" w:history="1">
+          <w:hyperlink w:anchor="_Toc79919433" w:history="1">
             <w:r>
               <w:rPr>
                 <w:rStyle w:val="Hyperlink"/>
@@ -5008,7 +5008,7 @@
                 <w:noProof/>
                 <w:webHidden/>
               </w:rPr>
-              <w:instrText xml:space="preserve"> PAGEREF _Toc64378708 \h </w:instrText>
+              <w:instrText xml:space="preserve"> PAGEREF _Toc79919433 \h </w:instrText>
             </w:r>
             <w:r>
               <w:rPr>
@@ -5054,7 +5054,7 @@
               <w:lang w:eastAsia="ro-RO"/>
             </w:rPr>
           </w:pPr>
-          <w:hyperlink w:anchor="_Toc64378709" w:history="1">
+          <w:hyperlink w:anchor="_Toc79919434" w:history="1">
             <w:r>
               <w:rPr>
                 <w:rStyle w:val="Hyperlink"/>
@@ -5100,7 +5100,7 @@
                 <w:noProof/>
                 <w:webHidden/>
               </w:rPr>
-              <w:instrText xml:space="preserve"> PAGEREF _Toc64378709 \h </w:instrText>
+              <w:instrText xml:space="preserve"> PAGEREF _Toc79919434 \h </w:instrText>
             </w:r>
             <w:r>
               <w:rPr>
@@ -5146,7 +5146,7 @@
               <w:lang w:eastAsia="ro-RO"/>
             </w:rPr>
           </w:pPr>
-          <w:hyperlink w:anchor="_Toc64378710" w:history="1">
+          <w:hyperlink w:anchor="_Toc79919435" w:history="1">
             <w:r>
               <w:rPr>
                 <w:rStyle w:val="Hyperlink"/>
@@ -5192,7 +5192,7 @@
                 <w:noProof/>
                 <w:webHidden/>
               </w:rPr>
-              <w:instrText xml:space="preserve"> PAGEREF _Toc64378710 \h </w:instrText>
+              <w:instrText xml:space="preserve"> PAGEREF _Toc79919435 \h </w:instrText>
             </w:r>
             <w:r>
               <w:rPr>
@@ -5238,7 +5238,7 @@
               <w:lang w:eastAsia="ro-RO"/>
             </w:rPr>
           </w:pPr>
-          <w:hyperlink w:anchor="_Toc64378711" w:history="1">
+          <w:hyperlink w:anchor="_Toc79919436" w:history="1">
             <w:r>
               <w:rPr>
                 <w:rStyle w:val="Hyperlink"/>
@@ -5284,7 +5284,7 @@
                 <w:noProof/>
                 <w:webHidden/>
               </w:rPr>
-              <w:instrText xml:space="preserve"> PAGEREF _Toc64378711 \h </w:instrText>
+              <w:instrText xml:space="preserve"> PAGEREF _Toc79919436 \h </w:instrText>
             </w:r>
             <w:r>
               <w:rPr>
@@ -5330,7 +5330,7 @@
               <w:lang w:eastAsia="ro-RO"/>
             </w:rPr>
           </w:pPr>
-          <w:hyperlink w:anchor="_Toc64378712" w:history="1">
+          <w:hyperlink w:anchor="_Toc79919437" w:history="1">
             <w:r>
               <w:rPr>
                 <w:rStyle w:val="Hyperlink"/>
@@ -5376,7 +5376,7 @@
                 <w:noProof/>
                 <w:webHidden/>
               </w:rPr>
-              <w:instrText xml:space="preserve"> PAGEREF _Toc64378712 \h </w:instrText>
+              <w:instrText xml:space="preserve"> PAGEREF _Toc79919437 \h </w:instrText>
             </w:r>
             <w:r>
               <w:rPr>
@@ -5421,7 +5421,7 @@
               <w:lang w:eastAsia="ro-RO"/>
             </w:rPr>
           </w:pPr>
-          <w:hyperlink w:anchor="_Toc64378713" w:history="1">
+          <w:hyperlink w:anchor="_Toc79919438" w:history="1">
             <w:r>
               <w:rPr>
                 <w:rStyle w:val="Hyperlink"/>
@@ -5467,7 +5467,7 @@
                 <w:noProof/>
                 <w:webHidden/>
               </w:rPr>
-              <w:instrText xml:space="preserve"> PAGEREF _Toc64378713 \h </w:instrText>
+              <w:instrText xml:space="preserve"> PAGEREF _Toc79919438 \h </w:instrText>
             </w:r>
             <w:r>
               <w:rPr>
@@ -5513,7 +5513,7 @@
               <w:lang w:eastAsia="ro-RO"/>
             </w:rPr>
           </w:pPr>
-          <w:hyperlink w:anchor="_Toc64378714" w:history="1">
+          <w:hyperlink w:anchor="_Toc79919439" w:history="1">
             <w:r>
               <w:rPr>
                 <w:rStyle w:val="Hyperlink"/>
@@ -5559,7 +5559,7 @@
                 <w:noProof/>
                 <w:webHidden/>
               </w:rPr>
-              <w:instrText xml:space="preserve"> PAGEREF _Toc64378714 \h </w:instrText>
+              <w:instrText xml:space="preserve"> PAGEREF _Toc79919439 \h </w:instrText>
             </w:r>
             <w:r>
               <w:rPr>
@@ -5605,7 +5605,7 @@
               <w:lang w:eastAsia="ro-RO"/>
             </w:rPr>
           </w:pPr>
-          <w:hyperlink w:anchor="_Toc64378715" w:history="1">
+          <w:hyperlink w:anchor="_Toc79919440" w:history="1">
             <w:r>
               <w:rPr>
                 <w:rStyle w:val="Hyperlink"/>
@@ -5651,7 +5651,7 @@
                 <w:noProof/>
                 <w:webHidden/>
               </w:rPr>
-              <w:instrText xml:space="preserve"> PAGEREF _Toc64378715 \h </w:instrText>
+              <w:instrText xml:space="preserve"> PAGEREF _Toc79919440 \h </w:instrText>
             </w:r>
             <w:r>
               <w:rPr>
@@ -5697,7 +5697,7 @@
               <w:lang w:eastAsia="ro-RO"/>
             </w:rPr>
           </w:pPr>
-          <w:hyperlink w:anchor="_Toc64378716" w:history="1">
+          <w:hyperlink w:anchor="_Toc79919441" w:history="1">
             <w:r>
               <w:rPr>
                 <w:rStyle w:val="Hyperlink"/>
@@ -5743,7 +5743,7 @@
                 <w:noProof/>
                 <w:webHidden/>
               </w:rPr>
-              <w:instrText xml:space="preserve"> PAGEREF _Toc64378716 \h </w:instrText>
+              <w:instrText xml:space="preserve"> PAGEREF _Toc79919441 \h </w:instrText>
             </w:r>
             <w:r>
               <w:rPr>
@@ -5789,7 +5789,7 @@
               <w:lang w:eastAsia="ro-RO"/>
             </w:rPr>
           </w:pPr>
-          <w:hyperlink w:anchor="_Toc64378717" w:history="1">
+          <w:hyperlink w:anchor="_Toc79919442" w:history="1">
             <w:r>
               <w:rPr>
                 <w:rStyle w:val="Hyperlink"/>
@@ -5835,7 +5835,7 @@
                 <w:noProof/>
                 <w:webHidden/>
               </w:rPr>
-              <w:instrText xml:space="preserve"> PAGEREF _Toc64378717 \h </w:instrText>
+              <w:instrText xml:space="preserve"> PAGEREF _Toc79919442 \h </w:instrText>
             </w:r>
             <w:r>
               <w:rPr>
@@ -5881,7 +5881,7 @@
               <w:lang w:eastAsia="ro-RO"/>
             </w:rPr>
           </w:pPr>
-          <w:hyperlink w:anchor="_Toc64378718" w:history="1">
+          <w:hyperlink w:anchor="_Toc79919443" w:history="1">
             <w:r>
               <w:rPr>
                 <w:rStyle w:val="Hyperlink"/>
@@ -5927,7 +5927,7 @@
                 <w:noProof/>
                 <w:webHidden/>
               </w:rPr>
-              <w:instrText xml:space="preserve"> PAGEREF _Toc64378718 \h </w:instrText>
+              <w:instrText xml:space="preserve"> PAGEREF _Toc79919443 \h </w:instrText>
             </w:r>
             <w:r>
               <w:rPr>
@@ -5973,7 +5973,7 @@
               <w:lang w:eastAsia="ro-RO"/>
             </w:rPr>
           </w:pPr>
-          <w:hyperlink w:anchor="_Toc64378719" w:history="1">
+          <w:hyperlink w:anchor="_Toc79919444" w:history="1">
             <w:r>
               <w:rPr>
                 <w:rStyle w:val="Hyperlink"/>
@@ -6019,7 +6019,7 @@
                 <w:noProof/>
                 <w:webHidden/>
               </w:rPr>
-              <w:instrText xml:space="preserve"> PAGEREF _Toc64378719 \h </w:instrText>
+              <w:instrText xml:space="preserve"> PAGEREF _Toc79919444 \h </w:instrText>
             </w:r>
             <w:r>
               <w:rPr>
@@ -6065,7 +6065,7 @@
               <w:lang w:eastAsia="ro-RO"/>
             </w:rPr>
           </w:pPr>
-          <w:hyperlink w:anchor="_Toc64378720" w:history="1">
+          <w:hyperlink w:anchor="_Toc79919445" w:history="1">
             <w:r>
               <w:rPr>
                 <w:rStyle w:val="Hyperlink"/>
@@ -6111,7 +6111,7 @@
                 <w:noProof/>
                 <w:webHidden/>
               </w:rPr>
-              <w:instrText xml:space="preserve"> PAGEREF _Toc64378720 \h </w:instrText>
+              <w:instrText xml:space="preserve"> PAGEREF _Toc79919445 \h </w:instrText>
             </w:r>
             <w:r>
               <w:rPr>
@@ -6157,7 +6157,7 @@
               <w:lang w:eastAsia="ro-RO"/>
             </w:rPr>
           </w:pPr>
-          <w:hyperlink w:anchor="_Toc64378721" w:history="1">
+          <w:hyperlink w:anchor="_Toc79919446" w:history="1">
             <w:r>
               <w:rPr>
                 <w:rStyle w:val="Hyperlink"/>
@@ -6203,7 +6203,7 @@
                 <w:noProof/>
                 <w:webHidden/>
               </w:rPr>
-              <w:instrText xml:space="preserve"> PAGEREF _Toc64378721 \h </w:instrText>
+              <w:instrText xml:space="preserve"> PAGEREF _Toc79919446 \h </w:instrText>
             </w:r>
             <w:r>
               <w:rPr>
@@ -6249,7 +6249,7 @@
               <w:lang w:eastAsia="ro-RO"/>
             </w:rPr>
           </w:pPr>
-          <w:hyperlink w:anchor="_Toc64378722" w:history="1">
+          <w:hyperlink w:anchor="_Toc79919447" w:history="1">
             <w:r>
               <w:rPr>
                 <w:rStyle w:val="Hyperlink"/>
@@ -6295,7 +6295,7 @@
                 <w:noProof/>
                 <w:webHidden/>
               </w:rPr>
-              <w:instrText xml:space="preserve"> PAGEREF _Toc64378722 \h </w:instrText>
+              <w:instrText xml:space="preserve"> PAGEREF _Toc79919447 \h </w:instrText>
             </w:r>
             <w:r>
               <w:rPr>
@@ -6341,7 +6341,7 @@
               <w:lang w:eastAsia="ro-RO"/>
             </w:rPr>
           </w:pPr>
-          <w:hyperlink w:anchor="_Toc64378723" w:history="1">
+          <w:hyperlink w:anchor="_Toc79919448" w:history="1">
             <w:r>
               <w:rPr>
                 <w:rStyle w:val="Hyperlink"/>
@@ -6387,7 +6387,7 @@
                 <w:noProof/>
                 <w:webHidden/>
               </w:rPr>
-              <w:instrText xml:space="preserve"> PAGEREF _Toc64378723 \h </w:instrText>
+              <w:instrText xml:space="preserve"> PAGEREF _Toc79919448 \h </w:instrText>
             </w:r>
             <w:r>
               <w:rPr>
@@ -6433,7 +6433,7 @@
               <w:lang w:eastAsia="ro-RO"/>
             </w:rPr>
           </w:pPr>
-          <w:hyperlink w:anchor="_Toc64378724" w:history="1">
+          <w:hyperlink w:anchor="_Toc79919449" w:history="1">
             <w:r>
               <w:rPr>
                 <w:rStyle w:val="Hyperlink"/>
@@ -6479,7 +6479,7 @@
                 <w:noProof/>
                 <w:webHidden/>
               </w:rPr>
-              <w:instrText xml:space="preserve"> PAGEREF _Toc64378724 \h </w:instrText>
+              <w:instrText xml:space="preserve"> PAGEREF _Toc79919449 \h </w:instrText>
             </w:r>
             <w:r>
               <w:rPr>
@@ -6525,7 +6525,7 @@
               <w:lang w:eastAsia="ro-RO"/>
             </w:rPr>
           </w:pPr>
-          <w:hyperlink w:anchor="_Toc64378725" w:history="1">
+          <w:hyperlink w:anchor="_Toc79919450" w:history="1">
             <w:r>
               <w:rPr>
                 <w:rStyle w:val="Hyperlink"/>
@@ -6571,7 +6571,7 @@
                 <w:noProof/>
                 <w:webHidden/>
               </w:rPr>
-              <w:instrText xml:space="preserve"> PAGEREF _Toc64378725 \h </w:instrText>
+              <w:instrText xml:space="preserve"> PAGEREF _Toc79919450 \h </w:instrText>
             </w:r>
             <w:r>
               <w:rPr>
@@ -6617,7 +6617,7 @@
               <w:lang w:eastAsia="ro-RO"/>
             </w:rPr>
           </w:pPr>
-          <w:hyperlink w:anchor="_Toc64378726" w:history="1">
+          <w:hyperlink w:anchor="_Toc79919451" w:history="1">
             <w:r>
               <w:rPr>
                 <w:rStyle w:val="Hyperlink"/>
@@ -6663,7 +6663,7 @@
                 <w:noProof/>
                 <w:webHidden/>
               </w:rPr>
-              <w:instrText xml:space="preserve"> PAGEREF _Toc64378726 \h </w:instrText>
+              <w:instrText xml:space="preserve"> PAGEREF _Toc79919451 \h </w:instrText>
             </w:r>
             <w:r>
               <w:rPr>
@@ -6709,7 +6709,7 @@
               <w:lang w:eastAsia="ro-RO"/>
             </w:rPr>
           </w:pPr>
-          <w:hyperlink w:anchor="_Toc64378727" w:history="1">
+          <w:hyperlink w:anchor="_Toc79919452" w:history="1">
             <w:r>
               <w:rPr>
                 <w:rStyle w:val="Hyperlink"/>
@@ -6755,7 +6755,7 @@
                 <w:noProof/>
                 <w:webHidden/>
               </w:rPr>
-              <w:instrText xml:space="preserve"> PAGEREF _Toc64378727 \h </w:instrText>
+              <w:instrText xml:space="preserve"> PAGEREF _Toc79919452 \h </w:instrText>
             </w:r>
             <w:r>
               <w:rPr>
@@ -6801,7 +6801,7 @@
               <w:lang w:eastAsia="ro-RO"/>
             </w:rPr>
           </w:pPr>
-          <w:hyperlink w:anchor="_Toc64378728" w:history="1">
+          <w:hyperlink w:anchor="_Toc79919453" w:history="1">
             <w:r>
               <w:rPr>
                 <w:rStyle w:val="Hyperlink"/>
@@ -6847,7 +6847,7 @@
                 <w:noProof/>
                 <w:webHidden/>
               </w:rPr>
-              <w:instrText xml:space="preserve"> PAGEREF _Toc64378728 \h </w:instrText>
+              <w:instrText xml:space="preserve"> PAGEREF _Toc79919453 \h </w:instrText>
             </w:r>
             <w:r>
               <w:rPr>
@@ -6893,7 +6893,7 @@
               <w:lang w:eastAsia="ro-RO"/>
             </w:rPr>
           </w:pPr>
-          <w:hyperlink w:anchor="_Toc64378729" w:history="1">
+          <w:hyperlink w:anchor="_Toc79919454" w:history="1">
             <w:r>
               <w:rPr>
                 <w:rStyle w:val="Hyperlink"/>
@@ -6939,7 +6939,7 @@
                 <w:noProof/>
                 <w:webHidden/>
               </w:rPr>
-              <w:instrText xml:space="preserve"> PAGEREF _Toc64378729 \h </w:instrText>
+              <w:instrText xml:space="preserve"> PAGEREF _Toc79919454 \h </w:instrText>
             </w:r>
             <w:r>
               <w:rPr>
@@ -6985,7 +6985,7 @@
               <w:lang w:eastAsia="ro-RO"/>
             </w:rPr>
           </w:pPr>
-          <w:hyperlink w:anchor="_Toc64378730" w:history="1">
+          <w:hyperlink w:anchor="_Toc79919455" w:history="1">
             <w:r>
               <w:rPr>
                 <w:rStyle w:val="Hyperlink"/>
@@ -7031,7 +7031,7 @@
                 <w:noProof/>
                 <w:webHidden/>
               </w:rPr>
-              <w:instrText xml:space="preserve"> PAGEREF _Toc64378730 \h </w:instrText>
+              <w:instrText xml:space="preserve"> PAGEREF _Toc79919455 \h </w:instrText>
             </w:r>
             <w:r>
               <w:rPr>
@@ -7077,7 +7077,7 @@
               <w:lang w:eastAsia="ro-RO"/>
             </w:rPr>
           </w:pPr>
-          <w:hyperlink w:anchor="_Toc64378731" w:history="1">
+          <w:hyperlink w:anchor="_Toc79919456" w:history="1">
             <w:r>
               <w:rPr>
                 <w:rStyle w:val="Hyperlink"/>
@@ -7123,7 +7123,7 @@
                 <w:noProof/>
                 <w:webHidden/>
               </w:rPr>
-              <w:instrText xml:space="preserve"> PAGEREF _Toc64378731 \h </w:instrText>
+              <w:instrText xml:space="preserve"> PAGEREF _Toc79919456 \h </w:instrText>
             </w:r>
             <w:r>
               <w:rPr>
@@ -7169,7 +7169,7 @@
               <w:lang w:eastAsia="ro-RO"/>
             </w:rPr>
           </w:pPr>
-          <w:hyperlink w:anchor="_Toc64378732" w:history="1">
+          <w:hyperlink w:anchor="_Toc79919457" w:history="1">
             <w:r>
               <w:rPr>
                 <w:rStyle w:val="Hyperlink"/>
@@ -7215,7 +7215,7 @@
                 <w:noProof/>
                 <w:webHidden/>
               </w:rPr>
-              <w:instrText xml:space="preserve"> PAGEREF _Toc64378732 \h </w:instrText>
+              <w:instrText xml:space="preserve"> PAGEREF _Toc79919457 \h </w:instrText>
             </w:r>
             <w:r>
               <w:rPr>
@@ -7261,7 +7261,7 @@
               <w:lang w:eastAsia="ro-RO"/>
             </w:rPr>
           </w:pPr>
-          <w:hyperlink w:anchor="_Toc64378733" w:history="1">
+          <w:hyperlink w:anchor="_Toc79919458" w:history="1">
             <w:r>
               <w:rPr>
                 <w:rStyle w:val="Hyperlink"/>
@@ -7307,7 +7307,7 @@
                 <w:noProof/>
                 <w:webHidden/>
               </w:rPr>
-              <w:instrText xml:space="preserve"> PAGEREF _Toc64378733 \h </w:instrText>
+              <w:instrText xml:space="preserve"> PAGEREF _Toc79919458 \h </w:instrText>
             </w:r>
             <w:r>
               <w:rPr>
@@ -7353,7 +7353,7 @@
               <w:lang w:eastAsia="ro-RO"/>
             </w:rPr>
           </w:pPr>
-          <w:hyperlink w:anchor="_Toc64378734" w:history="1">
+          <w:hyperlink w:anchor="_Toc79919459" w:history="1">
             <w:r>
               <w:rPr>
                 <w:rStyle w:val="Hyperlink"/>
@@ -7399,7 +7399,7 @@
                 <w:noProof/>
                 <w:webHidden/>
               </w:rPr>
-              <w:instrText xml:space="preserve"> PAGEREF _Toc64378734 \h </w:instrText>
+              <w:instrText xml:space="preserve"> PAGEREF _Toc79919459 \h </w:instrText>
             </w:r>
             <w:r>
               <w:rPr>
@@ -7445,7 +7445,7 @@
               <w:lang w:eastAsia="ro-RO"/>
             </w:rPr>
           </w:pPr>
-          <w:hyperlink w:anchor="_Toc64378735" w:history="1">
+          <w:hyperlink w:anchor="_Toc79919460" w:history="1">
             <w:r>
               <w:rPr>
                 <w:rStyle w:val="Hyperlink"/>
@@ -7491,7 +7491,7 @@
                 <w:noProof/>
                 <w:webHidden/>
               </w:rPr>
-              <w:instrText xml:space="preserve"> PAGEREF _Toc64378735 \h </w:instrText>
+              <w:instrText xml:space="preserve"> PAGEREF _Toc79919460 \h </w:instrText>
             </w:r>
             <w:r>
               <w:rPr>
@@ -7537,7 +7537,7 @@
               <w:lang w:eastAsia="ro-RO"/>
             </w:rPr>
           </w:pPr>
-          <w:hyperlink w:anchor="_Toc64378736" w:history="1">
+          <w:hyperlink w:anchor="_Toc79919461" w:history="1">
             <w:r>
               <w:rPr>
                 <w:rStyle w:val="Hyperlink"/>
@@ -7583,7 +7583,7 @@
                 <w:noProof/>
                 <w:webHidden/>
               </w:rPr>
-              <w:instrText xml:space="preserve"> PAGEREF _Toc64378736 \h </w:instrText>
+              <w:instrText xml:space="preserve"> PAGEREF _Toc79919461 \h </w:instrText>
             </w:r>
             <w:r>
               <w:rPr>
@@ -7629,7 +7629,7 @@
               <w:lang w:eastAsia="ro-RO"/>
             </w:rPr>
           </w:pPr>
-          <w:hyperlink w:anchor="_Toc64378737" w:history="1">
+          <w:hyperlink w:anchor="_Toc79919462" w:history="1">
             <w:r>
               <w:rPr>
                 <w:rStyle w:val="Hyperlink"/>
@@ -7675,7 +7675,7 @@
                 <w:noProof/>
                 <w:webHidden/>
               </w:rPr>
-              <w:instrText xml:space="preserve"> PAGEREF _Toc64378737 \h </w:instrText>
+              <w:instrText xml:space="preserve"> PAGEREF _Toc79919462 \h </w:instrText>
             </w:r>
             <w:r>
               <w:rPr>
@@ -7720,7 +7720,7 @@
               <w:lang w:eastAsia="ro-RO"/>
             </w:rPr>
           </w:pPr>
-          <w:hyperlink w:anchor="_Toc64378738" w:history="1">
+          <w:hyperlink w:anchor="_Toc79919463" w:history="1">
             <w:r>
               <w:rPr>
                 <w:rStyle w:val="Hyperlink"/>
@@ -7766,7 +7766,7 @@
                 <w:noProof/>
                 <w:webHidden/>
               </w:rPr>
-              <w:instrText xml:space="preserve"> PAGEREF _Toc64378738 \h </w:instrText>
+              <w:instrText xml:space="preserve"> PAGEREF _Toc79919463 \h </w:instrText>
             </w:r>
             <w:r>
               <w:rPr>
@@ -7812,7 +7812,7 @@
               <w:lang w:eastAsia="ro-RO"/>
             </w:rPr>
           </w:pPr>
-          <w:hyperlink w:anchor="_Toc64378739" w:history="1">
+          <w:hyperlink w:anchor="_Toc79919464" w:history="1">
             <w:r>
               <w:rPr>
                 <w:rStyle w:val="Hyperlink"/>
@@ -7858,7 +7858,7 @@
                 <w:noProof/>
                 <w:webHidden/>
               </w:rPr>
-              <w:instrText xml:space="preserve"> PAGEREF _Toc64378739 \h </w:instrText>
+              <w:instrText xml:space="preserve"> PAGEREF _Toc79919464 \h </w:instrText>
             </w:r>
             <w:r>
               <w:rPr>
@@ -7904,7 +7904,7 @@
               <w:lang w:eastAsia="ro-RO"/>
             </w:rPr>
           </w:pPr>
-          <w:hyperlink w:anchor="_Toc64378740" w:history="1">
+          <w:hyperlink w:anchor="_Toc79919465" w:history="1">
             <w:r>
               <w:rPr>
                 <w:rStyle w:val="Hyperlink"/>
@@ -7950,7 +7950,7 @@
                 <w:noProof/>
                 <w:webHidden/>
               </w:rPr>
-              <w:instrText xml:space="preserve"> PAGEREF _Toc64378740 \h </w:instrText>
+              <w:instrText xml:space="preserve"> PAGEREF _Toc79919465 \h </w:instrText>
             </w:r>
             <w:r>
               <w:rPr>
@@ -7996,7 +7996,7 @@
               <w:lang w:eastAsia="ro-RO"/>
             </w:rPr>
           </w:pPr>
-          <w:hyperlink w:anchor="_Toc64378741" w:history="1">
+          <w:hyperlink w:anchor="_Toc79919466" w:history="1">
             <w:r>
               <w:rPr>
                 <w:rStyle w:val="Hyperlink"/>
@@ -8042,7 +8042,7 @@
                 <w:noProof/>
                 <w:webHidden/>
               </w:rPr>
-              <w:instrText xml:space="preserve"> PAGEREF _Toc64378741 \h </w:instrText>
+              <w:instrText xml:space="preserve"> PAGEREF _Toc79919466 \h </w:instrText>
             </w:r>
             <w:r>
               <w:rPr>
@@ -8087,7 +8087,7 @@
               <w:lang w:eastAsia="ro-RO"/>
             </w:rPr>
           </w:pPr>
-          <w:hyperlink w:anchor="_Toc64378742" w:history="1">
+          <w:hyperlink w:anchor="_Toc79919467" w:history="1">
             <w:r>
               <w:rPr>
                 <w:rStyle w:val="Hyperlink"/>
@@ -8133,7 +8133,7 @@
                 <w:noProof/>
                 <w:webHidden/>
               </w:rPr>
-              <w:instrText xml:space="preserve"> PAGEREF _Toc64378742 \h </w:instrText>
+              <w:instrText xml:space="preserve"> PAGEREF _Toc79919467 \h </w:instrText>
             </w:r>
             <w:r>
               <w:rPr>
@@ -8179,7 +8179,7 @@
               <w:lang w:eastAsia="ro-RO"/>
             </w:rPr>
           </w:pPr>
-          <w:hyperlink w:anchor="_Toc64378743" w:history="1">
+          <w:hyperlink w:anchor="_Toc79919468" w:history="1">
             <w:r>
               <w:rPr>
                 <w:rStyle w:val="Hyperlink"/>
@@ -8225,7 +8225,7 @@
                 <w:noProof/>
                 <w:webHidden/>
               </w:rPr>
-              <w:instrText xml:space="preserve"> PAGEREF _Toc64378743 \h </w:instrText>
+              <w:instrText xml:space="preserve"> PAGEREF _Toc79919468 \h </w:instrText>
             </w:r>
             <w:r>
               <w:rPr>
@@ -8267,7 +8267,7 @@
               <w:lang w:eastAsia="ro-RO"/>
             </w:rPr>
           </w:pPr>
-          <w:hyperlink w:anchor="_Toc64378744" w:history="1">
+          <w:hyperlink w:anchor="_Toc79919469" w:history="1">
             <w:r>
               <w:rPr>
                 <w:rStyle w:val="Hyperlink"/>
@@ -8295,7 +8295,7 @@
                 <w:noProof/>
                 <w:webHidden/>
               </w:rPr>
-              <w:instrText xml:space="preserve"> PAGEREF _Toc64378744 \h </w:instrText>
+              <w:instrText xml:space="preserve"> PAGEREF _Toc79919469 \h </w:instrText>
             </w:r>
             <w:r>
               <w:rPr>
@@ -8340,7 +8340,7 @@
               <w:lang w:eastAsia="ro-RO"/>
             </w:rPr>
           </w:pPr>
-          <w:hyperlink w:anchor="_Toc64378745" w:history="1">
+          <w:hyperlink w:anchor="_Toc79919470" w:history="1">
             <w:r>
               <w:rPr>
                 <w:rStyle w:val="Hyperlink"/>
@@ -8386,7 +8386,7 @@
                 <w:noProof/>
                 <w:webHidden/>
               </w:rPr>
-              <w:instrText xml:space="preserve"> PAGEREF _Toc64378745 \h </w:instrText>
+              <w:instrText xml:space="preserve"> PAGEREF _Toc79919470 \h </w:instrText>
             </w:r>
             <w:r>
               <w:rPr>
@@ -8431,7 +8431,7 @@
               <w:lang w:eastAsia="ro-RO"/>
             </w:rPr>
           </w:pPr>
-          <w:hyperlink w:anchor="_Toc64378746" w:history="1">
+          <w:hyperlink w:anchor="_Toc79919471" w:history="1">
             <w:r>
               <w:rPr>
                 <w:rStyle w:val="Hyperlink"/>
@@ -8477,7 +8477,7 @@
                 <w:noProof/>
                 <w:webHidden/>
               </w:rPr>
-              <w:instrText xml:space="preserve"> PAGEREF _Toc64378746 \h </w:instrText>
+              <w:instrText xml:space="preserve"> PAGEREF _Toc79919471 \h </w:instrText>
             </w:r>
             <w:r>
               <w:rPr>
@@ -8545,7 +8545,7 @@
           <w:lang w:val="en-US"/>
         </w:rPr>
       </w:pPr>
-      <w:bookmarkStart w:id="4" w:name="_Toc64378674"/>
+      <w:bookmarkStart w:id="4" w:name="_Toc79919399"/>
       <w:r>
         <w:rPr>
           <w:lang w:val="en-US"/>
@@ -8599,7 +8599,7 @@
         </w:rPr>
         <w:fldChar w:fldCharType="separate"/>
       </w:r>
-      <w:hyperlink w:anchor="_Toc64378747" w:history="1">
+      <w:hyperlink w:anchor="_Toc79919472" w:history="1">
         <w:r>
           <w:rPr>
             <w:rStyle w:val="Hyperlink"/>
@@ -8627,7 +8627,7 @@
             <w:noProof/>
             <w:webHidden/>
           </w:rPr>
-          <w:instrText xml:space="preserve"> PAGEREF _Toc64378747 \h </w:instrText>
+          <w:instrText xml:space="preserve"> PAGEREF _Toc79919472 \h </w:instrText>
         </w:r>
         <w:r>
           <w:rPr>
@@ -8672,7 +8672,7 @@
           <w:lang w:eastAsia="ro-RO"/>
         </w:rPr>
       </w:pPr>
-      <w:hyperlink w:anchor="_Toc64378748" w:history="1">
+      <w:hyperlink w:anchor="_Toc79919473" w:history="1">
         <w:r>
           <w:rPr>
             <w:rStyle w:val="Hyperlink"/>
@@ -8700,7 +8700,7 @@
             <w:noProof/>
             <w:webHidden/>
           </w:rPr>
-          <w:instrText xml:space="preserve"> PAGEREF _Toc64378748 \h </w:instrText>
+          <w:instrText xml:space="preserve"> PAGEREF _Toc79919473 \h </w:instrText>
         </w:r>
         <w:r>
           <w:rPr>
@@ -8745,7 +8745,7 @@
           <w:lang w:eastAsia="ro-RO"/>
         </w:rPr>
       </w:pPr>
-      <w:hyperlink w:anchor="_Toc64378749" w:history="1">
+      <w:hyperlink w:anchor="_Toc79919474" w:history="1">
         <w:r>
           <w:rPr>
             <w:rStyle w:val="Hyperlink"/>
@@ -8773,7 +8773,7 @@
             <w:noProof/>
             <w:webHidden/>
           </w:rPr>
-          <w:instrText xml:space="preserve"> PAGEREF _Toc64378749 \h </w:instrText>
+          <w:instrText xml:space="preserve"> PAGEREF _Toc79919474 \h </w:instrText>
         </w:r>
         <w:r>
           <w:rPr>
@@ -8818,7 +8818,7 @@
           <w:lang w:eastAsia="ro-RO"/>
         </w:rPr>
       </w:pPr>
-      <w:hyperlink w:anchor="_Toc64378750" w:history="1">
+      <w:hyperlink w:anchor="_Toc79919475" w:history="1">
         <w:r>
           <w:rPr>
             <w:rStyle w:val="Hyperlink"/>
@@ -8846,7 +8846,7 @@
             <w:noProof/>
             <w:webHidden/>
           </w:rPr>
-          <w:instrText xml:space="preserve"> PAGEREF _Toc64378750 \h </w:instrText>
+          <w:instrText xml:space="preserve"> PAGEREF _Toc79919475 \h </w:instrText>
         </w:r>
         <w:r>
           <w:rPr>
@@ -8891,7 +8891,7 @@
           <w:lang w:eastAsia="ro-RO"/>
         </w:rPr>
       </w:pPr>
-      <w:hyperlink w:anchor="_Toc64378751" w:history="1">
+      <w:hyperlink w:anchor="_Toc79919476" w:history="1">
         <w:r>
           <w:rPr>
             <w:rStyle w:val="Hyperlink"/>
@@ -8919,7 +8919,7 @@
             <w:noProof/>
             <w:webHidden/>
           </w:rPr>
-          <w:instrText xml:space="preserve"> PAGEREF _Toc64378751 \h </w:instrText>
+          <w:instrText xml:space="preserve"> PAGEREF _Toc79919476 \h </w:instrText>
         </w:r>
         <w:r>
           <w:rPr>
@@ -8964,7 +8964,7 @@
           <w:lang w:eastAsia="ro-RO"/>
         </w:rPr>
       </w:pPr>
-      <w:hyperlink w:anchor="_Toc64378752" w:history="1">
+      <w:hyperlink w:anchor="_Toc79919477" w:history="1">
         <w:r>
           <w:rPr>
             <w:rStyle w:val="Hyperlink"/>
@@ -8992,7 +8992,7 @@
             <w:noProof/>
             <w:webHidden/>
           </w:rPr>
-          <w:instrText xml:space="preserve"> PAGEREF _Toc64378752 \h </w:instrText>
+          <w:instrText xml:space="preserve"> PAGEREF _Toc79919477 \h </w:instrText>
         </w:r>
         <w:r>
           <w:rPr>
@@ -9037,7 +9037,7 @@
           <w:lang w:eastAsia="ro-RO"/>
         </w:rPr>
       </w:pPr>
-      <w:hyperlink w:anchor="_Toc64378753" w:history="1">
+      <w:hyperlink w:anchor="_Toc79919478" w:history="1">
         <w:r>
           <w:rPr>
             <w:rStyle w:val="Hyperlink"/>
@@ -9065,7 +9065,7 @@
             <w:noProof/>
             <w:webHidden/>
           </w:rPr>
-          <w:instrText xml:space="preserve"> PAGEREF _Toc64378753 \h </w:instrText>
+          <w:instrText xml:space="preserve"> PAGEREF _Toc79919478 \h </w:instrText>
         </w:r>
         <w:r>
           <w:rPr>
@@ -9116,7 +9116,7 @@
           <w:lang w:val="en-US"/>
         </w:rPr>
       </w:pPr>
-      <w:bookmarkStart w:id="5" w:name="_Toc64378675"/>
+      <w:bookmarkStart w:id="5" w:name="_Toc79919400"/>
       <w:r>
         <w:rPr>
           <w:lang w:val="en-US"/>
@@ -9169,7 +9169,7 @@
         </w:rPr>
         <w:fldChar w:fldCharType="separate"/>
       </w:r>
-      <w:hyperlink w:anchor="_Toc64378754" w:history="1">
+      <w:hyperlink w:anchor="_Toc79919479" w:history="1">
         <w:r>
           <w:rPr>
             <w:rStyle w:val="Hyperlink"/>
@@ -9197,7 +9197,7 @@
             <w:noProof/>
             <w:webHidden/>
           </w:rPr>
-          <w:instrText xml:space="preserve"> PAGEREF _Toc64378754 \h </w:instrText>
+          <w:instrText xml:space="preserve"> PAGEREF _Toc79919479 \h </w:instrText>
         </w:r>
         <w:r>
           <w:rPr>
@@ -9242,7 +9242,7 @@
           <w:lang w:eastAsia="ro-RO"/>
         </w:rPr>
       </w:pPr>
-      <w:hyperlink w:anchor="_Toc64378755" w:history="1">
+      <w:hyperlink w:anchor="_Toc79919480" w:history="1">
         <w:r>
           <w:rPr>
             <w:rStyle w:val="Hyperlink"/>
@@ -9270,7 +9270,7 @@
             <w:noProof/>
             <w:webHidden/>
           </w:rPr>
-          <w:instrText xml:space="preserve"> PAGEREF _Toc64378755 \h </w:instrText>
+          <w:instrText xml:space="preserve"> PAGEREF _Toc79919480 \h </w:instrText>
         </w:r>
         <w:r>
           <w:rPr>
@@ -9315,7 +9315,7 @@
           <w:lang w:eastAsia="ro-RO"/>
         </w:rPr>
       </w:pPr>
-      <w:hyperlink w:anchor="_Toc64378756" w:history="1">
+      <w:hyperlink w:anchor="_Toc79919481" w:history="1">
         <w:r>
           <w:rPr>
             <w:rStyle w:val="Hyperlink"/>
@@ -9343,7 +9343,7 @@
             <w:noProof/>
             <w:webHidden/>
           </w:rPr>
-          <w:instrText xml:space="preserve"> PAGEREF _Toc64378756 \h </w:instrText>
+          <w:instrText xml:space="preserve"> PAGEREF _Toc79919481 \h </w:instrText>
         </w:r>
         <w:r>
           <w:rPr>
@@ -9388,7 +9388,7 @@
           <w:lang w:eastAsia="ro-RO"/>
         </w:rPr>
       </w:pPr>
-      <w:hyperlink w:anchor="_Toc64378757" w:history="1">
+      <w:hyperlink w:anchor="_Toc79919482" w:history="1">
         <w:r>
           <w:rPr>
             <w:rStyle w:val="Hyperlink"/>
@@ -9416,7 +9416,7 @@
             <w:noProof/>
             <w:webHidden/>
           </w:rPr>
-          <w:instrText xml:space="preserve"> PAGEREF _Toc64378757 \h </w:instrText>
+          <w:instrText xml:space="preserve"> PAGEREF _Toc79919482 \h </w:instrText>
         </w:r>
         <w:r>
           <w:rPr>
@@ -9461,7 +9461,7 @@
           <w:lang w:eastAsia="ro-RO"/>
         </w:rPr>
       </w:pPr>
-      <w:hyperlink w:anchor="_Toc64378758" w:history="1">
+      <w:hyperlink w:anchor="_Toc79919483" w:history="1">
         <w:r>
           <w:rPr>
             <w:rStyle w:val="Hyperlink"/>
@@ -9489,7 +9489,7 @@
             <w:noProof/>
             <w:webHidden/>
           </w:rPr>
-          <w:instrText xml:space="preserve"> PAGEREF _Toc64378758 \h </w:instrText>
+          <w:instrText xml:space="preserve"> PAGEREF _Toc79919483 \h </w:instrText>
         </w:r>
         <w:r>
           <w:rPr>
@@ -9534,7 +9534,7 @@
           <w:lang w:eastAsia="ro-RO"/>
         </w:rPr>
       </w:pPr>
-      <w:hyperlink w:anchor="_Toc64378759" w:history="1">
+      <w:hyperlink w:anchor="_Toc79919484" w:history="1">
         <w:r>
           <w:rPr>
             <w:rStyle w:val="Hyperlink"/>
@@ -9562,7 +9562,7 @@
             <w:noProof/>
             <w:webHidden/>
           </w:rPr>
-          <w:instrText xml:space="preserve"> PAGEREF _Toc64378759 \h </w:instrText>
+          <w:instrText xml:space="preserve"> PAGEREF _Toc79919484 \h </w:instrText>
         </w:r>
         <w:r>
           <w:rPr>
@@ -9607,7 +9607,7 @@
           <w:lang w:eastAsia="ro-RO"/>
         </w:rPr>
       </w:pPr>
-      <w:hyperlink w:anchor="_Toc64378760" w:history="1">
+      <w:hyperlink w:anchor="_Toc79919485" w:history="1">
         <w:r>
           <w:rPr>
             <w:rStyle w:val="Hyperlink"/>
@@ -9635,7 +9635,7 @@
             <w:noProof/>
             <w:webHidden/>
           </w:rPr>
-          <w:instrText xml:space="preserve"> PAGEREF _Toc64378760 \h </w:instrText>
+          <w:instrText xml:space="preserve"> PAGEREF _Toc79919485 \h </w:instrText>
         </w:r>
         <w:r>
           <w:rPr>
@@ -9680,7 +9680,7 @@
           <w:lang w:eastAsia="ro-RO"/>
         </w:rPr>
       </w:pPr>
-      <w:hyperlink w:anchor="_Toc64378761" w:history="1">
+      <w:hyperlink w:anchor="_Toc79919486" w:history="1">
         <w:r>
           <w:rPr>
             <w:rStyle w:val="Hyperlink"/>
@@ -9708,7 +9708,7 @@
             <w:noProof/>
             <w:webHidden/>
           </w:rPr>
-          <w:instrText xml:space="preserve"> PAGEREF _Toc64378761 \h </w:instrText>
+          <w:instrText xml:space="preserve"> PAGEREF _Toc79919486 \h </w:instrText>
         </w:r>
         <w:r>
           <w:rPr>
@@ -9753,7 +9753,7 @@
           <w:lang w:eastAsia="ro-RO"/>
         </w:rPr>
       </w:pPr>
-      <w:hyperlink w:anchor="_Toc64378762" w:history="1">
+      <w:hyperlink w:anchor="_Toc79919487" w:history="1">
         <w:r>
           <w:rPr>
             <w:rStyle w:val="Hyperlink"/>
@@ -9781,7 +9781,7 @@
             <w:noProof/>
             <w:webHidden/>
           </w:rPr>
-          <w:instrText xml:space="preserve"> PAGEREF _Toc64378762 \h </w:instrText>
+          <w:instrText xml:space="preserve"> PAGEREF _Toc79919487 \h </w:instrText>
         </w:r>
         <w:r>
           <w:rPr>
@@ -9826,7 +9826,7 @@
           <w:lang w:eastAsia="ro-RO"/>
         </w:rPr>
       </w:pPr>
-      <w:hyperlink w:anchor="_Toc64378763" w:history="1">
+      <w:hyperlink w:anchor="_Toc79919488" w:history="1">
         <w:r>
           <w:rPr>
             <w:rStyle w:val="Hyperlink"/>
@@ -9854,7 +9854,7 @@
             <w:noProof/>
             <w:webHidden/>
           </w:rPr>
-          <w:instrText xml:space="preserve"> PAGEREF _Toc64378763 \h </w:instrText>
+          <w:instrText xml:space="preserve"> PAGEREF _Toc79919488 \h </w:instrText>
         </w:r>
         <w:r>
           <w:rPr>
@@ -9899,7 +9899,7 @@
           <w:lang w:eastAsia="ro-RO"/>
         </w:rPr>
       </w:pPr>
-      <w:hyperlink w:anchor="_Toc64378764" w:history="1">
+      <w:hyperlink w:anchor="_Toc79919489" w:history="1">
         <w:r>
           <w:rPr>
             <w:rStyle w:val="Hyperlink"/>
@@ -9927,7 +9927,7 @@
             <w:noProof/>
             <w:webHidden/>
           </w:rPr>
-          <w:instrText xml:space="preserve"> PAGEREF _Toc64378764 \h </w:instrText>
+          <w:instrText xml:space="preserve"> PAGEREF _Toc79919489 \h </w:instrText>
         </w:r>
         <w:r>
           <w:rPr>
@@ -9972,7 +9972,7 @@
           <w:lang w:eastAsia="ro-RO"/>
         </w:rPr>
       </w:pPr>
-      <w:hyperlink w:anchor="_Toc64378765" w:history="1">
+      <w:hyperlink w:anchor="_Toc79919490" w:history="1">
         <w:r>
           <w:rPr>
             <w:rStyle w:val="Hyperlink"/>
@@ -10000,7 +10000,7 @@
             <w:noProof/>
             <w:webHidden/>
           </w:rPr>
-          <w:instrText xml:space="preserve"> PAGEREF _Toc64378765 \h </w:instrText>
+          <w:instrText xml:space="preserve"> PAGEREF _Toc79919490 \h </w:instrText>
         </w:r>
         <w:r>
           <w:rPr>
@@ -10045,7 +10045,7 @@
           <w:lang w:eastAsia="ro-RO"/>
         </w:rPr>
       </w:pPr>
-      <w:hyperlink w:anchor="_Toc64378766" w:history="1">
+      <w:hyperlink w:anchor="_Toc79919491" w:history="1">
         <w:r>
           <w:rPr>
             <w:rStyle w:val="Hyperlink"/>
@@ -10073,7 +10073,7 @@
             <w:noProof/>
             <w:webHidden/>
           </w:rPr>
-          <w:instrText xml:space="preserve"> PAGEREF _Toc64378766 \h </w:instrText>
+          <w:instrText xml:space="preserve"> PAGEREF _Toc79919491 \h </w:instrText>
         </w:r>
         <w:r>
           <w:rPr>
@@ -10118,7 +10118,7 @@
           <w:lang w:eastAsia="ro-RO"/>
         </w:rPr>
       </w:pPr>
-      <w:hyperlink w:anchor="_Toc64378767" w:history="1">
+      <w:hyperlink w:anchor="_Toc79919492" w:history="1">
         <w:r>
           <w:rPr>
             <w:rStyle w:val="Hyperlink"/>
@@ -10146,7 +10146,7 @@
             <w:noProof/>
             <w:webHidden/>
           </w:rPr>
-          <w:instrText xml:space="preserve"> PAGEREF _Toc64378767 \h </w:instrText>
+          <w:instrText xml:space="preserve"> PAGEREF _Toc79919492 \h </w:instrText>
         </w:r>
         <w:r>
           <w:rPr>
@@ -10191,7 +10191,7 @@
           <w:lang w:eastAsia="ro-RO"/>
         </w:rPr>
       </w:pPr>
-      <w:hyperlink w:anchor="_Toc64378768" w:history="1">
+      <w:hyperlink w:anchor="_Toc79919493" w:history="1">
         <w:r>
           <w:rPr>
             <w:rStyle w:val="Hyperlink"/>
@@ -10219,7 +10219,7 @@
             <w:noProof/>
             <w:webHidden/>
           </w:rPr>
-          <w:instrText xml:space="preserve"> PAGEREF _Toc64378768 \h </w:instrText>
+          <w:instrText xml:space="preserve"> PAGEREF _Toc79919493 \h </w:instrText>
         </w:r>
         <w:r>
           <w:rPr>
@@ -10264,7 +10264,7 @@
           <w:lang w:eastAsia="ro-RO"/>
         </w:rPr>
       </w:pPr>
-      <w:hyperlink w:anchor="_Toc64378769" w:history="1">
+      <w:hyperlink w:anchor="_Toc79919494" w:history="1">
         <w:r>
           <w:rPr>
             <w:rStyle w:val="Hyperlink"/>
@@ -10292,7 +10292,7 @@
             <w:noProof/>
             <w:webHidden/>
           </w:rPr>
-          <w:instrText xml:space="preserve"> PAGEREF _Toc64378769 \h </w:instrText>
+          <w:instrText xml:space="preserve"> PAGEREF _Toc79919494 \h </w:instrText>
         </w:r>
         <w:r>
           <w:rPr>
@@ -10337,7 +10337,7 @@
           <w:lang w:eastAsia="ro-RO"/>
         </w:rPr>
       </w:pPr>
-      <w:hyperlink w:anchor="_Toc64378770" w:history="1">
+      <w:hyperlink w:anchor="_Toc79919495" w:history="1">
         <w:r>
           <w:rPr>
             <w:rStyle w:val="Hyperlink"/>
@@ -10365,7 +10365,7 @@
             <w:noProof/>
             <w:webHidden/>
           </w:rPr>
-          <w:instrText xml:space="preserve"> PAGEREF _Toc64378770 \h </w:instrText>
+          <w:instrText xml:space="preserve"> PAGEREF _Toc79919495 \h </w:instrText>
         </w:r>
         <w:r>
           <w:rPr>
@@ -10410,7 +10410,7 @@
           <w:lang w:eastAsia="ro-RO"/>
         </w:rPr>
       </w:pPr>
-      <w:hyperlink w:anchor="_Toc64378771" w:history="1">
+      <w:hyperlink w:anchor="_Toc79919496" w:history="1">
         <w:r>
           <w:rPr>
             <w:rStyle w:val="Hyperlink"/>
@@ -10438,7 +10438,7 @@
             <w:noProof/>
             <w:webHidden/>
           </w:rPr>
-          <w:instrText xml:space="preserve"> PAGEREF _Toc64378771 \h </w:instrText>
+          <w:instrText xml:space="preserve"> PAGEREF _Toc79919496 \h </w:instrText>
         </w:r>
         <w:r>
           <w:rPr>
@@ -10483,7 +10483,7 @@
           <w:lang w:eastAsia="ro-RO"/>
         </w:rPr>
       </w:pPr>
-      <w:hyperlink w:anchor="_Toc64378772" w:history="1">
+      <w:hyperlink w:anchor="_Toc79919497" w:history="1">
         <w:r>
           <w:rPr>
             <w:rStyle w:val="Hyperlink"/>
@@ -10511,7 +10511,7 @@
             <w:noProof/>
             <w:webHidden/>
           </w:rPr>
-          <w:instrText xml:space="preserve"> PAGEREF _Toc64378772 \h </w:instrText>
+          <w:instrText xml:space="preserve"> PAGEREF _Toc79919497 \h </w:instrText>
         </w:r>
         <w:r>
           <w:rPr>
@@ -10655,7 +10655,7 @@
       <w:bookmarkStart w:id="6" w:name="_Ref57501720"/>
       <w:bookmarkStart w:id="7" w:name="_Ref57501724"/>
       <w:bookmarkStart w:id="8" w:name="_Ref57501734"/>
-      <w:bookmarkStart w:id="9" w:name="_Toc64378676"/>
+      <w:bookmarkStart w:id="9" w:name="_Toc79919401"/>
       <w:r>
         <w:rPr>
           <w:lang w:val="en-US"/>
@@ -10778,7 +10778,7 @@
           <w:lang w:val="en-US"/>
         </w:rPr>
       </w:pPr>
-      <w:bookmarkStart w:id="10" w:name="_Toc64378677"/>
+      <w:bookmarkStart w:id="10" w:name="_Toc79919402"/>
       <w:r>
         <w:rPr>
           <w:lang w:val="en-US"/>
@@ -10840,7 +10840,7 @@
           <w:lang w:val="en-US"/>
         </w:rPr>
       </w:pPr>
-      <w:bookmarkStart w:id="11" w:name="_Toc64378678"/>
+      <w:bookmarkStart w:id="11" w:name="_Toc79919403"/>
       <w:r>
         <w:rPr>
           <w:lang w:val="en-US"/>
@@ -10869,7 +10869,7 @@
           <w:lang w:val="en-US"/>
         </w:rPr>
       </w:pPr>
-      <w:bookmarkStart w:id="12" w:name="_Toc64378679"/>
+      <w:bookmarkStart w:id="12" w:name="_Toc79919404"/>
       <w:r>
         <w:rPr>
           <w:lang w:val="en-US"/>
@@ -10898,7 +10898,7 @@
           <w:lang w:val="en-US"/>
         </w:rPr>
       </w:pPr>
-      <w:bookmarkStart w:id="13" w:name="_Toc64378680"/>
+      <w:bookmarkStart w:id="13" w:name="_Toc79919405"/>
       <w:r>
         <w:rPr>
           <w:lang w:val="en-US"/>
@@ -11540,7 +11540,7 @@
       </w:pPr>
       <w:bookmarkStart w:id="14" w:name="_Ref57501741"/>
       <w:bookmarkStart w:id="15" w:name="_Ref57501743"/>
-      <w:bookmarkStart w:id="16" w:name="_Toc64378681"/>
+      <w:bookmarkStart w:id="16" w:name="_Toc79919406"/>
       <w:r>
         <w:rPr>
           <w:lang w:val="en-US"/>
@@ -12348,7 +12348,7 @@
         </w:rPr>
       </w:pPr>
       <w:bookmarkStart w:id="17" w:name="_Ref57474221"/>
-      <w:bookmarkStart w:id="18" w:name="_Toc64378747"/>
+      <w:bookmarkStart w:id="18" w:name="_Toc79919472"/>
       <w:r>
         <w:rPr>
           <w:lang w:val="en-US"/>
@@ -12427,7 +12427,7 @@
           <w:lang w:val="en-US"/>
         </w:rPr>
       </w:pPr>
-      <w:bookmarkStart w:id="19" w:name="_Toc64378682"/>
+      <w:bookmarkStart w:id="19" w:name="_Toc79919407"/>
       <w:r>
         <w:rPr>
           <w:lang w:val="en-US"/>
@@ -12613,7 +12613,7 @@
           <w:lang w:val="en-US"/>
         </w:rPr>
       </w:pPr>
-      <w:bookmarkStart w:id="20" w:name="_Toc64378683"/>
+      <w:bookmarkStart w:id="20" w:name="_Toc79919408"/>
       <w:r>
         <w:rPr>
           <w:lang w:val="en-US"/>
@@ -12718,7 +12718,7 @@
           <w:lang w:val="en-US"/>
         </w:rPr>
       </w:pPr>
-      <w:bookmarkStart w:id="21" w:name="_Toc64378684"/>
+      <w:bookmarkStart w:id="21" w:name="_Toc79919409"/>
       <w:r>
         <w:rPr>
           <w:lang w:val="en-US"/>
@@ -12747,7 +12747,7 @@
           <w:lang w:val="en-US"/>
         </w:rPr>
       </w:pPr>
-      <w:bookmarkStart w:id="22" w:name="_Toc64378685"/>
+      <w:bookmarkStart w:id="22" w:name="_Toc79919410"/>
       <w:r>
         <w:rPr>
           <w:lang w:val="en-US"/>
@@ -12776,7 +12776,7 @@
           <w:lang w:val="en-US"/>
         </w:rPr>
       </w:pPr>
-      <w:bookmarkStart w:id="23" w:name="_Toc64378686"/>
+      <w:bookmarkStart w:id="23" w:name="_Toc79919411"/>
       <w:r>
         <w:rPr>
           <w:lang w:val="en-US"/>
@@ -12805,7 +12805,7 @@
           <w:lang w:val="en-US"/>
         </w:rPr>
       </w:pPr>
-      <w:bookmarkStart w:id="24" w:name="_Toc64378687"/>
+      <w:bookmarkStart w:id="24" w:name="_Toc79919412"/>
       <w:r>
         <w:rPr>
           <w:lang w:val="en-US"/>
@@ -12884,7 +12884,7 @@
           <w:lang w:val="en-US"/>
         </w:rPr>
       </w:pPr>
-      <w:bookmarkStart w:id="25" w:name="_Toc64378688"/>
+      <w:bookmarkStart w:id="25" w:name="_Toc79919413"/>
       <w:r>
         <w:rPr>
           <w:lang w:val="en-US"/>
@@ -13414,7 +13414,7 @@
       </w:pPr>
       <w:bookmarkStart w:id="26" w:name="_Ref57501775"/>
       <w:bookmarkStart w:id="27" w:name="_Ref57501886"/>
-      <w:bookmarkStart w:id="28" w:name="_Toc64378689"/>
+      <w:bookmarkStart w:id="28" w:name="_Toc79919414"/>
       <w:r>
         <w:rPr>
           <w:lang w:val="en-US"/>
@@ -13480,7 +13480,7 @@
           <w:lang w:val="en-US"/>
         </w:rPr>
       </w:pPr>
-      <w:bookmarkStart w:id="29" w:name="_Toc64378690"/>
+      <w:bookmarkStart w:id="29" w:name="_Toc79919415"/>
       <w:r>
         <w:rPr>
           <w:lang w:val="en-US"/>
@@ -13727,7 +13727,7 @@
           <w:lang w:val="en-US"/>
         </w:rPr>
       </w:pPr>
-      <w:bookmarkStart w:id="30" w:name="_Toc64378691"/>
+      <w:bookmarkStart w:id="30" w:name="_Toc79919416"/>
       <w:r>
         <w:rPr>
           <w:lang w:val="en-US"/>
@@ -13771,38 +13771,14 @@
         <w:rPr>
           <w:lang w:val="en-US"/>
         </w:rPr>
-        <w:t>Deep Neural Networks are powerful models that have performed excellently in difficult learning tasks. Although deep neural networks work well whenever large labeled training sets are available, they cannot be used to map sequence to sequence. A general end-to-end sequence learning approach can be used that makes minimal assumptions about sequence structure. The method uses a long</w:t>
-      </w:r>
-      <w:r>
-        <w:rPr>
-          <w:lang w:val="en-US"/>
-        </w:rPr>
-        <w:t xml:space="preserve"> </w:t>
-      </w:r>
-      <w:r>
-        <w:rPr>
-          <w:lang w:val="en-US"/>
-        </w:rPr>
-        <w:t>short-term</w:t>
-      </w:r>
-      <w:r>
-        <w:rPr>
-          <w:lang w:val="en-US"/>
-        </w:rPr>
-        <w:t xml:space="preserve"> memory</w:t>
-      </w:r>
-      <w:r>
-        <w:rPr>
-          <w:lang w:val="en-US"/>
-        </w:rPr>
-        <w:t xml:space="preserve"> multilayer to map the input sequence </w:t>
+        <w:t xml:space="preserve">In tough learning tasks, Deep Neural Networks proved to function excellently as powerful models. They perform effectively when trained with substantial labeled data sets, but not for sequence-to-sequence mapping. It is possible to apply an end-to-end sequence learning strategy that makes few assumptions regarding their organization. The input sequence is mapped to a fixed-size vector in this approach by employing a multilayered long short-term </w:t>
       </w:r>
       <w:r>
         <w:rPr>
           <w:lang w:val="en-US"/>
         </w:rPr>
         <w:lastRenderedPageBreak/>
-        <w:t>to a fixed-size vector, then another deep memory to decode the target sequence from the vector. Memory can also learn representations of sentences and sentences that are dependent on word order and are relatively invariant to the active and passive voice</w:t>
+        <w:t>memory. The vector to output decoding is done with another deep memory. Memory can also learn representations of phrases and sentences dependent on word order. Also, it is generally indifferent to the diathesis</w:t>
       </w:r>
       <w:sdt>
         <w:sdtPr>
@@ -13871,7 +13847,7 @@
         <w:rPr>
           <w:lang w:val="en-US"/>
         </w:rPr>
-        <w:t>Another proposed neural network model, called the Deep Neural Network Encoder-Decoder, consists of two recurring neural networks. One network encodes a sequence of symbols in a fixed-length vector representation, and the other decodes the representation in another sequence of symbols. The encoder and decoder of the proposed model are jointly driven to maximize the conditional probability of a given target sequence with a source sequence. The performance of a statistical machine translation system proves to be improved empirically using the conditional probabilities of the phrase pairs calculated by the Deep Neural Network Encoder-Decoder. This model teaches a significant semantic and syntactic representation of linguistic sentences</w:t>
+        <w:t>Another proposed mechanism that comprises two recurring neural networks is the Deep Neural Network Encoder-Decoder. The first one encodes in a fixed-size vector a sequence, while the other one decodes it in a different one. Both the encoder and decoder are trained together such that for a specific sequence the conditional probability is maximized given the input. The calculated conditional probabilities influence the quality of statistical methods for machine translation directly. For linguistic sentences, this approach proves to grasp a significant semantic and syntactic structure</w:t>
       </w:r>
       <w:sdt>
         <w:sdtPr>
@@ -13940,7 +13916,7 @@
         <w:rPr>
           <w:lang w:val="en-US"/>
         </w:rPr>
-        <w:t>Neural machine translation is a recently proposed approach to machine translation. Unlike traditional statistical machine translation, neural machine translation aims to build a unique neural network that can be jointly tuned to maximize translation performance. Recently proposed models for neural machine translation often belong to a family of encoders-decoders and consist of an encoder that encodes a source sentence into a fixed-length vector and a decoder that generates a translation. Using a fixed-length vector can be a deadlock in improving the performance of this basic decoder architecture, and extending it would allow a model to automatically search for parts of a source sentence that are relevant to predicting a target word without having to type these parts as a segment explicitly. This new approach achieves a translation performance comparable to existing state-of-the-art sentence-based translation systems</w:t>
+        <w:t>A recently proposed approach is a neural machine translation. Neural one, opposing to the traditional statistical approach, tries to create a unique neural network that can be fine-tuned for optimum translation performance. Lately, the neural proposed model tends to blend in a family of encoders-decoders containing an encoder that turns into a vector of fixed size an input sequence and a decoder that composes a translation. This mere architecture has a deadlock in performance improvements in the fixed-length vector. To overcome this, it is extended to autonomously search for significant bits of an input sentence to predict a word without having to type directly these parts as a slice. This innovative method provides translation results that are comparable to those of current state-of-the-art sentence-based systems</w:t>
       </w:r>
       <w:sdt>
         <w:sdtPr>
@@ -14009,7 +13985,7 @@
         <w:rPr>
           <w:lang w:val="en-US"/>
         </w:rPr>
-        <w:t>Another architecture is based entirely on convolutional neural networks, compared to recurring models, in which calculations for all elements can be completely parallelized during training, and optimization is easier because the number of nonlinearities is fixed and independent of the length of the entry. The use of closed linear units facilitates the propagation of gradients and each decoding layer is equipped with a separate attention module</w:t>
+        <w:t>In contrast to recurring models, another design is solely built on convolutional neural networks. During training, calculations can be entirely parallelized for all elements. As the degree of nonlinearities is constant and unrelated to the entry’s length, optimization is simpler to perform. Also, gradients’ propagation is made easier with closed linear unit usage. A distinct attention component is installed within every decoding layer</w:t>
       </w:r>
       <w:sdt>
         <w:sdtPr>
@@ -14078,7 +14054,7 @@
         <w:rPr>
           <w:lang w:val="en-US"/>
         </w:rPr>
-        <w:t>The best models connect the encoder and the decoder through an attention mechanism. The transformer is a simple network architecture, based exclusively on attention mechanisms, which is completely free of recurrences and convolutions. Experiments performed on two machine translation tasks show that these models are of superior quality, being parallelizable and requiring a significantly shorter training time. The transformer generalizes very well to other tasks and can be successfully applied for text analysis and the production of new texts</w:t>
+        <w:t>The encoder and the decoder are linked using an attention mechanism in the best models. Built exclusively with attention mechanisms, one such model is the transformer architecture, a simple network without any recurrences and convolutions. These are superior in terms of quality, parallelizable, and taking much less training time, as revealed by two experiments for tasks on machine translation. Moreover, for jobs applied in text analysis and text generation, the transformer generalizes well, proving to be successful</w:t>
       </w:r>
       <w:sdt>
         <w:sdtPr>
@@ -14298,7 +14274,6 @@
                 <w:bCs/>
                 <w:lang w:val="en-US"/>
               </w:rPr>
-              <w:lastRenderedPageBreak/>
               <w:t>Model</w:t>
             </w:r>
           </w:p>
@@ -14498,6 +14473,7 @@
               <w:rPr>
                 <w:lang w:val="en-US"/>
               </w:rPr>
+              <w:lastRenderedPageBreak/>
               <w:t>ByteNet</w:t>
             </w:r>
           </w:p>
@@ -15649,7 +15625,7 @@
         </w:rPr>
       </w:pPr>
       <w:bookmarkStart w:id="31" w:name="_Ref57477020"/>
-      <w:bookmarkStart w:id="32" w:name="_Toc64378748"/>
+      <w:bookmarkStart w:id="32" w:name="_Toc79919473"/>
       <w:r>
         <w:rPr>
           <w:lang w:val="en-US"/>
@@ -16753,7 +16729,6 @@
               <w:rPr>
                 <w:lang w:val="en-US"/>
               </w:rPr>
-              <w:lastRenderedPageBreak/>
               <w:t>Luong et. al (2015)</w:t>
             </w:r>
           </w:p>
@@ -16896,11 +16871,12 @@
         </w:rPr>
       </w:pPr>
       <w:bookmarkStart w:id="33" w:name="_Ref57477151"/>
-      <w:bookmarkStart w:id="34" w:name="_Toc64378749"/>
-      <w:r>
-        <w:rPr>
-          <w:lang w:val="en-US"/>
-        </w:rPr>
+      <w:bookmarkStart w:id="34" w:name="_Toc79919474"/>
+      <w:r>
+        <w:rPr>
+          <w:lang w:val="en-US"/>
+        </w:rPr>
+        <w:lastRenderedPageBreak/>
         <w:t xml:space="preserve">Table </w:t>
       </w:r>
       <w:r>
@@ -16976,7 +16952,7 @@
           <w:lang w:val="en-US"/>
         </w:rPr>
       </w:pPr>
-      <w:bookmarkStart w:id="35" w:name="_Toc64378692"/>
+      <w:bookmarkStart w:id="35" w:name="_Toc79919417"/>
       <w:r>
         <w:rPr>
           <w:lang w:val="en-US"/>
@@ -17059,19 +17035,7 @@
         <w:rPr>
           <w:lang w:val="en-US"/>
         </w:rPr>
-        <w:t>Recurrent neural networks and</w:t>
-      </w:r>
-      <w:r>
-        <w:rPr>
-          <w:lang w:val="en-US"/>
-        </w:rPr>
-        <w:t xml:space="preserve"> long</w:t>
-      </w:r>
-      <w:r>
-        <w:rPr>
-          <w:lang w:val="en-US"/>
-        </w:rPr>
-        <w:t xml:space="preserve"> short-term memory have been established as state-of-the-art approaches in sequence modeling and reasoning problems, such as language modeling and machine translation</w:t>
+        <w:t>Up until now, there have been many endeavors that tried to push the limits of encoder-decoder architectures and recuring language models</w:t>
       </w:r>
       <w:sdt>
         <w:sdtPr>
@@ -17173,11 +17137,62 @@
           </w:r>
         </w:sdtContent>
       </w:sdt>
-      <w:r>
-        <w:rPr>
-          <w:lang w:val="en-US"/>
-        </w:rPr>
-        <w:t>. Since then, many efforts have continued to push the boundaries of recurring language models and encoder-decoder architectures</w:t>
+      <w:sdt>
+        <w:sdtPr>
+          <w:rPr>
+            <w:lang w:val="en-US"/>
+          </w:rPr>
+          <w:id w:val="-1025167562"/>
+          <w:citation/>
+        </w:sdtPr>
+        <w:sdtEndPr/>
+        <w:sdtContent>
+          <w:r>
+            <w:rPr>
+              <w:lang w:val="en-US"/>
+            </w:rPr>
+            <w:fldChar w:fldCharType="begin"/>
+          </w:r>
+          <w:r>
+            <w:instrText xml:space="preserve"> CITATION Vas171 \l 1048 </w:instrText>
+          </w:r>
+          <w:r>
+            <w:rPr>
+              <w:lang w:val="en-US"/>
+            </w:rPr>
+            <w:fldChar w:fldCharType="separate"/>
+          </w:r>
+          <w:r>
+            <w:rPr>
+              <w:noProof/>
+            </w:rPr>
+            <w:t xml:space="preserve"> </w:t>
+          </w:r>
+          <w:r>
+            <w:rPr>
+              <w:noProof/>
+            </w:rPr>
+            <w:t>[5]</w:t>
+          </w:r>
+          <w:r>
+            <w:rPr>
+              <w:lang w:val="en-US"/>
+            </w:rPr>
+            <w:fldChar w:fldCharType="end"/>
+          </w:r>
+        </w:sdtContent>
+      </w:sdt>
+      <w:r>
+        <w:rPr>
+          <w:lang w:val="en-US"/>
+        </w:rPr>
+        <w:t xml:space="preserve">. </w:t>
+      </w:r>
+      <w:r>
+        <w:rPr>
+          <w:lang w:val="en-US"/>
+        </w:rPr>
+        <w:t>Since then, many efforts have continued to push the boundaries of recurring language models and encoder-decoder architectures</w:t>
       </w:r>
       <w:sdt>
         <w:sdtPr>
@@ -17224,6 +17239,50 @@
           </w:r>
         </w:sdtContent>
       </w:sdt>
+      <w:sdt>
+        <w:sdtPr>
+          <w:rPr>
+            <w:lang w:val="en-US"/>
+          </w:rPr>
+          <w:id w:val="-590705252"/>
+          <w:citation/>
+        </w:sdtPr>
+        <w:sdtContent>
+          <w:r>
+            <w:rPr>
+              <w:lang w:val="en-US"/>
+            </w:rPr>
+            <w:fldChar w:fldCharType="begin"/>
+          </w:r>
+          <w:r>
+            <w:instrText xml:space="preserve"> CITATION Vas171 \l 1048 </w:instrText>
+          </w:r>
+          <w:r>
+            <w:rPr>
+              <w:lang w:val="en-US"/>
+            </w:rPr>
+            <w:fldChar w:fldCharType="separate"/>
+          </w:r>
+          <w:r>
+            <w:rPr>
+              <w:noProof/>
+            </w:rPr>
+            <w:t xml:space="preserve"> </w:t>
+          </w:r>
+          <w:r>
+            <w:rPr>
+              <w:noProof/>
+            </w:rPr>
+            <w:t>[5]</w:t>
+          </w:r>
+          <w:r>
+            <w:rPr>
+              <w:lang w:val="en-US"/>
+            </w:rPr>
+            <w:fldChar w:fldCharType="end"/>
+          </w:r>
+        </w:sdtContent>
+      </w:sdt>
       <w:r>
         <w:rPr>
           <w:lang w:val="en-US"/>
@@ -17241,13 +17300,7 @@
         <w:rPr>
           <w:lang w:val="en-US"/>
         </w:rPr>
-        <w:t>Attention mechanisms have become an integral part of persuasive sequence models and reasoning models in different tasks, allowing dependency modeling without taking into account their distance in input or output sequence</w:t>
-      </w:r>
-      <w:r>
-        <w:rPr>
-          <w:lang w:val="en-US"/>
-        </w:rPr>
-        <w:t>s</w:t>
+        <w:t>In different tasks, attention mechanisms for reasoning and persuasive sequence models are an indispensable component that allows dependencies modeling without considering their distance in input or output sequences</w:t>
       </w:r>
       <w:sdt>
         <w:sdtPr>
@@ -17299,11 +17352,62 @@
           </w:r>
         </w:sdtContent>
       </w:sdt>
-      <w:r>
-        <w:rPr>
-          <w:lang w:val="en-US"/>
-        </w:rPr>
-        <w:t>. In most cases, such attention mechanisms are used in conjunction with a recurring network. Transformers are introduced as a model architecture that avoids recurrences and relies on an attention mechanism to attract global dependencies between input and output. The transformer allows a significantly higher parallelization and can reach a new stage of technology in terms of the quality of translation or correction of texts after training</w:t>
+      <w:sdt>
+        <w:sdtPr>
+          <w:rPr>
+            <w:lang w:val="en-US"/>
+          </w:rPr>
+          <w:id w:val="-1404988402"/>
+          <w:citation/>
+        </w:sdtPr>
+        <w:sdtEndPr/>
+        <w:sdtContent>
+          <w:r>
+            <w:rPr>
+              <w:lang w:val="en-US"/>
+            </w:rPr>
+            <w:fldChar w:fldCharType="begin"/>
+          </w:r>
+          <w:r>
+            <w:instrText xml:space="preserve"> CITATION Vas171 \l 1048 </w:instrText>
+          </w:r>
+          <w:r>
+            <w:rPr>
+              <w:lang w:val="en-US"/>
+            </w:rPr>
+            <w:fldChar w:fldCharType="separate"/>
+          </w:r>
+          <w:r>
+            <w:rPr>
+              <w:noProof/>
+            </w:rPr>
+            <w:t xml:space="preserve"> </w:t>
+          </w:r>
+          <w:r>
+            <w:rPr>
+              <w:noProof/>
+            </w:rPr>
+            <w:t>[5]</w:t>
+          </w:r>
+          <w:r>
+            <w:rPr>
+              <w:lang w:val="en-US"/>
+            </w:rPr>
+            <w:fldChar w:fldCharType="end"/>
+          </w:r>
+        </w:sdtContent>
+      </w:sdt>
+      <w:r>
+        <w:rPr>
+          <w:lang w:val="en-US"/>
+        </w:rPr>
+        <w:t xml:space="preserve">. </w:t>
+      </w:r>
+      <w:r>
+        <w:rPr>
+          <w:lang w:val="en-US"/>
+        </w:rPr>
+        <w:t>In most cases, attention mechanisms are used in combination with a recurring network. To avoid recurrences, transformers are introduced as a model architecture that attract global dependencies, using an attention mechanism, to link input and output. Admitting a notably higher parallelization, the transformer can extend into a new stage in terms of the texts' quality of translation or correction after training</w:t>
       </w:r>
       <w:sdt>
         <w:sdtPr>
@@ -17372,7 +17476,7 @@
       </w:pPr>
       <w:bookmarkStart w:id="36" w:name="_Ref57501785"/>
       <w:bookmarkStart w:id="37" w:name="_Ref57501869"/>
-      <w:bookmarkStart w:id="38" w:name="_Toc64378693"/>
+      <w:bookmarkStart w:id="38" w:name="_Toc79919418"/>
       <w:r>
         <w:rPr>
           <w:lang w:val="en-US"/>
@@ -17658,7 +17762,7 @@
           <w:lang w:val="en-US"/>
         </w:rPr>
       </w:pPr>
-      <w:bookmarkStart w:id="39" w:name="_Toc64378694"/>
+      <w:bookmarkStart w:id="39" w:name="_Toc79919419"/>
       <w:r>
         <w:rPr>
           <w:lang w:val="en-US"/>
@@ -18164,7 +18268,63 @@
         <w:rPr>
           <w:lang w:val="en-US"/>
         </w:rPr>
-        <w:t>one element at a time. The model is auto-regressive</w:t>
+        <w:t>one element at a time</w:t>
+      </w:r>
+      <w:sdt>
+        <w:sdtPr>
+          <w:rPr>
+            <w:lang w:val="en-US"/>
+          </w:rPr>
+          <w:id w:val="890311663"/>
+          <w:citation/>
+        </w:sdtPr>
+        <w:sdtEndPr/>
+        <w:sdtContent>
+          <w:r>
+            <w:rPr>
+              <w:lang w:val="en-US"/>
+            </w:rPr>
+            <w:fldChar w:fldCharType="begin"/>
+          </w:r>
+          <w:r>
+            <w:rPr>
+              <w:lang w:val="en-US"/>
+            </w:rPr>
+            <w:instrText xml:space="preserve">CITATION Vas17 \l 1048 </w:instrText>
+          </w:r>
+          <w:r>
+            <w:rPr>
+              <w:lang w:val="en-US"/>
+            </w:rPr>
+            <w:fldChar w:fldCharType="separate"/>
+          </w:r>
+          <w:r>
+            <w:rPr>
+              <w:noProof/>
+              <w:lang w:val="en-US"/>
+            </w:rPr>
+            <w:t xml:space="preserve"> </w:t>
+          </w:r>
+          <w:r>
+            <w:rPr>
+              <w:noProof/>
+              <w:lang w:val="en-US"/>
+            </w:rPr>
+            <w:t>[6]</w:t>
+          </w:r>
+          <w:r>
+            <w:rPr>
+              <w:lang w:val="en-US"/>
+            </w:rPr>
+            <w:fldChar w:fldCharType="end"/>
+          </w:r>
+        </w:sdtContent>
+      </w:sdt>
+      <w:r>
+        <w:rPr>
+          <w:lang w:val="en-US"/>
+        </w:rPr>
+        <w:t>. The model is auto-regressive</w:t>
       </w:r>
       <w:sdt>
         <w:sdtPr>
@@ -18286,7 +18446,7 @@
           <w:lang w:val="en-US"/>
         </w:rPr>
       </w:pPr>
-      <w:bookmarkStart w:id="40" w:name="_Toc64378695"/>
+      <w:bookmarkStart w:id="40" w:name="_Toc79919420"/>
       <w:r>
         <w:rPr>
           <w:lang w:val="en-US"/>
@@ -18371,7 +18531,7 @@
           <w:lang w:val="en-US"/>
         </w:rPr>
       </w:pPr>
-      <w:bookmarkStart w:id="41" w:name="_Toc64378696"/>
+      <w:bookmarkStart w:id="41" w:name="_Toc79919421"/>
       <w:r>
         <w:rPr>
           <w:lang w:val="en-US"/>
@@ -18390,7 +18550,58 @@
         <w:rPr>
           <w:lang w:val="en-US"/>
         </w:rPr>
-        <w:t>To gain attention, the entry is distinguished into three layers to create the query, key, and value vectors.</w:t>
+        <w:t>The entry is distinguished into three layers to create the query, key, and value vectors to gain attention</w:t>
+      </w:r>
+      <w:r>
+        <w:rPr>
+          <w:lang w:val="en-US"/>
+        </w:rPr>
+        <w:t xml:space="preserve"> </w:t>
+      </w:r>
+      <w:sdt>
+        <w:sdtPr>
+          <w:rPr>
+            <w:lang w:val="en-US"/>
+          </w:rPr>
+          <w:id w:val="-1410527866"/>
+          <w:citation/>
+        </w:sdtPr>
+        <w:sdtEndPr/>
+        <w:sdtContent>
+          <w:r>
+            <w:rPr>
+              <w:lang w:val="en-US"/>
+            </w:rPr>
+            <w:fldChar w:fldCharType="begin"/>
+          </w:r>
+          <w:r>
+            <w:instrText xml:space="preserve"> CITATION Phi20 \l 1048 </w:instrText>
+          </w:r>
+          <w:r>
+            <w:rPr>
+              <w:lang w:val="en-US"/>
+            </w:rPr>
+            <w:fldChar w:fldCharType="separate"/>
+          </w:r>
+          <w:r>
+            <w:rPr>
+              <w:noProof/>
+            </w:rPr>
+            <w:t>[9]</w:t>
+          </w:r>
+          <w:r>
+            <w:rPr>
+              <w:lang w:val="en-US"/>
+            </w:rPr>
+            <w:fldChar w:fldCharType="end"/>
+          </w:r>
+        </w:sdtContent>
+      </w:sdt>
+      <w:r>
+        <w:rPr>
+          <w:lang w:val="en-US"/>
+        </w:rPr>
+        <w:t>.</w:t>
       </w:r>
     </w:p>
     <w:p>
@@ -18996,7 +19207,7 @@
         </w:rPr>
       </w:pPr>
       <w:bookmarkStart w:id="42" w:name="_Ref57483584"/>
-      <w:bookmarkStart w:id="43" w:name="_Toc64378754"/>
+      <w:bookmarkStart w:id="43" w:name="_Toc79919479"/>
       <w:r>
         <w:rPr>
           <w:lang w:val="en-US"/>
@@ -19055,6 +19266,55 @@
         </w:rPr>
         <w:t>The calculations are performed simultaneously in matrix form, even if they were initially defined for vectors, as follows:</w:t>
       </w:r>
+      <w:sdt>
+        <w:sdtPr>
+          <w:rPr>
+            <w:lang w:val="en-US"/>
+          </w:rPr>
+          <w:id w:val="-212430954"/>
+          <w:citation/>
+        </w:sdtPr>
+        <w:sdtContent>
+          <w:r>
+            <w:rPr>
+              <w:lang w:val="en-US"/>
+            </w:rPr>
+            <w:fldChar w:fldCharType="begin"/>
+          </w:r>
+          <w:r>
+            <w:rPr>
+              <w:lang w:val="en-US"/>
+            </w:rPr>
+            <w:instrText xml:space="preserve">CITATION Phi20 \l 1048 </w:instrText>
+          </w:r>
+          <w:r>
+            <w:rPr>
+              <w:lang w:val="en-US"/>
+            </w:rPr>
+            <w:fldChar w:fldCharType="separate"/>
+          </w:r>
+          <w:r>
+            <w:rPr>
+              <w:noProof/>
+              <w:lang w:val="en-US"/>
+            </w:rPr>
+            <w:t xml:space="preserve"> </w:t>
+          </w:r>
+          <w:r>
+            <w:rPr>
+              <w:noProof/>
+              <w:lang w:val="en-US"/>
+            </w:rPr>
+            <w:t>[9]</w:t>
+          </w:r>
+          <w:r>
+            <w:rPr>
+              <w:lang w:val="en-US"/>
+            </w:rPr>
+            <w:fldChar w:fldCharType="end"/>
+          </w:r>
+        </w:sdtContent>
+      </w:sdt>
     </w:p>
     <w:p>
       <w:pPr>
@@ -19239,7 +19499,7 @@
           <w:lang w:val="en-US"/>
         </w:rPr>
       </w:pPr>
-      <w:bookmarkStart w:id="44" w:name="_Toc64378697"/>
+      <w:bookmarkStart w:id="44" w:name="_Toc79919422"/>
       <w:r>
         <w:rPr>
           <w:lang w:val="en-US"/>
@@ -20593,7 +20853,7 @@
         </w:rPr>
       </w:pPr>
       <w:bookmarkStart w:id="45" w:name="_Ref57483989"/>
-      <w:bookmarkStart w:id="46" w:name="_Toc64378755"/>
+      <w:bookmarkStart w:id="46" w:name="_Toc79919480"/>
       <w:r>
         <w:rPr>
           <w:lang w:val="en-US"/>
@@ -20848,7 +21108,7 @@
         </w:rPr>
       </w:pPr>
       <w:bookmarkStart w:id="47" w:name="_Ref57484489"/>
-      <w:bookmarkStart w:id="48" w:name="_Toc64378756"/>
+      <w:bookmarkStart w:id="48" w:name="_Toc79919481"/>
       <w:r>
         <w:rPr>
           <w:lang w:val="en-US"/>
@@ -20902,7 +21162,7 @@
           <w:lang w:val="en-US"/>
         </w:rPr>
       </w:pPr>
-      <w:bookmarkStart w:id="49" w:name="_Toc64378698"/>
+      <w:bookmarkStart w:id="49" w:name="_Toc79919423"/>
       <w:r>
         <w:rPr>
           <w:lang w:val="en-US"/>
@@ -21085,7 +21345,7 @@
           <w:lang w:val="en-US"/>
         </w:rPr>
       </w:pPr>
-      <w:bookmarkStart w:id="50" w:name="_Toc64378699"/>
+      <w:bookmarkStart w:id="50" w:name="_Toc79919424"/>
       <w:r>
         <w:rPr>
           <w:lang w:val="en-US"/>
@@ -21363,7 +21623,7 @@
         </w:rPr>
       </w:pPr>
       <w:bookmarkStart w:id="51" w:name="_Ref57484977"/>
-      <w:bookmarkStart w:id="52" w:name="_Toc64378757"/>
+      <w:bookmarkStart w:id="52" w:name="_Toc79919482"/>
       <w:r>
         <w:rPr>
           <w:lang w:val="en-US"/>
@@ -21685,7 +21945,7 @@
           <w:lang w:val="en-US"/>
         </w:rPr>
       </w:pPr>
-      <w:bookmarkStart w:id="53" w:name="_Toc64378700"/>
+      <w:bookmarkStart w:id="53" w:name="_Toc79919425"/>
       <w:r>
         <w:rPr>
           <w:lang w:val="en-US"/>
@@ -21945,7 +22205,7 @@
         </w:rPr>
       </w:pPr>
       <w:bookmarkStart w:id="54" w:name="_Ref57485078"/>
-      <w:bookmarkStart w:id="55" w:name="_Toc64378758"/>
+      <w:bookmarkStart w:id="55" w:name="_Toc79919483"/>
       <w:r>
         <w:rPr>
           <w:lang w:val="en-US"/>
@@ -21999,7 +22259,7 @@
           <w:lang w:val="en-US"/>
         </w:rPr>
       </w:pPr>
-      <w:bookmarkStart w:id="56" w:name="_Toc64378701"/>
+      <w:bookmarkStart w:id="56" w:name="_Toc79919426"/>
       <w:r>
         <w:rPr>
           <w:lang w:val="en-US"/>
@@ -22549,7 +22809,7 @@
         </w:rPr>
       </w:pPr>
       <w:bookmarkStart w:id="57" w:name="_Ref57485139"/>
-      <w:bookmarkStart w:id="58" w:name="_Toc64378759"/>
+      <w:bookmarkStart w:id="58" w:name="_Toc79919484"/>
       <w:r>
         <w:rPr>
           <w:lang w:val="en-US"/>
@@ -22603,7 +22863,7 @@
           <w:lang w:val="en-US"/>
         </w:rPr>
       </w:pPr>
-      <w:bookmarkStart w:id="59" w:name="_Toc64378702"/>
+      <w:bookmarkStart w:id="59" w:name="_Toc79919427"/>
       <w:r>
         <w:rPr>
           <w:lang w:val="en-US"/>
@@ -22721,6 +22981,60 @@
       </m:oMath>
       <w:r>
         <w:rPr>
+          <w:rFonts w:eastAsiaTheme="minorEastAsia"/>
+          <w:lang w:val="en-US"/>
+        </w:rPr>
+        <w:t xml:space="preserve"> </w:t>
+      </w:r>
+      <w:sdt>
+        <w:sdtPr>
+          <w:rPr>
+            <w:rFonts w:eastAsiaTheme="minorEastAsia"/>
+            <w:lang w:val="en-US"/>
+          </w:rPr>
+          <w:id w:val="-1368987070"/>
+          <w:citation/>
+        </w:sdtPr>
+        <w:sdtEndPr/>
+        <w:sdtContent>
+          <w:r>
+            <w:rPr>
+              <w:rFonts w:eastAsiaTheme="minorEastAsia"/>
+              <w:lang w:val="en-US"/>
+            </w:rPr>
+            <w:fldChar w:fldCharType="begin"/>
+          </w:r>
+          <w:r>
+            <w:rPr>
+              <w:rFonts w:eastAsiaTheme="minorEastAsia"/>
+            </w:rPr>
+            <w:instrText xml:space="preserve"> CITATION Vas17 \l 1048 </w:instrText>
+          </w:r>
+          <w:r>
+            <w:rPr>
+              <w:rFonts w:eastAsiaTheme="minorEastAsia"/>
+              <w:lang w:val="en-US"/>
+            </w:rPr>
+            <w:fldChar w:fldCharType="separate"/>
+          </w:r>
+          <w:r>
+            <w:rPr>
+              <w:rFonts w:eastAsiaTheme="minorEastAsia"/>
+              <w:noProof/>
+            </w:rPr>
+            <w:t>[6]</w:t>
+          </w:r>
+          <w:r>
+            <w:rPr>
+              <w:rFonts w:eastAsiaTheme="minorEastAsia"/>
+              <w:lang w:val="en-US"/>
+            </w:rPr>
+            <w:fldChar w:fldCharType="end"/>
+          </w:r>
+        </w:sdtContent>
+      </w:sdt>
+      <w:r>
+        <w:rPr>
           <w:lang w:val="en-US"/>
         </w:rPr>
         <w:t>.</w:t>
@@ -22733,7 +23047,7 @@
           <w:lang w:val="en-US"/>
         </w:rPr>
       </w:pPr>
-      <w:bookmarkStart w:id="60" w:name="_Toc64378703"/>
+      <w:bookmarkStart w:id="60" w:name="_Toc79919428"/>
       <w:r>
         <w:rPr>
           <w:lang w:val="en-US"/>
@@ -23263,6 +23577,59 @@
       </w:r>
       <w:r>
         <w:rPr>
+          <w:rFonts w:eastAsiaTheme="minorEastAsia"/>
+          <w:lang w:val="en-US"/>
+        </w:rPr>
+        <w:t xml:space="preserve"> </w:t>
+      </w:r>
+      <w:sdt>
+        <w:sdtPr>
+          <w:rPr>
+            <w:rFonts w:eastAsiaTheme="minorEastAsia"/>
+            <w:lang w:val="en-US"/>
+          </w:rPr>
+          <w:id w:val="-2125152025"/>
+          <w:citation/>
+        </w:sdtPr>
+        <w:sdtContent>
+          <w:r>
+            <w:rPr>
+              <w:rFonts w:eastAsiaTheme="minorEastAsia"/>
+              <w:lang w:val="en-US"/>
+            </w:rPr>
+            <w:fldChar w:fldCharType="begin"/>
+          </w:r>
+          <w:r>
+            <w:rPr>
+              <w:rFonts w:eastAsiaTheme="minorEastAsia"/>
+            </w:rPr>
+            <w:instrText xml:space="preserve"> CITATION Vas17 \l 1048 </w:instrText>
+          </w:r>
+          <w:r>
+            <w:rPr>
+              <w:rFonts w:eastAsiaTheme="minorEastAsia"/>
+              <w:lang w:val="en-US"/>
+            </w:rPr>
+            <w:fldChar w:fldCharType="separate"/>
+          </w:r>
+          <w:r>
+            <w:rPr>
+              <w:rFonts w:eastAsiaTheme="minorEastAsia"/>
+              <w:noProof/>
+            </w:rPr>
+            <w:t>[6]</w:t>
+          </w:r>
+          <w:r>
+            <w:rPr>
+              <w:rFonts w:eastAsiaTheme="minorEastAsia"/>
+              <w:lang w:val="en-US"/>
+            </w:rPr>
+            <w:fldChar w:fldCharType="end"/>
+          </w:r>
+        </w:sdtContent>
+      </w:sdt>
+      <w:r>
+        <w:rPr>
           <w:lang w:val="en-US"/>
         </w:rPr>
         <w:t xml:space="preserve">. Each dimension of the positional coding corresponds to a sinusoid, the wavelengths forming a geometric progression </w:t>
@@ -23548,7 +23915,7 @@
           <w:lang w:val="en-US"/>
         </w:rPr>
       </w:pPr>
-      <w:bookmarkStart w:id="61" w:name="_Toc64378704"/>
+      <w:bookmarkStart w:id="61" w:name="_Toc79919429"/>
       <w:r>
         <w:rPr>
           <w:lang w:val="en-US"/>
@@ -23673,6 +24040,109 @@
         </w:rPr>
         <w:t xml:space="preserve"> and consists of:</w:t>
       </w:r>
+      <w:r>
+        <w:rPr>
+          <w:lang w:val="en-US"/>
+        </w:rPr>
+        <w:t xml:space="preserve"> </w:t>
+      </w:r>
+      <w:sdt>
+        <w:sdtPr>
+          <w:rPr>
+            <w:rFonts w:eastAsiaTheme="minorEastAsia"/>
+            <w:lang w:val="en-US"/>
+          </w:rPr>
+          <w:id w:val="-1265771132"/>
+          <w:citation/>
+        </w:sdtPr>
+        <w:sdtContent>
+          <w:r>
+            <w:rPr>
+              <w:rFonts w:eastAsiaTheme="minorEastAsia"/>
+              <w:lang w:val="en-US"/>
+            </w:rPr>
+            <w:fldChar w:fldCharType="begin"/>
+          </w:r>
+          <w:r>
+            <w:rPr>
+              <w:rFonts w:eastAsiaTheme="minorEastAsia"/>
+              <w:lang w:val="en-US"/>
+            </w:rPr>
+            <w:instrText xml:space="preserve">CITATION Vas17 \l 1048 </w:instrText>
+          </w:r>
+          <w:r>
+            <w:rPr>
+              <w:rFonts w:eastAsiaTheme="minorEastAsia"/>
+              <w:lang w:val="en-US"/>
+            </w:rPr>
+            <w:fldChar w:fldCharType="separate"/>
+          </w:r>
+          <w:r>
+            <w:rPr>
+              <w:rFonts w:eastAsiaTheme="minorEastAsia"/>
+              <w:noProof/>
+              <w:lang w:val="en-US"/>
+            </w:rPr>
+            <w:t>[6]</w:t>
+          </w:r>
+          <w:r>
+            <w:rPr>
+              <w:rFonts w:eastAsiaTheme="minorEastAsia"/>
+              <w:lang w:val="en-US"/>
+            </w:rPr>
+            <w:fldChar w:fldCharType="end"/>
+          </w:r>
+        </w:sdtContent>
+      </w:sdt>
+      <w:sdt>
+        <w:sdtPr>
+          <w:rPr>
+            <w:lang w:val="en-US"/>
+          </w:rPr>
+          <w:id w:val="-2034648810"/>
+          <w:citation/>
+        </w:sdtPr>
+        <w:sdtContent>
+          <w:r>
+            <w:rPr>
+              <w:lang w:val="en-US"/>
+            </w:rPr>
+            <w:fldChar w:fldCharType="begin"/>
+          </w:r>
+          <w:r>
+            <w:rPr>
+              <w:lang w:val="en-US"/>
+            </w:rPr>
+            <w:instrText xml:space="preserve">CITATION Phi20 \l 1048 </w:instrText>
+          </w:r>
+          <w:r>
+            <w:rPr>
+              <w:lang w:val="en-US"/>
+            </w:rPr>
+            <w:fldChar w:fldCharType="separate"/>
+          </w:r>
+          <w:r>
+            <w:rPr>
+              <w:noProof/>
+              <w:lang w:val="en-US"/>
+            </w:rPr>
+            <w:t xml:space="preserve"> </w:t>
+          </w:r>
+          <w:r>
+            <w:rPr>
+              <w:noProof/>
+              <w:lang w:val="en-US"/>
+            </w:rPr>
+            <w:t>[9]</w:t>
+          </w:r>
+          <w:r>
+            <w:rPr>
+              <w:lang w:val="en-US"/>
+            </w:rPr>
+            <w:fldChar w:fldCharType="end"/>
+          </w:r>
+        </w:sdtContent>
+      </w:sdt>
     </w:p>
     <w:p>
       <w:pPr>
@@ -23903,7 +24373,7 @@
         </w:rPr>
       </w:pPr>
       <w:bookmarkStart w:id="62" w:name="_Ref57486546"/>
-      <w:bookmarkStart w:id="63" w:name="_Toc64378760"/>
+      <w:bookmarkStart w:id="63" w:name="_Toc79919485"/>
       <w:r>
         <w:rPr>
           <w:lang w:val="en-US"/>
@@ -23957,7 +24427,7 @@
           <w:lang w:val="en-US"/>
         </w:rPr>
       </w:pPr>
-      <w:bookmarkStart w:id="64" w:name="_Toc64378705"/>
+      <w:bookmarkStart w:id="64" w:name="_Toc79919430"/>
       <w:r>
         <w:rPr>
           <w:lang w:val="en-US"/>
@@ -24083,6 +24553,109 @@
         </w:rPr>
         <w:t xml:space="preserve"> and consists of:</w:t>
       </w:r>
+      <w:r>
+        <w:rPr>
+          <w:lang w:val="en-US"/>
+        </w:rPr>
+        <w:t xml:space="preserve"> </w:t>
+      </w:r>
+      <w:sdt>
+        <w:sdtPr>
+          <w:rPr>
+            <w:rFonts w:eastAsiaTheme="minorEastAsia"/>
+            <w:lang w:val="en-US"/>
+          </w:rPr>
+          <w:id w:val="-1763982750"/>
+          <w:citation/>
+        </w:sdtPr>
+        <w:sdtContent>
+          <w:r>
+            <w:rPr>
+              <w:rFonts w:eastAsiaTheme="minorEastAsia"/>
+              <w:lang w:val="en-US"/>
+            </w:rPr>
+            <w:fldChar w:fldCharType="begin"/>
+          </w:r>
+          <w:r>
+            <w:rPr>
+              <w:rFonts w:eastAsiaTheme="minorEastAsia"/>
+              <w:lang w:val="en-US"/>
+            </w:rPr>
+            <w:instrText xml:space="preserve">CITATION Vas17 \l 1048 </w:instrText>
+          </w:r>
+          <w:r>
+            <w:rPr>
+              <w:rFonts w:eastAsiaTheme="minorEastAsia"/>
+              <w:lang w:val="en-US"/>
+            </w:rPr>
+            <w:fldChar w:fldCharType="separate"/>
+          </w:r>
+          <w:r>
+            <w:rPr>
+              <w:rFonts w:eastAsiaTheme="minorEastAsia"/>
+              <w:noProof/>
+              <w:lang w:val="en-US"/>
+            </w:rPr>
+            <w:t>[6]</w:t>
+          </w:r>
+          <w:r>
+            <w:rPr>
+              <w:rFonts w:eastAsiaTheme="minorEastAsia"/>
+              <w:lang w:val="en-US"/>
+            </w:rPr>
+            <w:fldChar w:fldCharType="end"/>
+          </w:r>
+        </w:sdtContent>
+      </w:sdt>
+      <w:sdt>
+        <w:sdtPr>
+          <w:rPr>
+            <w:lang w:val="en-US"/>
+          </w:rPr>
+          <w:id w:val="-2105183238"/>
+          <w:citation/>
+        </w:sdtPr>
+        <w:sdtContent>
+          <w:r>
+            <w:rPr>
+              <w:lang w:val="en-US"/>
+            </w:rPr>
+            <w:fldChar w:fldCharType="begin"/>
+          </w:r>
+          <w:r>
+            <w:rPr>
+              <w:lang w:val="en-US"/>
+            </w:rPr>
+            <w:instrText xml:space="preserve">CITATION Phi20 \l 1048 </w:instrText>
+          </w:r>
+          <w:r>
+            <w:rPr>
+              <w:lang w:val="en-US"/>
+            </w:rPr>
+            <w:fldChar w:fldCharType="separate"/>
+          </w:r>
+          <w:r>
+            <w:rPr>
+              <w:noProof/>
+              <w:lang w:val="en-US"/>
+            </w:rPr>
+            <w:t xml:space="preserve"> </w:t>
+          </w:r>
+          <w:r>
+            <w:rPr>
+              <w:noProof/>
+              <w:lang w:val="en-US"/>
+            </w:rPr>
+            <w:t>[9]</w:t>
+          </w:r>
+          <w:r>
+            <w:rPr>
+              <w:lang w:val="en-US"/>
+            </w:rPr>
+            <w:fldChar w:fldCharType="end"/>
+          </w:r>
+        </w:sdtContent>
+      </w:sdt>
     </w:p>
     <w:p>
       <w:pPr>
@@ -24313,7 +24886,7 @@
         </w:rPr>
       </w:pPr>
       <w:bookmarkStart w:id="65" w:name="_Ref57486796"/>
-      <w:bookmarkStart w:id="66" w:name="_Toc64378761"/>
+      <w:bookmarkStart w:id="66" w:name="_Toc79919486"/>
       <w:r>
         <w:rPr>
           <w:lang w:val="en-US"/>
@@ -24367,7 +24940,7 @@
           <w:lang w:val="en-US"/>
         </w:rPr>
       </w:pPr>
-      <w:bookmarkStart w:id="67" w:name="_Toc64378706"/>
+      <w:bookmarkStart w:id="67" w:name="_Toc79919431"/>
       <w:r>
         <w:rPr>
           <w:lang w:val="en-US"/>
@@ -24503,7 +25076,63 @@
         <w:rPr>
           <w:lang w:val="en-US"/>
         </w:rPr>
-        <w:t>The encoder maps all input sequences into abstract continuous representations, which contain the learned information about the entire sequence. The decoder is auto-regressive, starts with a start token and receives the previous outputs as inputs along with the encoder outputs that contain information about the input attention. The output of the decoder passes through a linear final layer acting as a classifier (the number of classes is equal to the size of the vocabulary), and the predicted word is given by:</w:t>
+        <w:t>The encoder maps all input sequences into abstract continuous representations, which contain the learned information about the entire sequence. The decoder is auto-regressive, starts with a start token and receives the previous outputs as inputs along with the encoder outputs that contain information about the input attention</w:t>
+      </w:r>
+      <w:sdt>
+        <w:sdtPr>
+          <w:rPr>
+            <w:lang w:val="en-US"/>
+          </w:rPr>
+          <w:id w:val="1953056771"/>
+          <w:citation/>
+        </w:sdtPr>
+        <w:sdtEndPr/>
+        <w:sdtContent>
+          <w:r>
+            <w:rPr>
+              <w:lang w:val="en-US"/>
+            </w:rPr>
+            <w:fldChar w:fldCharType="begin"/>
+          </w:r>
+          <w:r>
+            <w:rPr>
+              <w:lang w:val="en-US"/>
+            </w:rPr>
+            <w:instrText xml:space="preserve">CITATION Phi20 \l 1048 </w:instrText>
+          </w:r>
+          <w:r>
+            <w:rPr>
+              <w:lang w:val="en-US"/>
+            </w:rPr>
+            <w:fldChar w:fldCharType="separate"/>
+          </w:r>
+          <w:r>
+            <w:rPr>
+              <w:noProof/>
+              <w:lang w:val="en-US"/>
+            </w:rPr>
+            <w:t xml:space="preserve"> </w:t>
+          </w:r>
+          <w:r>
+            <w:rPr>
+              <w:noProof/>
+              <w:lang w:val="en-US"/>
+            </w:rPr>
+            <w:t>[9]</w:t>
+          </w:r>
+          <w:r>
+            <w:rPr>
+              <w:lang w:val="en-US"/>
+            </w:rPr>
+            <w:fldChar w:fldCharType="end"/>
+          </w:r>
+        </w:sdtContent>
+      </w:sdt>
+      <w:r>
+        <w:rPr>
+          <w:lang w:val="en-US"/>
+        </w:rPr>
+        <w:t>. The output of the decoder passes through a linear final layer acting as a classifier (the number of classes is equal to the size of the vocabulary), and the predicted word is given by:</w:t>
       </w:r>
     </w:p>
     <w:p>
@@ -24825,7 +25454,7 @@
         </w:rPr>
       </w:pPr>
       <w:bookmarkStart w:id="68" w:name="_Ref57487244"/>
-      <w:bookmarkStart w:id="69" w:name="_Toc64378762"/>
+      <w:bookmarkStart w:id="69" w:name="_Toc79919487"/>
       <w:r>
         <w:rPr>
           <w:lang w:val="en-US"/>
@@ -24879,7 +25508,7 @@
           <w:lang w:val="en-US"/>
         </w:rPr>
       </w:pPr>
-      <w:bookmarkStart w:id="70" w:name="_Toc64378707"/>
+      <w:bookmarkStart w:id="70" w:name="_Toc79919432"/>
       <w:r>
         <w:rPr>
           <w:lang w:val="en-US"/>
@@ -25056,7 +25685,7 @@
           <w:lang w:val="en-US"/>
         </w:rPr>
       </w:pPr>
-      <w:bookmarkStart w:id="71" w:name="_Toc64378708"/>
+      <w:bookmarkStart w:id="71" w:name="_Toc79919433"/>
       <w:r>
         <w:rPr>
           <w:lang w:val="en-US"/>
@@ -25644,7 +26273,7 @@
           <w:lang w:val="en-US"/>
         </w:rPr>
       </w:pPr>
-      <w:bookmarkStart w:id="72" w:name="_Toc64378709"/>
+      <w:bookmarkStart w:id="72" w:name="_Toc79919434"/>
       <w:r>
         <w:rPr>
           <w:lang w:val="en-US"/>
@@ -25729,7 +26358,7 @@
           <w:lang w:val="en-US"/>
         </w:rPr>
       </w:pPr>
-      <w:bookmarkStart w:id="73" w:name="_Toc64378710"/>
+      <w:bookmarkStart w:id="73" w:name="_Toc79919435"/>
       <w:r>
         <w:rPr>
           <w:lang w:val="en-US"/>
@@ -26093,7 +26722,7 @@
           <w:lang w:val="en-US"/>
         </w:rPr>
       </w:pPr>
-      <w:bookmarkStart w:id="74" w:name="_Toc64378711"/>
+      <w:bookmarkStart w:id="74" w:name="_Toc79919436"/>
       <w:r>
         <w:rPr>
           <w:lang w:val="en-US"/>
@@ -26229,7 +26858,7 @@
         <w:rPr>
           <w:lang w:val="en-US"/>
         </w:rPr>
-        <w:t xml:space="preserve"> score is always between 0 and 1, interpreted as the similarity between the candidate text and the reference texts, where high values ​</w:t>
+        <w:t xml:space="preserve"> score is always between 0 and 1, interpreted as the similarity between the candidate text and the reference texts, where high values</w:t>
       </w:r>
       <w:r>
         <w:rPr>
@@ -26307,7 +26936,7 @@
           <w:lang w:val="en-US"/>
         </w:rPr>
       </w:pPr>
-      <w:bookmarkStart w:id="75" w:name="_Toc64378712"/>
+      <w:bookmarkStart w:id="75" w:name="_Toc79919437"/>
       <w:r>
         <w:rPr>
           <w:lang w:val="en-US"/>
@@ -26467,7 +27096,7 @@
         </w:rPr>
       </w:pPr>
       <w:bookmarkStart w:id="76" w:name="_Ref57488228"/>
-      <w:bookmarkStart w:id="77" w:name="_Toc64378763"/>
+      <w:bookmarkStart w:id="77" w:name="_Toc79919488"/>
       <w:r>
         <w:rPr>
           <w:lang w:val="en-US"/>
@@ -26542,7 +27171,7 @@
       </w:pPr>
       <w:bookmarkStart w:id="78" w:name="_Ref57501797"/>
       <w:bookmarkStart w:id="79" w:name="_Ref57501860"/>
-      <w:bookmarkStart w:id="80" w:name="_Toc64378713"/>
+      <w:bookmarkStart w:id="80" w:name="_Toc79919438"/>
       <w:r>
         <w:rPr>
           <w:lang w:val="en-US"/>
@@ -26799,7 +27428,7 @@
           <w:lang w:val="en-US"/>
         </w:rPr>
       </w:pPr>
-      <w:bookmarkStart w:id="81" w:name="_Toc64378714"/>
+      <w:bookmarkStart w:id="81" w:name="_Toc79919439"/>
       <w:r>
         <w:rPr>
           <w:lang w:val="en-US"/>
@@ -28158,7 +28787,7 @@
         </w:rPr>
       </w:pPr>
       <w:bookmarkStart w:id="82" w:name="_Ref57489942"/>
-      <w:bookmarkStart w:id="83" w:name="_Toc64378750"/>
+      <w:bookmarkStart w:id="83" w:name="_Toc79919475"/>
       <w:r>
         <w:rPr>
           <w:lang w:val="en-US"/>
@@ -28285,7 +28914,7 @@
           <w:lang w:val="en-US"/>
         </w:rPr>
       </w:pPr>
-      <w:bookmarkStart w:id="84" w:name="_Toc64378715"/>
+      <w:bookmarkStart w:id="84" w:name="_Toc79919440"/>
       <w:r>
         <w:rPr>
           <w:lang w:val="en-US"/>
@@ -28856,7 +29485,7 @@
         </w:rPr>
       </w:pPr>
       <w:bookmarkStart w:id="85" w:name="_Ref57490415"/>
-      <w:bookmarkStart w:id="86" w:name="_Toc64378751"/>
+      <w:bookmarkStart w:id="86" w:name="_Toc79919476"/>
       <w:r>
         <w:rPr>
           <w:lang w:val="en-US"/>
@@ -29313,7 +29942,7 @@
         </w:rPr>
       </w:pPr>
       <w:bookmarkStart w:id="87" w:name="_Ref57490423"/>
-      <w:bookmarkStart w:id="88" w:name="_Toc64378752"/>
+      <w:bookmarkStart w:id="88" w:name="_Toc79919477"/>
       <w:r>
         <w:rPr>
           <w:lang w:val="en-US"/>
@@ -29367,7 +29996,7 @@
           <w:lang w:val="en-US"/>
         </w:rPr>
       </w:pPr>
-      <w:bookmarkStart w:id="89" w:name="_Toc64378716"/>
+      <w:bookmarkStart w:id="89" w:name="_Toc79919441"/>
       <w:r>
         <w:rPr>
           <w:lang w:val="en-US"/>
@@ -29532,7 +30161,7 @@
           <w:lang w:val="en-US"/>
         </w:rPr>
       </w:pPr>
-      <w:bookmarkStart w:id="90" w:name="_Toc64378717"/>
+      <w:bookmarkStart w:id="90" w:name="_Toc79919442"/>
       <w:r>
         <w:rPr>
           <w:lang w:val="en-US"/>
@@ -29617,7 +30246,7 @@
           <w:lang w:val="en-US"/>
         </w:rPr>
       </w:pPr>
-      <w:bookmarkStart w:id="91" w:name="_Toc64378718"/>
+      <w:bookmarkStart w:id="91" w:name="_Toc79919443"/>
       <w:r>
         <w:rPr>
           <w:lang w:val="en-US"/>
@@ -29954,6 +30583,55 @@
         </w:rPr>
         <w:t xml:space="preserve"> is made as follows:</w:t>
       </w:r>
+      <w:sdt>
+        <w:sdtPr>
+          <w:rPr>
+            <w:lang w:val="en-US"/>
+          </w:rPr>
+          <w:id w:val="-1822651953"/>
+          <w:citation/>
+        </w:sdtPr>
+        <w:sdtContent>
+          <w:r>
+            <w:rPr>
+              <w:lang w:val="en-US"/>
+            </w:rPr>
+            <w:fldChar w:fldCharType="begin"/>
+          </w:r>
+          <w:r>
+            <w:rPr>
+              <w:lang w:val="en-US"/>
+            </w:rPr>
+            <w:instrText xml:space="preserve">CITATION Phi20 \l 1048 </w:instrText>
+          </w:r>
+          <w:r>
+            <w:rPr>
+              <w:lang w:val="en-US"/>
+            </w:rPr>
+            <w:fldChar w:fldCharType="separate"/>
+          </w:r>
+          <w:r>
+            <w:rPr>
+              <w:noProof/>
+              <w:lang w:val="en-US"/>
+            </w:rPr>
+            <w:t xml:space="preserve"> </w:t>
+          </w:r>
+          <w:r>
+            <w:rPr>
+              <w:noProof/>
+              <w:lang w:val="en-US"/>
+            </w:rPr>
+            <w:t>[9]</w:t>
+          </w:r>
+          <w:r>
+            <w:rPr>
+              <w:lang w:val="en-US"/>
+            </w:rPr>
+            <w:fldChar w:fldCharType="end"/>
+          </w:r>
+        </w:sdtContent>
+      </w:sdt>
     </w:p>
     <w:p>
       <w:pPr>
@@ -30366,7 +31044,7 @@
           <w:lang w:val="en-US"/>
         </w:rPr>
       </w:pPr>
-      <w:bookmarkStart w:id="92" w:name="_Toc64378719"/>
+      <w:bookmarkStart w:id="92" w:name="_Toc79919444"/>
       <w:r>
         <w:rPr>
           <w:lang w:val="en-US"/>
@@ -30488,7 +31166,7 @@
           <w:lang w:val="en-US"/>
         </w:rPr>
       </w:pPr>
-      <w:bookmarkStart w:id="93" w:name="_Toc64378720"/>
+      <w:bookmarkStart w:id="93" w:name="_Toc79919445"/>
       <w:r>
         <w:rPr>
           <w:lang w:val="en-US"/>
@@ -30530,7 +31208,7 @@
           <w:lang w:val="en-US"/>
         </w:rPr>
       </w:pPr>
-      <w:bookmarkStart w:id="94" w:name="_Toc64378721"/>
+      <w:bookmarkStart w:id="94" w:name="_Toc79919446"/>
       <w:r>
         <w:rPr>
           <w:lang w:val="en-US"/>
@@ -30635,7 +31313,7 @@
           <w:lang w:val="en-US"/>
         </w:rPr>
       </w:pPr>
-      <w:bookmarkStart w:id="95" w:name="_Toc64378722"/>
+      <w:bookmarkStart w:id="95" w:name="_Toc79919447"/>
       <w:r>
         <w:rPr>
           <w:lang w:val="en-US"/>
@@ -30656,6 +31334,55 @@
         </w:rPr>
         <w:t>Each encoding layer consists of sub-layers of:</w:t>
       </w:r>
+      <w:sdt>
+        <w:sdtPr>
+          <w:rPr>
+            <w:lang w:val="en-US"/>
+          </w:rPr>
+          <w:id w:val="-981079945"/>
+          <w:citation/>
+        </w:sdtPr>
+        <w:sdtContent>
+          <w:r>
+            <w:rPr>
+              <w:lang w:val="en-US"/>
+            </w:rPr>
+            <w:fldChar w:fldCharType="begin"/>
+          </w:r>
+          <w:r>
+            <w:rPr>
+              <w:lang w:val="en-US"/>
+            </w:rPr>
+            <w:instrText xml:space="preserve">CITATION Ten19 \l 1048 </w:instrText>
+          </w:r>
+          <w:r>
+            <w:rPr>
+              <w:lang w:val="en-US"/>
+            </w:rPr>
+            <w:fldChar w:fldCharType="separate"/>
+          </w:r>
+          <w:r>
+            <w:rPr>
+              <w:noProof/>
+              <w:lang w:val="en-US"/>
+            </w:rPr>
+            <w:t xml:space="preserve"> </w:t>
+          </w:r>
+          <w:r>
+            <w:rPr>
+              <w:noProof/>
+              <w:lang w:val="en-US"/>
+            </w:rPr>
+            <w:t>[19]</w:t>
+          </w:r>
+          <w:r>
+            <w:rPr>
+              <w:lang w:val="en-US"/>
+            </w:rPr>
+            <w:fldChar w:fldCharType="end"/>
+          </w:r>
+        </w:sdtContent>
+      </w:sdt>
     </w:p>
     <w:p>
       <w:pPr>
@@ -30982,7 +31709,7 @@
           <w:lang w:val="en-US"/>
         </w:rPr>
       </w:pPr>
-      <w:bookmarkStart w:id="96" w:name="_Toc64378723"/>
+      <w:bookmarkStart w:id="96" w:name="_Toc79919448"/>
       <w:r>
         <w:rPr>
           <w:lang w:val="en-US"/>
@@ -31003,6 +31730,55 @@
         </w:rPr>
         <w:t>Each decoding layer consists of sub-layers of:</w:t>
       </w:r>
+      <w:sdt>
+        <w:sdtPr>
+          <w:rPr>
+            <w:lang w:val="en-US"/>
+          </w:rPr>
+          <w:id w:val="1623651108"/>
+          <w:citation/>
+        </w:sdtPr>
+        <w:sdtContent>
+          <w:r>
+            <w:rPr>
+              <w:lang w:val="en-US"/>
+            </w:rPr>
+            <w:fldChar w:fldCharType="begin"/>
+          </w:r>
+          <w:r>
+            <w:rPr>
+              <w:lang w:val="en-US"/>
+            </w:rPr>
+            <w:instrText xml:space="preserve">CITATION Ten19 \l 1048 </w:instrText>
+          </w:r>
+          <w:r>
+            <w:rPr>
+              <w:lang w:val="en-US"/>
+            </w:rPr>
+            <w:fldChar w:fldCharType="separate"/>
+          </w:r>
+          <w:r>
+            <w:rPr>
+              <w:noProof/>
+              <w:lang w:val="en-US"/>
+            </w:rPr>
+            <w:t xml:space="preserve"> </w:t>
+          </w:r>
+          <w:r>
+            <w:rPr>
+              <w:noProof/>
+              <w:lang w:val="en-US"/>
+            </w:rPr>
+            <w:t>[19]</w:t>
+          </w:r>
+          <w:r>
+            <w:rPr>
+              <w:lang w:val="en-US"/>
+            </w:rPr>
+            <w:fldChar w:fldCharType="end"/>
+          </w:r>
+        </w:sdtContent>
+      </w:sdt>
     </w:p>
     <w:p>
       <w:pPr>
@@ -31479,7 +32255,7 @@
           <w:lang w:val="en-US"/>
         </w:rPr>
       </w:pPr>
-      <w:bookmarkStart w:id="97" w:name="_Toc64378724"/>
+      <w:bookmarkStart w:id="97" w:name="_Toc79919449"/>
       <w:r>
         <w:rPr>
           <w:lang w:val="en-US"/>
@@ -31520,7 +32296,7 @@
           <w:lang w:val="en-US"/>
         </w:rPr>
       </w:pPr>
-      <w:bookmarkStart w:id="98" w:name="_Toc64378725"/>
+      <w:bookmarkStart w:id="98" w:name="_Toc79919450"/>
       <w:r>
         <w:rPr>
           <w:lang w:val="en-US"/>
@@ -31701,7 +32477,7 @@
         </w:rPr>
       </w:pPr>
       <w:bookmarkStart w:id="99" w:name="_Ref57494305"/>
-      <w:bookmarkStart w:id="100" w:name="_Toc64378764"/>
+      <w:bookmarkStart w:id="100" w:name="_Toc79919489"/>
       <w:r>
         <w:rPr>
           <w:lang w:val="en-US"/>
@@ -31761,7 +32537,7 @@
           <w:lang w:val="en-US"/>
         </w:rPr>
       </w:pPr>
-      <w:bookmarkStart w:id="101" w:name="_Toc64378726"/>
+      <w:bookmarkStart w:id="101" w:name="_Toc79919451"/>
       <w:r>
         <w:rPr>
           <w:lang w:val="en-US"/>
@@ -31782,6 +32558,55 @@
         </w:rPr>
         <w:t>The encoder consists of:</w:t>
       </w:r>
+      <w:sdt>
+        <w:sdtPr>
+          <w:rPr>
+            <w:lang w:val="en-US"/>
+          </w:rPr>
+          <w:id w:val="1952128545"/>
+          <w:citation/>
+        </w:sdtPr>
+        <w:sdtContent>
+          <w:r>
+            <w:rPr>
+              <w:lang w:val="en-US"/>
+            </w:rPr>
+            <w:fldChar w:fldCharType="begin"/>
+          </w:r>
+          <w:r>
+            <w:rPr>
+              <w:lang w:val="en-US"/>
+            </w:rPr>
+            <w:instrText xml:space="preserve">CITATION Ten19 \l 1048 </w:instrText>
+          </w:r>
+          <w:r>
+            <w:rPr>
+              <w:lang w:val="en-US"/>
+            </w:rPr>
+            <w:fldChar w:fldCharType="separate"/>
+          </w:r>
+          <w:r>
+            <w:rPr>
+              <w:noProof/>
+              <w:lang w:val="en-US"/>
+            </w:rPr>
+            <w:t xml:space="preserve"> </w:t>
+          </w:r>
+          <w:r>
+            <w:rPr>
+              <w:noProof/>
+              <w:lang w:val="en-US"/>
+            </w:rPr>
+            <w:t>[19]</w:t>
+          </w:r>
+          <w:r>
+            <w:rPr>
+              <w:lang w:val="en-US"/>
+            </w:rPr>
+            <w:fldChar w:fldCharType="end"/>
+          </w:r>
+        </w:sdtContent>
+      </w:sdt>
     </w:p>
     <w:p>
       <w:pPr>
@@ -31962,7 +32787,7 @@
           <w:lang w:val="en-US"/>
         </w:rPr>
       </w:pPr>
-      <w:bookmarkStart w:id="102" w:name="_Toc64378727"/>
+      <w:bookmarkStart w:id="102" w:name="_Toc79919452"/>
       <w:r>
         <w:rPr>
           <w:lang w:val="en-US"/>
@@ -31983,6 +32808,55 @@
         </w:rPr>
         <w:t>The decoder consists of:</w:t>
       </w:r>
+      <w:sdt>
+        <w:sdtPr>
+          <w:rPr>
+            <w:lang w:val="en-US"/>
+          </w:rPr>
+          <w:id w:val="1952971645"/>
+          <w:citation/>
+        </w:sdtPr>
+        <w:sdtContent>
+          <w:r>
+            <w:rPr>
+              <w:lang w:val="en-US"/>
+            </w:rPr>
+            <w:fldChar w:fldCharType="begin"/>
+          </w:r>
+          <w:r>
+            <w:rPr>
+              <w:lang w:val="en-US"/>
+            </w:rPr>
+            <w:instrText xml:space="preserve">CITATION Ten19 \l 1048 </w:instrText>
+          </w:r>
+          <w:r>
+            <w:rPr>
+              <w:lang w:val="en-US"/>
+            </w:rPr>
+            <w:fldChar w:fldCharType="separate"/>
+          </w:r>
+          <w:r>
+            <w:rPr>
+              <w:noProof/>
+              <w:lang w:val="en-US"/>
+            </w:rPr>
+            <w:t xml:space="preserve"> </w:t>
+          </w:r>
+          <w:r>
+            <w:rPr>
+              <w:noProof/>
+              <w:lang w:val="en-US"/>
+            </w:rPr>
+            <w:t>[19]</w:t>
+          </w:r>
+          <w:r>
+            <w:rPr>
+              <w:lang w:val="en-US"/>
+            </w:rPr>
+            <w:fldChar w:fldCharType="end"/>
+          </w:r>
+        </w:sdtContent>
+      </w:sdt>
     </w:p>
     <w:p>
       <w:pPr>
@@ -32180,7 +33054,7 @@
           <w:lang w:val="en-US"/>
         </w:rPr>
       </w:pPr>
-      <w:bookmarkStart w:id="103" w:name="_Toc64378728"/>
+      <w:bookmarkStart w:id="103" w:name="_Toc79919453"/>
       <w:r>
         <w:rPr>
           <w:lang w:val="en-US"/>
@@ -32209,7 +33083,7 @@
           <w:lang w:val="en-US"/>
         </w:rPr>
       </w:pPr>
-      <w:bookmarkStart w:id="104" w:name="_Toc64378729"/>
+      <w:bookmarkStart w:id="104" w:name="_Toc79919454"/>
       <w:r>
         <w:rPr>
           <w:lang w:val="en-US"/>
@@ -32424,7 +33298,7 @@
           <w:lang w:val="en-US"/>
         </w:rPr>
       </w:pPr>
-      <w:bookmarkStart w:id="105" w:name="_Toc64378730"/>
+      <w:bookmarkStart w:id="105" w:name="_Toc79919455"/>
       <w:r>
         <w:rPr>
           <w:lang w:val="en-US"/>
@@ -32921,7 +33795,7 @@
         </w:rPr>
       </w:pPr>
       <w:bookmarkStart w:id="106" w:name="_Ref57495162"/>
-      <w:bookmarkStart w:id="107" w:name="_Toc64378765"/>
+      <w:bookmarkStart w:id="107" w:name="_Toc79919490"/>
       <w:r>
         <w:rPr>
           <w:lang w:val="en-US"/>
@@ -32975,7 +33849,7 @@
           <w:lang w:val="en-US"/>
         </w:rPr>
       </w:pPr>
-      <w:bookmarkStart w:id="108" w:name="_Toc64378731"/>
+      <w:bookmarkStart w:id="108" w:name="_Toc79919456"/>
       <w:r>
         <w:rPr>
           <w:lang w:val="en-US"/>
@@ -33023,7 +33897,7 @@
           <w:lang w:val="en-US"/>
         </w:rPr>
       </w:pPr>
-      <w:bookmarkStart w:id="109" w:name="_Toc64378732"/>
+      <w:bookmarkStart w:id="109" w:name="_Toc79919457"/>
       <w:r>
         <w:rPr>
           <w:lang w:val="en-US"/>
@@ -33061,7 +33935,25 @@
         <w:rPr>
           <w:lang w:val="en-US"/>
         </w:rPr>
-        <w:t>The training step is a function of type tf.function. The parameters of the function are the wrong sentence and the correct sentence. The function @tf.funciton trace-compiles train_step into a TF graph for faster execution. The function specializes in the precise shape of the argument tensors. To avoid retracing due to variable sequence lengths or variable batch sizes (the last batch is smaller), input_signature is used to specify more generic shapes</w:t>
+        <w:t xml:space="preserve">The training step is a function of type tf.function. The parameters of the function are the wrong sentence and the correct sentence. </w:t>
+      </w:r>
+      <w:r>
+        <w:rPr>
+          <w:lang w:val="en-US"/>
+        </w:rPr>
+        <w:t>"</w:t>
+      </w:r>
+      <w:r>
+        <w:rPr>
+          <w:lang w:val="en-US"/>
+        </w:rPr>
+        <w:t>The function @tf.funciton trace-compiles train_step into a TF graph for faster execution. The function specializes in the precise shape of the argument tensors. To avoid retracing due to variable sequence lengths or variable batch sizes (the last batch is smaller), input_signature is used to specify more generic shapes</w:t>
+      </w:r>
+      <w:r>
+        <w:rPr>
+          <w:lang w:val="en-US"/>
+        </w:rPr>
+        <w:t>"</w:t>
       </w:r>
       <w:sdt>
         <w:sdtPr>
@@ -35332,7 +36224,13 @@
         <w:rPr>
           <w:lang w:val="en-US"/>
         </w:rPr>
-        <w:t>: it makes predictions one at a time and uses its output so far to decide what to do next</w:t>
+        <w:t xml:space="preserve">: </w:t>
+      </w:r>
+      <w:r>
+        <w:rPr>
+          <w:lang w:val="en-US"/>
+        </w:rPr>
+        <w:t>it makes predictions one by one and then decides, based on its previous output, what should be the next step</w:t>
       </w:r>
       <w:sdt>
         <w:sdtPr>
@@ -35401,7 +36299,7 @@
         <w:rPr>
           <w:lang w:val="en-US"/>
         </w:rPr>
-        <w:t xml:space="preserve">During training, this example uses </w:t>
+        <w:t xml:space="preserve">This model employs </w:t>
       </w:r>
       <w:r>
         <w:rPr>
@@ -35415,7 +36313,7 @@
         <w:rPr>
           <w:lang w:val="en-US"/>
         </w:rPr>
-        <w:t xml:space="preserve">. </w:t>
+        <w:t xml:space="preserve"> throughout training. </w:t>
       </w:r>
       <w:r>
         <w:rPr>
@@ -35429,7 +36327,7 @@
         <w:rPr>
           <w:lang w:val="en-US"/>
         </w:rPr>
-        <w:t xml:space="preserve"> puts the correct output to the next stage, regardless of what the model predicts at the current stage</w:t>
+        <w:t xml:space="preserve">, despite the model’s prediction regarding the present step, puts the correct result into the following step </w:t>
       </w:r>
       <w:sdt>
         <w:sdtPr>
@@ -35464,13 +36362,6 @@
               <w:noProof/>
               <w:lang w:val="en-US"/>
             </w:rPr>
-            <w:t xml:space="preserve"> </w:t>
-          </w:r>
-          <w:r>
-            <w:rPr>
-              <w:noProof/>
-              <w:lang w:val="en-US"/>
-            </w:rPr>
             <w:t>[19]</w:t>
           </w:r>
           <w:r>
@@ -35546,7 +36437,7 @@
         <w:rPr>
           <w:lang w:val="en-US"/>
         </w:rPr>
-        <w:t>As the transformer predicts each word, attention allows him to look at the previous words in the input sequence to better predict the next word</w:t>
+        <w:t xml:space="preserve">To achieve a better prediction of the next word, the transformer, through attention, makes use of the previous words from the input sequence </w:t>
       </w:r>
       <w:sdt>
         <w:sdtPr>
@@ -35581,13 +36472,6 @@
               <w:noProof/>
               <w:lang w:val="en-US"/>
             </w:rPr>
-            <w:t xml:space="preserve"> </w:t>
-          </w:r>
-          <w:r>
-            <w:rPr>
-              <w:noProof/>
-              <w:lang w:val="en-US"/>
-            </w:rPr>
             <w:t>[19]</w:t>
           </w:r>
           <w:r>
@@ -35718,7 +36602,7 @@
           <w:lang w:val="en-US"/>
         </w:rPr>
       </w:pPr>
-      <w:bookmarkStart w:id="110" w:name="_Toc64378733"/>
+      <w:bookmarkStart w:id="110" w:name="_Toc79919458"/>
       <w:r>
         <w:rPr>
           <w:lang w:val="en-US"/>
@@ -35754,7 +36638,7 @@
           <w:lang w:val="en-US"/>
         </w:rPr>
       </w:pPr>
-      <w:bookmarkStart w:id="111" w:name="_Toc64378734"/>
+      <w:bookmarkStart w:id="111" w:name="_Toc79919459"/>
       <w:r>
         <w:rPr>
           <w:lang w:val="en-US"/>
@@ -35796,7 +36680,7 @@
           <w:lang w:val="en-US"/>
         </w:rPr>
       </w:pPr>
-      <w:bookmarkStart w:id="112" w:name="_Toc64378735"/>
+      <w:bookmarkStart w:id="112" w:name="_Toc79919460"/>
       <w:r>
         <w:rPr>
           <w:lang w:val="en-US"/>
@@ -35838,7 +36722,7 @@
           <w:lang w:val="en-US"/>
         </w:rPr>
       </w:pPr>
-      <w:bookmarkStart w:id="113" w:name="_Toc64378736"/>
+      <w:bookmarkStart w:id="113" w:name="_Toc79919461"/>
       <w:r>
         <w:rPr>
           <w:lang w:val="en-US"/>
@@ -35879,7 +36763,7 @@
           <w:lang w:val="en-US"/>
         </w:rPr>
       </w:pPr>
-      <w:bookmarkStart w:id="114" w:name="_Toc64378737"/>
+      <w:bookmarkStart w:id="114" w:name="_Toc79919462"/>
       <w:r>
         <w:rPr>
           <w:lang w:val="en-US"/>
@@ -35916,7 +36800,7 @@
       </w:pPr>
       <w:bookmarkStart w:id="115" w:name="_Ref57501808"/>
       <w:bookmarkStart w:id="116" w:name="_Ref57501849"/>
-      <w:bookmarkStart w:id="117" w:name="_Toc64378738"/>
+      <w:bookmarkStart w:id="117" w:name="_Toc79919463"/>
       <w:r>
         <w:rPr>
           <w:lang w:val="en-US"/>
@@ -36000,7 +36884,7 @@
           <w:lang w:val="en-US"/>
         </w:rPr>
       </w:pPr>
-      <w:bookmarkStart w:id="118" w:name="_Toc64378739"/>
+      <w:bookmarkStart w:id="118" w:name="_Toc79919464"/>
       <w:r>
         <w:rPr>
           <w:lang w:val="en-US"/>
@@ -36995,7 +37879,7 @@
           <w:lang w:val="en-US"/>
         </w:rPr>
       </w:pPr>
-      <w:bookmarkStart w:id="119" w:name="_Toc64378740"/>
+      <w:bookmarkStart w:id="119" w:name="_Toc79919465"/>
       <w:r>
         <w:rPr>
           <w:lang w:val="en-US"/>
@@ -37334,7 +38218,7 @@
         </w:rPr>
       </w:pPr>
       <w:bookmarkStart w:id="120" w:name="_Ref57497052"/>
-      <w:bookmarkStart w:id="121" w:name="_Toc64378766"/>
+      <w:bookmarkStart w:id="121" w:name="_Toc79919491"/>
       <w:r>
         <w:rPr>
           <w:lang w:val="en-US"/>
@@ -37451,7 +38335,7 @@
         </w:rPr>
       </w:pPr>
       <w:bookmarkStart w:id="122" w:name="_Ref57497074"/>
-      <w:bookmarkStart w:id="123" w:name="_Toc64378767"/>
+      <w:bookmarkStart w:id="123" w:name="_Toc79919492"/>
       <w:r>
         <w:rPr>
           <w:lang w:val="en-US"/>
@@ -37569,7 +38453,7 @@
         </w:rPr>
       </w:pPr>
       <w:bookmarkStart w:id="124" w:name="_Ref57497187"/>
-      <w:bookmarkStart w:id="125" w:name="_Toc64378768"/>
+      <w:bookmarkStart w:id="125" w:name="_Toc79919493"/>
       <w:r>
         <w:rPr>
           <w:lang w:val="en-US"/>
@@ -37686,7 +38570,7 @@
         </w:rPr>
       </w:pPr>
       <w:bookmarkStart w:id="126" w:name="_Ref57497195"/>
-      <w:bookmarkStart w:id="127" w:name="_Toc64378769"/>
+      <w:bookmarkStart w:id="127" w:name="_Toc79919494"/>
       <w:r>
         <w:rPr>
           <w:lang w:val="en-US"/>
@@ -38344,7 +39228,7 @@
         </w:rPr>
       </w:pPr>
       <w:bookmarkStart w:id="128" w:name="_Ref57497467"/>
-      <w:bookmarkStart w:id="129" w:name="_Toc64378753"/>
+      <w:bookmarkStart w:id="129" w:name="_Toc79919478"/>
       <w:r>
         <w:rPr>
           <w:lang w:val="en-US"/>
@@ -38624,7 +39508,7 @@
           <w:lang w:val="en-US"/>
         </w:rPr>
       </w:pPr>
-      <w:bookmarkStart w:id="130" w:name="_Toc64378741"/>
+      <w:bookmarkStart w:id="130" w:name="_Toc79919466"/>
       <w:r>
         <w:rPr>
           <w:lang w:val="en-US"/>
@@ -39194,7 +40078,7 @@
       <w:bookmarkStart w:id="131" w:name="_Ref57501817"/>
       <w:bookmarkStart w:id="132" w:name="_Ref57501827"/>
       <w:bookmarkStart w:id="133" w:name="_Ref57501833"/>
-      <w:bookmarkStart w:id="134" w:name="_Toc64378742"/>
+      <w:bookmarkStart w:id="134" w:name="_Toc79919467"/>
       <w:r>
         <w:rPr>
           <w:lang w:val="en-US"/>
@@ -39425,7 +40309,7 @@
           <w:lang w:val="en-US"/>
         </w:rPr>
       </w:pPr>
-      <w:bookmarkStart w:id="135" w:name="_Toc64378743"/>
+      <w:bookmarkStart w:id="135" w:name="_Toc79919468"/>
       <w:r>
         <w:rPr>
           <w:lang w:val="en-US"/>
@@ -39713,7 +40597,7 @@
         <w:br w:type="page"/>
       </w:r>
     </w:p>
-    <w:bookmarkStart w:id="136" w:name="_Toc64378744" w:displacedByCustomXml="next"/>
+    <w:bookmarkStart w:id="136" w:name="_Toc79919469" w:displacedByCustomXml="next"/>
     <w:sdt>
       <w:sdtPr>
         <w:rPr>
@@ -39804,7 +40688,7 @@
               </w:tblGrid>
               <w:tr>
                 <w:trPr>
-                  <w:divId w:val="1827743082"/>
+                  <w:divId w:val="908422969"/>
                   <w:tblCellSpacing w:w="15" w:type="dxa"/>
                 </w:trPr>
                 <w:tc>
@@ -39854,7 +40738,7 @@
               </w:tr>
               <w:tr>
                 <w:trPr>
-                  <w:divId w:val="1827743082"/>
+                  <w:divId w:val="908422969"/>
                   <w:tblCellSpacing w:w="15" w:type="dxa"/>
                 </w:trPr>
                 <w:tc>
@@ -39904,7 +40788,7 @@
               </w:tr>
               <w:tr>
                 <w:trPr>
-                  <w:divId w:val="1827743082"/>
+                  <w:divId w:val="908422969"/>
                   <w:tblCellSpacing w:w="15" w:type="dxa"/>
                 </w:trPr>
                 <w:tc>
@@ -39954,7 +40838,7 @@
               </w:tr>
               <w:tr>
                 <w:trPr>
-                  <w:divId w:val="1827743082"/>
+                  <w:divId w:val="908422969"/>
                   <w:tblCellSpacing w:w="15" w:type="dxa"/>
                 </w:trPr>
                 <w:tc>
@@ -40004,7 +40888,7 @@
               </w:tr>
               <w:tr>
                 <w:trPr>
-                  <w:divId w:val="1827743082"/>
+                  <w:divId w:val="908422969"/>
                   <w:tblCellSpacing w:w="15" w:type="dxa"/>
                 </w:trPr>
                 <w:tc>
@@ -40054,7 +40938,7 @@
               </w:tr>
               <w:tr>
                 <w:trPr>
-                  <w:divId w:val="1827743082"/>
+                  <w:divId w:val="908422969"/>
                   <w:tblCellSpacing w:w="15" w:type="dxa"/>
                 </w:trPr>
                 <w:tc>
@@ -40120,7 +41004,7 @@
               </w:tr>
               <w:tr>
                 <w:trPr>
-                  <w:divId w:val="1827743082"/>
+                  <w:divId w:val="908422969"/>
                   <w:tblCellSpacing w:w="15" w:type="dxa"/>
                 </w:trPr>
                 <w:tc>
@@ -40170,7 +41054,7 @@
               </w:tr>
               <w:tr>
                 <w:trPr>
-                  <w:divId w:val="1827743082"/>
+                  <w:divId w:val="908422969"/>
                   <w:tblCellSpacing w:w="15" w:type="dxa"/>
                 </w:trPr>
                 <w:tc>
@@ -40220,7 +41104,7 @@
               </w:tr>
               <w:tr>
                 <w:trPr>
-                  <w:divId w:val="1827743082"/>
+                  <w:divId w:val="908422969"/>
                   <w:tblCellSpacing w:w="15" w:type="dxa"/>
                 </w:trPr>
                 <w:tc>
@@ -40270,7 +41154,7 @@
               </w:tr>
               <w:tr>
                 <w:trPr>
-                  <w:divId w:val="1827743082"/>
+                  <w:divId w:val="908422969"/>
                   <w:tblCellSpacing w:w="15" w:type="dxa"/>
                 </w:trPr>
                 <w:tc>
@@ -40321,7 +41205,7 @@
               </w:tr>
               <w:tr>
                 <w:trPr>
-                  <w:divId w:val="1827743082"/>
+                  <w:divId w:val="908422969"/>
                   <w:tblCellSpacing w:w="15" w:type="dxa"/>
                 </w:trPr>
                 <w:tc>
@@ -40371,7 +41255,7 @@
               </w:tr>
               <w:tr>
                 <w:trPr>
-                  <w:divId w:val="1827743082"/>
+                  <w:divId w:val="908422969"/>
                   <w:tblCellSpacing w:w="15" w:type="dxa"/>
                 </w:trPr>
                 <w:tc>
@@ -40421,7 +41305,7 @@
               </w:tr>
               <w:tr>
                 <w:trPr>
-                  <w:divId w:val="1827743082"/>
+                  <w:divId w:val="908422969"/>
                   <w:tblCellSpacing w:w="15" w:type="dxa"/>
                 </w:trPr>
                 <w:tc>
@@ -40471,7 +41355,7 @@
               </w:tr>
               <w:tr>
                 <w:trPr>
-                  <w:divId w:val="1827743082"/>
+                  <w:divId w:val="908422969"/>
                   <w:tblCellSpacing w:w="15" w:type="dxa"/>
                 </w:trPr>
                 <w:tc>
@@ -40537,7 +41421,7 @@
               </w:tr>
               <w:tr>
                 <w:trPr>
-                  <w:divId w:val="1827743082"/>
+                  <w:divId w:val="908422969"/>
                   <w:tblCellSpacing w:w="15" w:type="dxa"/>
                 </w:trPr>
                 <w:tc>
@@ -40603,7 +41487,7 @@
               </w:tr>
               <w:tr>
                 <w:trPr>
-                  <w:divId w:val="1827743082"/>
+                  <w:divId w:val="908422969"/>
                   <w:tblCellSpacing w:w="15" w:type="dxa"/>
                 </w:trPr>
                 <w:tc>
@@ -40653,7 +41537,7 @@
               </w:tr>
               <w:tr>
                 <w:trPr>
-                  <w:divId w:val="1827743082"/>
+                  <w:divId w:val="908422969"/>
                   <w:tblCellSpacing w:w="15" w:type="dxa"/>
                 </w:trPr>
                 <w:tc>
@@ -40703,7 +41587,7 @@
               </w:tr>
               <w:tr>
                 <w:trPr>
-                  <w:divId w:val="1827743082"/>
+                  <w:divId w:val="908422969"/>
                   <w:tblCellSpacing w:w="15" w:type="dxa"/>
                 </w:trPr>
                 <w:tc>
@@ -40753,7 +41637,7 @@
               </w:tr>
               <w:tr>
                 <w:trPr>
-                  <w:divId w:val="1827743082"/>
+                  <w:divId w:val="908422969"/>
                   <w:tblCellSpacing w:w="15" w:type="dxa"/>
                 </w:trPr>
                 <w:tc>
@@ -40803,7 +41687,7 @@
               </w:tr>
               <w:tr>
                 <w:trPr>
-                  <w:divId w:val="1827743082"/>
+                  <w:divId w:val="908422969"/>
                   <w:tblCellSpacing w:w="15" w:type="dxa"/>
                 </w:trPr>
                 <w:tc>
@@ -40853,7 +41737,7 @@
               </w:tr>
               <w:tr>
                 <w:trPr>
-                  <w:divId w:val="1827743082"/>
+                  <w:divId w:val="908422969"/>
                   <w:tblCellSpacing w:w="15" w:type="dxa"/>
                 </w:trPr>
                 <w:tc>
@@ -40904,7 +41788,7 @@
             </w:tbl>
             <w:p>
               <w:pPr>
-                <w:divId w:val="1827743082"/>
+                <w:divId w:val="908422969"/>
                 <w:rPr>
                   <w:rFonts w:eastAsia="Times New Roman"/>
                   <w:noProof/>
@@ -40949,7 +41833,7 @@
       </w:pPr>
       <w:bookmarkStart w:id="137" w:name="_Ref57497692"/>
       <w:bookmarkStart w:id="138" w:name="_Ref57497717"/>
-      <w:bookmarkStart w:id="139" w:name="_Toc64378745"/>
+      <w:bookmarkStart w:id="139" w:name="_Toc79919470"/>
       <w:r>
         <w:rPr>
           <w:lang w:val="en-US"/>
@@ -41957,7 +42841,7 @@
           <w:lang w:val="en-US"/>
         </w:rPr>
       </w:pPr>
-      <w:bookmarkStart w:id="140" w:name="_Toc64378770"/>
+      <w:bookmarkStart w:id="140" w:name="_Toc79919495"/>
       <w:r>
         <w:rPr>
           <w:lang w:val="en-US"/>
@@ -43101,7 +43985,7 @@
           <w:lang w:val="en-US"/>
         </w:rPr>
       </w:pPr>
-      <w:bookmarkStart w:id="141" w:name="_Toc64378771"/>
+      <w:bookmarkStart w:id="141" w:name="_Toc79919496"/>
       <w:r>
         <w:rPr>
           <w:lang w:val="en-US"/>
@@ -44429,7 +45313,7 @@
           <w:lang w:val="en-US"/>
         </w:rPr>
       </w:pPr>
-      <w:bookmarkStart w:id="142" w:name="_Toc64378772"/>
+      <w:bookmarkStart w:id="142" w:name="_Toc79919497"/>
       <w:r>
         <w:rPr>
           <w:lang w:val="en-US"/>
@@ -44497,7 +45381,7 @@
       </w:pPr>
       <w:bookmarkStart w:id="143" w:name="_Ref57498318"/>
       <w:bookmarkStart w:id="144" w:name="_Ref57498321"/>
-      <w:bookmarkStart w:id="145" w:name="_Toc64378746"/>
+      <w:bookmarkStart w:id="145" w:name="_Toc79919471"/>
       <w:r>
         <w:rPr>
           <w:lang w:val="en-US"/>
@@ -44592,7 +45476,7 @@
 </file>
 
 <file path=word/endnotes.xml><?xml version="1.0" encoding="utf-8"?>
-<w:endnotes xmlns:wpc="http://schemas.microsoft.com/office/word/2010/wordprocessingCanvas" xmlns:cx="http://schemas.microsoft.com/office/drawing/2014/chartex" xmlns:cx1="http://schemas.microsoft.com/office/drawing/2015/9/8/chartex" xmlns:cx2="http://schemas.microsoft.com/office/drawing/2015/10/21/chartex" xmlns:cx3="http://schemas.microsoft.com/office/drawing/2016/5/9/chartex" xmlns:cx4="http://schemas.microsoft.com/office/drawing/2016/5/10/chartex" xmlns:cx5="http://schemas.microsoft.com/office/drawing/2016/5/11/chartex" xmlns:cx6="http://schemas.microsoft.com/office/drawing/2016/5/12/chartex" xmlns:cx7="http://schemas.microsoft.com/office/drawing/2016/5/13/chartex" xmlns:cx8="http://schemas.microsoft.com/office/drawing/2016/5/14/chartex" xmlns:mc="http://schemas.openxmlformats.org/markup-compatibility/2006" xmlns:aink="http://schemas.microsoft.com/office/drawing/2016/ink" xmlns:am3d="http://schemas.microsoft.com/office/drawing/2017/model3d" xmlns:o="urn:schemas-microsoft-com:office:office" xmlns:r="http://schemas.openxmlformats.org/officeDocument/2006/relationships" xmlns:m="http://schemas.openxmlformats.org/officeDocument/2006/math" xmlns:v="urn:schemas-microsoft-com:vml" xmlns:wp14="http://schemas.microsoft.com/office/word/2010/wordprocessingDrawing" xmlns:wp="http://schemas.openxmlformats.org/drawingml/2006/wordprocessingDrawing" xmlns:w10="urn:schemas-microsoft-com:office:word" xmlns:w="http://schemas.openxmlformats.org/wordprocessingml/2006/main" xmlns:w14="http://schemas.microsoft.com/office/word/2010/wordml" xmlns:w15="http://schemas.microsoft.com/office/word/2012/wordml" xmlns:w16cex="http://schemas.microsoft.com/office/word/2018/wordml/cex" xmlns:w16cid="http://schemas.microsoft.com/office/word/2016/wordml/cid" xmlns:w16="http://schemas.microsoft.com/office/word/2018/wordml" xmlns:w16se="http://schemas.microsoft.com/office/word/2015/wordml/symex" xmlns:wpg="http://schemas.microsoft.com/office/word/2010/wordprocessingGroup" xmlns:wpi="http://schemas.microsoft.com/office/word/2010/wordprocessingInk" xmlns:wne="http://schemas.microsoft.com/office/word/2006/wordml" xmlns:wps="http://schemas.microsoft.com/office/word/2010/wordprocessingShape" mc:Ignorable="w14 w15 w16se w16cid w16 w16cex wp14">
+<w:endnotes xmlns:wpc="http://schemas.microsoft.com/office/word/2010/wordprocessingCanvas" xmlns:cx="http://schemas.microsoft.com/office/drawing/2014/chartex" xmlns:cx1="http://schemas.microsoft.com/office/drawing/2015/9/8/chartex" xmlns:cx2="http://schemas.microsoft.com/office/drawing/2015/10/21/chartex" xmlns:cx3="http://schemas.microsoft.com/office/drawing/2016/5/9/chartex" xmlns:cx4="http://schemas.microsoft.com/office/drawing/2016/5/10/chartex" xmlns:cx5="http://schemas.microsoft.com/office/drawing/2016/5/11/chartex" xmlns:cx6="http://schemas.microsoft.com/office/drawing/2016/5/12/chartex" xmlns:cx7="http://schemas.microsoft.com/office/drawing/2016/5/13/chartex" xmlns:cx8="http://schemas.microsoft.com/office/drawing/2016/5/14/chartex" xmlns:mc="http://schemas.openxmlformats.org/markup-compatibility/2006" xmlns:aink="http://schemas.microsoft.com/office/drawing/2016/ink" xmlns:am3d="http://schemas.microsoft.com/office/drawing/2017/model3d" xmlns:o="urn:schemas-microsoft-com:office:office" xmlns:r="http://schemas.openxmlformats.org/officeDocument/2006/relationships" xmlns:m="http://schemas.openxmlformats.org/officeDocument/2006/math" xmlns:v="urn:schemas-microsoft-com:vml" xmlns:wp14="http://schemas.microsoft.com/office/word/2010/wordprocessingDrawing" xmlns:wp="http://schemas.openxmlformats.org/drawingml/2006/wordprocessingDrawing" xmlns:w10="urn:schemas-microsoft-com:office:word" xmlns:w="http://schemas.openxmlformats.org/wordprocessingml/2006/main" xmlns:w14="http://schemas.microsoft.com/office/word/2010/wordml" xmlns:w15="http://schemas.microsoft.com/office/word/2012/wordml" xmlns:w16cex="http://schemas.microsoft.com/office/word/2018/wordml/cex" xmlns:w16cid="http://schemas.microsoft.com/office/word/2016/wordml/cid" xmlns:w16="http://schemas.microsoft.com/office/word/2018/wordml" xmlns:w16sdtdh="http://schemas.microsoft.com/office/word/2020/wordml/sdtdatahash" xmlns:w16se="http://schemas.microsoft.com/office/word/2015/wordml/symex" xmlns:wpg="http://schemas.microsoft.com/office/word/2010/wordprocessingGroup" xmlns:wpi="http://schemas.microsoft.com/office/word/2010/wordprocessingInk" xmlns:wne="http://schemas.microsoft.com/office/word/2006/wordml" xmlns:wps="http://schemas.microsoft.com/office/word/2010/wordprocessingShape" mc:Ignorable="w14 w15 w16se w16cid w16 w16cex w16sdtdh wp14">
   <w:endnote w:type="separator" w:id="-1">
     <w:p>
       <w:pPr>
@@ -44617,7 +45501,7 @@
 </file>
 
 <file path=word/footer1.xml><?xml version="1.0" encoding="utf-8"?>
-<w:ftr xmlns:wpc="http://schemas.microsoft.com/office/word/2010/wordprocessingCanvas" xmlns:cx="http://schemas.microsoft.com/office/drawing/2014/chartex" xmlns:cx1="http://schemas.microsoft.com/office/drawing/2015/9/8/chartex" xmlns:cx2="http://schemas.microsoft.com/office/drawing/2015/10/21/chartex" xmlns:cx3="http://schemas.microsoft.com/office/drawing/2016/5/9/chartex" xmlns:cx4="http://schemas.microsoft.com/office/drawing/2016/5/10/chartex" xmlns:cx5="http://schemas.microsoft.com/office/drawing/2016/5/11/chartex" xmlns:cx6="http://schemas.microsoft.com/office/drawing/2016/5/12/chartex" xmlns:cx7="http://schemas.microsoft.com/office/drawing/2016/5/13/chartex" xmlns:cx8="http://schemas.microsoft.com/office/drawing/2016/5/14/chartex" xmlns:mc="http://schemas.openxmlformats.org/markup-compatibility/2006" xmlns:aink="http://schemas.microsoft.com/office/drawing/2016/ink" xmlns:am3d="http://schemas.microsoft.com/office/drawing/2017/model3d" xmlns:o="urn:schemas-microsoft-com:office:office" xmlns:r="http://schemas.openxmlformats.org/officeDocument/2006/relationships" xmlns:m="http://schemas.openxmlformats.org/officeDocument/2006/math" xmlns:v="urn:schemas-microsoft-com:vml" xmlns:wp14="http://schemas.microsoft.com/office/word/2010/wordprocessingDrawing" xmlns:wp="http://schemas.openxmlformats.org/drawingml/2006/wordprocessingDrawing" xmlns:w10="urn:schemas-microsoft-com:office:word" xmlns:w="http://schemas.openxmlformats.org/wordprocessingml/2006/main" xmlns:w14="http://schemas.microsoft.com/office/word/2010/wordml" xmlns:w15="http://schemas.microsoft.com/office/word/2012/wordml" xmlns:w16cex="http://schemas.microsoft.com/office/word/2018/wordml/cex" xmlns:w16cid="http://schemas.microsoft.com/office/word/2016/wordml/cid" xmlns:w16="http://schemas.microsoft.com/office/word/2018/wordml" xmlns:w16se="http://schemas.microsoft.com/office/word/2015/wordml/symex" xmlns:wpg="http://schemas.microsoft.com/office/word/2010/wordprocessingGroup" xmlns:wpi="http://schemas.microsoft.com/office/word/2010/wordprocessingInk" xmlns:wne="http://schemas.microsoft.com/office/word/2006/wordml" xmlns:wps="http://schemas.microsoft.com/office/word/2010/wordprocessingShape" mc:Ignorable="w14 w15 w16se w16cid w16 w16cex wp14">
+<w:ftr xmlns:wpc="http://schemas.microsoft.com/office/word/2010/wordprocessingCanvas" xmlns:cx="http://schemas.microsoft.com/office/drawing/2014/chartex" xmlns:cx1="http://schemas.microsoft.com/office/drawing/2015/9/8/chartex" xmlns:cx2="http://schemas.microsoft.com/office/drawing/2015/10/21/chartex" xmlns:cx3="http://schemas.microsoft.com/office/drawing/2016/5/9/chartex" xmlns:cx4="http://schemas.microsoft.com/office/drawing/2016/5/10/chartex" xmlns:cx5="http://schemas.microsoft.com/office/drawing/2016/5/11/chartex" xmlns:cx6="http://schemas.microsoft.com/office/drawing/2016/5/12/chartex" xmlns:cx7="http://schemas.microsoft.com/office/drawing/2016/5/13/chartex" xmlns:cx8="http://schemas.microsoft.com/office/drawing/2016/5/14/chartex" xmlns:mc="http://schemas.openxmlformats.org/markup-compatibility/2006" xmlns:aink="http://schemas.microsoft.com/office/drawing/2016/ink" xmlns:am3d="http://schemas.microsoft.com/office/drawing/2017/model3d" xmlns:o="urn:schemas-microsoft-com:office:office" xmlns:r="http://schemas.openxmlformats.org/officeDocument/2006/relationships" xmlns:m="http://schemas.openxmlformats.org/officeDocument/2006/math" xmlns:v="urn:schemas-microsoft-com:vml" xmlns:wp14="http://schemas.microsoft.com/office/word/2010/wordprocessingDrawing" xmlns:wp="http://schemas.openxmlformats.org/drawingml/2006/wordprocessingDrawing" xmlns:w10="urn:schemas-microsoft-com:office:word" xmlns:w="http://schemas.openxmlformats.org/wordprocessingml/2006/main" xmlns:w14="http://schemas.microsoft.com/office/word/2010/wordml" xmlns:w15="http://schemas.microsoft.com/office/word/2012/wordml" xmlns:w16cex="http://schemas.microsoft.com/office/word/2018/wordml/cex" xmlns:w16cid="http://schemas.microsoft.com/office/word/2016/wordml/cid" xmlns:w16="http://schemas.microsoft.com/office/word/2018/wordml" xmlns:w16sdtdh="http://schemas.microsoft.com/office/word/2020/wordml/sdtdatahash" xmlns:w16se="http://schemas.microsoft.com/office/word/2015/wordml/symex" xmlns:wpg="http://schemas.microsoft.com/office/word/2010/wordprocessingGroup" xmlns:wpi="http://schemas.microsoft.com/office/word/2010/wordprocessingInk" xmlns:wne="http://schemas.microsoft.com/office/word/2006/wordml" xmlns:wps="http://schemas.microsoft.com/office/word/2010/wordprocessingShape" mc:Ignorable="w14 w15 w16se w16cid w16 w16cex w16sdtdh wp14">
   <w:sdt>
     <w:sdtPr>
       <w:id w:val="2009396657"/>
@@ -44660,7 +45544,7 @@
 </file>
 
 <file path=word/footer2.xml><?xml version="1.0" encoding="utf-8"?>
-<w:ftr xmlns:wpc="http://schemas.microsoft.com/office/word/2010/wordprocessingCanvas" xmlns:cx="http://schemas.microsoft.com/office/drawing/2014/chartex" xmlns:cx1="http://schemas.microsoft.com/office/drawing/2015/9/8/chartex" xmlns:cx2="http://schemas.microsoft.com/office/drawing/2015/10/21/chartex" xmlns:cx3="http://schemas.microsoft.com/office/drawing/2016/5/9/chartex" xmlns:cx4="http://schemas.microsoft.com/office/drawing/2016/5/10/chartex" xmlns:cx5="http://schemas.microsoft.com/office/drawing/2016/5/11/chartex" xmlns:cx6="http://schemas.microsoft.com/office/drawing/2016/5/12/chartex" xmlns:cx7="http://schemas.microsoft.com/office/drawing/2016/5/13/chartex" xmlns:cx8="http://schemas.microsoft.com/office/drawing/2016/5/14/chartex" xmlns:mc="http://schemas.openxmlformats.org/markup-compatibility/2006" xmlns:aink="http://schemas.microsoft.com/office/drawing/2016/ink" xmlns:am3d="http://schemas.microsoft.com/office/drawing/2017/model3d" xmlns:o="urn:schemas-microsoft-com:office:office" xmlns:r="http://schemas.openxmlformats.org/officeDocument/2006/relationships" xmlns:m="http://schemas.openxmlformats.org/officeDocument/2006/math" xmlns:v="urn:schemas-microsoft-com:vml" xmlns:wp14="http://schemas.microsoft.com/office/word/2010/wordprocessingDrawing" xmlns:wp="http://schemas.openxmlformats.org/drawingml/2006/wordprocessingDrawing" xmlns:w10="urn:schemas-microsoft-com:office:word" xmlns:w="http://schemas.openxmlformats.org/wordprocessingml/2006/main" xmlns:w14="http://schemas.microsoft.com/office/word/2010/wordml" xmlns:w15="http://schemas.microsoft.com/office/word/2012/wordml" xmlns:w16cex="http://schemas.microsoft.com/office/word/2018/wordml/cex" xmlns:w16cid="http://schemas.microsoft.com/office/word/2016/wordml/cid" xmlns:w16="http://schemas.microsoft.com/office/word/2018/wordml" xmlns:w16se="http://schemas.microsoft.com/office/word/2015/wordml/symex" xmlns:wpg="http://schemas.microsoft.com/office/word/2010/wordprocessingGroup" xmlns:wpi="http://schemas.microsoft.com/office/word/2010/wordprocessingInk" xmlns:wne="http://schemas.microsoft.com/office/word/2006/wordml" xmlns:wps="http://schemas.microsoft.com/office/word/2010/wordprocessingShape" mc:Ignorable="w14 w15 w16se w16cid w16 w16cex wp14">
+<w:ftr xmlns:wpc="http://schemas.microsoft.com/office/word/2010/wordprocessingCanvas" xmlns:cx="http://schemas.microsoft.com/office/drawing/2014/chartex" xmlns:cx1="http://schemas.microsoft.com/office/drawing/2015/9/8/chartex" xmlns:cx2="http://schemas.microsoft.com/office/drawing/2015/10/21/chartex" xmlns:cx3="http://schemas.microsoft.com/office/drawing/2016/5/9/chartex" xmlns:cx4="http://schemas.microsoft.com/office/drawing/2016/5/10/chartex" xmlns:cx5="http://schemas.microsoft.com/office/drawing/2016/5/11/chartex" xmlns:cx6="http://schemas.microsoft.com/office/drawing/2016/5/12/chartex" xmlns:cx7="http://schemas.microsoft.com/office/drawing/2016/5/13/chartex" xmlns:cx8="http://schemas.microsoft.com/office/drawing/2016/5/14/chartex" xmlns:mc="http://schemas.openxmlformats.org/markup-compatibility/2006" xmlns:aink="http://schemas.microsoft.com/office/drawing/2016/ink" xmlns:am3d="http://schemas.microsoft.com/office/drawing/2017/model3d" xmlns:o="urn:schemas-microsoft-com:office:office" xmlns:r="http://schemas.openxmlformats.org/officeDocument/2006/relationships" xmlns:m="http://schemas.openxmlformats.org/officeDocument/2006/math" xmlns:v="urn:schemas-microsoft-com:vml" xmlns:wp14="http://schemas.microsoft.com/office/word/2010/wordprocessingDrawing" xmlns:wp="http://schemas.openxmlformats.org/drawingml/2006/wordprocessingDrawing" xmlns:w10="urn:schemas-microsoft-com:office:word" xmlns:w="http://schemas.openxmlformats.org/wordprocessingml/2006/main" xmlns:w14="http://schemas.microsoft.com/office/word/2010/wordml" xmlns:w15="http://schemas.microsoft.com/office/word/2012/wordml" xmlns:w16cex="http://schemas.microsoft.com/office/word/2018/wordml/cex" xmlns:w16cid="http://schemas.microsoft.com/office/word/2016/wordml/cid" xmlns:w16="http://schemas.microsoft.com/office/word/2018/wordml" xmlns:w16sdtdh="http://schemas.microsoft.com/office/word/2020/wordml/sdtdatahash" xmlns:w16se="http://schemas.microsoft.com/office/word/2015/wordml/symex" xmlns:wpg="http://schemas.microsoft.com/office/word/2010/wordprocessingGroup" xmlns:wpi="http://schemas.microsoft.com/office/word/2010/wordprocessingInk" xmlns:wne="http://schemas.microsoft.com/office/word/2006/wordml" xmlns:wps="http://schemas.microsoft.com/office/word/2010/wordprocessingShape" mc:Ignorable="w14 w15 w16se w16cid w16 w16cex w16sdtdh wp14">
   <w:p>
     <w:pPr>
       <w:pStyle w:val="Footer"/>
@@ -44675,7 +45559,7 @@
 </file>
 
 <file path=word/footer3.xml><?xml version="1.0" encoding="utf-8"?>
-<w:ftr xmlns:wpc="http://schemas.microsoft.com/office/word/2010/wordprocessingCanvas" xmlns:cx="http://schemas.microsoft.com/office/drawing/2014/chartex" xmlns:cx1="http://schemas.microsoft.com/office/drawing/2015/9/8/chartex" xmlns:cx2="http://schemas.microsoft.com/office/drawing/2015/10/21/chartex" xmlns:cx3="http://schemas.microsoft.com/office/drawing/2016/5/9/chartex" xmlns:cx4="http://schemas.microsoft.com/office/drawing/2016/5/10/chartex" xmlns:cx5="http://schemas.microsoft.com/office/drawing/2016/5/11/chartex" xmlns:cx6="http://schemas.microsoft.com/office/drawing/2016/5/12/chartex" xmlns:cx7="http://schemas.microsoft.com/office/drawing/2016/5/13/chartex" xmlns:cx8="http://schemas.microsoft.com/office/drawing/2016/5/14/chartex" xmlns:mc="http://schemas.openxmlformats.org/markup-compatibility/2006" xmlns:aink="http://schemas.microsoft.com/office/drawing/2016/ink" xmlns:am3d="http://schemas.microsoft.com/office/drawing/2017/model3d" xmlns:o="urn:schemas-microsoft-com:office:office" xmlns:r="http://schemas.openxmlformats.org/officeDocument/2006/relationships" xmlns:m="http://schemas.openxmlformats.org/officeDocument/2006/math" xmlns:v="urn:schemas-microsoft-com:vml" xmlns:wp14="http://schemas.microsoft.com/office/word/2010/wordprocessingDrawing" xmlns:wp="http://schemas.openxmlformats.org/drawingml/2006/wordprocessingDrawing" xmlns:w10="urn:schemas-microsoft-com:office:word" xmlns:w="http://schemas.openxmlformats.org/wordprocessingml/2006/main" xmlns:w14="http://schemas.microsoft.com/office/word/2010/wordml" xmlns:w15="http://schemas.microsoft.com/office/word/2012/wordml" xmlns:w16cex="http://schemas.microsoft.com/office/word/2018/wordml/cex" xmlns:w16cid="http://schemas.microsoft.com/office/word/2016/wordml/cid" xmlns:w16="http://schemas.microsoft.com/office/word/2018/wordml" xmlns:w16se="http://schemas.microsoft.com/office/word/2015/wordml/symex" xmlns:wpg="http://schemas.microsoft.com/office/word/2010/wordprocessingGroup" xmlns:wpi="http://schemas.microsoft.com/office/word/2010/wordprocessingInk" xmlns:wne="http://schemas.microsoft.com/office/word/2006/wordml" xmlns:wps="http://schemas.microsoft.com/office/word/2010/wordprocessingShape" mc:Ignorable="w14 w15 w16se w16cid w16 w16cex wp14">
+<w:ftr xmlns:wpc="http://schemas.microsoft.com/office/word/2010/wordprocessingCanvas" xmlns:cx="http://schemas.microsoft.com/office/drawing/2014/chartex" xmlns:cx1="http://schemas.microsoft.com/office/drawing/2015/9/8/chartex" xmlns:cx2="http://schemas.microsoft.com/office/drawing/2015/10/21/chartex" xmlns:cx3="http://schemas.microsoft.com/office/drawing/2016/5/9/chartex" xmlns:cx4="http://schemas.microsoft.com/office/drawing/2016/5/10/chartex" xmlns:cx5="http://schemas.microsoft.com/office/drawing/2016/5/11/chartex" xmlns:cx6="http://schemas.microsoft.com/office/drawing/2016/5/12/chartex" xmlns:cx7="http://schemas.microsoft.com/office/drawing/2016/5/13/chartex" xmlns:cx8="http://schemas.microsoft.com/office/drawing/2016/5/14/chartex" xmlns:mc="http://schemas.openxmlformats.org/markup-compatibility/2006" xmlns:aink="http://schemas.microsoft.com/office/drawing/2016/ink" xmlns:am3d="http://schemas.microsoft.com/office/drawing/2017/model3d" xmlns:o="urn:schemas-microsoft-com:office:office" xmlns:r="http://schemas.openxmlformats.org/officeDocument/2006/relationships" xmlns:m="http://schemas.openxmlformats.org/officeDocument/2006/math" xmlns:v="urn:schemas-microsoft-com:vml" xmlns:wp14="http://schemas.microsoft.com/office/word/2010/wordprocessingDrawing" xmlns:wp="http://schemas.openxmlformats.org/drawingml/2006/wordprocessingDrawing" xmlns:w10="urn:schemas-microsoft-com:office:word" xmlns:w="http://schemas.openxmlformats.org/wordprocessingml/2006/main" xmlns:w14="http://schemas.microsoft.com/office/word/2010/wordml" xmlns:w15="http://schemas.microsoft.com/office/word/2012/wordml" xmlns:w16cex="http://schemas.microsoft.com/office/word/2018/wordml/cex" xmlns:w16cid="http://schemas.microsoft.com/office/word/2016/wordml/cid" xmlns:w16="http://schemas.microsoft.com/office/word/2018/wordml" xmlns:w16sdtdh="http://schemas.microsoft.com/office/word/2020/wordml/sdtdatahash" xmlns:w16se="http://schemas.microsoft.com/office/word/2015/wordml/symex" xmlns:wpg="http://schemas.microsoft.com/office/word/2010/wordprocessingGroup" xmlns:wpi="http://schemas.microsoft.com/office/word/2010/wordprocessingInk" xmlns:wne="http://schemas.microsoft.com/office/word/2006/wordml" xmlns:wps="http://schemas.microsoft.com/office/word/2010/wordprocessingShape" mc:Ignorable="w14 w15 w16se w16cid w16 w16cex w16sdtdh wp14">
   <w:sdt>
     <w:sdtPr>
       <w:id w:val="2107147949"/>
@@ -44718,7 +45602,7 @@
 </file>
 
 <file path=word/footer4.xml><?xml version="1.0" encoding="utf-8"?>
-<w:ftr xmlns:wpc="http://schemas.microsoft.com/office/word/2010/wordprocessingCanvas" xmlns:cx="http://schemas.microsoft.com/office/drawing/2014/chartex" xmlns:cx1="http://schemas.microsoft.com/office/drawing/2015/9/8/chartex" xmlns:cx2="http://schemas.microsoft.com/office/drawing/2015/10/21/chartex" xmlns:cx3="http://schemas.microsoft.com/office/drawing/2016/5/9/chartex" xmlns:cx4="http://schemas.microsoft.com/office/drawing/2016/5/10/chartex" xmlns:cx5="http://schemas.microsoft.com/office/drawing/2016/5/11/chartex" xmlns:cx6="http://schemas.microsoft.com/office/drawing/2016/5/12/chartex" xmlns:cx7="http://schemas.microsoft.com/office/drawing/2016/5/13/chartex" xmlns:cx8="http://schemas.microsoft.com/office/drawing/2016/5/14/chartex" xmlns:mc="http://schemas.openxmlformats.org/markup-compatibility/2006" xmlns:aink="http://schemas.microsoft.com/office/drawing/2016/ink" xmlns:am3d="http://schemas.microsoft.com/office/drawing/2017/model3d" xmlns:o="urn:schemas-microsoft-com:office:office" xmlns:r="http://schemas.openxmlformats.org/officeDocument/2006/relationships" xmlns:m="http://schemas.openxmlformats.org/officeDocument/2006/math" xmlns:v="urn:schemas-microsoft-com:vml" xmlns:wp14="http://schemas.microsoft.com/office/word/2010/wordprocessingDrawing" xmlns:wp="http://schemas.openxmlformats.org/drawingml/2006/wordprocessingDrawing" xmlns:w10="urn:schemas-microsoft-com:office:word" xmlns:w="http://schemas.openxmlformats.org/wordprocessingml/2006/main" xmlns:w14="http://schemas.microsoft.com/office/word/2010/wordml" xmlns:w15="http://schemas.microsoft.com/office/word/2012/wordml" xmlns:w16cex="http://schemas.microsoft.com/office/word/2018/wordml/cex" xmlns:w16cid="http://schemas.microsoft.com/office/word/2016/wordml/cid" xmlns:w16="http://schemas.microsoft.com/office/word/2018/wordml" xmlns:w16se="http://schemas.microsoft.com/office/word/2015/wordml/symex" xmlns:wpg="http://schemas.microsoft.com/office/word/2010/wordprocessingGroup" xmlns:wpi="http://schemas.microsoft.com/office/word/2010/wordprocessingInk" xmlns:wne="http://schemas.microsoft.com/office/word/2006/wordml" xmlns:wps="http://schemas.microsoft.com/office/word/2010/wordprocessingShape" mc:Ignorable="w14 w15 w16se w16cid w16 w16cex wp14">
+<w:ftr xmlns:wpc="http://schemas.microsoft.com/office/word/2010/wordprocessingCanvas" xmlns:cx="http://schemas.microsoft.com/office/drawing/2014/chartex" xmlns:cx1="http://schemas.microsoft.com/office/drawing/2015/9/8/chartex" xmlns:cx2="http://schemas.microsoft.com/office/drawing/2015/10/21/chartex" xmlns:cx3="http://schemas.microsoft.com/office/drawing/2016/5/9/chartex" xmlns:cx4="http://schemas.microsoft.com/office/drawing/2016/5/10/chartex" xmlns:cx5="http://schemas.microsoft.com/office/drawing/2016/5/11/chartex" xmlns:cx6="http://schemas.microsoft.com/office/drawing/2016/5/12/chartex" xmlns:cx7="http://schemas.microsoft.com/office/drawing/2016/5/13/chartex" xmlns:cx8="http://schemas.microsoft.com/office/drawing/2016/5/14/chartex" xmlns:mc="http://schemas.openxmlformats.org/markup-compatibility/2006" xmlns:aink="http://schemas.microsoft.com/office/drawing/2016/ink" xmlns:am3d="http://schemas.microsoft.com/office/drawing/2017/model3d" xmlns:o="urn:schemas-microsoft-com:office:office" xmlns:r="http://schemas.openxmlformats.org/officeDocument/2006/relationships" xmlns:m="http://schemas.openxmlformats.org/officeDocument/2006/math" xmlns:v="urn:schemas-microsoft-com:vml" xmlns:wp14="http://schemas.microsoft.com/office/word/2010/wordprocessingDrawing" xmlns:wp="http://schemas.openxmlformats.org/drawingml/2006/wordprocessingDrawing" xmlns:w10="urn:schemas-microsoft-com:office:word" xmlns:w="http://schemas.openxmlformats.org/wordprocessingml/2006/main" xmlns:w14="http://schemas.microsoft.com/office/word/2010/wordml" xmlns:w15="http://schemas.microsoft.com/office/word/2012/wordml" xmlns:w16cex="http://schemas.microsoft.com/office/word/2018/wordml/cex" xmlns:w16cid="http://schemas.microsoft.com/office/word/2016/wordml/cid" xmlns:w16="http://schemas.microsoft.com/office/word/2018/wordml" xmlns:w16sdtdh="http://schemas.microsoft.com/office/word/2020/wordml/sdtdatahash" xmlns:w16se="http://schemas.microsoft.com/office/word/2015/wordml/symex" xmlns:wpg="http://schemas.microsoft.com/office/word/2010/wordprocessingGroup" xmlns:wpi="http://schemas.microsoft.com/office/word/2010/wordprocessingInk" xmlns:wne="http://schemas.microsoft.com/office/word/2006/wordml" xmlns:wps="http://schemas.microsoft.com/office/word/2010/wordprocessingShape" mc:Ignorable="w14 w15 w16se w16cid w16 w16cex w16sdtdh wp14">
   <w:p>
     <w:pPr>
       <w:pStyle w:val="Footer"/>
@@ -44733,7 +45617,7 @@
 </file>
 
 <file path=word/footer5.xml><?xml version="1.0" encoding="utf-8"?>
-<w:ftr xmlns:wpc="http://schemas.microsoft.com/office/word/2010/wordprocessingCanvas" xmlns:cx="http://schemas.microsoft.com/office/drawing/2014/chartex" xmlns:cx1="http://schemas.microsoft.com/office/drawing/2015/9/8/chartex" xmlns:cx2="http://schemas.microsoft.com/office/drawing/2015/10/21/chartex" xmlns:cx3="http://schemas.microsoft.com/office/drawing/2016/5/9/chartex" xmlns:cx4="http://schemas.microsoft.com/office/drawing/2016/5/10/chartex" xmlns:cx5="http://schemas.microsoft.com/office/drawing/2016/5/11/chartex" xmlns:cx6="http://schemas.microsoft.com/office/drawing/2016/5/12/chartex" xmlns:cx7="http://schemas.microsoft.com/office/drawing/2016/5/13/chartex" xmlns:cx8="http://schemas.microsoft.com/office/drawing/2016/5/14/chartex" xmlns:mc="http://schemas.openxmlformats.org/markup-compatibility/2006" xmlns:aink="http://schemas.microsoft.com/office/drawing/2016/ink" xmlns:am3d="http://schemas.microsoft.com/office/drawing/2017/model3d" xmlns:o="urn:schemas-microsoft-com:office:office" xmlns:r="http://schemas.openxmlformats.org/officeDocument/2006/relationships" xmlns:m="http://schemas.openxmlformats.org/officeDocument/2006/math" xmlns:v="urn:schemas-microsoft-com:vml" xmlns:wp14="http://schemas.microsoft.com/office/word/2010/wordprocessingDrawing" xmlns:wp="http://schemas.openxmlformats.org/drawingml/2006/wordprocessingDrawing" xmlns:w10="urn:schemas-microsoft-com:office:word" xmlns:w="http://schemas.openxmlformats.org/wordprocessingml/2006/main" xmlns:w14="http://schemas.microsoft.com/office/word/2010/wordml" xmlns:w15="http://schemas.microsoft.com/office/word/2012/wordml" xmlns:w16cex="http://schemas.microsoft.com/office/word/2018/wordml/cex" xmlns:w16cid="http://schemas.microsoft.com/office/word/2016/wordml/cid" xmlns:w16="http://schemas.microsoft.com/office/word/2018/wordml" xmlns:w16se="http://schemas.microsoft.com/office/word/2015/wordml/symex" xmlns:wpg="http://schemas.microsoft.com/office/word/2010/wordprocessingGroup" xmlns:wpi="http://schemas.microsoft.com/office/word/2010/wordprocessingInk" xmlns:wne="http://schemas.microsoft.com/office/word/2006/wordml" xmlns:wps="http://schemas.microsoft.com/office/word/2010/wordprocessingShape" mc:Ignorable="w14 w15 w16se w16cid w16 w16cex wp14">
+<w:ftr xmlns:wpc="http://schemas.microsoft.com/office/word/2010/wordprocessingCanvas" xmlns:cx="http://schemas.microsoft.com/office/drawing/2014/chartex" xmlns:cx1="http://schemas.microsoft.com/office/drawing/2015/9/8/chartex" xmlns:cx2="http://schemas.microsoft.com/office/drawing/2015/10/21/chartex" xmlns:cx3="http://schemas.microsoft.com/office/drawing/2016/5/9/chartex" xmlns:cx4="http://schemas.microsoft.com/office/drawing/2016/5/10/chartex" xmlns:cx5="http://schemas.microsoft.com/office/drawing/2016/5/11/chartex" xmlns:cx6="http://schemas.microsoft.com/office/drawing/2016/5/12/chartex" xmlns:cx7="http://schemas.microsoft.com/office/drawing/2016/5/13/chartex" xmlns:cx8="http://schemas.microsoft.com/office/drawing/2016/5/14/chartex" xmlns:mc="http://schemas.openxmlformats.org/markup-compatibility/2006" xmlns:aink="http://schemas.microsoft.com/office/drawing/2016/ink" xmlns:am3d="http://schemas.microsoft.com/office/drawing/2017/model3d" xmlns:o="urn:schemas-microsoft-com:office:office" xmlns:r="http://schemas.openxmlformats.org/officeDocument/2006/relationships" xmlns:m="http://schemas.openxmlformats.org/officeDocument/2006/math" xmlns:v="urn:schemas-microsoft-com:vml" xmlns:wp14="http://schemas.microsoft.com/office/word/2010/wordprocessingDrawing" xmlns:wp="http://schemas.openxmlformats.org/drawingml/2006/wordprocessingDrawing" xmlns:w10="urn:schemas-microsoft-com:office:word" xmlns:w="http://schemas.openxmlformats.org/wordprocessingml/2006/main" xmlns:w14="http://schemas.microsoft.com/office/word/2010/wordml" xmlns:w15="http://schemas.microsoft.com/office/word/2012/wordml" xmlns:w16cex="http://schemas.microsoft.com/office/word/2018/wordml/cex" xmlns:w16cid="http://schemas.microsoft.com/office/word/2016/wordml/cid" xmlns:w16="http://schemas.microsoft.com/office/word/2018/wordml" xmlns:w16sdtdh="http://schemas.microsoft.com/office/word/2020/wordml/sdtdatahash" xmlns:w16se="http://schemas.microsoft.com/office/word/2015/wordml/symex" xmlns:wpg="http://schemas.microsoft.com/office/word/2010/wordprocessingGroup" xmlns:wpi="http://schemas.microsoft.com/office/word/2010/wordprocessingInk" xmlns:wne="http://schemas.microsoft.com/office/word/2006/wordml" xmlns:wps="http://schemas.microsoft.com/office/word/2010/wordprocessingShape" mc:Ignorable="w14 w15 w16se w16cid w16 w16cex w16sdtdh wp14">
   <w:p>
     <w:pPr>
       <w:pStyle w:val="Footer"/>
@@ -44748,7 +45632,7 @@
 </file>
 
 <file path=word/footnotes.xml><?xml version="1.0" encoding="utf-8"?>
-<w:footnotes xmlns:wpc="http://schemas.microsoft.com/office/word/2010/wordprocessingCanvas" xmlns:cx="http://schemas.microsoft.com/office/drawing/2014/chartex" xmlns:cx1="http://schemas.microsoft.com/office/drawing/2015/9/8/chartex" xmlns:cx2="http://schemas.microsoft.com/office/drawing/2015/10/21/chartex" xmlns:cx3="http://schemas.microsoft.com/office/drawing/2016/5/9/chartex" xmlns:cx4="http://schemas.microsoft.com/office/drawing/2016/5/10/chartex" xmlns:cx5="http://schemas.microsoft.com/office/drawing/2016/5/11/chartex" xmlns:cx6="http://schemas.microsoft.com/office/drawing/2016/5/12/chartex" xmlns:cx7="http://schemas.microsoft.com/office/drawing/2016/5/13/chartex" xmlns:cx8="http://schemas.microsoft.com/office/drawing/2016/5/14/chartex" xmlns:mc="http://schemas.openxmlformats.org/markup-compatibility/2006" xmlns:aink="http://schemas.microsoft.com/office/drawing/2016/ink" xmlns:am3d="http://schemas.microsoft.com/office/drawing/2017/model3d" xmlns:o="urn:schemas-microsoft-com:office:office" xmlns:r="http://schemas.openxmlformats.org/officeDocument/2006/relationships" xmlns:m="http://schemas.openxmlformats.org/officeDocument/2006/math" xmlns:v="urn:schemas-microsoft-com:vml" xmlns:wp14="http://schemas.microsoft.com/office/word/2010/wordprocessingDrawing" xmlns:wp="http://schemas.openxmlformats.org/drawingml/2006/wordprocessingDrawing" xmlns:w10="urn:schemas-microsoft-com:office:word" xmlns:w="http://schemas.openxmlformats.org/wordprocessingml/2006/main" xmlns:w14="http://schemas.microsoft.com/office/word/2010/wordml" xmlns:w15="http://schemas.microsoft.com/office/word/2012/wordml" xmlns:w16cex="http://schemas.microsoft.com/office/word/2018/wordml/cex" xmlns:w16cid="http://schemas.microsoft.com/office/word/2016/wordml/cid" xmlns:w16="http://schemas.microsoft.com/office/word/2018/wordml" xmlns:w16se="http://schemas.microsoft.com/office/word/2015/wordml/symex" xmlns:wpg="http://schemas.microsoft.com/office/word/2010/wordprocessingGroup" xmlns:wpi="http://schemas.microsoft.com/office/word/2010/wordprocessingInk" xmlns:wne="http://schemas.microsoft.com/office/word/2006/wordml" xmlns:wps="http://schemas.microsoft.com/office/word/2010/wordprocessingShape" mc:Ignorable="w14 w15 w16se w16cid w16 w16cex wp14">
+<w:footnotes xmlns:wpc="http://schemas.microsoft.com/office/word/2010/wordprocessingCanvas" xmlns:cx="http://schemas.microsoft.com/office/drawing/2014/chartex" xmlns:cx1="http://schemas.microsoft.com/office/drawing/2015/9/8/chartex" xmlns:cx2="http://schemas.microsoft.com/office/drawing/2015/10/21/chartex" xmlns:cx3="http://schemas.microsoft.com/office/drawing/2016/5/9/chartex" xmlns:cx4="http://schemas.microsoft.com/office/drawing/2016/5/10/chartex" xmlns:cx5="http://schemas.microsoft.com/office/drawing/2016/5/11/chartex" xmlns:cx6="http://schemas.microsoft.com/office/drawing/2016/5/12/chartex" xmlns:cx7="http://schemas.microsoft.com/office/drawing/2016/5/13/chartex" xmlns:cx8="http://schemas.microsoft.com/office/drawing/2016/5/14/chartex" xmlns:mc="http://schemas.openxmlformats.org/markup-compatibility/2006" xmlns:aink="http://schemas.microsoft.com/office/drawing/2016/ink" xmlns:am3d="http://schemas.microsoft.com/office/drawing/2017/model3d" xmlns:o="urn:schemas-microsoft-com:office:office" xmlns:r="http://schemas.openxmlformats.org/officeDocument/2006/relationships" xmlns:m="http://schemas.openxmlformats.org/officeDocument/2006/math" xmlns:v="urn:schemas-microsoft-com:vml" xmlns:wp14="http://schemas.microsoft.com/office/word/2010/wordprocessingDrawing" xmlns:wp="http://schemas.openxmlformats.org/drawingml/2006/wordprocessingDrawing" xmlns:w10="urn:schemas-microsoft-com:office:word" xmlns:w="http://schemas.openxmlformats.org/wordprocessingml/2006/main" xmlns:w14="http://schemas.microsoft.com/office/word/2010/wordml" xmlns:w15="http://schemas.microsoft.com/office/word/2012/wordml" xmlns:w16cex="http://schemas.microsoft.com/office/word/2018/wordml/cex" xmlns:w16cid="http://schemas.microsoft.com/office/word/2016/wordml/cid" xmlns:w16="http://schemas.microsoft.com/office/word/2018/wordml" xmlns:w16sdtdh="http://schemas.microsoft.com/office/word/2020/wordml/sdtdatahash" xmlns:w16se="http://schemas.microsoft.com/office/word/2015/wordml/symex" xmlns:wpg="http://schemas.microsoft.com/office/word/2010/wordprocessingGroup" xmlns:wpi="http://schemas.microsoft.com/office/word/2010/wordprocessingInk" xmlns:wne="http://schemas.microsoft.com/office/word/2006/wordml" xmlns:wps="http://schemas.microsoft.com/office/word/2010/wordprocessingShape" mc:Ignorable="w14 w15 w16se w16cid w16 w16cex w16sdtdh wp14">
   <w:footnote w:type="separator" w:id="-1">
     <w:p>
       <w:pPr>
@@ -44862,10 +45746,7 @@
         <w:t xml:space="preserve"> Digi24, „</w:t>
       </w:r>
       <w:r>
-        <w:t xml:space="preserve">39% dintre elevii români sunt analfabeți funcțional. </w:t>
-      </w:r>
-      <w:r>
-        <w:t>Cum îi va afecta pe viitor</w:t>
+        <w:t>39% dintre elevii români sunt analfabeți funcțional. Cum îi va afecta pe viitor</w:t>
       </w:r>
       <w:r>
         <w:rPr>
@@ -45688,7 +46569,7 @@
 </file>
 
 <file path=word/numbering.xml><?xml version="1.0" encoding="utf-8"?>
-<w:numbering xmlns:wpc="http://schemas.microsoft.com/office/word/2010/wordprocessingCanvas" xmlns:cx="http://schemas.microsoft.com/office/drawing/2014/chartex" xmlns:cx1="http://schemas.microsoft.com/office/drawing/2015/9/8/chartex" xmlns:cx2="http://schemas.microsoft.com/office/drawing/2015/10/21/chartex" xmlns:cx3="http://schemas.microsoft.com/office/drawing/2016/5/9/chartex" xmlns:cx4="http://schemas.microsoft.com/office/drawing/2016/5/10/chartex" xmlns:cx5="http://schemas.microsoft.com/office/drawing/2016/5/11/chartex" xmlns:cx6="http://schemas.microsoft.com/office/drawing/2016/5/12/chartex" xmlns:cx7="http://schemas.microsoft.com/office/drawing/2016/5/13/chartex" xmlns:cx8="http://schemas.microsoft.com/office/drawing/2016/5/14/chartex" xmlns:mc="http://schemas.openxmlformats.org/markup-compatibility/2006" xmlns:aink="http://schemas.microsoft.com/office/drawing/2016/ink" xmlns:am3d="http://schemas.microsoft.com/office/drawing/2017/model3d" xmlns:o="urn:schemas-microsoft-com:office:office" xmlns:r="http://schemas.openxmlformats.org/officeDocument/2006/relationships" xmlns:m="http://schemas.openxmlformats.org/officeDocument/2006/math" xmlns:v="urn:schemas-microsoft-com:vml" xmlns:wp14="http://schemas.microsoft.com/office/word/2010/wordprocessingDrawing" xmlns:wp="http://schemas.openxmlformats.org/drawingml/2006/wordprocessingDrawing" xmlns:w10="urn:schemas-microsoft-com:office:word" xmlns:w="http://schemas.openxmlformats.org/wordprocessingml/2006/main" xmlns:w14="http://schemas.microsoft.com/office/word/2010/wordml" xmlns:w15="http://schemas.microsoft.com/office/word/2012/wordml" xmlns:w16cex="http://schemas.microsoft.com/office/word/2018/wordml/cex" xmlns:w16cid="http://schemas.microsoft.com/office/word/2016/wordml/cid" xmlns:w16="http://schemas.microsoft.com/office/word/2018/wordml" xmlns:w16se="http://schemas.microsoft.com/office/word/2015/wordml/symex" xmlns:wpg="http://schemas.microsoft.com/office/word/2010/wordprocessingGroup" xmlns:wpi="http://schemas.microsoft.com/office/word/2010/wordprocessingInk" xmlns:wne="http://schemas.microsoft.com/office/word/2006/wordml" xmlns:wps="http://schemas.microsoft.com/office/word/2010/wordprocessingShape" mc:Ignorable="w14 w15 w16se w16cid w16 w16cex wp14">
+<w:numbering xmlns:wpc="http://schemas.microsoft.com/office/word/2010/wordprocessingCanvas" xmlns:cx="http://schemas.microsoft.com/office/drawing/2014/chartex" xmlns:cx1="http://schemas.microsoft.com/office/drawing/2015/9/8/chartex" xmlns:cx2="http://schemas.microsoft.com/office/drawing/2015/10/21/chartex" xmlns:cx3="http://schemas.microsoft.com/office/drawing/2016/5/9/chartex" xmlns:cx4="http://schemas.microsoft.com/office/drawing/2016/5/10/chartex" xmlns:cx5="http://schemas.microsoft.com/office/drawing/2016/5/11/chartex" xmlns:cx6="http://schemas.microsoft.com/office/drawing/2016/5/12/chartex" xmlns:cx7="http://schemas.microsoft.com/office/drawing/2016/5/13/chartex" xmlns:cx8="http://schemas.microsoft.com/office/drawing/2016/5/14/chartex" xmlns:mc="http://schemas.openxmlformats.org/markup-compatibility/2006" xmlns:aink="http://schemas.microsoft.com/office/drawing/2016/ink" xmlns:am3d="http://schemas.microsoft.com/office/drawing/2017/model3d" xmlns:o="urn:schemas-microsoft-com:office:office" xmlns:r="http://schemas.openxmlformats.org/officeDocument/2006/relationships" xmlns:m="http://schemas.openxmlformats.org/officeDocument/2006/math" xmlns:v="urn:schemas-microsoft-com:vml" xmlns:wp14="http://schemas.microsoft.com/office/word/2010/wordprocessingDrawing" xmlns:wp="http://schemas.openxmlformats.org/drawingml/2006/wordprocessingDrawing" xmlns:w10="urn:schemas-microsoft-com:office:word" xmlns:w="http://schemas.openxmlformats.org/wordprocessingml/2006/main" xmlns:w14="http://schemas.microsoft.com/office/word/2010/wordml" xmlns:w15="http://schemas.microsoft.com/office/word/2012/wordml" xmlns:w16cex="http://schemas.microsoft.com/office/word/2018/wordml/cex" xmlns:w16cid="http://schemas.microsoft.com/office/word/2016/wordml/cid" xmlns:w16="http://schemas.microsoft.com/office/word/2018/wordml" xmlns:w16sdtdh="http://schemas.microsoft.com/office/word/2020/wordml/sdtdatahash" xmlns:w16se="http://schemas.microsoft.com/office/word/2015/wordml/symex" xmlns:wpg="http://schemas.microsoft.com/office/word/2010/wordprocessingGroup" xmlns:wpi="http://schemas.microsoft.com/office/word/2010/wordprocessingInk" xmlns:wne="http://schemas.microsoft.com/office/word/2006/wordml" xmlns:wps="http://schemas.microsoft.com/office/word/2010/wordprocessingShape" mc:Ignorable="w14 w15 w16se w16cid w16 w16cex w16sdtdh wp14">
   <w:numPicBullet w:numPicBulletId="0">
     <w:pict>
       <v:shapetype id="_x0000_t75" coordsize="21600,21600" o:spt="75" o:preferrelative="t" path="m@4@5l@4@11@9@11@9@5xe" filled="f" stroked="f">
@@ -45710,14 +46591,14 @@
         <v:path o:extrusionok="f" gradientshapeok="t" o:connecttype="rect"/>
         <o:lock v:ext="edit" aspectratio="t"/>
       </v:shapetype>
-      <v:shape id="_x0000_i1092" type="#_x0000_t75" style="width:8.5pt;height:8.5pt" o:bullet="t">
+      <v:shape id="_x0000_i1138" type="#_x0000_t75" style="width:8.5pt;height:8.5pt" o:bullet="t">
         <v:imagedata r:id="rId1" o:title=""/>
       </v:shape>
     </w:pict>
   </w:numPicBullet>
   <w:numPicBullet w:numPicBulletId="1">
     <w:pict>
-      <v:shape id="_x0000_i1093" type="#_x0000_t75" style="width:32pt;height:32pt" o:bullet="t">
+      <v:shape w14:anchorId="5D5BA3A3" id="_x0000_i1139" type="#_x0000_t75" style="width:32pt;height:32pt" o:bullet="t">
         <v:imagedata r:id="rId2" o:title=""/>
       </v:shape>
     </w:pict>
@@ -48360,7 +49241,7 @@
 </file>
 
 <file path=word/styles.xml><?xml version="1.0" encoding="utf-8"?>
-<w:styles xmlns:mc="http://schemas.openxmlformats.org/markup-compatibility/2006" xmlns:r="http://schemas.openxmlformats.org/officeDocument/2006/relationships" xmlns:w="http://schemas.openxmlformats.org/wordprocessingml/2006/main" xmlns:w14="http://schemas.microsoft.com/office/word/2010/wordml" xmlns:w15="http://schemas.microsoft.com/office/word/2012/wordml" xmlns:w16cex="http://schemas.microsoft.com/office/word/2018/wordml/cex" xmlns:w16cid="http://schemas.microsoft.com/office/word/2016/wordml/cid" xmlns:w16="http://schemas.microsoft.com/office/word/2018/wordml" xmlns:w16se="http://schemas.microsoft.com/office/word/2015/wordml/symex" mc:Ignorable="w14 w15 w16se w16cid w16 w16cex">
+<w:styles xmlns:mc="http://schemas.openxmlformats.org/markup-compatibility/2006" xmlns:r="http://schemas.openxmlformats.org/officeDocument/2006/relationships" xmlns:w="http://schemas.openxmlformats.org/wordprocessingml/2006/main" xmlns:w14="http://schemas.microsoft.com/office/word/2010/wordml" xmlns:w15="http://schemas.microsoft.com/office/word/2012/wordml" xmlns:w16cex="http://schemas.microsoft.com/office/word/2018/wordml/cex" xmlns:w16cid="http://schemas.microsoft.com/office/word/2016/wordml/cid" xmlns:w16="http://schemas.microsoft.com/office/word/2018/wordml" xmlns:w16sdtdh="http://schemas.microsoft.com/office/word/2020/wordml/sdtdatahash" xmlns:w16se="http://schemas.microsoft.com/office/word/2015/wordml/symex" mc:Ignorable="w14 w15 w16se w16cid w16 w16cex w16sdtdh">
   <w:docDefaults>
     <w:rPrDefault>
       <w:rPr>

--- a/Document/Diploma.docx
+++ b/Document/Diploma.docx
@@ -375,7 +375,7 @@
           </mc:Choice>
           <mc:Fallback>
             <w:pict>
-              <v:group w14:anchorId="5AF7C535" id="Grupare 25" o:spid="_x0000_s1026" style="position:absolute;left:0;text-align:left;margin-left:0;margin-top:0;width:453pt;height:697.15pt;z-index:251658240;mso-width-relative:margin" coordsize="57531,88540" o:gfxdata="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">
+              <v:group w14:anchorId="5AF7C535" id="Grupare 25" o:spid="_x0000_s1026" style="position:absolute;left:0;text-align:left;margin-left:0;margin-top:0;width:453pt;height:697.15pt;z-index:251658240;mso-width-relative:margin" coordsize="57531,88540" o:gfxdata="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">
                 <v:shapetype id="_x0000_t202" coordsize="21600,21600" o:spt="202" path="m,l,21600r21600,l21600,xe">
                   <v:stroke joinstyle="miter"/>
                   <v:path gradientshapeok="t" o:connecttype="rect"/>
@@ -940,7 +940,7 @@
           </mc:Choice>
           <mc:Fallback>
             <w:pict>
-              <v:group w14:anchorId="5D5BA3A3" id="Grupare 5" o:spid="_x0000_s1032" style="position:absolute;left:0;text-align:left;margin-left:0;margin-top:-1.05pt;width:453pt;height:697.15pt;z-index:251660288" coordsize="57531,88535" o:gfxdata="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">
+              <v:group w14:anchorId="5D5BA3A3" id="Grupare 5" o:spid="_x0000_s1032" style="position:absolute;left:0;text-align:left;margin-left:0;margin-top:-1.05pt;width:453pt;height:697.15pt;z-index:251660288" coordsize="57531,88535" o:gfxdata="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">
                 <v:shape id="Casetă text 17" o:spid="_x0000_s1033" type="#_x0000_t202" style="position:absolute;top:81340;width:57531;height:7195;visibility:visible;mso-wrap-style:square;v-text-anchor:middle" o:gfxdata="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" filled="f" stroked="f" strokeweight=".5pt">
                   <v:textbox>
                     <w:txbxContent>
@@ -1403,17 +1403,23 @@
     <w:p>
       <w:pPr>
         <w:rPr>
-          <w:lang w:val="en-US"/>
-        </w:rPr>
-      </w:pPr>
-      <w:r>
-        <w:rPr>
+          <w:i/>
+          <w:iCs/>
+          <w:lang w:val="en-US"/>
+        </w:rPr>
+      </w:pPr>
+      <w:r>
+        <w:rPr>
+          <w:i/>
+          <w:iCs/>
           <w:lang w:val="en-US"/>
         </w:rPr>
         <w:t>I am grateful to Traian-Eugen Rebedea and Teodor-Mihai Coteț for the time, advice, inspiration and comments offered in carrying out this project. I thank Alexandru Meterez for the help, expertise, explanations and patience offered in the study of Machine Learning.</w:t>
       </w:r>
       <w:r>
         <w:rPr>
+          <w:i/>
+          <w:iCs/>
           <w:lang w:val="en-US"/>
         </w:rPr>
         <w:br w:type="page"/>
@@ -11786,7 +11792,16 @@
                 <w:szCs w:val="20"/>
                 <w:lang w:val="en-US"/>
               </w:rPr>
-              <w:t>harmfu</w:t>
+              <w:t>H</w:t>
+            </w:r>
+            <w:r>
+              <w:rPr>
+                <w:i/>
+                <w:sz w:val="20"/>
+                <w:szCs w:val="20"/>
+                <w:lang w:val="en-US"/>
+              </w:rPr>
+              <w:t>armfu</w:t>
             </w:r>
             <w:r>
               <w:rPr>
@@ -16870,8 +16885,8 @@
           <w:lang w:val="en-US"/>
         </w:rPr>
       </w:pPr>
-      <w:bookmarkStart w:id="33" w:name="_Ref57477151"/>
-      <w:bookmarkStart w:id="34" w:name="_Toc79919474"/>
+      <w:bookmarkStart w:id="33" w:name="_Toc79919474"/>
+      <w:bookmarkStart w:id="34" w:name="_Ref57477151"/>
       <w:r>
         <w:rPr>
           <w:lang w:val="en-US"/>
@@ -16916,14 +16931,14 @@
         </w:rPr>
         <w:t xml:space="preserve"> Comparison analysis of the English language constitution between the Transformer and other state-of-the-art models</w:t>
       </w:r>
+      <w:bookmarkEnd w:id="33"/>
+      <w:r>
+        <w:rPr>
+          <w:lang w:val="en-US"/>
+        </w:rPr>
+        <w:t xml:space="preserve"> </w:t>
+      </w:r>
       <w:bookmarkEnd w:id="34"/>
-      <w:r>
-        <w:rPr>
-          <w:lang w:val="en-US"/>
-        </w:rPr>
-        <w:t xml:space="preserve"> </w:t>
-      </w:r>
-      <w:bookmarkEnd w:id="33"/>
     </w:p>
     <w:p>
       <w:pPr>
@@ -17247,6 +17262,7 @@
           <w:id w:val="-590705252"/>
           <w:citation/>
         </w:sdtPr>
+        <w:sdtEndPr/>
         <w:sdtContent>
           <w:r>
             <w:rPr>
@@ -19274,6 +19290,7 @@
           <w:id w:val="-212430954"/>
           <w:citation/>
         </w:sdtPr>
+        <w:sdtEndPr/>
         <w:sdtContent>
           <w:r>
             <w:rPr>
@@ -21622,8 +21639,8 @@
           <w:lang w:val="en-US"/>
         </w:rPr>
       </w:pPr>
-      <w:bookmarkStart w:id="51" w:name="_Ref57484977"/>
-      <w:bookmarkStart w:id="52" w:name="_Toc79919482"/>
+      <w:bookmarkStart w:id="51" w:name="_Toc79919482"/>
+      <w:bookmarkStart w:id="52" w:name="_Ref57484977"/>
       <w:r>
         <w:rPr>
           <w:lang w:val="en-US"/>
@@ -21679,14 +21696,14 @@
         </w:rPr>
         <w:t>Forward Network</w:t>
       </w:r>
+      <w:bookmarkEnd w:id="51"/>
+      <w:r>
+        <w:rPr>
+          <w:lang w:val="en-US"/>
+        </w:rPr>
+        <w:t xml:space="preserve"> </w:t>
+      </w:r>
       <w:bookmarkEnd w:id="52"/>
-      <w:r>
-        <w:rPr>
-          <w:lang w:val="en-US"/>
-        </w:rPr>
-        <w:t xml:space="preserve"> </w:t>
-      </w:r>
-      <w:bookmarkEnd w:id="51"/>
     </w:p>
     <w:p>
       <w:pPr>
@@ -22550,7 +22567,58 @@
         <w:rPr>
           <w:lang w:val="en-US"/>
         </w:rPr>
-        <w:t>In the attention layer that connects the encoder to the decoder (the second layer – the middle layer), the queries come from the previous decoder layer, while the keys and values ​​come from the output of the encoder. This allows each position in the decoder to participate in each position in the input, similar to other attention mechanisms in sequence-to-sequence models, such as</w:t>
+        <w:t>In the attention layer that connects the encoder to the decoder (the second layer – the middle layer), the queries come from the previous decoder layer, while the keys and values ​​come from the output of the encoder</w:t>
+      </w:r>
+      <w:sdt>
+        <w:sdtPr>
+          <w:rPr>
+            <w:lang w:val="en-US"/>
+          </w:rPr>
+          <w:id w:val="-1884547568"/>
+          <w:citation/>
+        </w:sdtPr>
+        <w:sdtEndPr/>
+        <w:sdtContent>
+          <w:r>
+            <w:rPr>
+              <w:lang w:val="en-US"/>
+            </w:rPr>
+            <w:fldChar w:fldCharType="begin"/>
+          </w:r>
+          <w:r>
+            <w:instrText xml:space="preserve">CITATION Vas17 \l 1048 </w:instrText>
+          </w:r>
+          <w:r>
+            <w:rPr>
+              <w:lang w:val="en-US"/>
+            </w:rPr>
+            <w:fldChar w:fldCharType="separate"/>
+          </w:r>
+          <w:r>
+            <w:rPr>
+              <w:noProof/>
+            </w:rPr>
+            <w:t xml:space="preserve"> </w:t>
+          </w:r>
+          <w:r>
+            <w:rPr>
+              <w:noProof/>
+            </w:rPr>
+            <w:t>[6]</w:t>
+          </w:r>
+          <w:r>
+            <w:rPr>
+              <w:lang w:val="en-US"/>
+            </w:rPr>
+            <w:fldChar w:fldCharType="end"/>
+          </w:r>
+        </w:sdtContent>
+      </w:sdt>
+      <w:r>
+        <w:rPr>
+          <w:lang w:val="en-US"/>
+        </w:rPr>
+        <w:t>. This allows each position in the decoder to participate in each position in the input, similar to other attention mechanisms in sequence-to-sequence models, such as</w:t>
       </w:r>
       <w:sdt>
         <w:sdtPr>
@@ -22647,7 +22715,7 @@
           <w:rPr>
             <w:lang w:val="en-US"/>
           </w:rPr>
-          <w:id w:val="219491945"/>
+          <w:id w:val="715622325"/>
           <w:citation/>
         </w:sdtPr>
         <w:sdtEndPr/>
@@ -22659,7 +22727,7 @@
             <w:fldChar w:fldCharType="begin"/>
           </w:r>
           <w:r>
-            <w:instrText xml:space="preserve">CITATION Vas17 \l 1048 </w:instrText>
+            <w:instrText xml:space="preserve">CITATION WuY16 \l 1048 </w:instrText>
           </w:r>
           <w:r>
             <w:rPr>
@@ -22677,7 +22745,7 @@
             <w:rPr>
               <w:noProof/>
             </w:rPr>
-            <w:t>[6]</w:t>
+            <w:t>[7]</w:t>
           </w:r>
           <w:r>
             <w:rPr>
@@ -22692,7 +22760,7 @@
           <w:rPr>
             <w:lang w:val="en-US"/>
           </w:rPr>
-          <w:id w:val="715622325"/>
+          <w:id w:val="219491945"/>
           <w:citation/>
         </w:sdtPr>
         <w:sdtEndPr/>
@@ -22704,7 +22772,7 @@
             <w:fldChar w:fldCharType="begin"/>
           </w:r>
           <w:r>
-            <w:instrText xml:space="preserve">CITATION WuY16 \l 1048 </w:instrText>
+            <w:instrText xml:space="preserve">CITATION Vas17 \l 1048 </w:instrText>
           </w:r>
           <w:r>
             <w:rPr>
@@ -22722,7 +22790,7 @@
             <w:rPr>
               <w:noProof/>
             </w:rPr>
-            <w:t>[7]</w:t>
+            <w:t>[6]</w:t>
           </w:r>
           <w:r>
             <w:rPr>
@@ -23591,6 +23659,7 @@
           <w:id w:val="-2125152025"/>
           <w:citation/>
         </w:sdtPr>
+        <w:sdtEndPr/>
         <w:sdtContent>
           <w:r>
             <w:rPr>
@@ -24055,6 +24124,7 @@
           <w:id w:val="-1265771132"/>
           <w:citation/>
         </w:sdtPr>
+        <w:sdtEndPr/>
         <w:sdtContent>
           <w:r>
             <w:rPr>
@@ -24102,6 +24172,7 @@
           <w:id w:val="-2034648810"/>
           <w:citation/>
         </w:sdtPr>
+        <w:sdtEndPr/>
         <w:sdtContent>
           <w:r>
             <w:rPr>
@@ -24568,6 +24639,7 @@
           <w:id w:val="-1763982750"/>
           <w:citation/>
         </w:sdtPr>
+        <w:sdtEndPr/>
         <w:sdtContent>
           <w:r>
             <w:rPr>
@@ -24615,6 +24687,7 @@
           <w:id w:val="-2105183238"/>
           <w:citation/>
         </w:sdtPr>
+        <w:sdtEndPr/>
         <w:sdtContent>
           <w:r>
             <w:rPr>
@@ -24830,9 +24903,9 @@
           <w:lang w:val="en-US"/>
         </w:rPr>
         <w:drawing>
-          <wp:inline distT="0" distB="0" distL="0" distR="0" wp14:anchorId="1B5BE2D0" wp14:editId="2F18F67E">
-            <wp:extent cx="2212586" cy="4500000"/>
-            <wp:effectExtent l="0" t="0" r="0" b="0"/>
+          <wp:inline distT="0" distB="0" distL="0" distR="0" wp14:anchorId="1B5BE2D0" wp14:editId="2DEE9F53">
+            <wp:extent cx="1859769" cy="4500000"/>
+            <wp:effectExtent l="0" t="0" r="7620" b="0"/>
             <wp:docPr id="1" name="Imagine 15"/>
             <wp:cNvGraphicFramePr>
               <a:graphicFrameLocks xmlns:a="http://schemas.openxmlformats.org/drawingml/2006/main" noChangeAspect="1"/>
@@ -24841,13 +24914,13 @@
               <a:graphicData uri="http://schemas.openxmlformats.org/drawingml/2006/picture">
                 <pic:pic xmlns:pic="http://schemas.openxmlformats.org/drawingml/2006/picture">
                   <pic:nvPicPr>
-                    <pic:cNvPr id="1454151466" name="Picture 12"/>
+                    <pic:cNvPr id="1" name="Imagine 15"/>
                     <pic:cNvPicPr>
                       <a:picLocks noChangeAspect="1" noChangeArrowheads="1"/>
                     </pic:cNvPicPr>
                   </pic:nvPicPr>
                   <pic:blipFill>
-                    <a:blip r:embed="rId23" cstate="print">
+                    <a:blip r:embed="rId24" cstate="print">
                       <a:extLst>
                         <a:ext uri="{28A0092B-C50C-407E-A947-70E740481C1C}">
                           <a14:useLocalDpi xmlns:a14="http://schemas.microsoft.com/office/drawing/2010/main" val="0"/>
@@ -24861,7 +24934,7 @@
                   <pic:spPr bwMode="auto">
                     <a:xfrm>
                       <a:off x="0" y="0"/>
-                      <a:ext cx="2212586" cy="4500000"/>
+                      <a:ext cx="1859769" cy="4500000"/>
                     </a:xfrm>
                     <a:prstGeom prst="rect">
                       <a:avLst/>
@@ -25415,7 +25488,7 @@
                     </pic:cNvPicPr>
                   </pic:nvPicPr>
                   <pic:blipFill>
-                    <a:blip r:embed="rId24" cstate="print">
+                    <a:blip r:embed="rId25" cstate="print">
                       <a:extLst>
                         <a:ext uri="{28A0092B-C50C-407E-A947-70E740481C1C}">
                           <a14:useLocalDpi xmlns:a14="http://schemas.microsoft.com/office/drawing/2010/main" val="0"/>
@@ -26658,6 +26731,12 @@
         </w:rPr>
         <w:t xml:space="preserve"> the model learns to be more insecure but improves the accuracy and score of BL</w:t>
       </w:r>
+      <w:r>
+        <w:rPr>
+          <w:lang w:val="en-US"/>
+        </w:rPr>
+        <w:t>EU</w:t>
+      </w:r>
       <w:sdt>
         <w:sdtPr>
           <w:rPr>
@@ -27057,7 +27136,7 @@
                     </pic:cNvPicPr>
                   </pic:nvPicPr>
                   <pic:blipFill>
-                    <a:blip r:embed="rId25">
+                    <a:blip r:embed="rId26">
                       <a:extLst>
                         <a:ext uri="{28A0092B-C50C-407E-A947-70E740481C1C}">
                           <a14:useLocalDpi xmlns:a14="http://schemas.microsoft.com/office/drawing/2010/main" val="0"/>
@@ -30591,6 +30670,7 @@
           <w:id w:val="-1822651953"/>
           <w:citation/>
         </w:sdtPr>
+        <w:sdtEndPr/>
         <w:sdtContent>
           <w:r>
             <w:rPr>
@@ -31342,6 +31422,7 @@
           <w:id w:val="-981079945"/>
           <w:citation/>
         </w:sdtPr>
+        <w:sdtEndPr/>
         <w:sdtContent>
           <w:r>
             <w:rPr>
@@ -31738,6 +31819,7 @@
           <w:id w:val="1623651108"/>
           <w:citation/>
         </w:sdtPr>
+        <w:sdtEndPr/>
         <w:sdtContent>
           <w:r>
             <w:rPr>
@@ -32438,7 +32520,7 @@
                     </pic:cNvPicPr>
                   </pic:nvPicPr>
                   <pic:blipFill>
-                    <a:blip r:embed="rId26">
+                    <a:blip r:embed="rId27">
                       <a:extLst>
                         <a:ext uri="{28A0092B-C50C-407E-A947-70E740481C1C}">
                           <a14:useLocalDpi xmlns:a14="http://schemas.microsoft.com/office/drawing/2010/main" val="0"/>
@@ -32566,6 +32648,7 @@
           <w:id w:val="1952128545"/>
           <w:citation/>
         </w:sdtPr>
+        <w:sdtEndPr/>
         <w:sdtContent>
           <w:r>
             <w:rPr>
@@ -32816,6 +32899,7 @@
           <w:id w:val="1952971645"/>
           <w:citation/>
         </w:sdtPr>
+        <w:sdtEndPr/>
         <w:sdtContent>
           <w:r>
             <w:rPr>
@@ -33756,7 +33840,7 @@
                     </pic:cNvPicPr>
                   </pic:nvPicPr>
                   <pic:blipFill>
-                    <a:blip r:embed="rId27">
+                    <a:blip r:embed="rId28">
                       <a:extLst>
                         <a:ext uri="{28A0092B-C50C-407E-A947-70E740481C1C}">
                           <a14:useLocalDpi xmlns:a14="http://schemas.microsoft.com/office/drawing/2010/main" val="0"/>
@@ -35118,7 +35202,7 @@
           </mc:Choice>
           <mc:Fallback>
             <w:pict>
-              <v:shape w14:anchorId="6DFF768C" id="Casetă text 1" o:spid="_x0000_s1038" type="#_x0000_t202" style="width:451.3pt;height:136.3pt;visibility:visible;mso-wrap-style:none;mso-left-percent:-10001;mso-top-percent:-10001;mso-position-horizontal:absolute;mso-position-horizontal-relative:char;mso-position-vertical:absolute;mso-position-vertical-relative:line;mso-left-percent:-10001;mso-top-percent:-10001;v-text-anchor:middle" o:gfxdata="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" filled="f" strokeweight=".5pt">
+              <v:shape w14:anchorId="6DFF768C" id="Casetă text 1" o:spid="_x0000_s1038" type="#_x0000_t202" style="width:451.3pt;height:136.3pt;visibility:visible;mso-wrap-style:none;mso-left-percent:-10001;mso-top-percent:-10001;mso-position-horizontal:absolute;mso-position-horizontal-relative:char;mso-position-vertical:absolute;mso-position-vertical-relative:line;mso-left-percent:-10001;mso-top-percent:-10001;v-text-anchor:middle" o:gfxdata="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" filled="f" strokeweight=".5pt">
                 <v:textbox style="mso-fit-shape-to-text:t" inset="1mm,1mm,1mm,1mm">
                   <w:txbxContent>
                     <w:p>
@@ -37535,7 +37619,7 @@
           </mc:Choice>
           <mc:Fallback>
             <w:pict>
-              <v:shape w14:anchorId="00E868C2" id="Casetă text 37" o:spid="_x0000_s1039" type="#_x0000_t202" style="width:451.3pt;height:108.05pt;visibility:visible;mso-wrap-style:none;mso-left-percent:-10001;mso-top-percent:-10001;mso-position-horizontal:absolute;mso-position-horizontal-relative:char;mso-position-vertical:absolute;mso-position-vertical-relative:line;mso-left-percent:-10001;mso-top-percent:-10001;v-text-anchor:middle" o:gfxdata="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" filled="f" strokeweight=".5pt">
+              <v:shape w14:anchorId="00E868C2" id="Casetă text 37" o:spid="_x0000_s1039" type="#_x0000_t202" style="width:451.3pt;height:108.05pt;visibility:visible;mso-wrap-style:none;mso-left-percent:-10001;mso-top-percent:-10001;mso-position-horizontal:absolute;mso-position-horizontal-relative:char;mso-position-vertical:absolute;mso-position-vertical-relative:line;mso-left-percent:-10001;mso-top-percent:-10001;v-text-anchor:middle" o:gfxdata="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" filled="f" strokeweight=".5pt">
                 <v:textbox style="mso-fit-shape-to-text:t" inset="1mm,1mm,1mm,1mm">
                   <w:txbxContent>
                     <w:p>
@@ -38179,123 +38263,6 @@
                     </pic:cNvPicPr>
                   </pic:nvPicPr>
                   <pic:blipFill>
-                    <a:blip r:embed="rId28" cstate="print">
-                      <a:extLst>
-                        <a:ext uri="{28A0092B-C50C-407E-A947-70E740481C1C}">
-                          <a14:useLocalDpi xmlns:a14="http://schemas.microsoft.com/office/drawing/2010/main" val="0"/>
-                        </a:ext>
-                      </a:extLst>
-                    </a:blip>
-                    <a:stretch>
-                      <a:fillRect/>
-                    </a:stretch>
-                  </pic:blipFill>
-                  <pic:spPr bwMode="auto">
-                    <a:xfrm>
-                      <a:off x="0" y="0"/>
-                      <a:ext cx="3600000" cy="1974245"/>
-                    </a:xfrm>
-                    <a:prstGeom prst="rect">
-                      <a:avLst/>
-                    </a:prstGeom>
-                    <a:noFill/>
-                    <a:ln>
-                      <a:noFill/>
-                    </a:ln>
-                  </pic:spPr>
-                </pic:pic>
-              </a:graphicData>
-            </a:graphic>
-          </wp:inline>
-        </w:drawing>
-      </w:r>
-    </w:p>
-    <w:p>
-      <w:pPr>
-        <w:pStyle w:val="Caption"/>
-        <w:rPr>
-          <w:lang w:val="en-US"/>
-        </w:rPr>
-      </w:pPr>
-      <w:bookmarkStart w:id="120" w:name="_Ref57497052"/>
-      <w:bookmarkStart w:id="121" w:name="_Toc79919491"/>
-      <w:r>
-        <w:rPr>
-          <w:lang w:val="en-US"/>
-        </w:rPr>
-        <w:t xml:space="preserve">Figure </w:t>
-      </w:r>
-      <w:r>
-        <w:rPr>
-          <w:lang w:val="en-US"/>
-        </w:rPr>
-        <w:fldChar w:fldCharType="begin"/>
-      </w:r>
-      <w:r>
-        <w:rPr>
-          <w:lang w:val="en-US"/>
-        </w:rPr>
-        <w:instrText xml:space="preserve"> SEQ Figure \* ARABIC </w:instrText>
-      </w:r>
-      <w:r>
-        <w:rPr>
-          <w:lang w:val="en-US"/>
-        </w:rPr>
-        <w:fldChar w:fldCharType="separate"/>
-      </w:r>
-      <w:r>
-        <w:rPr>
-          <w:noProof/>
-          <w:lang w:val="en-US"/>
-        </w:rPr>
-        <w:t>13</w:t>
-      </w:r>
-      <w:r>
-        <w:rPr>
-          <w:lang w:val="en-US"/>
-        </w:rPr>
-        <w:fldChar w:fldCharType="end"/>
-      </w:r>
-      <w:r>
-        <w:rPr>
-          <w:lang w:val="en-US"/>
-        </w:rPr>
-        <w:t xml:space="preserve"> Accuracy for the small data set</w:t>
-      </w:r>
-      <w:bookmarkEnd w:id="120"/>
-      <w:bookmarkEnd w:id="121"/>
-    </w:p>
-    <w:p>
-      <w:pPr>
-        <w:keepNext/>
-        <w:jc w:val="center"/>
-        <w:rPr>
-          <w:lang w:val="en-US"/>
-        </w:rPr>
-      </w:pPr>
-      <w:r>
-        <w:rPr>
-          <w:noProof/>
-          <w:lang w:val="en-US"/>
-        </w:rPr>
-        <w:drawing>
-          <wp:inline distT="0" distB="0" distL="0" distR="0" wp14:anchorId="257682DF" wp14:editId="4E876693">
-            <wp:extent cx="3600000" cy="1974245"/>
-            <wp:effectExtent l="0" t="0" r="635" b="6985"/>
-            <wp:docPr id="22" name="Imagine 22"/>
-            <wp:cNvGraphicFramePr>
-              <a:graphicFrameLocks xmlns:a="http://schemas.openxmlformats.org/drawingml/2006/main" noChangeAspect="1"/>
-            </wp:cNvGraphicFramePr>
-            <a:graphic xmlns:a="http://schemas.openxmlformats.org/drawingml/2006/main">
-              <a:graphicData uri="http://schemas.openxmlformats.org/drawingml/2006/picture">
-                <pic:pic xmlns:pic="http://schemas.openxmlformats.org/drawingml/2006/picture">
-                  <pic:nvPicPr>
-                    <pic:cNvPr id="2086906600" name="Picture 4"/>
-                    <pic:cNvPicPr>
-                      <a:picLocks noChangeAspect="1" noChangeArrowheads="1"/>
-                    </pic:cNvPicPr>
-                  </pic:nvPicPr>
-                  <pic:blipFill>
                     <a:blip r:embed="rId29" cstate="print">
                       <a:extLst>
                         <a:ext uri="{28A0092B-C50C-407E-A947-70E740481C1C}">
@@ -38334,6 +38301,123 @@
           <w:lang w:val="en-US"/>
         </w:rPr>
       </w:pPr>
+      <w:bookmarkStart w:id="120" w:name="_Ref57497052"/>
+      <w:bookmarkStart w:id="121" w:name="_Toc79919491"/>
+      <w:r>
+        <w:rPr>
+          <w:lang w:val="en-US"/>
+        </w:rPr>
+        <w:t xml:space="preserve">Figure </w:t>
+      </w:r>
+      <w:r>
+        <w:rPr>
+          <w:lang w:val="en-US"/>
+        </w:rPr>
+        <w:fldChar w:fldCharType="begin"/>
+      </w:r>
+      <w:r>
+        <w:rPr>
+          <w:lang w:val="en-US"/>
+        </w:rPr>
+        <w:instrText xml:space="preserve"> SEQ Figure \* ARABIC </w:instrText>
+      </w:r>
+      <w:r>
+        <w:rPr>
+          <w:lang w:val="en-US"/>
+        </w:rPr>
+        <w:fldChar w:fldCharType="separate"/>
+      </w:r>
+      <w:r>
+        <w:rPr>
+          <w:noProof/>
+          <w:lang w:val="en-US"/>
+        </w:rPr>
+        <w:t>13</w:t>
+      </w:r>
+      <w:r>
+        <w:rPr>
+          <w:lang w:val="en-US"/>
+        </w:rPr>
+        <w:fldChar w:fldCharType="end"/>
+      </w:r>
+      <w:r>
+        <w:rPr>
+          <w:lang w:val="en-US"/>
+        </w:rPr>
+        <w:t xml:space="preserve"> Accuracy for the small data set</w:t>
+      </w:r>
+      <w:bookmarkEnd w:id="120"/>
+      <w:bookmarkEnd w:id="121"/>
+    </w:p>
+    <w:p>
+      <w:pPr>
+        <w:keepNext/>
+        <w:jc w:val="center"/>
+        <w:rPr>
+          <w:lang w:val="en-US"/>
+        </w:rPr>
+      </w:pPr>
+      <w:r>
+        <w:rPr>
+          <w:noProof/>
+          <w:lang w:val="en-US"/>
+        </w:rPr>
+        <w:drawing>
+          <wp:inline distT="0" distB="0" distL="0" distR="0" wp14:anchorId="257682DF" wp14:editId="4E876693">
+            <wp:extent cx="3600000" cy="1974245"/>
+            <wp:effectExtent l="0" t="0" r="635" b="6985"/>
+            <wp:docPr id="22" name="Imagine 22"/>
+            <wp:cNvGraphicFramePr>
+              <a:graphicFrameLocks xmlns:a="http://schemas.openxmlformats.org/drawingml/2006/main" noChangeAspect="1"/>
+            </wp:cNvGraphicFramePr>
+            <a:graphic xmlns:a="http://schemas.openxmlformats.org/drawingml/2006/main">
+              <a:graphicData uri="http://schemas.openxmlformats.org/drawingml/2006/picture">
+                <pic:pic xmlns:pic="http://schemas.openxmlformats.org/drawingml/2006/picture">
+                  <pic:nvPicPr>
+                    <pic:cNvPr id="2086906600" name="Picture 4"/>
+                    <pic:cNvPicPr>
+                      <a:picLocks noChangeAspect="1" noChangeArrowheads="1"/>
+                    </pic:cNvPicPr>
+                  </pic:nvPicPr>
+                  <pic:blipFill>
+                    <a:blip r:embed="rId30" cstate="print">
+                      <a:extLst>
+                        <a:ext uri="{28A0092B-C50C-407E-A947-70E740481C1C}">
+                          <a14:useLocalDpi xmlns:a14="http://schemas.microsoft.com/office/drawing/2010/main" val="0"/>
+                        </a:ext>
+                      </a:extLst>
+                    </a:blip>
+                    <a:stretch>
+                      <a:fillRect/>
+                    </a:stretch>
+                  </pic:blipFill>
+                  <pic:spPr bwMode="auto">
+                    <a:xfrm>
+                      <a:off x="0" y="0"/>
+                      <a:ext cx="3600000" cy="1974245"/>
+                    </a:xfrm>
+                    <a:prstGeom prst="rect">
+                      <a:avLst/>
+                    </a:prstGeom>
+                    <a:noFill/>
+                    <a:ln>
+                      <a:noFill/>
+                    </a:ln>
+                  </pic:spPr>
+                </pic:pic>
+              </a:graphicData>
+            </a:graphic>
+          </wp:inline>
+        </w:drawing>
+      </w:r>
+    </w:p>
+    <w:p>
+      <w:pPr>
+        <w:pStyle w:val="Caption"/>
+        <w:rPr>
+          <w:lang w:val="en-US"/>
+        </w:rPr>
+      </w:pPr>
       <w:bookmarkStart w:id="122" w:name="_Ref57497074"/>
       <w:bookmarkStart w:id="123" w:name="_Toc79919492"/>
       <w:r>
@@ -38414,7 +38498,7 @@
                     </pic:cNvPicPr>
                   </pic:nvPicPr>
                   <pic:blipFill>
-                    <a:blip r:embed="rId30" cstate="print">
+                    <a:blip r:embed="rId31" cstate="print">
                       <a:extLst>
                         <a:ext uri="{28A0092B-C50C-407E-A947-70E740481C1C}">
                           <a14:useLocalDpi xmlns:a14="http://schemas.microsoft.com/office/drawing/2010/main" val="0"/>
@@ -38531,7 +38615,7 @@
                     </pic:cNvPicPr>
                   </pic:nvPicPr>
                   <pic:blipFill>
-                    <a:blip r:embed="rId31" cstate="print">
+                    <a:blip r:embed="rId32" cstate="print">
                       <a:extLst>
                         <a:ext uri="{28A0092B-C50C-407E-A947-70E740481C1C}">
                           <a14:useLocalDpi xmlns:a14="http://schemas.microsoft.com/office/drawing/2010/main" val="0"/>
@@ -39634,7 +39718,34 @@
         <w:rPr>
           <w:lang w:val="en-US"/>
         </w:rPr>
-        <w:t>An example that the model can easily correct is the case of what - that, as is the case with the sentence</w:t>
+        <w:t xml:space="preserve">An example that the model can easily correct is the case of </w:t>
+      </w:r>
+      <w:r>
+        <w:rPr>
+          <w:b/>
+          <w:bCs/>
+        </w:rPr>
+        <w:t>ceea</w:t>
+      </w:r>
+      <w:r>
+        <w:rPr>
+          <w:b/>
+          <w:bCs/>
+        </w:rPr>
+        <w:t xml:space="preserve"> </w:t>
+      </w:r>
+      <w:r>
+        <w:rPr>
+          <w:b/>
+          <w:bCs/>
+        </w:rPr>
+        <w:t>– ce</w:t>
+      </w:r>
+      <w:r>
+        <w:rPr>
+          <w:lang w:val="en-US"/>
+        </w:rPr>
+        <w:t>, as is the case with the sentence</w:t>
       </w:r>
       <w:r>
         <w:rPr>
@@ -41801,7 +41912,7 @@
                   <w:lang w:val="en-US"/>
                 </w:rPr>
                 <w:sectPr>
-                  <w:footerReference w:type="first" r:id="rId32"/>
+                  <w:footerReference w:type="first" r:id="rId33"/>
                   <w:pgSz w:w="11906" w:h="16838"/>
                   <w:pgMar w:top="1440" w:right="1440" w:bottom="1440" w:left="1440" w:header="709" w:footer="709" w:gutter="0"/>
                   <w:pgNumType w:start="1"/>
@@ -42353,7 +42464,7 @@
           </mc:Choice>
           <mc:Fallback>
             <w:pict>
-              <v:shape w14:anchorId="02B3CF24" id="Casetă text 35" o:spid="_x0000_s1040" type="#_x0000_t202" style="width:448.45pt;height:80.05pt;visibility:visible;mso-wrap-style:none;mso-left-percent:-10001;mso-top-percent:-10001;mso-position-horizontal:absolute;mso-position-horizontal-relative:char;mso-position-vertical:absolute;mso-position-vertical-relative:line;mso-left-percent:-10001;mso-top-percent:-10001;v-text-anchor:middle" o:gfxdata="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" filled="f" strokeweight=".5pt">
+              <v:shape w14:anchorId="02B3CF24" id="Casetă text 35" o:spid="_x0000_s1040" type="#_x0000_t202" style="width:448.45pt;height:80.05pt;visibility:visible;mso-wrap-style:none;mso-left-percent:-10001;mso-top-percent:-10001;mso-position-horizontal:absolute;mso-position-horizontal-relative:char;mso-position-vertical:absolute;mso-position-vertical-relative:line;mso-left-percent:-10001;mso-top-percent:-10001;v-text-anchor:middle" o:gfxdata="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" filled="f" strokeweight=".5pt">
                 <v:textbox style="mso-fit-shape-to-text:t" inset="1mm,1mm,1mm,1mm">
                   <w:txbxContent>
                     <w:p>
@@ -42803,7 +42914,7 @@
                     </pic:cNvPicPr>
                   </pic:nvPicPr>
                   <pic:blipFill>
-                    <a:blip r:embed="rId33">
+                    <a:blip r:embed="rId34">
                       <a:extLst>
                         <a:ext uri="{28A0092B-C50C-407E-A947-70E740481C1C}">
                           <a14:useLocalDpi xmlns:a14="http://schemas.microsoft.com/office/drawing/2010/main" val="0"/>
@@ -43419,7 +43530,7 @@
           </mc:Choice>
           <mc:Fallback>
             <w:pict>
-              <v:shape w14:anchorId="3BBA6389" id="Casetă text 36" o:spid="_x0000_s1041" type="#_x0000_t202" style="width:448.45pt;height:41.25pt;visibility:visible;mso-wrap-style:none;mso-left-percent:-10001;mso-top-percent:-10001;mso-position-horizontal:absolute;mso-position-horizontal-relative:char;mso-position-vertical:absolute;mso-position-vertical-relative:line;mso-left-percent:-10001;mso-top-percent:-10001;v-text-anchor:middle" o:gfxdata="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" filled="f" strokeweight=".5pt">
+              <v:shape w14:anchorId="3BBA6389" id="Casetă text 36" o:spid="_x0000_s1041" type="#_x0000_t202" style="width:448.45pt;height:41.25pt;visibility:visible;mso-wrap-style:none;mso-left-percent:-10001;mso-top-percent:-10001;mso-position-horizontal:absolute;mso-position-horizontal-relative:char;mso-position-vertical:absolute;mso-position-vertical-relative:line;mso-left-percent:-10001;mso-top-percent:-10001;v-text-anchor:middle" o:gfxdata="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" filled="f" strokeweight=".5pt">
                 <v:textbox style="mso-fit-shape-to-text:t" inset="1mm,1mm,1mm,1mm">
                   <w:txbxContent>
                     <w:p>
@@ -43947,7 +44058,7 @@
                     </pic:cNvPicPr>
                   </pic:nvPicPr>
                   <pic:blipFill>
-                    <a:blip r:embed="rId34">
+                    <a:blip r:embed="rId35">
                       <a:extLst>
                         <a:ext uri="{28A0092B-C50C-407E-A947-70E740481C1C}">
                           <a14:useLocalDpi xmlns:a14="http://schemas.microsoft.com/office/drawing/2010/main" val="0"/>
@@ -44664,7 +44775,7 @@
           </mc:Choice>
           <mc:Fallback>
             <w:pict>
-              <v:shape w14:anchorId="7707A0A2" id="Casetă text 38" o:spid="_x0000_s1042" type="#_x0000_t202" style="width:448.45pt;height:89.2pt;visibility:visible;mso-wrap-style:none;mso-left-percent:-10001;mso-top-percent:-10001;mso-position-horizontal:absolute;mso-position-horizontal-relative:char;mso-position-vertical:absolute;mso-position-vertical-relative:line;mso-left-percent:-10001;mso-top-percent:-10001;v-text-anchor:middle" o:gfxdata="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" filled="f" strokeweight=".5pt">
+              <v:shape w14:anchorId="7707A0A2" id="Casetă text 38" o:spid="_x0000_s1042" type="#_x0000_t202" style="width:448.45pt;height:89.2pt;visibility:visible;mso-wrap-style:none;mso-left-percent:-10001;mso-top-percent:-10001;mso-position-horizontal:absolute;mso-position-horizontal-relative:char;mso-position-vertical:absolute;mso-position-vertical-relative:line;mso-left-percent:-10001;mso-top-percent:-10001;v-text-anchor:middle" o:gfxdata="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" filled="f" strokeweight=".5pt">
                 <v:textbox style="mso-fit-shape-to-text:t" inset="1mm,1mm,1mm,1mm">
                   <w:txbxContent>
                     <w:p>
@@ -45275,7 +45386,7 @@
                     </pic:cNvPicPr>
                   </pic:nvPicPr>
                   <pic:blipFill>
-                    <a:blip r:embed="rId35">
+                    <a:blip r:embed="rId36">
                       <a:extLst>
                         <a:ext uri="{28A0092B-C50C-407E-A947-70E740481C1C}">
                           <a14:useLocalDpi xmlns:a14="http://schemas.microsoft.com/office/drawing/2010/main" val="0"/>
@@ -45418,7 +45529,7 @@
           <w:lang w:val="en-US"/>
         </w:rPr>
       </w:pPr>
-      <w:hyperlink r:id="rId36" w:history="1">
+      <w:hyperlink r:id="rId37" w:history="1">
         <w:r>
           <w:rPr>
             <w:rStyle w:val="Hyperlink"/>
@@ -45440,7 +45551,7 @@
           <w:lang w:val="en-US"/>
         </w:rPr>
       </w:pPr>
-      <w:hyperlink r:id="rId37" w:history="1">
+      <w:hyperlink r:id="rId38" w:history="1">
         <w:r>
           <w:rPr>
             <w:rStyle w:val="Hyperlink"/>
@@ -46591,14 +46702,14 @@
         <v:path o:extrusionok="f" gradientshapeok="t" o:connecttype="rect"/>
         <o:lock v:ext="edit" aspectratio="t"/>
       </v:shapetype>
-      <v:shape id="_x0000_i1138" type="#_x0000_t75" style="width:8.5pt;height:8.5pt" o:bullet="t">
+      <v:shape id="_x0000_i1064" type="#_x0000_t75" style="width:8.5pt;height:8.5pt" o:bullet="t">
         <v:imagedata r:id="rId1" o:title=""/>
       </v:shape>
     </w:pict>
   </w:numPicBullet>
   <w:numPicBullet w:numPicBulletId="1">
     <w:pict>
-      <v:shape w14:anchorId="5D5BA3A3" id="_x0000_i1139" type="#_x0000_t75" style="width:32pt;height:32pt" o:bullet="t">
+      <v:shape id="_x0000_i1065" type="#_x0000_t75" style="width:32pt;height:32pt" o:bullet="t">
         <v:imagedata r:id="rId2" o:title=""/>
       </v:shape>
     </w:pict>

--- a/Document/Diploma.docx
+++ b/Document/Diploma.docx
@@ -46702,14 +46702,14 @@
         <v:path o:extrusionok="f" gradientshapeok="t" o:connecttype="rect"/>
         <o:lock v:ext="edit" aspectratio="t"/>
       </v:shapetype>
-      <v:shape id="_x0000_i1064" type="#_x0000_t75" style="width:8.5pt;height:8.5pt" o:bullet="t">
+      <v:shape id="_x0000_i1066" type="#_x0000_t75" style="width:8.5pt;height:8.5pt" o:bullet="t">
         <v:imagedata r:id="rId1" o:title=""/>
       </v:shape>
     </w:pict>
   </w:numPicBullet>
   <w:numPicBullet w:numPicBulletId="1">
     <w:pict>
-      <v:shape id="_x0000_i1065" type="#_x0000_t75" style="width:32pt;height:32pt" o:bullet="t">
+      <v:shape w14:anchorId="5D5BA3A3" id="_x0000_i1067" type="#_x0000_t75" style="width:32pt;height:32pt" o:bullet="t">
         <v:imagedata r:id="rId2" o:title=""/>
       </v:shape>
     </w:pict>

--- a/Document/Diploma.docx
+++ b/Document/Diploma.docx
@@ -1,6 +1,6 @@
 
 <file path=word/document.xml><?xml version="1.0" encoding="utf-8"?>
-<w:document xmlns:wpc="http://schemas.microsoft.com/office/word/2010/wordprocessingCanvas" xmlns:cx="http://schemas.microsoft.com/office/drawing/2014/chartex" xmlns:cx1="http://schemas.microsoft.com/office/drawing/2015/9/8/chartex" xmlns:cx2="http://schemas.microsoft.com/office/drawing/2015/10/21/chartex" xmlns:cx3="http://schemas.microsoft.com/office/drawing/2016/5/9/chartex" xmlns:cx4="http://schemas.microsoft.com/office/drawing/2016/5/10/chartex" xmlns:cx5="http://schemas.microsoft.com/office/drawing/2016/5/11/chartex" xmlns:cx6="http://schemas.microsoft.com/office/drawing/2016/5/12/chartex" xmlns:cx7="http://schemas.microsoft.com/office/drawing/2016/5/13/chartex" xmlns:cx8="http://schemas.microsoft.com/office/drawing/2016/5/14/chartex" xmlns:mc="http://schemas.openxmlformats.org/markup-compatibility/2006" xmlns:aink="http://schemas.microsoft.com/office/drawing/2016/ink" xmlns:am3d="http://schemas.microsoft.com/office/drawing/2017/model3d" xmlns:o="urn:schemas-microsoft-com:office:office" xmlns:r="http://schemas.openxmlformats.org/officeDocument/2006/relationships" xmlns:m="http://schemas.openxmlformats.org/officeDocument/2006/math" xmlns:v="urn:schemas-microsoft-com:vml" xmlns:wp14="http://schemas.microsoft.com/office/word/2010/wordprocessingDrawing" xmlns:wp="http://schemas.openxmlformats.org/drawingml/2006/wordprocessingDrawing" xmlns:w10="urn:schemas-microsoft-com:office:word" xmlns:w="http://schemas.openxmlformats.org/wordprocessingml/2006/main" xmlns:w14="http://schemas.microsoft.com/office/word/2010/wordml" xmlns:w15="http://schemas.microsoft.com/office/word/2012/wordml" xmlns:w16cex="http://schemas.microsoft.com/office/word/2018/wordml/cex" xmlns:w16cid="http://schemas.microsoft.com/office/word/2016/wordml/cid" xmlns:w16="http://schemas.microsoft.com/office/word/2018/wordml" xmlns:w16sdtdh="http://schemas.microsoft.com/office/word/2020/wordml/sdtdatahash" xmlns:w16se="http://schemas.microsoft.com/office/word/2015/wordml/symex" xmlns:wpg="http://schemas.microsoft.com/office/word/2010/wordprocessingGroup" xmlns:wpi="http://schemas.microsoft.com/office/word/2010/wordprocessingInk" xmlns:wne="http://schemas.microsoft.com/office/word/2006/wordml" xmlns:wps="http://schemas.microsoft.com/office/word/2010/wordprocessingShape" mc:Ignorable="w14 w15 w16se w16cid w16 w16cex w16sdtdh wp14">
+<w:document xmlns:wpc="http://schemas.microsoft.com/office/word/2010/wordprocessingCanvas" xmlns:cx="http://schemas.microsoft.com/office/drawing/2014/chartex" xmlns:cx1="http://schemas.microsoft.com/office/drawing/2015/9/8/chartex" xmlns:cx2="http://schemas.microsoft.com/office/drawing/2015/10/21/chartex" xmlns:cx3="http://schemas.microsoft.com/office/drawing/2016/5/9/chartex" xmlns:cx4="http://schemas.microsoft.com/office/drawing/2016/5/10/chartex" xmlns:cx5="http://schemas.microsoft.com/office/drawing/2016/5/11/chartex" xmlns:cx6="http://schemas.microsoft.com/office/drawing/2016/5/12/chartex" xmlns:cx7="http://schemas.microsoft.com/office/drawing/2016/5/13/chartex" xmlns:cx8="http://schemas.microsoft.com/office/drawing/2016/5/14/chartex" xmlns:mc="http://schemas.openxmlformats.org/markup-compatibility/2006" xmlns:aink="http://schemas.microsoft.com/office/drawing/2016/ink" xmlns:am3d="http://schemas.microsoft.com/office/drawing/2017/model3d" xmlns:o="urn:schemas-microsoft-com:office:office" xmlns:oel="http://schemas.microsoft.com/office/2019/extlst" xmlns:r="http://schemas.openxmlformats.org/officeDocument/2006/relationships" xmlns:m="http://schemas.openxmlformats.org/officeDocument/2006/math" xmlns:v="urn:schemas-microsoft-com:vml" xmlns:wp14="http://schemas.microsoft.com/office/word/2010/wordprocessingDrawing" xmlns:wp="http://schemas.openxmlformats.org/drawingml/2006/wordprocessingDrawing" xmlns:w10="urn:schemas-microsoft-com:office:word" xmlns:w="http://schemas.openxmlformats.org/wordprocessingml/2006/main" xmlns:w14="http://schemas.microsoft.com/office/word/2010/wordml" xmlns:w15="http://schemas.microsoft.com/office/word/2012/wordml" xmlns:w16cex="http://schemas.microsoft.com/office/word/2018/wordml/cex" xmlns:w16cid="http://schemas.microsoft.com/office/word/2016/wordml/cid" xmlns:w16="http://schemas.microsoft.com/office/word/2018/wordml" xmlns:w16sdtdh="http://schemas.microsoft.com/office/word/2020/wordml/sdtdatahash" xmlns:w16se="http://schemas.microsoft.com/office/word/2015/wordml/symex" xmlns:wpg="http://schemas.microsoft.com/office/word/2010/wordprocessingGroup" xmlns:wpi="http://schemas.microsoft.com/office/word/2010/wordprocessingInk" xmlns:wne="http://schemas.microsoft.com/office/word/2006/wordml" xmlns:wps="http://schemas.microsoft.com/office/word/2010/wordprocessingShape" mc:Ignorable="w14 w15 w16se w16cid w16 w16cex w16sdtdh wp14">
   <w:body>
     <w:p>
       <w:pPr>
@@ -37,7 +37,7 @@
                 <wp:extent cx="5753100" cy="8854053"/>
                 <wp:effectExtent l="0" t="0" r="0" b="4445"/>
                 <wp:wrapNone/>
-                <wp:docPr id="25" name="Grupare 25"/>
+                <wp:docPr id="25" name="Group 1"/>
                 <wp:cNvGraphicFramePr/>
                 <a:graphic xmlns:a="http://schemas.openxmlformats.org/drawingml/2006/main">
                   <a:graphicData uri="http://schemas.microsoft.com/office/word/2010/wordprocessingGroup">
@@ -375,7 +375,7 @@
           </mc:Choice>
           <mc:Fallback>
             <w:pict>
-              <v:group w14:anchorId="5AF7C535" id="Grupare 25" o:spid="_x0000_s1026" style="position:absolute;left:0;text-align:left;margin-left:0;margin-top:0;width:453pt;height:697.15pt;z-index:251658240;mso-width-relative:margin" coordsize="57531,88540" o:gfxdata="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">
+              <v:group w14:anchorId="5AF7C535" id="Group 1" o:spid="_x0000_s1026" style="position:absolute;left:0;text-align:left;margin-left:0;margin-top:0;width:453pt;height:697.15pt;z-index:251658240;mso-width-relative:margin" coordsize="57531,88540" o:gfxdata="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">
                 <v:shapetype id="_x0000_t202" coordsize="21600,21600" o:spt="202" path="m,l,21600r21600,l21600,xe">
                   <v:stroke joinstyle="miter"/>
                   <v:path gradientshapeok="t" o:connecttype="rect"/>
@@ -615,7 +615,7 @@
                 <wp:extent cx="5753100" cy="8853521"/>
                 <wp:effectExtent l="0" t="0" r="0" b="5080"/>
                 <wp:wrapNone/>
-                <wp:docPr id="5" name="Grupare 5"/>
+                <wp:docPr id="5" name="Group 2"/>
                 <wp:cNvGraphicFramePr/>
                 <a:graphic xmlns:a="http://schemas.openxmlformats.org/drawingml/2006/main">
                   <a:graphicData uri="http://schemas.microsoft.com/office/word/2010/wordprocessingGroup">
@@ -1202,7 +1202,7 @@
                 <wp:lineTo x="6696" y="0"/>
               </wp:wrapPolygon>
             </wp:wrapTight>
-            <wp:docPr id="46" name="Imagine 46"/>
+            <wp:docPr id="46" name="Picture 3"/>
             <wp:cNvGraphicFramePr>
               <a:graphicFrameLocks xmlns:a="http://schemas.openxmlformats.org/drawingml/2006/main" noChangeAspect="1"/>
             </wp:cNvGraphicFramePr>
@@ -1275,7 +1275,23 @@
           <w:lang w:val="en-US"/>
         </w:rPr>
         <w:lastRenderedPageBreak/>
-        <w:t>To Andreea, Vali, my sister, parents, family, teachers, colleagues and friends who helped me overcome the dark moments of life, because without your support in these for years (and not only) I would not have managed to get here today. I learned so much from you!</w:t>
+        <w:t>To Andreea, Vali, my sister, parents, family, teachers, colleagues and friends who helped me overcome the dark moments of life, because without your support in these fo</w:t>
+      </w:r>
+      <w:r>
+        <w:rPr>
+          <w:i/>
+          <w:iCs/>
+          <w:lang w:val="en-US"/>
+        </w:rPr>
+        <w:t>u</w:t>
+      </w:r>
+      <w:r>
+        <w:rPr>
+          <w:i/>
+          <w:iCs/>
+          <w:lang w:val="en-US"/>
+        </w:rPr>
+        <w:t>r years (and not only) I would not have managed to get here today. I learned so much from you!</w:t>
       </w:r>
     </w:p>
     <w:p>
@@ -1295,7 +1311,7 @@
       <w:pPr>
         <w:pStyle w:val="Front1"/>
       </w:pPr>
-      <w:bookmarkStart w:id="0" w:name="_Toc79919395"/>
+      <w:bookmarkStart w:id="0" w:name="_Toc153137775"/>
       <w:r>
         <w:lastRenderedPageBreak/>
         <w:t>Sinopsis</w:t>
@@ -1324,7 +1340,7 @@
           <w:lang w:val="en-US"/>
         </w:rPr>
       </w:pPr>
-      <w:bookmarkStart w:id="1" w:name="_Toc79919396"/>
+      <w:bookmarkStart w:id="1" w:name="_Toc153137776"/>
       <w:r>
         <w:rPr>
           <w:lang w:val="en-US"/>
@@ -1391,7 +1407,7 @@
           <w:lang w:val="en-US"/>
         </w:rPr>
       </w:pPr>
-      <w:bookmarkStart w:id="2" w:name="_Toc79919397"/>
+      <w:bookmarkStart w:id="2" w:name="_Toc153137777"/>
       <w:r>
         <w:rPr>
           <w:lang w:val="en-US"/>
@@ -1425,7 +1441,7 @@
         <w:br w:type="page"/>
       </w:r>
     </w:p>
-    <w:bookmarkStart w:id="3" w:name="_Toc79919398" w:displacedByCustomXml="next"/>
+    <w:bookmarkStart w:id="3" w:name="_Toc153137778" w:displacedByCustomXml="next"/>
     <w:sdt>
       <w:sdtPr>
         <w:rPr>
@@ -1498,7 +1514,7 @@
             </w:rPr>
             <w:fldChar w:fldCharType="separate"/>
           </w:r>
-          <w:hyperlink w:anchor="_Toc79919395" w:history="1">
+          <w:hyperlink w:anchor="_Toc153137775" w:history="1">
             <w:r>
               <w:rPr>
                 <w:rStyle w:val="Hyperlink"/>
@@ -1542,7 +1558,7 @@
                 <w:noProof/>
                 <w:webHidden/>
               </w:rPr>
-              <w:instrText xml:space="preserve"> PAGEREF _Toc79919395 \h </w:instrText>
+              <w:instrText xml:space="preserve"> PAGEREF _Toc153137775 \h </w:instrText>
             </w:r>
             <w:r>
               <w:rPr>
@@ -1584,7 +1600,7 @@
               <w:lang w:eastAsia="ro-RO"/>
             </w:rPr>
           </w:pPr>
-          <w:hyperlink w:anchor="_Toc79919396" w:history="1">
+          <w:hyperlink w:anchor="_Toc153137776" w:history="1">
             <w:r>
               <w:rPr>
                 <w:rStyle w:val="Hyperlink"/>
@@ -1630,7 +1646,7 @@
                 <w:noProof/>
                 <w:webHidden/>
               </w:rPr>
-              <w:instrText xml:space="preserve"> PAGEREF _Toc79919396 \h </w:instrText>
+              <w:instrText xml:space="preserve"> PAGEREF _Toc153137776 \h </w:instrText>
             </w:r>
             <w:r>
               <w:rPr>
@@ -1672,7 +1688,7 @@
               <w:lang w:eastAsia="ro-RO"/>
             </w:rPr>
           </w:pPr>
-          <w:hyperlink w:anchor="_Toc79919397" w:history="1">
+          <w:hyperlink w:anchor="_Toc153137777" w:history="1">
             <w:r>
               <w:rPr>
                 <w:rStyle w:val="Hyperlink"/>
@@ -1718,7 +1734,7 @@
                 <w:noProof/>
                 <w:webHidden/>
               </w:rPr>
-              <w:instrText xml:space="preserve"> PAGEREF _Toc79919397 \h </w:instrText>
+              <w:instrText xml:space="preserve"> PAGEREF _Toc153137777 \h </w:instrText>
             </w:r>
             <w:r>
               <w:rPr>
@@ -1760,7 +1776,7 @@
               <w:lang w:eastAsia="ro-RO"/>
             </w:rPr>
           </w:pPr>
-          <w:hyperlink w:anchor="_Toc79919398" w:history="1">
+          <w:hyperlink w:anchor="_Toc153137778" w:history="1">
             <w:r>
               <w:rPr>
                 <w:rStyle w:val="Hyperlink"/>
@@ -1806,7 +1822,7 @@
                 <w:noProof/>
                 <w:webHidden/>
               </w:rPr>
-              <w:instrText xml:space="preserve"> PAGEREF _Toc79919398 \h </w:instrText>
+              <w:instrText xml:space="preserve"> PAGEREF _Toc153137778 \h </w:instrText>
             </w:r>
             <w:r>
               <w:rPr>
@@ -1848,7 +1864,7 @@
               <w:lang w:eastAsia="ro-RO"/>
             </w:rPr>
           </w:pPr>
-          <w:hyperlink w:anchor="_Toc79919399" w:history="1">
+          <w:hyperlink w:anchor="_Toc153137779" w:history="1">
             <w:r>
               <w:rPr>
                 <w:rStyle w:val="Hyperlink"/>
@@ -1894,7 +1910,7 @@
                 <w:noProof/>
                 <w:webHidden/>
               </w:rPr>
-              <w:instrText xml:space="preserve"> PAGEREF _Toc79919399 \h </w:instrText>
+              <w:instrText xml:space="preserve"> PAGEREF _Toc153137779 \h </w:instrText>
             </w:r>
             <w:r>
               <w:rPr>
@@ -1936,7 +1952,7 @@
               <w:lang w:eastAsia="ro-RO"/>
             </w:rPr>
           </w:pPr>
-          <w:hyperlink w:anchor="_Toc79919400" w:history="1">
+          <w:hyperlink w:anchor="_Toc153137780" w:history="1">
             <w:r>
               <w:rPr>
                 <w:rStyle w:val="Hyperlink"/>
@@ -1982,7 +1998,7 @@
                 <w:noProof/>
                 <w:webHidden/>
               </w:rPr>
-              <w:instrText xml:space="preserve"> PAGEREF _Toc79919400 \h </w:instrText>
+              <w:instrText xml:space="preserve"> PAGEREF _Toc153137780 \h </w:instrText>
             </w:r>
             <w:r>
               <w:rPr>
@@ -2027,7 +2043,7 @@
               <w:lang w:eastAsia="ro-RO"/>
             </w:rPr>
           </w:pPr>
-          <w:hyperlink w:anchor="_Toc79919401" w:history="1">
+          <w:hyperlink w:anchor="_Toc153137781" w:history="1">
             <w:r>
               <w:rPr>
                 <w:rStyle w:val="Hyperlink"/>
@@ -2073,7 +2089,7 @@
                 <w:noProof/>
                 <w:webHidden/>
               </w:rPr>
-              <w:instrText xml:space="preserve"> PAGEREF _Toc79919401 \h </w:instrText>
+              <w:instrText xml:space="preserve"> PAGEREF _Toc153137781 \h </w:instrText>
             </w:r>
             <w:r>
               <w:rPr>
@@ -2119,7 +2135,7 @@
               <w:lang w:eastAsia="ro-RO"/>
             </w:rPr>
           </w:pPr>
-          <w:hyperlink w:anchor="_Toc79919402" w:history="1">
+          <w:hyperlink w:anchor="_Toc153137782" w:history="1">
             <w:r>
               <w:rPr>
                 <w:rStyle w:val="Hyperlink"/>
@@ -2165,7 +2181,7 @@
                 <w:noProof/>
                 <w:webHidden/>
               </w:rPr>
-              <w:instrText xml:space="preserve"> PAGEREF _Toc79919402 \h </w:instrText>
+              <w:instrText xml:space="preserve"> PAGEREF _Toc153137782 \h </w:instrText>
             </w:r>
             <w:r>
               <w:rPr>
@@ -2211,7 +2227,7 @@
               <w:lang w:eastAsia="ro-RO"/>
             </w:rPr>
           </w:pPr>
-          <w:hyperlink w:anchor="_Toc79919403" w:history="1">
+          <w:hyperlink w:anchor="_Toc153137783" w:history="1">
             <w:r>
               <w:rPr>
                 <w:rStyle w:val="Hyperlink"/>
@@ -2257,7 +2273,7 @@
                 <w:noProof/>
                 <w:webHidden/>
               </w:rPr>
-              <w:instrText xml:space="preserve"> PAGEREF _Toc79919403 \h </w:instrText>
+              <w:instrText xml:space="preserve"> PAGEREF _Toc153137783 \h </w:instrText>
             </w:r>
             <w:r>
               <w:rPr>
@@ -2303,7 +2319,7 @@
               <w:lang w:eastAsia="ro-RO"/>
             </w:rPr>
           </w:pPr>
-          <w:hyperlink w:anchor="_Toc79919404" w:history="1">
+          <w:hyperlink w:anchor="_Toc153137784" w:history="1">
             <w:r>
               <w:rPr>
                 <w:rStyle w:val="Hyperlink"/>
@@ -2349,7 +2365,7 @@
                 <w:noProof/>
                 <w:webHidden/>
               </w:rPr>
-              <w:instrText xml:space="preserve"> PAGEREF _Toc79919404 \h </w:instrText>
+              <w:instrText xml:space="preserve"> PAGEREF _Toc153137784 \h </w:instrText>
             </w:r>
             <w:r>
               <w:rPr>
@@ -2395,7 +2411,7 @@
               <w:lang w:eastAsia="ro-RO"/>
             </w:rPr>
           </w:pPr>
-          <w:hyperlink w:anchor="_Toc79919405" w:history="1">
+          <w:hyperlink w:anchor="_Toc153137785" w:history="1">
             <w:r>
               <w:rPr>
                 <w:rStyle w:val="Hyperlink"/>
@@ -2441,7 +2457,7 @@
                 <w:noProof/>
                 <w:webHidden/>
               </w:rPr>
-              <w:instrText xml:space="preserve"> PAGEREF _Toc79919405 \h </w:instrText>
+              <w:instrText xml:space="preserve"> PAGEREF _Toc153137785 \h </w:instrText>
             </w:r>
             <w:r>
               <w:rPr>
@@ -2486,7 +2502,7 @@
               <w:lang w:eastAsia="ro-RO"/>
             </w:rPr>
           </w:pPr>
-          <w:hyperlink w:anchor="_Toc79919406" w:history="1">
+          <w:hyperlink w:anchor="_Toc153137786" w:history="1">
             <w:r>
               <w:rPr>
                 <w:rStyle w:val="Hyperlink"/>
@@ -2532,7 +2548,7 @@
                 <w:noProof/>
                 <w:webHidden/>
               </w:rPr>
-              <w:instrText xml:space="preserve"> PAGEREF _Toc79919406 \h </w:instrText>
+              <w:instrText xml:space="preserve"> PAGEREF _Toc153137786 \h </w:instrText>
             </w:r>
             <w:r>
               <w:rPr>
@@ -2578,7 +2594,7 @@
               <w:lang w:eastAsia="ro-RO"/>
             </w:rPr>
           </w:pPr>
-          <w:hyperlink w:anchor="_Toc79919407" w:history="1">
+          <w:hyperlink w:anchor="_Toc153137787" w:history="1">
             <w:r>
               <w:rPr>
                 <w:rStyle w:val="Hyperlink"/>
@@ -2624,7 +2640,7 @@
                 <w:noProof/>
                 <w:webHidden/>
               </w:rPr>
-              <w:instrText xml:space="preserve"> PAGEREF _Toc79919407 \h </w:instrText>
+              <w:instrText xml:space="preserve"> PAGEREF _Toc153137787 \h </w:instrText>
             </w:r>
             <w:r>
               <w:rPr>
@@ -2670,7 +2686,7 @@
               <w:lang w:eastAsia="ro-RO"/>
             </w:rPr>
           </w:pPr>
-          <w:hyperlink w:anchor="_Toc79919408" w:history="1">
+          <w:hyperlink w:anchor="_Toc153137788" w:history="1">
             <w:r>
               <w:rPr>
                 <w:rStyle w:val="Hyperlink"/>
@@ -2716,7 +2732,7 @@
                 <w:noProof/>
                 <w:webHidden/>
               </w:rPr>
-              <w:instrText xml:space="preserve"> PAGEREF _Toc79919408 \h </w:instrText>
+              <w:instrText xml:space="preserve"> PAGEREF _Toc153137788 \h </w:instrText>
             </w:r>
             <w:r>
               <w:rPr>
@@ -2762,7 +2778,7 @@
               <w:lang w:eastAsia="ro-RO"/>
             </w:rPr>
           </w:pPr>
-          <w:hyperlink w:anchor="_Toc79919409" w:history="1">
+          <w:hyperlink w:anchor="_Toc153137789" w:history="1">
             <w:r>
               <w:rPr>
                 <w:rStyle w:val="Hyperlink"/>
@@ -2808,7 +2824,7 @@
                 <w:noProof/>
                 <w:webHidden/>
               </w:rPr>
-              <w:instrText xml:space="preserve"> PAGEREF _Toc79919409 \h </w:instrText>
+              <w:instrText xml:space="preserve"> PAGEREF _Toc153137789 \h </w:instrText>
             </w:r>
             <w:r>
               <w:rPr>
@@ -2854,7 +2870,7 @@
               <w:lang w:eastAsia="ro-RO"/>
             </w:rPr>
           </w:pPr>
-          <w:hyperlink w:anchor="_Toc79919410" w:history="1">
+          <w:hyperlink w:anchor="_Toc153137790" w:history="1">
             <w:r>
               <w:rPr>
                 <w:rStyle w:val="Hyperlink"/>
@@ -2900,7 +2916,7 @@
                 <w:noProof/>
                 <w:webHidden/>
               </w:rPr>
-              <w:instrText xml:space="preserve"> PAGEREF _Toc79919410 \h </w:instrText>
+              <w:instrText xml:space="preserve"> PAGEREF _Toc153137790 \h </w:instrText>
             </w:r>
             <w:r>
               <w:rPr>
@@ -2946,7 +2962,7 @@
               <w:lang w:eastAsia="ro-RO"/>
             </w:rPr>
           </w:pPr>
-          <w:hyperlink w:anchor="_Toc79919411" w:history="1">
+          <w:hyperlink w:anchor="_Toc153137791" w:history="1">
             <w:r>
               <w:rPr>
                 <w:rStyle w:val="Hyperlink"/>
@@ -2992,7 +3008,7 @@
                 <w:noProof/>
                 <w:webHidden/>
               </w:rPr>
-              <w:instrText xml:space="preserve"> PAGEREF _Toc79919411 \h </w:instrText>
+              <w:instrText xml:space="preserve"> PAGEREF _Toc153137791 \h </w:instrText>
             </w:r>
             <w:r>
               <w:rPr>
@@ -3038,7 +3054,7 @@
               <w:lang w:eastAsia="ro-RO"/>
             </w:rPr>
           </w:pPr>
-          <w:hyperlink w:anchor="_Toc79919412" w:history="1">
+          <w:hyperlink w:anchor="_Toc153137792" w:history="1">
             <w:r>
               <w:rPr>
                 <w:rStyle w:val="Hyperlink"/>
@@ -3084,7 +3100,7 @@
                 <w:noProof/>
                 <w:webHidden/>
               </w:rPr>
-              <w:instrText xml:space="preserve"> PAGEREF _Toc79919412 \h </w:instrText>
+              <w:instrText xml:space="preserve"> PAGEREF _Toc153137792 \h </w:instrText>
             </w:r>
             <w:r>
               <w:rPr>
@@ -3130,7 +3146,7 @@
               <w:lang w:eastAsia="ro-RO"/>
             </w:rPr>
           </w:pPr>
-          <w:hyperlink w:anchor="_Toc79919413" w:history="1">
+          <w:hyperlink w:anchor="_Toc153137793" w:history="1">
             <w:r>
               <w:rPr>
                 <w:rStyle w:val="Hyperlink"/>
@@ -3176,7 +3192,7 @@
                 <w:noProof/>
                 <w:webHidden/>
               </w:rPr>
-              <w:instrText xml:space="preserve"> PAGEREF _Toc79919413 \h </w:instrText>
+              <w:instrText xml:space="preserve"> PAGEREF _Toc153137793 \h </w:instrText>
             </w:r>
             <w:r>
               <w:rPr>
@@ -3221,7 +3237,7 @@
               <w:lang w:eastAsia="ro-RO"/>
             </w:rPr>
           </w:pPr>
-          <w:hyperlink w:anchor="_Toc79919414" w:history="1">
+          <w:hyperlink w:anchor="_Toc153137794" w:history="1">
             <w:r>
               <w:rPr>
                 <w:rStyle w:val="Hyperlink"/>
@@ -3267,7 +3283,7 @@
                 <w:noProof/>
                 <w:webHidden/>
               </w:rPr>
-              <w:instrText xml:space="preserve"> PAGEREF _Toc79919414 \h </w:instrText>
+              <w:instrText xml:space="preserve"> PAGEREF _Toc153137794 \h </w:instrText>
             </w:r>
             <w:r>
               <w:rPr>
@@ -3313,7 +3329,7 @@
               <w:lang w:eastAsia="ro-RO"/>
             </w:rPr>
           </w:pPr>
-          <w:hyperlink w:anchor="_Toc79919415" w:history="1">
+          <w:hyperlink w:anchor="_Toc153137795" w:history="1">
             <w:r>
               <w:rPr>
                 <w:rStyle w:val="Hyperlink"/>
@@ -3359,7 +3375,7 @@
                 <w:noProof/>
                 <w:webHidden/>
               </w:rPr>
-              <w:instrText xml:space="preserve"> PAGEREF _Toc79919415 \h </w:instrText>
+              <w:instrText xml:space="preserve"> PAGEREF _Toc153137795 \h </w:instrText>
             </w:r>
             <w:r>
               <w:rPr>
@@ -3405,7 +3421,7 @@
               <w:lang w:eastAsia="ro-RO"/>
             </w:rPr>
           </w:pPr>
-          <w:hyperlink w:anchor="_Toc79919416" w:history="1">
+          <w:hyperlink w:anchor="_Toc153137796" w:history="1">
             <w:r>
               <w:rPr>
                 <w:rStyle w:val="Hyperlink"/>
@@ -3451,7 +3467,7 @@
                 <w:noProof/>
                 <w:webHidden/>
               </w:rPr>
-              <w:instrText xml:space="preserve"> PAGEREF _Toc79919416 \h </w:instrText>
+              <w:instrText xml:space="preserve"> PAGEREF _Toc153137796 \h </w:instrText>
             </w:r>
             <w:r>
               <w:rPr>
@@ -3497,7 +3513,7 @@
               <w:lang w:eastAsia="ro-RO"/>
             </w:rPr>
           </w:pPr>
-          <w:hyperlink w:anchor="_Toc79919417" w:history="1">
+          <w:hyperlink w:anchor="_Toc153137797" w:history="1">
             <w:r>
               <w:rPr>
                 <w:rStyle w:val="Hyperlink"/>
@@ -3543,7 +3559,7 @@
                 <w:noProof/>
                 <w:webHidden/>
               </w:rPr>
-              <w:instrText xml:space="preserve"> PAGEREF _Toc79919417 \h </w:instrText>
+              <w:instrText xml:space="preserve"> PAGEREF _Toc153137797 \h </w:instrText>
             </w:r>
             <w:r>
               <w:rPr>
@@ -3588,7 +3604,7 @@
               <w:lang w:eastAsia="ro-RO"/>
             </w:rPr>
           </w:pPr>
-          <w:hyperlink w:anchor="_Toc79919418" w:history="1">
+          <w:hyperlink w:anchor="_Toc153137798" w:history="1">
             <w:r>
               <w:rPr>
                 <w:rStyle w:val="Hyperlink"/>
@@ -3634,7 +3650,7 @@
                 <w:noProof/>
                 <w:webHidden/>
               </w:rPr>
-              <w:instrText xml:space="preserve"> PAGEREF _Toc79919418 \h </w:instrText>
+              <w:instrText xml:space="preserve"> PAGEREF _Toc153137798 \h </w:instrText>
             </w:r>
             <w:r>
               <w:rPr>
@@ -3680,7 +3696,7 @@
               <w:lang w:eastAsia="ro-RO"/>
             </w:rPr>
           </w:pPr>
-          <w:hyperlink w:anchor="_Toc79919419" w:history="1">
+          <w:hyperlink w:anchor="_Toc153137799" w:history="1">
             <w:r>
               <w:rPr>
                 <w:rStyle w:val="Hyperlink"/>
@@ -3726,7 +3742,7 @@
                 <w:noProof/>
                 <w:webHidden/>
               </w:rPr>
-              <w:instrText xml:space="preserve"> PAGEREF _Toc79919419 \h </w:instrText>
+              <w:instrText xml:space="preserve"> PAGEREF _Toc153137799 \h </w:instrText>
             </w:r>
             <w:r>
               <w:rPr>
@@ -3772,7 +3788,7 @@
               <w:lang w:eastAsia="ro-RO"/>
             </w:rPr>
           </w:pPr>
-          <w:hyperlink w:anchor="_Toc79919420" w:history="1">
+          <w:hyperlink w:anchor="_Toc153137800" w:history="1">
             <w:r>
               <w:rPr>
                 <w:rStyle w:val="Hyperlink"/>
@@ -3818,7 +3834,7 @@
                 <w:noProof/>
                 <w:webHidden/>
               </w:rPr>
-              <w:instrText xml:space="preserve"> PAGEREF _Toc79919420 \h </w:instrText>
+              <w:instrText xml:space="preserve"> PAGEREF _Toc153137800 \h </w:instrText>
             </w:r>
             <w:r>
               <w:rPr>
@@ -3864,7 +3880,7 @@
               <w:lang w:eastAsia="ro-RO"/>
             </w:rPr>
           </w:pPr>
-          <w:hyperlink w:anchor="_Toc79919421" w:history="1">
+          <w:hyperlink w:anchor="_Toc153137801" w:history="1">
             <w:r>
               <w:rPr>
                 <w:rStyle w:val="Hyperlink"/>
@@ -3910,7 +3926,7 @@
                 <w:noProof/>
                 <w:webHidden/>
               </w:rPr>
-              <w:instrText xml:space="preserve"> PAGEREF _Toc79919421 \h </w:instrText>
+              <w:instrText xml:space="preserve"> PAGEREF _Toc153137801 \h </w:instrText>
             </w:r>
             <w:r>
               <w:rPr>
@@ -3956,7 +3972,7 @@
               <w:lang w:eastAsia="ro-RO"/>
             </w:rPr>
           </w:pPr>
-          <w:hyperlink w:anchor="_Toc79919422" w:history="1">
+          <w:hyperlink w:anchor="_Toc153137802" w:history="1">
             <w:r>
               <w:rPr>
                 <w:rStyle w:val="Hyperlink"/>
@@ -4002,7 +4018,7 @@
                 <w:noProof/>
                 <w:webHidden/>
               </w:rPr>
-              <w:instrText xml:space="preserve"> PAGEREF _Toc79919422 \h </w:instrText>
+              <w:instrText xml:space="preserve"> PAGEREF _Toc153137802 \h </w:instrText>
             </w:r>
             <w:r>
               <w:rPr>
@@ -4048,7 +4064,7 @@
               <w:lang w:eastAsia="ro-RO"/>
             </w:rPr>
           </w:pPr>
-          <w:hyperlink w:anchor="_Toc79919423" w:history="1">
+          <w:hyperlink w:anchor="_Toc153137803" w:history="1">
             <w:r>
               <w:rPr>
                 <w:rStyle w:val="Hyperlink"/>
@@ -4094,7 +4110,7 @@
                 <w:noProof/>
                 <w:webHidden/>
               </w:rPr>
-              <w:instrText xml:space="preserve"> PAGEREF _Toc79919423 \h </w:instrText>
+              <w:instrText xml:space="preserve"> PAGEREF _Toc153137803 \h </w:instrText>
             </w:r>
             <w:r>
               <w:rPr>
@@ -4140,7 +4156,7 @@
               <w:lang w:eastAsia="ro-RO"/>
             </w:rPr>
           </w:pPr>
-          <w:hyperlink w:anchor="_Toc79919424" w:history="1">
+          <w:hyperlink w:anchor="_Toc153137804" w:history="1">
             <w:r>
               <w:rPr>
                 <w:rStyle w:val="Hyperlink"/>
@@ -4186,7 +4202,7 @@
                 <w:noProof/>
                 <w:webHidden/>
               </w:rPr>
-              <w:instrText xml:space="preserve"> PAGEREF _Toc79919424 \h </w:instrText>
+              <w:instrText xml:space="preserve"> PAGEREF _Toc153137804 \h </w:instrText>
             </w:r>
             <w:r>
               <w:rPr>
@@ -4232,7 +4248,7 @@
               <w:lang w:eastAsia="ro-RO"/>
             </w:rPr>
           </w:pPr>
-          <w:hyperlink w:anchor="_Toc79919425" w:history="1">
+          <w:hyperlink w:anchor="_Toc153137805" w:history="1">
             <w:r>
               <w:rPr>
                 <w:rStyle w:val="Hyperlink"/>
@@ -4278,7 +4294,7 @@
                 <w:noProof/>
                 <w:webHidden/>
               </w:rPr>
-              <w:instrText xml:space="preserve"> PAGEREF _Toc79919425 \h </w:instrText>
+              <w:instrText xml:space="preserve"> PAGEREF _Toc153137805 \h </w:instrText>
             </w:r>
             <w:r>
               <w:rPr>
@@ -4324,7 +4340,7 @@
               <w:lang w:eastAsia="ro-RO"/>
             </w:rPr>
           </w:pPr>
-          <w:hyperlink w:anchor="_Toc79919426" w:history="1">
+          <w:hyperlink w:anchor="_Toc153137806" w:history="1">
             <w:r>
               <w:rPr>
                 <w:rStyle w:val="Hyperlink"/>
@@ -4370,7 +4386,7 @@
                 <w:noProof/>
                 <w:webHidden/>
               </w:rPr>
-              <w:instrText xml:space="preserve"> PAGEREF _Toc79919426 \h </w:instrText>
+              <w:instrText xml:space="preserve"> PAGEREF _Toc153137806 \h </w:instrText>
             </w:r>
             <w:r>
               <w:rPr>
@@ -4416,7 +4432,7 @@
               <w:lang w:eastAsia="ro-RO"/>
             </w:rPr>
           </w:pPr>
-          <w:hyperlink w:anchor="_Toc79919427" w:history="1">
+          <w:hyperlink w:anchor="_Toc153137807" w:history="1">
             <w:r>
               <w:rPr>
                 <w:rStyle w:val="Hyperlink"/>
@@ -4462,7 +4478,7 @@
                 <w:noProof/>
                 <w:webHidden/>
               </w:rPr>
-              <w:instrText xml:space="preserve"> PAGEREF _Toc79919427 \h </w:instrText>
+              <w:instrText xml:space="preserve"> PAGEREF _Toc153137807 \h </w:instrText>
             </w:r>
             <w:r>
               <w:rPr>
@@ -4508,7 +4524,7 @@
               <w:lang w:eastAsia="ro-RO"/>
             </w:rPr>
           </w:pPr>
-          <w:hyperlink w:anchor="_Toc79919428" w:history="1">
+          <w:hyperlink w:anchor="_Toc153137808" w:history="1">
             <w:r>
               <w:rPr>
                 <w:rStyle w:val="Hyperlink"/>
@@ -4554,7 +4570,7 @@
                 <w:noProof/>
                 <w:webHidden/>
               </w:rPr>
-              <w:instrText xml:space="preserve"> PAGEREF _Toc79919428 \h </w:instrText>
+              <w:instrText xml:space="preserve"> PAGEREF _Toc153137808 \h </w:instrText>
             </w:r>
             <w:r>
               <w:rPr>
@@ -4600,7 +4616,7 @@
               <w:lang w:eastAsia="ro-RO"/>
             </w:rPr>
           </w:pPr>
-          <w:hyperlink w:anchor="_Toc79919429" w:history="1">
+          <w:hyperlink w:anchor="_Toc153137809" w:history="1">
             <w:r>
               <w:rPr>
                 <w:rStyle w:val="Hyperlink"/>
@@ -4646,7 +4662,7 @@
                 <w:noProof/>
                 <w:webHidden/>
               </w:rPr>
-              <w:instrText xml:space="preserve"> PAGEREF _Toc79919429 \h </w:instrText>
+              <w:instrText xml:space="preserve"> PAGEREF _Toc153137809 \h </w:instrText>
             </w:r>
             <w:r>
               <w:rPr>
@@ -4692,7 +4708,7 @@
               <w:lang w:eastAsia="ro-RO"/>
             </w:rPr>
           </w:pPr>
-          <w:hyperlink w:anchor="_Toc79919430" w:history="1">
+          <w:hyperlink w:anchor="_Toc153137810" w:history="1">
             <w:r>
               <w:rPr>
                 <w:rStyle w:val="Hyperlink"/>
@@ -4738,7 +4754,7 @@
                 <w:noProof/>
                 <w:webHidden/>
               </w:rPr>
-              <w:instrText xml:space="preserve"> PAGEREF _Toc79919430 \h </w:instrText>
+              <w:instrText xml:space="preserve"> PAGEREF _Toc153137810 \h </w:instrText>
             </w:r>
             <w:r>
               <w:rPr>
@@ -4784,7 +4800,7 @@
               <w:lang w:eastAsia="ro-RO"/>
             </w:rPr>
           </w:pPr>
-          <w:hyperlink w:anchor="_Toc79919431" w:history="1">
+          <w:hyperlink w:anchor="_Toc153137811" w:history="1">
             <w:r>
               <w:rPr>
                 <w:rStyle w:val="Hyperlink"/>
@@ -4830,7 +4846,7 @@
                 <w:noProof/>
                 <w:webHidden/>
               </w:rPr>
-              <w:instrText xml:space="preserve"> PAGEREF _Toc79919431 \h </w:instrText>
+              <w:instrText xml:space="preserve"> PAGEREF _Toc153137811 \h </w:instrText>
             </w:r>
             <w:r>
               <w:rPr>
@@ -4876,7 +4892,7 @@
               <w:lang w:eastAsia="ro-RO"/>
             </w:rPr>
           </w:pPr>
-          <w:hyperlink w:anchor="_Toc79919432" w:history="1">
+          <w:hyperlink w:anchor="_Toc153137812" w:history="1">
             <w:r>
               <w:rPr>
                 <w:rStyle w:val="Hyperlink"/>
@@ -4922,7 +4938,7 @@
                 <w:noProof/>
                 <w:webHidden/>
               </w:rPr>
-              <w:instrText xml:space="preserve"> PAGEREF _Toc79919432 \h </w:instrText>
+              <w:instrText xml:space="preserve"> PAGEREF _Toc153137812 \h </w:instrText>
             </w:r>
             <w:r>
               <w:rPr>
@@ -4968,7 +4984,7 @@
               <w:lang w:eastAsia="ro-RO"/>
             </w:rPr>
           </w:pPr>
-          <w:hyperlink w:anchor="_Toc79919433" w:history="1">
+          <w:hyperlink w:anchor="_Toc153137813" w:history="1">
             <w:r>
               <w:rPr>
                 <w:rStyle w:val="Hyperlink"/>
@@ -5014,7 +5030,7 @@
                 <w:noProof/>
                 <w:webHidden/>
               </w:rPr>
-              <w:instrText xml:space="preserve"> PAGEREF _Toc79919433 \h </w:instrText>
+              <w:instrText xml:space="preserve"> PAGEREF _Toc153137813 \h </w:instrText>
             </w:r>
             <w:r>
               <w:rPr>
@@ -5060,7 +5076,7 @@
               <w:lang w:eastAsia="ro-RO"/>
             </w:rPr>
           </w:pPr>
-          <w:hyperlink w:anchor="_Toc79919434" w:history="1">
+          <w:hyperlink w:anchor="_Toc153137814" w:history="1">
             <w:r>
               <w:rPr>
                 <w:rStyle w:val="Hyperlink"/>
@@ -5106,7 +5122,7 @@
                 <w:noProof/>
                 <w:webHidden/>
               </w:rPr>
-              <w:instrText xml:space="preserve"> PAGEREF _Toc79919434 \h </w:instrText>
+              <w:instrText xml:space="preserve"> PAGEREF _Toc153137814 \h </w:instrText>
             </w:r>
             <w:r>
               <w:rPr>
@@ -5152,7 +5168,7 @@
               <w:lang w:eastAsia="ro-RO"/>
             </w:rPr>
           </w:pPr>
-          <w:hyperlink w:anchor="_Toc79919435" w:history="1">
+          <w:hyperlink w:anchor="_Toc153137815" w:history="1">
             <w:r>
               <w:rPr>
                 <w:rStyle w:val="Hyperlink"/>
@@ -5198,7 +5214,7 @@
                 <w:noProof/>
                 <w:webHidden/>
               </w:rPr>
-              <w:instrText xml:space="preserve"> PAGEREF _Toc79919435 \h </w:instrText>
+              <w:instrText xml:space="preserve"> PAGEREF _Toc153137815 \h </w:instrText>
             </w:r>
             <w:r>
               <w:rPr>
@@ -5244,7 +5260,7 @@
               <w:lang w:eastAsia="ro-RO"/>
             </w:rPr>
           </w:pPr>
-          <w:hyperlink w:anchor="_Toc79919436" w:history="1">
+          <w:hyperlink w:anchor="_Toc153137816" w:history="1">
             <w:r>
               <w:rPr>
                 <w:rStyle w:val="Hyperlink"/>
@@ -5290,7 +5306,7 @@
                 <w:noProof/>
                 <w:webHidden/>
               </w:rPr>
-              <w:instrText xml:space="preserve"> PAGEREF _Toc79919436 \h </w:instrText>
+              <w:instrText xml:space="preserve"> PAGEREF _Toc153137816 \h </w:instrText>
             </w:r>
             <w:r>
               <w:rPr>
@@ -5336,7 +5352,7 @@
               <w:lang w:eastAsia="ro-RO"/>
             </w:rPr>
           </w:pPr>
-          <w:hyperlink w:anchor="_Toc79919437" w:history="1">
+          <w:hyperlink w:anchor="_Toc153137817" w:history="1">
             <w:r>
               <w:rPr>
                 <w:rStyle w:val="Hyperlink"/>
@@ -5382,7 +5398,7 @@
                 <w:noProof/>
                 <w:webHidden/>
               </w:rPr>
-              <w:instrText xml:space="preserve"> PAGEREF _Toc79919437 \h </w:instrText>
+              <w:instrText xml:space="preserve"> PAGEREF _Toc153137817 \h </w:instrText>
             </w:r>
             <w:r>
               <w:rPr>
@@ -5427,7 +5443,7 @@
               <w:lang w:eastAsia="ro-RO"/>
             </w:rPr>
           </w:pPr>
-          <w:hyperlink w:anchor="_Toc79919438" w:history="1">
+          <w:hyperlink w:anchor="_Toc153137818" w:history="1">
             <w:r>
               <w:rPr>
                 <w:rStyle w:val="Hyperlink"/>
@@ -5473,7 +5489,7 @@
                 <w:noProof/>
                 <w:webHidden/>
               </w:rPr>
-              <w:instrText xml:space="preserve"> PAGEREF _Toc79919438 \h </w:instrText>
+              <w:instrText xml:space="preserve"> PAGEREF _Toc153137818 \h </w:instrText>
             </w:r>
             <w:r>
               <w:rPr>
@@ -5519,7 +5535,7 @@
               <w:lang w:eastAsia="ro-RO"/>
             </w:rPr>
           </w:pPr>
-          <w:hyperlink w:anchor="_Toc79919439" w:history="1">
+          <w:hyperlink w:anchor="_Toc153137819" w:history="1">
             <w:r>
               <w:rPr>
                 <w:rStyle w:val="Hyperlink"/>
@@ -5565,7 +5581,7 @@
                 <w:noProof/>
                 <w:webHidden/>
               </w:rPr>
-              <w:instrText xml:space="preserve"> PAGEREF _Toc79919439 \h </w:instrText>
+              <w:instrText xml:space="preserve"> PAGEREF _Toc153137819 \h </w:instrText>
             </w:r>
             <w:r>
               <w:rPr>
@@ -5611,7 +5627,7 @@
               <w:lang w:eastAsia="ro-RO"/>
             </w:rPr>
           </w:pPr>
-          <w:hyperlink w:anchor="_Toc79919440" w:history="1">
+          <w:hyperlink w:anchor="_Toc153137820" w:history="1">
             <w:r>
               <w:rPr>
                 <w:rStyle w:val="Hyperlink"/>
@@ -5657,7 +5673,7 @@
                 <w:noProof/>
                 <w:webHidden/>
               </w:rPr>
-              <w:instrText xml:space="preserve"> PAGEREF _Toc79919440 \h </w:instrText>
+              <w:instrText xml:space="preserve"> PAGEREF _Toc153137820 \h </w:instrText>
             </w:r>
             <w:r>
               <w:rPr>
@@ -5703,7 +5719,7 @@
               <w:lang w:eastAsia="ro-RO"/>
             </w:rPr>
           </w:pPr>
-          <w:hyperlink w:anchor="_Toc79919441" w:history="1">
+          <w:hyperlink w:anchor="_Toc153137821" w:history="1">
             <w:r>
               <w:rPr>
                 <w:rStyle w:val="Hyperlink"/>
@@ -5749,7 +5765,7 @@
                 <w:noProof/>
                 <w:webHidden/>
               </w:rPr>
-              <w:instrText xml:space="preserve"> PAGEREF _Toc79919441 \h </w:instrText>
+              <w:instrText xml:space="preserve"> PAGEREF _Toc153137821 \h </w:instrText>
             </w:r>
             <w:r>
               <w:rPr>
@@ -5795,7 +5811,7 @@
               <w:lang w:eastAsia="ro-RO"/>
             </w:rPr>
           </w:pPr>
-          <w:hyperlink w:anchor="_Toc79919442" w:history="1">
+          <w:hyperlink w:anchor="_Toc153137822" w:history="1">
             <w:r>
               <w:rPr>
                 <w:rStyle w:val="Hyperlink"/>
@@ -5841,7 +5857,7 @@
                 <w:noProof/>
                 <w:webHidden/>
               </w:rPr>
-              <w:instrText xml:space="preserve"> PAGEREF _Toc79919442 \h </w:instrText>
+              <w:instrText xml:space="preserve"> PAGEREF _Toc153137822 \h </w:instrText>
             </w:r>
             <w:r>
               <w:rPr>
@@ -5887,7 +5903,7 @@
               <w:lang w:eastAsia="ro-RO"/>
             </w:rPr>
           </w:pPr>
-          <w:hyperlink w:anchor="_Toc79919443" w:history="1">
+          <w:hyperlink w:anchor="_Toc153137823" w:history="1">
             <w:r>
               <w:rPr>
                 <w:rStyle w:val="Hyperlink"/>
@@ -5933,7 +5949,7 @@
                 <w:noProof/>
                 <w:webHidden/>
               </w:rPr>
-              <w:instrText xml:space="preserve"> PAGEREF _Toc79919443 \h </w:instrText>
+              <w:instrText xml:space="preserve"> PAGEREF _Toc153137823 \h </w:instrText>
             </w:r>
             <w:r>
               <w:rPr>
@@ -5979,7 +5995,7 @@
               <w:lang w:eastAsia="ro-RO"/>
             </w:rPr>
           </w:pPr>
-          <w:hyperlink w:anchor="_Toc79919444" w:history="1">
+          <w:hyperlink w:anchor="_Toc153137824" w:history="1">
             <w:r>
               <w:rPr>
                 <w:rStyle w:val="Hyperlink"/>
@@ -6025,7 +6041,7 @@
                 <w:noProof/>
                 <w:webHidden/>
               </w:rPr>
-              <w:instrText xml:space="preserve"> PAGEREF _Toc79919444 \h </w:instrText>
+              <w:instrText xml:space="preserve"> PAGEREF _Toc153137824 \h </w:instrText>
             </w:r>
             <w:r>
               <w:rPr>
@@ -6071,7 +6087,7 @@
               <w:lang w:eastAsia="ro-RO"/>
             </w:rPr>
           </w:pPr>
-          <w:hyperlink w:anchor="_Toc79919445" w:history="1">
+          <w:hyperlink w:anchor="_Toc153137825" w:history="1">
             <w:r>
               <w:rPr>
                 <w:rStyle w:val="Hyperlink"/>
@@ -6117,7 +6133,7 @@
                 <w:noProof/>
                 <w:webHidden/>
               </w:rPr>
-              <w:instrText xml:space="preserve"> PAGEREF _Toc79919445 \h </w:instrText>
+              <w:instrText xml:space="preserve"> PAGEREF _Toc153137825 \h </w:instrText>
             </w:r>
             <w:r>
               <w:rPr>
@@ -6163,7 +6179,7 @@
               <w:lang w:eastAsia="ro-RO"/>
             </w:rPr>
           </w:pPr>
-          <w:hyperlink w:anchor="_Toc79919446" w:history="1">
+          <w:hyperlink w:anchor="_Toc153137826" w:history="1">
             <w:r>
               <w:rPr>
                 <w:rStyle w:val="Hyperlink"/>
@@ -6209,7 +6225,7 @@
                 <w:noProof/>
                 <w:webHidden/>
               </w:rPr>
-              <w:instrText xml:space="preserve"> PAGEREF _Toc79919446 \h </w:instrText>
+              <w:instrText xml:space="preserve"> PAGEREF _Toc153137826 \h </w:instrText>
             </w:r>
             <w:r>
               <w:rPr>
@@ -6255,7 +6271,7 @@
               <w:lang w:eastAsia="ro-RO"/>
             </w:rPr>
           </w:pPr>
-          <w:hyperlink w:anchor="_Toc79919447" w:history="1">
+          <w:hyperlink w:anchor="_Toc153137827" w:history="1">
             <w:r>
               <w:rPr>
                 <w:rStyle w:val="Hyperlink"/>
@@ -6301,7 +6317,7 @@
                 <w:noProof/>
                 <w:webHidden/>
               </w:rPr>
-              <w:instrText xml:space="preserve"> PAGEREF _Toc79919447 \h </w:instrText>
+              <w:instrText xml:space="preserve"> PAGEREF _Toc153137827 \h </w:instrText>
             </w:r>
             <w:r>
               <w:rPr>
@@ -6347,7 +6363,7 @@
               <w:lang w:eastAsia="ro-RO"/>
             </w:rPr>
           </w:pPr>
-          <w:hyperlink w:anchor="_Toc79919448" w:history="1">
+          <w:hyperlink w:anchor="_Toc153137828" w:history="1">
             <w:r>
               <w:rPr>
                 <w:rStyle w:val="Hyperlink"/>
@@ -6393,7 +6409,7 @@
                 <w:noProof/>
                 <w:webHidden/>
               </w:rPr>
-              <w:instrText xml:space="preserve"> PAGEREF _Toc79919448 \h </w:instrText>
+              <w:instrText xml:space="preserve"> PAGEREF _Toc153137828 \h </w:instrText>
             </w:r>
             <w:r>
               <w:rPr>
@@ -6439,7 +6455,7 @@
               <w:lang w:eastAsia="ro-RO"/>
             </w:rPr>
           </w:pPr>
-          <w:hyperlink w:anchor="_Toc79919449" w:history="1">
+          <w:hyperlink w:anchor="_Toc153137829" w:history="1">
             <w:r>
               <w:rPr>
                 <w:rStyle w:val="Hyperlink"/>
@@ -6485,7 +6501,7 @@
                 <w:noProof/>
                 <w:webHidden/>
               </w:rPr>
-              <w:instrText xml:space="preserve"> PAGEREF _Toc79919449 \h </w:instrText>
+              <w:instrText xml:space="preserve"> PAGEREF _Toc153137829 \h </w:instrText>
             </w:r>
             <w:r>
               <w:rPr>
@@ -6531,7 +6547,7 @@
               <w:lang w:eastAsia="ro-RO"/>
             </w:rPr>
           </w:pPr>
-          <w:hyperlink w:anchor="_Toc79919450" w:history="1">
+          <w:hyperlink w:anchor="_Toc153137830" w:history="1">
             <w:r>
               <w:rPr>
                 <w:rStyle w:val="Hyperlink"/>
@@ -6577,7 +6593,7 @@
                 <w:noProof/>
                 <w:webHidden/>
               </w:rPr>
-              <w:instrText xml:space="preserve"> PAGEREF _Toc79919450 \h </w:instrText>
+              <w:instrText xml:space="preserve"> PAGEREF _Toc153137830 \h </w:instrText>
             </w:r>
             <w:r>
               <w:rPr>
@@ -6623,7 +6639,7 @@
               <w:lang w:eastAsia="ro-RO"/>
             </w:rPr>
           </w:pPr>
-          <w:hyperlink w:anchor="_Toc79919451" w:history="1">
+          <w:hyperlink w:anchor="_Toc153137831" w:history="1">
             <w:r>
               <w:rPr>
                 <w:rStyle w:val="Hyperlink"/>
@@ -6669,7 +6685,7 @@
                 <w:noProof/>
                 <w:webHidden/>
               </w:rPr>
-              <w:instrText xml:space="preserve"> PAGEREF _Toc79919451 \h </w:instrText>
+              <w:instrText xml:space="preserve"> PAGEREF _Toc153137831 \h </w:instrText>
             </w:r>
             <w:r>
               <w:rPr>
@@ -6715,7 +6731,7 @@
               <w:lang w:eastAsia="ro-RO"/>
             </w:rPr>
           </w:pPr>
-          <w:hyperlink w:anchor="_Toc79919452" w:history="1">
+          <w:hyperlink w:anchor="_Toc153137832" w:history="1">
             <w:r>
               <w:rPr>
                 <w:rStyle w:val="Hyperlink"/>
@@ -6761,7 +6777,7 @@
                 <w:noProof/>
                 <w:webHidden/>
               </w:rPr>
-              <w:instrText xml:space="preserve"> PAGEREF _Toc79919452 \h </w:instrText>
+              <w:instrText xml:space="preserve"> PAGEREF _Toc153137832 \h </w:instrText>
             </w:r>
             <w:r>
               <w:rPr>
@@ -6807,7 +6823,7 @@
               <w:lang w:eastAsia="ro-RO"/>
             </w:rPr>
           </w:pPr>
-          <w:hyperlink w:anchor="_Toc79919453" w:history="1">
+          <w:hyperlink w:anchor="_Toc153137833" w:history="1">
             <w:r>
               <w:rPr>
                 <w:rStyle w:val="Hyperlink"/>
@@ -6853,7 +6869,7 @@
                 <w:noProof/>
                 <w:webHidden/>
               </w:rPr>
-              <w:instrText xml:space="preserve"> PAGEREF _Toc79919453 \h </w:instrText>
+              <w:instrText xml:space="preserve"> PAGEREF _Toc153137833 \h </w:instrText>
             </w:r>
             <w:r>
               <w:rPr>
@@ -6899,7 +6915,7 @@
               <w:lang w:eastAsia="ro-RO"/>
             </w:rPr>
           </w:pPr>
-          <w:hyperlink w:anchor="_Toc79919454" w:history="1">
+          <w:hyperlink w:anchor="_Toc153137834" w:history="1">
             <w:r>
               <w:rPr>
                 <w:rStyle w:val="Hyperlink"/>
@@ -6945,7 +6961,7 @@
                 <w:noProof/>
                 <w:webHidden/>
               </w:rPr>
-              <w:instrText xml:space="preserve"> PAGEREF _Toc79919454 \h </w:instrText>
+              <w:instrText xml:space="preserve"> PAGEREF _Toc153137834 \h </w:instrText>
             </w:r>
             <w:r>
               <w:rPr>
@@ -6991,7 +7007,7 @@
               <w:lang w:eastAsia="ro-RO"/>
             </w:rPr>
           </w:pPr>
-          <w:hyperlink w:anchor="_Toc79919455" w:history="1">
+          <w:hyperlink w:anchor="_Toc153137835" w:history="1">
             <w:r>
               <w:rPr>
                 <w:rStyle w:val="Hyperlink"/>
@@ -7037,7 +7053,7 @@
                 <w:noProof/>
                 <w:webHidden/>
               </w:rPr>
-              <w:instrText xml:space="preserve"> PAGEREF _Toc79919455 \h </w:instrText>
+              <w:instrText xml:space="preserve"> PAGEREF _Toc153137835 \h </w:instrText>
             </w:r>
             <w:r>
               <w:rPr>
@@ -7083,7 +7099,7 @@
               <w:lang w:eastAsia="ro-RO"/>
             </w:rPr>
           </w:pPr>
-          <w:hyperlink w:anchor="_Toc79919456" w:history="1">
+          <w:hyperlink w:anchor="_Toc153137836" w:history="1">
             <w:r>
               <w:rPr>
                 <w:rStyle w:val="Hyperlink"/>
@@ -7129,7 +7145,7 @@
                 <w:noProof/>
                 <w:webHidden/>
               </w:rPr>
-              <w:instrText xml:space="preserve"> PAGEREF _Toc79919456 \h </w:instrText>
+              <w:instrText xml:space="preserve"> PAGEREF _Toc153137836 \h </w:instrText>
             </w:r>
             <w:r>
               <w:rPr>
@@ -7175,7 +7191,7 @@
               <w:lang w:eastAsia="ro-RO"/>
             </w:rPr>
           </w:pPr>
-          <w:hyperlink w:anchor="_Toc79919457" w:history="1">
+          <w:hyperlink w:anchor="_Toc153137837" w:history="1">
             <w:r>
               <w:rPr>
                 <w:rStyle w:val="Hyperlink"/>
@@ -7221,7 +7237,7 @@
                 <w:noProof/>
                 <w:webHidden/>
               </w:rPr>
-              <w:instrText xml:space="preserve"> PAGEREF _Toc79919457 \h </w:instrText>
+              <w:instrText xml:space="preserve"> PAGEREF _Toc153137837 \h </w:instrText>
             </w:r>
             <w:r>
               <w:rPr>
@@ -7267,7 +7283,7 @@
               <w:lang w:eastAsia="ro-RO"/>
             </w:rPr>
           </w:pPr>
-          <w:hyperlink w:anchor="_Toc79919458" w:history="1">
+          <w:hyperlink w:anchor="_Toc153137838" w:history="1">
             <w:r>
               <w:rPr>
                 <w:rStyle w:val="Hyperlink"/>
@@ -7313,7 +7329,7 @@
                 <w:noProof/>
                 <w:webHidden/>
               </w:rPr>
-              <w:instrText xml:space="preserve"> PAGEREF _Toc79919458 \h </w:instrText>
+              <w:instrText xml:space="preserve"> PAGEREF _Toc153137838 \h </w:instrText>
             </w:r>
             <w:r>
               <w:rPr>
@@ -7359,7 +7375,7 @@
               <w:lang w:eastAsia="ro-RO"/>
             </w:rPr>
           </w:pPr>
-          <w:hyperlink w:anchor="_Toc79919459" w:history="1">
+          <w:hyperlink w:anchor="_Toc153137839" w:history="1">
             <w:r>
               <w:rPr>
                 <w:rStyle w:val="Hyperlink"/>
@@ -7405,7 +7421,7 @@
                 <w:noProof/>
                 <w:webHidden/>
               </w:rPr>
-              <w:instrText xml:space="preserve"> PAGEREF _Toc79919459 \h </w:instrText>
+              <w:instrText xml:space="preserve"> PAGEREF _Toc153137839 \h </w:instrText>
             </w:r>
             <w:r>
               <w:rPr>
@@ -7451,7 +7467,7 @@
               <w:lang w:eastAsia="ro-RO"/>
             </w:rPr>
           </w:pPr>
-          <w:hyperlink w:anchor="_Toc79919460" w:history="1">
+          <w:hyperlink w:anchor="_Toc153137840" w:history="1">
             <w:r>
               <w:rPr>
                 <w:rStyle w:val="Hyperlink"/>
@@ -7497,7 +7513,7 @@
                 <w:noProof/>
                 <w:webHidden/>
               </w:rPr>
-              <w:instrText xml:space="preserve"> PAGEREF _Toc79919460 \h </w:instrText>
+              <w:instrText xml:space="preserve"> PAGEREF _Toc153137840 \h </w:instrText>
             </w:r>
             <w:r>
               <w:rPr>
@@ -7543,7 +7559,7 @@
               <w:lang w:eastAsia="ro-RO"/>
             </w:rPr>
           </w:pPr>
-          <w:hyperlink w:anchor="_Toc79919461" w:history="1">
+          <w:hyperlink w:anchor="_Toc153137841" w:history="1">
             <w:r>
               <w:rPr>
                 <w:rStyle w:val="Hyperlink"/>
@@ -7589,7 +7605,7 @@
                 <w:noProof/>
                 <w:webHidden/>
               </w:rPr>
-              <w:instrText xml:space="preserve"> PAGEREF _Toc79919461 \h </w:instrText>
+              <w:instrText xml:space="preserve"> PAGEREF _Toc153137841 \h </w:instrText>
             </w:r>
             <w:r>
               <w:rPr>
@@ -7635,7 +7651,7 @@
               <w:lang w:eastAsia="ro-RO"/>
             </w:rPr>
           </w:pPr>
-          <w:hyperlink w:anchor="_Toc79919462" w:history="1">
+          <w:hyperlink w:anchor="_Toc153137842" w:history="1">
             <w:r>
               <w:rPr>
                 <w:rStyle w:val="Hyperlink"/>
@@ -7681,7 +7697,7 @@
                 <w:noProof/>
                 <w:webHidden/>
               </w:rPr>
-              <w:instrText xml:space="preserve"> PAGEREF _Toc79919462 \h </w:instrText>
+              <w:instrText xml:space="preserve"> PAGEREF _Toc153137842 \h </w:instrText>
             </w:r>
             <w:r>
               <w:rPr>
@@ -7726,7 +7742,7 @@
               <w:lang w:eastAsia="ro-RO"/>
             </w:rPr>
           </w:pPr>
-          <w:hyperlink w:anchor="_Toc79919463" w:history="1">
+          <w:hyperlink w:anchor="_Toc153137843" w:history="1">
             <w:r>
               <w:rPr>
                 <w:rStyle w:val="Hyperlink"/>
@@ -7772,7 +7788,7 @@
                 <w:noProof/>
                 <w:webHidden/>
               </w:rPr>
-              <w:instrText xml:space="preserve"> PAGEREF _Toc79919463 \h </w:instrText>
+              <w:instrText xml:space="preserve"> PAGEREF _Toc153137843 \h </w:instrText>
             </w:r>
             <w:r>
               <w:rPr>
@@ -7818,7 +7834,7 @@
               <w:lang w:eastAsia="ro-RO"/>
             </w:rPr>
           </w:pPr>
-          <w:hyperlink w:anchor="_Toc79919464" w:history="1">
+          <w:hyperlink w:anchor="_Toc153137844" w:history="1">
             <w:r>
               <w:rPr>
                 <w:rStyle w:val="Hyperlink"/>
@@ -7864,7 +7880,7 @@
                 <w:noProof/>
                 <w:webHidden/>
               </w:rPr>
-              <w:instrText xml:space="preserve"> PAGEREF _Toc79919464 \h </w:instrText>
+              <w:instrText xml:space="preserve"> PAGEREF _Toc153137844 \h </w:instrText>
             </w:r>
             <w:r>
               <w:rPr>
@@ -7910,7 +7926,7 @@
               <w:lang w:eastAsia="ro-RO"/>
             </w:rPr>
           </w:pPr>
-          <w:hyperlink w:anchor="_Toc79919465" w:history="1">
+          <w:hyperlink w:anchor="_Toc153137845" w:history="1">
             <w:r>
               <w:rPr>
                 <w:rStyle w:val="Hyperlink"/>
@@ -7956,7 +7972,7 @@
                 <w:noProof/>
                 <w:webHidden/>
               </w:rPr>
-              <w:instrText xml:space="preserve"> PAGEREF _Toc79919465 \h </w:instrText>
+              <w:instrText xml:space="preserve"> PAGEREF _Toc153137845 \h </w:instrText>
             </w:r>
             <w:r>
               <w:rPr>
@@ -8002,7 +8018,7 @@
               <w:lang w:eastAsia="ro-RO"/>
             </w:rPr>
           </w:pPr>
-          <w:hyperlink w:anchor="_Toc79919466" w:history="1">
+          <w:hyperlink w:anchor="_Toc153137846" w:history="1">
             <w:r>
               <w:rPr>
                 <w:rStyle w:val="Hyperlink"/>
@@ -8048,7 +8064,7 @@
                 <w:noProof/>
                 <w:webHidden/>
               </w:rPr>
-              <w:instrText xml:space="preserve"> PAGEREF _Toc79919466 \h </w:instrText>
+              <w:instrText xml:space="preserve"> PAGEREF _Toc153137846 \h </w:instrText>
             </w:r>
             <w:r>
               <w:rPr>
@@ -8093,7 +8109,7 @@
               <w:lang w:eastAsia="ro-RO"/>
             </w:rPr>
           </w:pPr>
-          <w:hyperlink w:anchor="_Toc79919467" w:history="1">
+          <w:hyperlink w:anchor="_Toc153137847" w:history="1">
             <w:r>
               <w:rPr>
                 <w:rStyle w:val="Hyperlink"/>
@@ -8139,7 +8155,7 @@
                 <w:noProof/>
                 <w:webHidden/>
               </w:rPr>
-              <w:instrText xml:space="preserve"> PAGEREF _Toc79919467 \h </w:instrText>
+              <w:instrText xml:space="preserve"> PAGEREF _Toc153137847 \h </w:instrText>
             </w:r>
             <w:r>
               <w:rPr>
@@ -8185,7 +8201,7 @@
               <w:lang w:eastAsia="ro-RO"/>
             </w:rPr>
           </w:pPr>
-          <w:hyperlink w:anchor="_Toc79919468" w:history="1">
+          <w:hyperlink w:anchor="_Toc153137848" w:history="1">
             <w:r>
               <w:rPr>
                 <w:rStyle w:val="Hyperlink"/>
@@ -8231,7 +8247,7 @@
                 <w:noProof/>
                 <w:webHidden/>
               </w:rPr>
-              <w:instrText xml:space="preserve"> PAGEREF _Toc79919468 \h </w:instrText>
+              <w:instrText xml:space="preserve"> PAGEREF _Toc153137848 \h </w:instrText>
             </w:r>
             <w:r>
               <w:rPr>
@@ -8273,7 +8289,7 @@
               <w:lang w:eastAsia="ro-RO"/>
             </w:rPr>
           </w:pPr>
-          <w:hyperlink w:anchor="_Toc79919469" w:history="1">
+          <w:hyperlink w:anchor="_Toc153137849" w:history="1">
             <w:r>
               <w:rPr>
                 <w:rStyle w:val="Hyperlink"/>
@@ -8301,7 +8317,7 @@
                 <w:noProof/>
                 <w:webHidden/>
               </w:rPr>
-              <w:instrText xml:space="preserve"> PAGEREF _Toc79919469 \h </w:instrText>
+              <w:instrText xml:space="preserve"> PAGEREF _Toc153137849 \h </w:instrText>
             </w:r>
             <w:r>
               <w:rPr>
@@ -8346,7 +8362,7 @@
               <w:lang w:eastAsia="ro-RO"/>
             </w:rPr>
           </w:pPr>
-          <w:hyperlink w:anchor="_Toc79919470" w:history="1">
+          <w:hyperlink w:anchor="_Toc153137850" w:history="1">
             <w:r>
               <w:rPr>
                 <w:rStyle w:val="Hyperlink"/>
@@ -8392,7 +8408,7 @@
                 <w:noProof/>
                 <w:webHidden/>
               </w:rPr>
-              <w:instrText xml:space="preserve"> PAGEREF _Toc79919470 \h </w:instrText>
+              <w:instrText xml:space="preserve"> PAGEREF _Toc153137850 \h </w:instrText>
             </w:r>
             <w:r>
               <w:rPr>
@@ -8437,7 +8453,7 @@
               <w:lang w:eastAsia="ro-RO"/>
             </w:rPr>
           </w:pPr>
-          <w:hyperlink w:anchor="_Toc79919471" w:history="1">
+          <w:hyperlink w:anchor="_Toc153137851" w:history="1">
             <w:r>
               <w:rPr>
                 <w:rStyle w:val="Hyperlink"/>
@@ -8483,7 +8499,7 @@
                 <w:noProof/>
                 <w:webHidden/>
               </w:rPr>
-              <w:instrText xml:space="preserve"> PAGEREF _Toc79919471 \h </w:instrText>
+              <w:instrText xml:space="preserve"> PAGEREF _Toc153137851 \h </w:instrText>
             </w:r>
             <w:r>
               <w:rPr>
@@ -8551,7 +8567,7 @@
           <w:lang w:val="en-US"/>
         </w:rPr>
       </w:pPr>
-      <w:bookmarkStart w:id="4" w:name="_Toc79919399"/>
+      <w:bookmarkStart w:id="4" w:name="_Toc153137779"/>
       <w:r>
         <w:rPr>
           <w:lang w:val="en-US"/>
@@ -8605,7 +8621,7 @@
         </w:rPr>
         <w:fldChar w:fldCharType="separate"/>
       </w:r>
-      <w:hyperlink w:anchor="_Toc79919472" w:history="1">
+      <w:hyperlink w:anchor="_Toc153137852" w:history="1">
         <w:r>
           <w:rPr>
             <w:rStyle w:val="Hyperlink"/>
@@ -8633,7 +8649,7 @@
             <w:noProof/>
             <w:webHidden/>
           </w:rPr>
-          <w:instrText xml:space="preserve"> PAGEREF _Toc79919472 \h </w:instrText>
+          <w:instrText xml:space="preserve"> PAGEREF _Toc153137852 \h </w:instrText>
         </w:r>
         <w:r>
           <w:rPr>
@@ -8678,7 +8694,7 @@
           <w:lang w:eastAsia="ro-RO"/>
         </w:rPr>
       </w:pPr>
-      <w:hyperlink w:anchor="_Toc79919473" w:history="1">
+      <w:hyperlink w:anchor="_Toc153137853" w:history="1">
         <w:r>
           <w:rPr>
             <w:rStyle w:val="Hyperlink"/>
@@ -8706,7 +8722,7 @@
             <w:noProof/>
             <w:webHidden/>
           </w:rPr>
-          <w:instrText xml:space="preserve"> PAGEREF _Toc79919473 \h </w:instrText>
+          <w:instrText xml:space="preserve"> PAGEREF _Toc153137853 \h </w:instrText>
         </w:r>
         <w:r>
           <w:rPr>
@@ -8751,7 +8767,7 @@
           <w:lang w:eastAsia="ro-RO"/>
         </w:rPr>
       </w:pPr>
-      <w:hyperlink w:anchor="_Toc79919474" w:history="1">
+      <w:hyperlink w:anchor="_Toc153137854" w:history="1">
         <w:r>
           <w:rPr>
             <w:rStyle w:val="Hyperlink"/>
@@ -8779,7 +8795,7 @@
             <w:noProof/>
             <w:webHidden/>
           </w:rPr>
-          <w:instrText xml:space="preserve"> PAGEREF _Toc79919474 \h </w:instrText>
+          <w:instrText xml:space="preserve"> PAGEREF _Toc153137854 \h </w:instrText>
         </w:r>
         <w:r>
           <w:rPr>
@@ -8824,7 +8840,7 @@
           <w:lang w:eastAsia="ro-RO"/>
         </w:rPr>
       </w:pPr>
-      <w:hyperlink w:anchor="_Toc79919475" w:history="1">
+      <w:hyperlink w:anchor="_Toc153137855" w:history="1">
         <w:r>
           <w:rPr>
             <w:rStyle w:val="Hyperlink"/>
@@ -8852,7 +8868,7 @@
             <w:noProof/>
             <w:webHidden/>
           </w:rPr>
-          <w:instrText xml:space="preserve"> PAGEREF _Toc79919475 \h </w:instrText>
+          <w:instrText xml:space="preserve"> PAGEREF _Toc153137855 \h </w:instrText>
         </w:r>
         <w:r>
           <w:rPr>
@@ -8897,7 +8913,7 @@
           <w:lang w:eastAsia="ro-RO"/>
         </w:rPr>
       </w:pPr>
-      <w:hyperlink w:anchor="_Toc79919476" w:history="1">
+      <w:hyperlink w:anchor="_Toc153137856" w:history="1">
         <w:r>
           <w:rPr>
             <w:rStyle w:val="Hyperlink"/>
@@ -8925,7 +8941,7 @@
             <w:noProof/>
             <w:webHidden/>
           </w:rPr>
-          <w:instrText xml:space="preserve"> PAGEREF _Toc79919476 \h </w:instrText>
+          <w:instrText xml:space="preserve"> PAGEREF _Toc153137856 \h </w:instrText>
         </w:r>
         <w:r>
           <w:rPr>
@@ -8970,7 +8986,7 @@
           <w:lang w:eastAsia="ro-RO"/>
         </w:rPr>
       </w:pPr>
-      <w:hyperlink w:anchor="_Toc79919477" w:history="1">
+      <w:hyperlink w:anchor="_Toc153137857" w:history="1">
         <w:r>
           <w:rPr>
             <w:rStyle w:val="Hyperlink"/>
@@ -8998,7 +9014,7 @@
             <w:noProof/>
             <w:webHidden/>
           </w:rPr>
-          <w:instrText xml:space="preserve"> PAGEREF _Toc79919477 \h </w:instrText>
+          <w:instrText xml:space="preserve"> PAGEREF _Toc153137857 \h </w:instrText>
         </w:r>
         <w:r>
           <w:rPr>
@@ -9043,7 +9059,7 @@
           <w:lang w:eastAsia="ro-RO"/>
         </w:rPr>
       </w:pPr>
-      <w:hyperlink w:anchor="_Toc79919478" w:history="1">
+      <w:hyperlink w:anchor="_Toc153137858" w:history="1">
         <w:r>
           <w:rPr>
             <w:rStyle w:val="Hyperlink"/>
@@ -9071,7 +9087,7 @@
             <w:noProof/>
             <w:webHidden/>
           </w:rPr>
-          <w:instrText xml:space="preserve"> PAGEREF _Toc79919478 \h </w:instrText>
+          <w:instrText xml:space="preserve"> PAGEREF _Toc153137858 \h </w:instrText>
         </w:r>
         <w:r>
           <w:rPr>
@@ -9122,7 +9138,7 @@
           <w:lang w:val="en-US"/>
         </w:rPr>
       </w:pPr>
-      <w:bookmarkStart w:id="5" w:name="_Toc79919400"/>
+      <w:bookmarkStart w:id="5" w:name="_Toc153137780"/>
       <w:r>
         <w:rPr>
           <w:lang w:val="en-US"/>
@@ -9175,7 +9191,7 @@
         </w:rPr>
         <w:fldChar w:fldCharType="separate"/>
       </w:r>
-      <w:hyperlink w:anchor="_Toc79919479" w:history="1">
+      <w:hyperlink w:anchor="_Toc153137859" w:history="1">
         <w:r>
           <w:rPr>
             <w:rStyle w:val="Hyperlink"/>
@@ -9203,7 +9219,7 @@
             <w:noProof/>
             <w:webHidden/>
           </w:rPr>
-          <w:instrText xml:space="preserve"> PAGEREF _Toc79919479 \h </w:instrText>
+          <w:instrText xml:space="preserve"> PAGEREF _Toc153137859 \h </w:instrText>
         </w:r>
         <w:r>
           <w:rPr>
@@ -9248,7 +9264,7 @@
           <w:lang w:eastAsia="ro-RO"/>
         </w:rPr>
       </w:pPr>
-      <w:hyperlink w:anchor="_Toc79919480" w:history="1">
+      <w:hyperlink w:anchor="_Toc153137860" w:history="1">
         <w:r>
           <w:rPr>
             <w:rStyle w:val="Hyperlink"/>
@@ -9276,7 +9292,7 @@
             <w:noProof/>
             <w:webHidden/>
           </w:rPr>
-          <w:instrText xml:space="preserve"> PAGEREF _Toc79919480 \h </w:instrText>
+          <w:instrText xml:space="preserve"> PAGEREF _Toc153137860 \h </w:instrText>
         </w:r>
         <w:r>
           <w:rPr>
@@ -9321,7 +9337,7 @@
           <w:lang w:eastAsia="ro-RO"/>
         </w:rPr>
       </w:pPr>
-      <w:hyperlink w:anchor="_Toc79919481" w:history="1">
+      <w:hyperlink w:anchor="_Toc153137861" w:history="1">
         <w:r>
           <w:rPr>
             <w:rStyle w:val="Hyperlink"/>
@@ -9349,7 +9365,7 @@
             <w:noProof/>
             <w:webHidden/>
           </w:rPr>
-          <w:instrText xml:space="preserve"> PAGEREF _Toc79919481 \h </w:instrText>
+          <w:instrText xml:space="preserve"> PAGEREF _Toc153137861 \h </w:instrText>
         </w:r>
         <w:r>
           <w:rPr>
@@ -9394,7 +9410,7 @@
           <w:lang w:eastAsia="ro-RO"/>
         </w:rPr>
       </w:pPr>
-      <w:hyperlink w:anchor="_Toc79919482" w:history="1">
+      <w:hyperlink w:anchor="_Toc153137862" w:history="1">
         <w:r>
           <w:rPr>
             <w:rStyle w:val="Hyperlink"/>
@@ -9422,7 +9438,7 @@
             <w:noProof/>
             <w:webHidden/>
           </w:rPr>
-          <w:instrText xml:space="preserve"> PAGEREF _Toc79919482 \h </w:instrText>
+          <w:instrText xml:space="preserve"> PAGEREF _Toc153137862 \h </w:instrText>
         </w:r>
         <w:r>
           <w:rPr>
@@ -9467,7 +9483,7 @@
           <w:lang w:eastAsia="ro-RO"/>
         </w:rPr>
       </w:pPr>
-      <w:hyperlink w:anchor="_Toc79919483" w:history="1">
+      <w:hyperlink w:anchor="_Toc153137863" w:history="1">
         <w:r>
           <w:rPr>
             <w:rStyle w:val="Hyperlink"/>
@@ -9495,7 +9511,7 @@
             <w:noProof/>
             <w:webHidden/>
           </w:rPr>
-          <w:instrText xml:space="preserve"> PAGEREF _Toc79919483 \h </w:instrText>
+          <w:instrText xml:space="preserve"> PAGEREF _Toc153137863 \h </w:instrText>
         </w:r>
         <w:r>
           <w:rPr>
@@ -9540,7 +9556,7 @@
           <w:lang w:eastAsia="ro-RO"/>
         </w:rPr>
       </w:pPr>
-      <w:hyperlink w:anchor="_Toc79919484" w:history="1">
+      <w:hyperlink w:anchor="_Toc153137864" w:history="1">
         <w:r>
           <w:rPr>
             <w:rStyle w:val="Hyperlink"/>
@@ -9568,7 +9584,7 @@
             <w:noProof/>
             <w:webHidden/>
           </w:rPr>
-          <w:instrText xml:space="preserve"> PAGEREF _Toc79919484 \h </w:instrText>
+          <w:instrText xml:space="preserve"> PAGEREF _Toc153137864 \h </w:instrText>
         </w:r>
         <w:r>
           <w:rPr>
@@ -9613,7 +9629,7 @@
           <w:lang w:eastAsia="ro-RO"/>
         </w:rPr>
       </w:pPr>
-      <w:hyperlink w:anchor="_Toc79919485" w:history="1">
+      <w:hyperlink w:anchor="_Toc153137865" w:history="1">
         <w:r>
           <w:rPr>
             <w:rStyle w:val="Hyperlink"/>
@@ -9641,7 +9657,7 @@
             <w:noProof/>
             <w:webHidden/>
           </w:rPr>
-          <w:instrText xml:space="preserve"> PAGEREF _Toc79919485 \h </w:instrText>
+          <w:instrText xml:space="preserve"> PAGEREF _Toc153137865 \h </w:instrText>
         </w:r>
         <w:r>
           <w:rPr>
@@ -9686,7 +9702,7 @@
           <w:lang w:eastAsia="ro-RO"/>
         </w:rPr>
       </w:pPr>
-      <w:hyperlink w:anchor="_Toc79919486" w:history="1">
+      <w:hyperlink w:anchor="_Toc153137866" w:history="1">
         <w:r>
           <w:rPr>
             <w:rStyle w:val="Hyperlink"/>
@@ -9714,7 +9730,7 @@
             <w:noProof/>
             <w:webHidden/>
           </w:rPr>
-          <w:instrText xml:space="preserve"> PAGEREF _Toc79919486 \h </w:instrText>
+          <w:instrText xml:space="preserve"> PAGEREF _Toc153137866 \h </w:instrText>
         </w:r>
         <w:r>
           <w:rPr>
@@ -9759,7 +9775,7 @@
           <w:lang w:eastAsia="ro-RO"/>
         </w:rPr>
       </w:pPr>
-      <w:hyperlink w:anchor="_Toc79919487" w:history="1">
+      <w:hyperlink w:anchor="_Toc153137867" w:history="1">
         <w:r>
           <w:rPr>
             <w:rStyle w:val="Hyperlink"/>
@@ -9787,7 +9803,7 @@
             <w:noProof/>
             <w:webHidden/>
           </w:rPr>
-          <w:instrText xml:space="preserve"> PAGEREF _Toc79919487 \h </w:instrText>
+          <w:instrText xml:space="preserve"> PAGEREF _Toc153137867 \h </w:instrText>
         </w:r>
         <w:r>
           <w:rPr>
@@ -9832,7 +9848,7 @@
           <w:lang w:eastAsia="ro-RO"/>
         </w:rPr>
       </w:pPr>
-      <w:hyperlink w:anchor="_Toc79919488" w:history="1">
+      <w:hyperlink w:anchor="_Toc153137868" w:history="1">
         <w:r>
           <w:rPr>
             <w:rStyle w:val="Hyperlink"/>
@@ -9860,7 +9876,7 @@
             <w:noProof/>
             <w:webHidden/>
           </w:rPr>
-          <w:instrText xml:space="preserve"> PAGEREF _Toc79919488 \h </w:instrText>
+          <w:instrText xml:space="preserve"> PAGEREF _Toc153137868 \h </w:instrText>
         </w:r>
         <w:r>
           <w:rPr>
@@ -9905,7 +9921,7 @@
           <w:lang w:eastAsia="ro-RO"/>
         </w:rPr>
       </w:pPr>
-      <w:hyperlink w:anchor="_Toc79919489" w:history="1">
+      <w:hyperlink w:anchor="_Toc153137869" w:history="1">
         <w:r>
           <w:rPr>
             <w:rStyle w:val="Hyperlink"/>
@@ -9933,7 +9949,7 @@
             <w:noProof/>
             <w:webHidden/>
           </w:rPr>
-          <w:instrText xml:space="preserve"> PAGEREF _Toc79919489 \h </w:instrText>
+          <w:instrText xml:space="preserve"> PAGEREF _Toc153137869 \h </w:instrText>
         </w:r>
         <w:r>
           <w:rPr>
@@ -9978,7 +9994,7 @@
           <w:lang w:eastAsia="ro-RO"/>
         </w:rPr>
       </w:pPr>
-      <w:hyperlink w:anchor="_Toc79919490" w:history="1">
+      <w:hyperlink w:anchor="_Toc153137870" w:history="1">
         <w:r>
           <w:rPr>
             <w:rStyle w:val="Hyperlink"/>
@@ -10006,7 +10022,7 @@
             <w:noProof/>
             <w:webHidden/>
           </w:rPr>
-          <w:instrText xml:space="preserve"> PAGEREF _Toc79919490 \h </w:instrText>
+          <w:instrText xml:space="preserve"> PAGEREF _Toc153137870 \h </w:instrText>
         </w:r>
         <w:r>
           <w:rPr>
@@ -10051,7 +10067,7 @@
           <w:lang w:eastAsia="ro-RO"/>
         </w:rPr>
       </w:pPr>
-      <w:hyperlink w:anchor="_Toc79919491" w:history="1">
+      <w:hyperlink w:anchor="_Toc153137871" w:history="1">
         <w:r>
           <w:rPr>
             <w:rStyle w:val="Hyperlink"/>
@@ -10079,7 +10095,7 @@
             <w:noProof/>
             <w:webHidden/>
           </w:rPr>
-          <w:instrText xml:space="preserve"> PAGEREF _Toc79919491 \h </w:instrText>
+          <w:instrText xml:space="preserve"> PAGEREF _Toc153137871 \h </w:instrText>
         </w:r>
         <w:r>
           <w:rPr>
@@ -10124,7 +10140,7 @@
           <w:lang w:eastAsia="ro-RO"/>
         </w:rPr>
       </w:pPr>
-      <w:hyperlink w:anchor="_Toc79919492" w:history="1">
+      <w:hyperlink w:anchor="_Toc153137872" w:history="1">
         <w:r>
           <w:rPr>
             <w:rStyle w:val="Hyperlink"/>
@@ -10152,7 +10168,7 @@
             <w:noProof/>
             <w:webHidden/>
           </w:rPr>
-          <w:instrText xml:space="preserve"> PAGEREF _Toc79919492 \h </w:instrText>
+          <w:instrText xml:space="preserve"> PAGEREF _Toc153137872 \h </w:instrText>
         </w:r>
         <w:r>
           <w:rPr>
@@ -10197,7 +10213,7 @@
           <w:lang w:eastAsia="ro-RO"/>
         </w:rPr>
       </w:pPr>
-      <w:hyperlink w:anchor="_Toc79919493" w:history="1">
+      <w:hyperlink w:anchor="_Toc153137873" w:history="1">
         <w:r>
           <w:rPr>
             <w:rStyle w:val="Hyperlink"/>
@@ -10225,7 +10241,7 @@
             <w:noProof/>
             <w:webHidden/>
           </w:rPr>
-          <w:instrText xml:space="preserve"> PAGEREF _Toc79919493 \h </w:instrText>
+          <w:instrText xml:space="preserve"> PAGEREF _Toc153137873 \h </w:instrText>
         </w:r>
         <w:r>
           <w:rPr>
@@ -10270,7 +10286,7 @@
           <w:lang w:eastAsia="ro-RO"/>
         </w:rPr>
       </w:pPr>
-      <w:hyperlink w:anchor="_Toc79919494" w:history="1">
+      <w:hyperlink w:anchor="_Toc153137874" w:history="1">
         <w:r>
           <w:rPr>
             <w:rStyle w:val="Hyperlink"/>
@@ -10298,7 +10314,7 @@
             <w:noProof/>
             <w:webHidden/>
           </w:rPr>
-          <w:instrText xml:space="preserve"> PAGEREF _Toc79919494 \h </w:instrText>
+          <w:instrText xml:space="preserve"> PAGEREF _Toc153137874 \h </w:instrText>
         </w:r>
         <w:r>
           <w:rPr>
@@ -10343,7 +10359,7 @@
           <w:lang w:eastAsia="ro-RO"/>
         </w:rPr>
       </w:pPr>
-      <w:hyperlink w:anchor="_Toc79919495" w:history="1">
+      <w:hyperlink w:anchor="_Toc153137875" w:history="1">
         <w:r>
           <w:rPr>
             <w:rStyle w:val="Hyperlink"/>
@@ -10371,7 +10387,7 @@
             <w:noProof/>
             <w:webHidden/>
           </w:rPr>
-          <w:instrText xml:space="preserve"> PAGEREF _Toc79919495 \h </w:instrText>
+          <w:instrText xml:space="preserve"> PAGEREF _Toc153137875 \h </w:instrText>
         </w:r>
         <w:r>
           <w:rPr>
@@ -10416,7 +10432,7 @@
           <w:lang w:eastAsia="ro-RO"/>
         </w:rPr>
       </w:pPr>
-      <w:hyperlink w:anchor="_Toc79919496" w:history="1">
+      <w:hyperlink w:anchor="_Toc153137876" w:history="1">
         <w:r>
           <w:rPr>
             <w:rStyle w:val="Hyperlink"/>
@@ -10444,7 +10460,7 @@
             <w:noProof/>
             <w:webHidden/>
           </w:rPr>
-          <w:instrText xml:space="preserve"> PAGEREF _Toc79919496 \h </w:instrText>
+          <w:instrText xml:space="preserve"> PAGEREF _Toc153137876 \h </w:instrText>
         </w:r>
         <w:r>
           <w:rPr>
@@ -10489,7 +10505,7 @@
           <w:lang w:eastAsia="ro-RO"/>
         </w:rPr>
       </w:pPr>
-      <w:hyperlink w:anchor="_Toc79919497" w:history="1">
+      <w:hyperlink w:anchor="_Toc153137877" w:history="1">
         <w:r>
           <w:rPr>
             <w:rStyle w:val="Hyperlink"/>
@@ -10517,7 +10533,7 @@
             <w:noProof/>
             <w:webHidden/>
           </w:rPr>
-          <w:instrText xml:space="preserve"> PAGEREF _Toc79919497 \h </w:instrText>
+          <w:instrText xml:space="preserve"> PAGEREF _Toc153137877 \h </w:instrText>
         </w:r>
         <w:r>
           <w:rPr>
@@ -10661,7 +10677,7 @@
       <w:bookmarkStart w:id="6" w:name="_Ref57501720"/>
       <w:bookmarkStart w:id="7" w:name="_Ref57501724"/>
       <w:bookmarkStart w:id="8" w:name="_Ref57501734"/>
-      <w:bookmarkStart w:id="9" w:name="_Toc79919401"/>
+      <w:bookmarkStart w:id="9" w:name="_Toc153137781"/>
       <w:r>
         <w:rPr>
           <w:lang w:val="en-US"/>
@@ -10784,7 +10800,7 @@
           <w:lang w:val="en-US"/>
         </w:rPr>
       </w:pPr>
-      <w:bookmarkStart w:id="10" w:name="_Toc79919402"/>
+      <w:bookmarkStart w:id="10" w:name="_Toc153137782"/>
       <w:r>
         <w:rPr>
           <w:lang w:val="en-US"/>
@@ -10846,7 +10862,7 @@
           <w:lang w:val="en-US"/>
         </w:rPr>
       </w:pPr>
-      <w:bookmarkStart w:id="11" w:name="_Toc79919403"/>
+      <w:bookmarkStart w:id="11" w:name="_Toc153137783"/>
       <w:r>
         <w:rPr>
           <w:lang w:val="en-US"/>
@@ -10875,7 +10891,7 @@
           <w:lang w:val="en-US"/>
         </w:rPr>
       </w:pPr>
-      <w:bookmarkStart w:id="12" w:name="_Toc79919404"/>
+      <w:bookmarkStart w:id="12" w:name="_Toc153137784"/>
       <w:r>
         <w:rPr>
           <w:lang w:val="en-US"/>
@@ -10904,7 +10920,7 @@
           <w:lang w:val="en-US"/>
         </w:rPr>
       </w:pPr>
-      <w:bookmarkStart w:id="13" w:name="_Toc79919405"/>
+      <w:bookmarkStart w:id="13" w:name="_Toc153137785"/>
       <w:r>
         <w:rPr>
           <w:lang w:val="en-US"/>
@@ -11546,7 +11562,7 @@
       </w:pPr>
       <w:bookmarkStart w:id="14" w:name="_Ref57501741"/>
       <w:bookmarkStart w:id="15" w:name="_Ref57501743"/>
-      <w:bookmarkStart w:id="16" w:name="_Toc79919406"/>
+      <w:bookmarkStart w:id="16" w:name="_Toc153137786"/>
       <w:r>
         <w:rPr>
           <w:lang w:val="en-US"/>
@@ -12363,7 +12379,7 @@
         </w:rPr>
       </w:pPr>
       <w:bookmarkStart w:id="17" w:name="_Ref57474221"/>
-      <w:bookmarkStart w:id="18" w:name="_Toc79919472"/>
+      <w:bookmarkStart w:id="18" w:name="_Toc153137852"/>
       <w:r>
         <w:rPr>
           <w:lang w:val="en-US"/>
@@ -12442,7 +12458,7 @@
           <w:lang w:val="en-US"/>
         </w:rPr>
       </w:pPr>
-      <w:bookmarkStart w:id="19" w:name="_Toc79919407"/>
+      <w:bookmarkStart w:id="19" w:name="_Toc153137787"/>
       <w:r>
         <w:rPr>
           <w:lang w:val="en-US"/>
@@ -12628,7 +12644,7 @@
           <w:lang w:val="en-US"/>
         </w:rPr>
       </w:pPr>
-      <w:bookmarkStart w:id="20" w:name="_Toc79919408"/>
+      <w:bookmarkStart w:id="20" w:name="_Toc153137788"/>
       <w:r>
         <w:rPr>
           <w:lang w:val="en-US"/>
@@ -12733,7 +12749,7 @@
           <w:lang w:val="en-US"/>
         </w:rPr>
       </w:pPr>
-      <w:bookmarkStart w:id="21" w:name="_Toc79919409"/>
+      <w:bookmarkStart w:id="21" w:name="_Toc153137789"/>
       <w:r>
         <w:rPr>
           <w:lang w:val="en-US"/>
@@ -12762,7 +12778,7 @@
           <w:lang w:val="en-US"/>
         </w:rPr>
       </w:pPr>
-      <w:bookmarkStart w:id="22" w:name="_Toc79919410"/>
+      <w:bookmarkStart w:id="22" w:name="_Toc153137790"/>
       <w:r>
         <w:rPr>
           <w:lang w:val="en-US"/>
@@ -12791,7 +12807,7 @@
           <w:lang w:val="en-US"/>
         </w:rPr>
       </w:pPr>
-      <w:bookmarkStart w:id="23" w:name="_Toc79919411"/>
+      <w:bookmarkStart w:id="23" w:name="_Toc153137791"/>
       <w:r>
         <w:rPr>
           <w:lang w:val="en-US"/>
@@ -12820,7 +12836,7 @@
           <w:lang w:val="en-US"/>
         </w:rPr>
       </w:pPr>
-      <w:bookmarkStart w:id="24" w:name="_Toc79919412"/>
+      <w:bookmarkStart w:id="24" w:name="_Toc153137792"/>
       <w:r>
         <w:rPr>
           <w:lang w:val="en-US"/>
@@ -12899,7 +12915,7 @@
           <w:lang w:val="en-US"/>
         </w:rPr>
       </w:pPr>
-      <w:bookmarkStart w:id="25" w:name="_Toc79919413"/>
+      <w:bookmarkStart w:id="25" w:name="_Toc153137793"/>
       <w:r>
         <w:rPr>
           <w:lang w:val="en-US"/>
@@ -13429,7 +13445,7 @@
       </w:pPr>
       <w:bookmarkStart w:id="26" w:name="_Ref57501775"/>
       <w:bookmarkStart w:id="27" w:name="_Ref57501886"/>
-      <w:bookmarkStart w:id="28" w:name="_Toc79919414"/>
+      <w:bookmarkStart w:id="28" w:name="_Toc153137794"/>
       <w:r>
         <w:rPr>
           <w:lang w:val="en-US"/>
@@ -13495,7 +13511,7 @@
           <w:lang w:val="en-US"/>
         </w:rPr>
       </w:pPr>
-      <w:bookmarkStart w:id="29" w:name="_Toc79919415"/>
+      <w:bookmarkStart w:id="29" w:name="_Toc153137795"/>
       <w:r>
         <w:rPr>
           <w:lang w:val="en-US"/>
@@ -13742,7 +13758,7 @@
           <w:lang w:val="en-US"/>
         </w:rPr>
       </w:pPr>
-      <w:bookmarkStart w:id="30" w:name="_Toc79919416"/>
+      <w:bookmarkStart w:id="30" w:name="_Toc153137796"/>
       <w:r>
         <w:rPr>
           <w:lang w:val="en-US"/>
@@ -13803,7 +13819,6 @@
           <w:id w:val="-1723436707"/>
           <w:citation/>
         </w:sdtPr>
-        <w:sdtEndPr/>
         <w:sdtContent>
           <w:r>
             <w:rPr>
@@ -13872,7 +13887,6 @@
           <w:id w:val="-38898602"/>
           <w:citation/>
         </w:sdtPr>
-        <w:sdtEndPr/>
         <w:sdtContent>
           <w:r>
             <w:rPr>
@@ -13941,7 +13955,6 @@
           <w:id w:val="-1962805634"/>
           <w:citation/>
         </w:sdtPr>
-        <w:sdtEndPr/>
         <w:sdtContent>
           <w:r>
             <w:rPr>
@@ -14010,7 +14023,6 @@
           <w:id w:val="561290749"/>
           <w:citation/>
         </w:sdtPr>
-        <w:sdtEndPr/>
         <w:sdtContent>
           <w:r>
             <w:rPr>
@@ -14079,7 +14091,6 @@
           <w:id w:val="986750982"/>
           <w:citation/>
         </w:sdtPr>
-        <w:sdtEndPr/>
         <w:sdtContent>
           <w:r>
             <w:rPr>
@@ -14191,7 +14202,6 @@
           <w:id w:val="483205997"/>
           <w:citation/>
         </w:sdtPr>
-        <w:sdtEndPr/>
         <w:sdtContent>
           <w:r>
             <w:rPr>
@@ -15640,7 +15650,7 @@
         </w:rPr>
       </w:pPr>
       <w:bookmarkStart w:id="31" w:name="_Ref57477020"/>
-      <w:bookmarkStart w:id="32" w:name="_Toc79919473"/>
+      <w:bookmarkStart w:id="32" w:name="_Toc153137853"/>
       <w:r>
         <w:rPr>
           <w:lang w:val="en-US"/>
@@ -15755,7 +15765,6 @@
           <w:id w:val="569234860"/>
           <w:citation/>
         </w:sdtPr>
-        <w:sdtEndPr/>
         <w:sdtContent>
           <w:r>
             <w:rPr>
@@ -16885,8 +16894,8 @@
           <w:lang w:val="en-US"/>
         </w:rPr>
       </w:pPr>
-      <w:bookmarkStart w:id="33" w:name="_Toc79919474"/>
-      <w:bookmarkStart w:id="34" w:name="_Ref57477151"/>
+      <w:bookmarkStart w:id="33" w:name="_Ref57477151"/>
+      <w:bookmarkStart w:id="34" w:name="_Toc153137854"/>
       <w:r>
         <w:rPr>
           <w:lang w:val="en-US"/>
@@ -16931,14 +16940,14 @@
         </w:rPr>
         <w:t xml:space="preserve"> Comparison analysis of the English language constitution between the Transformer and other state-of-the-art models</w:t>
       </w:r>
+      <w:bookmarkEnd w:id="34"/>
+      <w:r>
+        <w:rPr>
+          <w:lang w:val="en-US"/>
+        </w:rPr>
+        <w:t xml:space="preserve"> </w:t>
+      </w:r>
       <w:bookmarkEnd w:id="33"/>
-      <w:r>
-        <w:rPr>
-          <w:lang w:val="en-US"/>
-        </w:rPr>
-        <w:t xml:space="preserve"> </w:t>
-      </w:r>
-      <w:bookmarkEnd w:id="34"/>
     </w:p>
     <w:p>
       <w:pPr>
@@ -16967,7 +16976,7 @@
           <w:lang w:val="en-US"/>
         </w:rPr>
       </w:pPr>
-      <w:bookmarkStart w:id="35" w:name="_Toc79919417"/>
+      <w:bookmarkStart w:id="35" w:name="_Toc153137797"/>
       <w:r>
         <w:rPr>
           <w:lang w:val="en-US"/>
@@ -16996,7 +17005,6 @@
           <w:id w:val="1771892740"/>
           <w:citation/>
         </w:sdtPr>
-        <w:sdtEndPr/>
         <w:sdtContent>
           <w:r>
             <w:rPr>
@@ -17060,7 +17068,6 @@
           <w:id w:val="333807608"/>
           <w:citation/>
         </w:sdtPr>
-        <w:sdtEndPr/>
         <w:sdtContent>
           <w:r>
             <w:rPr>
@@ -17110,7 +17117,6 @@
           <w:id w:val="-2078655007"/>
           <w:citation/>
         </w:sdtPr>
-        <w:sdtEndPr/>
         <w:sdtContent>
           <w:r>
             <w:rPr>
@@ -17160,7 +17166,6 @@
           <w:id w:val="-1025167562"/>
           <w:citation/>
         </w:sdtPr>
-        <w:sdtEndPr/>
         <w:sdtContent>
           <w:r>
             <w:rPr>
@@ -17217,7 +17222,6 @@
           <w:id w:val="-116909584"/>
           <w:citation/>
         </w:sdtPr>
-        <w:sdtEndPr/>
         <w:sdtContent>
           <w:r>
             <w:rPr>
@@ -17262,7 +17266,6 @@
           <w:id w:val="-590705252"/>
           <w:citation/>
         </w:sdtPr>
-        <w:sdtEndPr/>
         <w:sdtContent>
           <w:r>
             <w:rPr>
@@ -17326,7 +17329,6 @@
           <w:id w:val="-1400355225"/>
           <w:citation/>
         </w:sdtPr>
-        <w:sdtEndPr/>
         <w:sdtContent>
           <w:r>
             <w:rPr>
@@ -17376,7 +17378,6 @@
           <w:id w:val="-1404988402"/>
           <w:citation/>
         </w:sdtPr>
-        <w:sdtEndPr/>
         <w:sdtContent>
           <w:r>
             <w:rPr>
@@ -17423,7 +17424,19 @@
         <w:rPr>
           <w:lang w:val="en-US"/>
         </w:rPr>
-        <w:t>In most cases, attention mechanisms are used in combination with a recurring network. To avoid recurrences, transformers are introduced as a model architecture that attract global dependencies, using an attention mechanism, to link input and output. Admitting a notably higher parallelization, the transformer can extend into a new stage in terms of the texts' quality of translation or correction after training</w:t>
+        <w:t>In most cases, attention mechanisms are used in combination with a recurring network. To avoid recurrences, transformers are introduced as a model architecture t</w:t>
+      </w:r>
+      <w:r>
+        <w:rPr>
+          <w:lang w:val="en-US"/>
+        </w:rPr>
+        <w:t>o</w:t>
+      </w:r>
+      <w:r>
+        <w:rPr>
+          <w:lang w:val="en-US"/>
+        </w:rPr>
+        <w:t xml:space="preserve"> attract global dependencies, using an attention mechanism, to link input and output. Admitting a notably higher parallelization, the transformer can extend into a new stage in terms of the texts' quality of translation or correction after training</w:t>
       </w:r>
       <w:sdt>
         <w:sdtPr>
@@ -17433,7 +17446,6 @@
           <w:id w:val="-2106724066"/>
           <w:citation/>
         </w:sdtPr>
-        <w:sdtEndPr/>
         <w:sdtContent>
           <w:r>
             <w:rPr>
@@ -17492,7 +17504,7 @@
       </w:pPr>
       <w:bookmarkStart w:id="36" w:name="_Ref57501785"/>
       <w:bookmarkStart w:id="37" w:name="_Ref57501869"/>
-      <w:bookmarkStart w:id="38" w:name="_Toc79919418"/>
+      <w:bookmarkStart w:id="38" w:name="_Toc153137798"/>
       <w:r>
         <w:rPr>
           <w:lang w:val="en-US"/>
@@ -17559,7 +17571,6 @@
           <w:id w:val="-421029117"/>
           <w:citation/>
         </w:sdtPr>
-        <w:sdtEndPr/>
         <w:sdtContent>
           <w:r>
             <w:rPr>
@@ -17609,7 +17620,6 @@
           <w:id w:val="-1056230282"/>
           <w:citation/>
         </w:sdtPr>
-        <w:sdtEndPr/>
         <w:sdtContent>
           <w:r>
             <w:rPr>
@@ -17659,7 +17669,6 @@
           <w:id w:val="-353895847"/>
           <w:citation/>
         </w:sdtPr>
-        <w:sdtEndPr/>
         <w:sdtContent>
           <w:r>
             <w:rPr>
@@ -17709,7 +17718,6 @@
           <w:id w:val="-524785808"/>
           <w:citation/>
         </w:sdtPr>
-        <w:sdtEndPr/>
         <w:sdtContent>
           <w:r>
             <w:rPr>
@@ -17778,7 +17786,7 @@
           <w:lang w:val="en-US"/>
         </w:rPr>
       </w:pPr>
-      <w:bookmarkStart w:id="39" w:name="_Toc79919419"/>
+      <w:bookmarkStart w:id="39" w:name="_Toc153137799"/>
       <w:r>
         <w:rPr>
           <w:lang w:val="en-US"/>
@@ -17807,7 +17815,6 @@
           <w:id w:val="-1130245760"/>
           <w:citation/>
         </w:sdtPr>
-        <w:sdtEndPr/>
         <w:sdtContent>
           <w:r>
             <w:rPr>
@@ -17850,7 +17857,6 @@
           <w:id w:val="-1908754563"/>
           <w:citation/>
         </w:sdtPr>
-        <w:sdtEndPr/>
         <w:sdtContent>
           <w:r>
             <w:rPr>
@@ -17900,7 +17906,6 @@
           <w:id w:val="-1892257323"/>
           <w:citation/>
         </w:sdtPr>
-        <w:sdtEndPr/>
         <w:sdtContent>
           <w:r>
             <w:rPr>
@@ -17950,7 +17955,6 @@
           <w:id w:val="1584027334"/>
           <w:citation/>
         </w:sdtPr>
-        <w:sdtEndPr/>
         <w:sdtContent>
           <w:r>
             <w:rPr>
@@ -18294,7 +18298,6 @@
           <w:id w:val="890311663"/>
           <w:citation/>
         </w:sdtPr>
-        <w:sdtEndPr/>
         <w:sdtContent>
           <w:r>
             <w:rPr>
@@ -18350,7 +18353,6 @@
           <w:id w:val="-303933750"/>
           <w:citation/>
         </w:sdtPr>
-        <w:sdtEndPr/>
         <w:sdtContent>
           <w:r>
             <w:rPr>
@@ -18406,7 +18408,6 @@
           <w:id w:val="-1802844322"/>
           <w:citation/>
         </w:sdtPr>
-        <w:sdtEndPr/>
         <w:sdtContent>
           <w:r>
             <w:rPr>
@@ -18462,7 +18463,7 @@
           <w:lang w:val="en-US"/>
         </w:rPr>
       </w:pPr>
-      <w:bookmarkStart w:id="40" w:name="_Toc79919420"/>
+      <w:bookmarkStart w:id="40" w:name="_Toc153137800"/>
       <w:r>
         <w:rPr>
           <w:lang w:val="en-US"/>
@@ -18491,7 +18492,6 @@
           <w:id w:val="-518547527"/>
           <w:citation/>
         </w:sdtPr>
-        <w:sdtEndPr/>
         <w:sdtContent>
           <w:r>
             <w:rPr>
@@ -18547,7 +18547,7 @@
           <w:lang w:val="en-US"/>
         </w:rPr>
       </w:pPr>
-      <w:bookmarkStart w:id="41" w:name="_Toc79919421"/>
+      <w:bookmarkStart w:id="41" w:name="_Toc153137801"/>
       <w:r>
         <w:rPr>
           <w:lang w:val="en-US"/>
@@ -18582,7 +18582,6 @@
           <w:id w:val="-1410527866"/>
           <w:citation/>
         </w:sdtPr>
-        <w:sdtEndPr/>
         <w:sdtContent>
           <w:r>
             <w:rPr>
@@ -18772,7 +18771,6 @@
           <w:id w:val="1728186231"/>
           <w:citation/>
         </w:sdtPr>
-        <w:sdtEndPr/>
         <w:sdtContent>
           <w:r>
             <w:rPr>
@@ -19104,7 +19102,6 @@
           <w:id w:val="2004391359"/>
           <w:citation/>
         </w:sdtPr>
-        <w:sdtEndPr/>
         <w:sdtContent>
           <w:r>
             <w:rPr>
@@ -19170,7 +19167,7 @@
           <wp:inline distT="0" distB="0" distL="0" distR="0" wp14:anchorId="678C0CDC" wp14:editId="02D6345C">
             <wp:extent cx="1354455" cy="2691130"/>
             <wp:effectExtent l="0" t="0" r="0" b="0"/>
-            <wp:docPr id="7" name="Imagine 7"/>
+            <wp:docPr id="7" name="Picture 4"/>
             <wp:cNvGraphicFramePr>
               <a:graphicFrameLocks xmlns:a="http://schemas.openxmlformats.org/drawingml/2006/main" noChangeAspect="1"/>
             </wp:cNvGraphicFramePr>
@@ -19223,7 +19220,7 @@
         </w:rPr>
       </w:pPr>
       <w:bookmarkStart w:id="42" w:name="_Ref57483584"/>
-      <w:bookmarkStart w:id="43" w:name="_Toc79919479"/>
+      <w:bookmarkStart w:id="43" w:name="_Toc153137859"/>
       <w:r>
         <w:rPr>
           <w:lang w:val="en-US"/>
@@ -19290,7 +19287,6 @@
           <w:id w:val="-212430954"/>
           <w:citation/>
         </w:sdtPr>
-        <w:sdtEndPr/>
         <w:sdtContent>
           <w:r>
             <w:rPr>
@@ -19460,7 +19456,6 @@
           <w:id w:val="1957290383"/>
           <w:citation/>
         </w:sdtPr>
-        <w:sdtEndPr/>
         <w:sdtContent>
           <w:r>
             <w:rPr>
@@ -19516,7 +19511,7 @@
           <w:lang w:val="en-US"/>
         </w:rPr>
       </w:pPr>
-      <w:bookmarkStart w:id="44" w:name="_Toc79919422"/>
+      <w:bookmarkStart w:id="44" w:name="_Toc153137802"/>
       <w:r>
         <w:rPr>
           <w:lang w:val="en-US"/>
@@ -19593,7 +19588,6 @@
           <w:id w:val="-1395113671"/>
           <w:citation/>
         </w:sdtPr>
-        <w:sdtEndPr/>
         <w:sdtContent>
           <w:r>
             <w:rPr>
@@ -19643,7 +19637,6 @@
           <w:id w:val="779838772"/>
           <w:citation/>
         </w:sdtPr>
-        <w:sdtEndPr/>
         <w:sdtContent>
           <w:r>
             <w:rPr>
@@ -20752,7 +20745,6 @@
           <w:id w:val="-1810858399"/>
           <w:citation/>
         </w:sdtPr>
-        <w:sdtEndPr/>
         <w:sdtContent>
           <w:r>
             <w:rPr>
@@ -20817,7 +20809,7 @@
           <wp:inline distT="0" distB="0" distL="0" distR="0" wp14:anchorId="6EA35821" wp14:editId="0B78D85D">
             <wp:extent cx="2227393" cy="3420000"/>
             <wp:effectExtent l="0" t="0" r="1905" b="0"/>
-            <wp:docPr id="9" name="Imagine 9"/>
+            <wp:docPr id="9" name="Picture 5"/>
             <wp:cNvGraphicFramePr>
               <a:graphicFrameLocks xmlns:a="http://schemas.openxmlformats.org/drawingml/2006/main" noChangeAspect="1"/>
             </wp:cNvGraphicFramePr>
@@ -20870,7 +20862,7 @@
         </w:rPr>
       </w:pPr>
       <w:bookmarkStart w:id="45" w:name="_Ref57483989"/>
-      <w:bookmarkStart w:id="46" w:name="_Toc79919480"/>
+      <w:bookmarkStart w:id="46" w:name="_Toc153137860"/>
       <w:r>
         <w:rPr>
           <w:lang w:val="en-US"/>
@@ -21006,7 +20998,6 @@
           <w:id w:val="-1271162101"/>
           <w:citation/>
         </w:sdtPr>
-        <w:sdtEndPr/>
         <w:sdtContent>
           <w:r>
             <w:rPr>
@@ -21072,7 +21063,7 @@
           <wp:inline distT="0" distB="0" distL="0" distR="0" wp14:anchorId="36112142" wp14:editId="4A35A0AA">
             <wp:extent cx="2535114" cy="3420000"/>
             <wp:effectExtent l="0" t="0" r="0" b="9525"/>
-            <wp:docPr id="8" name="Imagine 8"/>
+            <wp:docPr id="8" name="Picture 6"/>
             <wp:cNvGraphicFramePr>
               <a:graphicFrameLocks xmlns:a="http://schemas.openxmlformats.org/drawingml/2006/main" noChangeAspect="1"/>
             </wp:cNvGraphicFramePr>
@@ -21125,7 +21116,7 @@
         </w:rPr>
       </w:pPr>
       <w:bookmarkStart w:id="47" w:name="_Ref57484489"/>
-      <w:bookmarkStart w:id="48" w:name="_Toc79919481"/>
+      <w:bookmarkStart w:id="48" w:name="_Toc153137861"/>
       <w:r>
         <w:rPr>
           <w:lang w:val="en-US"/>
@@ -21179,7 +21170,7 @@
           <w:lang w:val="en-US"/>
         </w:rPr>
       </w:pPr>
-      <w:bookmarkStart w:id="49" w:name="_Toc79919423"/>
+      <w:bookmarkStart w:id="49" w:name="_Toc153137803"/>
       <w:r>
         <w:rPr>
           <w:lang w:val="en-US"/>
@@ -21209,7 +21200,6 @@
           <w:id w:val="-1650195303"/>
           <w:citation/>
         </w:sdtPr>
-        <w:sdtEndPr/>
         <w:sdtContent>
           <w:r>
             <w:rPr>
@@ -21260,7 +21250,6 @@
           <w:id w:val="1232353249"/>
           <w:citation/>
         </w:sdtPr>
-        <w:sdtEndPr/>
         <w:sdtContent>
           <w:r>
             <w:rPr>
@@ -21311,7 +21300,6 @@
           <w:id w:val="1020599225"/>
           <w:citation/>
         </w:sdtPr>
-        <w:sdtEndPr/>
         <w:sdtContent>
           <w:r>
             <w:rPr>
@@ -21362,7 +21350,7 @@
           <w:lang w:val="en-US"/>
         </w:rPr>
       </w:pPr>
-      <w:bookmarkStart w:id="50" w:name="_Toc79919424"/>
+      <w:bookmarkStart w:id="50" w:name="_Toc153137804"/>
       <w:r>
         <w:rPr>
           <w:lang w:val="en-US"/>
@@ -21415,7 +21403,6 @@
           <w:id w:val="1136837343"/>
           <w:citation/>
         </w:sdtPr>
-        <w:sdtEndPr/>
         <w:sdtContent>
           <w:r>
             <w:rPr>
@@ -21526,7 +21513,6 @@
           <w:id w:val="-142041845"/>
           <w:citation/>
         </w:sdtPr>
-        <w:sdtEndPr/>
         <w:sdtContent>
           <w:r>
             <w:rPr>
@@ -21587,7 +21573,7 @@
           <wp:inline distT="0" distB="0" distL="0" distR="0" wp14:anchorId="066182BC" wp14:editId="65E12C21">
             <wp:extent cx="1121410" cy="1362710"/>
             <wp:effectExtent l="0" t="0" r="2540" b="8890"/>
-            <wp:docPr id="10" name="Imagine 10"/>
+            <wp:docPr id="10" name="Picture 7"/>
             <wp:cNvGraphicFramePr>
               <a:graphicFrameLocks xmlns:a="http://schemas.openxmlformats.org/drawingml/2006/main" noChangeAspect="1"/>
             </wp:cNvGraphicFramePr>
@@ -21639,8 +21625,8 @@
           <w:lang w:val="en-US"/>
         </w:rPr>
       </w:pPr>
-      <w:bookmarkStart w:id="51" w:name="_Toc79919482"/>
-      <w:bookmarkStart w:id="52" w:name="_Ref57484977"/>
+      <w:bookmarkStart w:id="51" w:name="_Ref57484977"/>
+      <w:bookmarkStart w:id="52" w:name="_Toc153137862"/>
       <w:r>
         <w:rPr>
           <w:lang w:val="en-US"/>
@@ -21696,14 +21682,14 @@
         </w:rPr>
         <w:t>Forward Network</w:t>
       </w:r>
+      <w:bookmarkEnd w:id="52"/>
+      <w:r>
+        <w:rPr>
+          <w:lang w:val="en-US"/>
+        </w:rPr>
+        <w:t xml:space="preserve"> </w:t>
+      </w:r>
       <w:bookmarkEnd w:id="51"/>
-      <w:r>
-        <w:rPr>
-          <w:lang w:val="en-US"/>
-        </w:rPr>
-        <w:t xml:space="preserve"> </w:t>
-      </w:r>
-      <w:bookmarkEnd w:id="52"/>
     </w:p>
     <w:p>
       <w:pPr>
@@ -21911,7 +21897,6 @@
           <w:id w:val="-1533809303"/>
           <w:citation/>
         </w:sdtPr>
-        <w:sdtEndPr/>
         <w:sdtContent>
           <w:r>
             <w:rPr>
@@ -21962,7 +21947,7 @@
           <w:lang w:val="en-US"/>
         </w:rPr>
       </w:pPr>
-      <w:bookmarkStart w:id="53" w:name="_Toc79919425"/>
+      <w:bookmarkStart w:id="53" w:name="_Toc153137805"/>
       <w:r>
         <w:rPr>
           <w:lang w:val="en-US"/>
@@ -22057,7 +22042,6 @@
           <w:id w:val="1609691983"/>
           <w:citation/>
         </w:sdtPr>
-        <w:sdtEndPr/>
         <w:sdtContent>
           <w:r>
             <w:rPr>
@@ -22108,7 +22092,6 @@
           <w:id w:val="457761056"/>
           <w:citation/>
         </w:sdtPr>
-        <w:sdtEndPr/>
         <w:sdtContent>
           <w:r>
             <w:rPr>
@@ -22169,7 +22152,7 @@
           <wp:inline distT="0" distB="0" distL="0" distR="0" wp14:anchorId="0A66D2EC" wp14:editId="25B64E8D">
             <wp:extent cx="1531916" cy="2520000"/>
             <wp:effectExtent l="0" t="0" r="0" b="0"/>
-            <wp:docPr id="12" name="Imagine 12"/>
+            <wp:docPr id="12" name="Picture 8"/>
             <wp:cNvGraphicFramePr>
               <a:graphicFrameLocks xmlns:a="http://schemas.openxmlformats.org/drawingml/2006/main" noChangeAspect="1"/>
             </wp:cNvGraphicFramePr>
@@ -22222,7 +22205,7 @@
         </w:rPr>
       </w:pPr>
       <w:bookmarkStart w:id="54" w:name="_Ref57485078"/>
-      <w:bookmarkStart w:id="55" w:name="_Toc79919483"/>
+      <w:bookmarkStart w:id="55" w:name="_Toc153137863"/>
       <w:r>
         <w:rPr>
           <w:lang w:val="en-US"/>
@@ -22276,7 +22259,7 @@
           <w:lang w:val="en-US"/>
         </w:rPr>
       </w:pPr>
-      <w:bookmarkStart w:id="56" w:name="_Toc79919426"/>
+      <w:bookmarkStart w:id="56" w:name="_Toc153137806"/>
       <w:r>
         <w:rPr>
           <w:lang w:val="en-US"/>
@@ -22384,7 +22367,6 @@
           <w:id w:val="1299032690"/>
           <w:citation/>
         </w:sdtPr>
-        <w:sdtEndPr/>
         <w:sdtContent>
           <w:r>
             <w:rPr>
@@ -22447,7 +22429,6 @@
           <w:id w:val="-154227848"/>
           <w:citation/>
         </w:sdtPr>
-        <w:sdtEndPr/>
         <w:sdtContent>
           <w:r>
             <w:rPr>
@@ -22513,7 +22494,6 @@
           <w:id w:val="-1738774619"/>
           <w:citation/>
         </w:sdtPr>
-        <w:sdtEndPr/>
         <w:sdtContent>
           <w:r>
             <w:rPr>
@@ -22577,7 +22557,6 @@
           <w:id w:val="-1884547568"/>
           <w:citation/>
         </w:sdtPr>
-        <w:sdtEndPr/>
         <w:sdtContent>
           <w:r>
             <w:rPr>
@@ -22628,7 +22607,6 @@
           <w:id w:val="-697619806"/>
           <w:citation/>
         </w:sdtPr>
-        <w:sdtEndPr/>
         <w:sdtContent>
           <w:r>
             <w:rPr>
@@ -22673,7 +22651,6 @@
           <w:id w:val="167371292"/>
           <w:citation/>
         </w:sdtPr>
-        <w:sdtEndPr/>
         <w:sdtContent>
           <w:r>
             <w:rPr>
@@ -22718,7 +22695,6 @@
           <w:id w:val="715622325"/>
           <w:citation/>
         </w:sdtPr>
-        <w:sdtEndPr/>
         <w:sdtContent>
           <w:r>
             <w:rPr>
@@ -22763,7 +22739,6 @@
           <w:id w:val="219491945"/>
           <w:citation/>
         </w:sdtPr>
-        <w:sdtEndPr/>
         <w:sdtContent>
           <w:r>
             <w:rPr>
@@ -22824,7 +22799,7 @@
           <wp:inline distT="0" distB="0" distL="0" distR="0" wp14:anchorId="5DF02E25" wp14:editId="622720C0">
             <wp:extent cx="1153254" cy="2520000"/>
             <wp:effectExtent l="0" t="0" r="8890" b="0"/>
-            <wp:docPr id="11" name="Imagine 11"/>
+            <wp:docPr id="11" name="Picture 9"/>
             <wp:cNvGraphicFramePr>
               <a:graphicFrameLocks xmlns:a="http://schemas.openxmlformats.org/drawingml/2006/main" noChangeAspect="1"/>
             </wp:cNvGraphicFramePr>
@@ -22877,7 +22852,7 @@
         </w:rPr>
       </w:pPr>
       <w:bookmarkStart w:id="57" w:name="_Ref57485139"/>
-      <w:bookmarkStart w:id="58" w:name="_Toc79919484"/>
+      <w:bookmarkStart w:id="58" w:name="_Toc153137864"/>
       <w:r>
         <w:rPr>
           <w:lang w:val="en-US"/>
@@ -22931,7 +22906,7 @@
           <w:lang w:val="en-US"/>
         </w:rPr>
       </w:pPr>
-      <w:bookmarkStart w:id="59" w:name="_Toc79919427"/>
+      <w:bookmarkStart w:id="59" w:name="_Toc153137807"/>
       <w:r>
         <w:rPr>
           <w:lang w:val="en-US"/>
@@ -23063,7 +23038,6 @@
           <w:id w:val="-1368987070"/>
           <w:citation/>
         </w:sdtPr>
-        <w:sdtEndPr/>
         <w:sdtContent>
           <w:r>
             <w:rPr>
@@ -23115,7 +23089,7 @@
           <w:lang w:val="en-US"/>
         </w:rPr>
       </w:pPr>
-      <w:bookmarkStart w:id="60" w:name="_Toc79919428"/>
+      <w:bookmarkStart w:id="60" w:name="_Toc153137808"/>
       <w:r>
         <w:rPr>
           <w:lang w:val="en-US"/>
@@ -23144,7 +23118,6 @@
           <w:id w:val="202602130"/>
           <w:citation/>
         </w:sdtPr>
-        <w:sdtEndPr/>
         <w:sdtContent>
           <w:r>
             <w:rPr>
@@ -23659,7 +23632,6 @@
           <w:id w:val="-2125152025"/>
           <w:citation/>
         </w:sdtPr>
-        <w:sdtEndPr/>
         <w:sdtContent>
           <w:r>
             <w:rPr>
@@ -23729,7 +23701,6 @@
           <w:id w:val="1425532682"/>
           <w:citation/>
         </w:sdtPr>
-        <w:sdtEndPr/>
         <w:sdtContent>
           <w:r>
             <w:rPr>
@@ -23862,7 +23833,6 @@
           <w:id w:val="1411973872"/>
           <w:citation/>
         </w:sdtPr>
-        <w:sdtEndPr/>
         <w:sdtContent>
           <w:r>
             <w:rPr>
@@ -23928,7 +23898,6 @@
           <w:id w:val="1983182554"/>
           <w:citation/>
         </w:sdtPr>
-        <w:sdtEndPr/>
         <w:sdtContent>
           <w:r>
             <w:rPr>
@@ -23984,7 +23953,7 @@
           <w:lang w:val="en-US"/>
         </w:rPr>
       </w:pPr>
-      <w:bookmarkStart w:id="61" w:name="_Toc79919429"/>
+      <w:bookmarkStart w:id="61" w:name="_Toc153137809"/>
       <w:r>
         <w:rPr>
           <w:lang w:val="en-US"/>
@@ -24061,7 +24030,6 @@
           <w:id w:val="889452705"/>
           <w:citation/>
         </w:sdtPr>
-        <w:sdtEndPr/>
         <w:sdtContent>
           <w:r>
             <w:rPr>
@@ -24124,7 +24092,6 @@
           <w:id w:val="-1265771132"/>
           <w:citation/>
         </w:sdtPr>
-        <w:sdtEndPr/>
         <w:sdtContent>
           <w:r>
             <w:rPr>
@@ -24172,7 +24139,6 @@
           <w:id w:val="-2034648810"/>
           <w:citation/>
         </w:sdtPr>
-        <w:sdtEndPr/>
         <w:sdtContent>
           <w:r>
             <w:rPr>
@@ -24277,7 +24243,6 @@
           <w:id w:val="1610390335"/>
           <w:citation/>
         </w:sdtPr>
-        <w:sdtEndPr/>
         <w:sdtContent>
           <w:r>
             <w:rPr>
@@ -24325,7 +24290,6 @@
           <w:id w:val="-1516840166"/>
           <w:citation/>
         </w:sdtPr>
-        <w:sdtEndPr/>
         <w:sdtContent>
           <w:r>
             <w:rPr>
@@ -24391,7 +24355,7 @@
           <wp:inline distT="0" distB="0" distL="0" distR="0" wp14:anchorId="12204164" wp14:editId="7A79526C">
             <wp:extent cx="2212586" cy="4500000"/>
             <wp:effectExtent l="0" t="0" r="0" b="0"/>
-            <wp:docPr id="15" name="Imagine 15"/>
+            <wp:docPr id="15" name="Picture 10"/>
             <wp:cNvGraphicFramePr>
               <a:graphicFrameLocks xmlns:a="http://schemas.openxmlformats.org/drawingml/2006/main" noChangeAspect="1"/>
             </wp:cNvGraphicFramePr>
@@ -24444,7 +24408,7 @@
         </w:rPr>
       </w:pPr>
       <w:bookmarkStart w:id="62" w:name="_Ref57486546"/>
-      <w:bookmarkStart w:id="63" w:name="_Toc79919485"/>
+      <w:bookmarkStart w:id="63" w:name="_Toc153137865"/>
       <w:r>
         <w:rPr>
           <w:lang w:val="en-US"/>
@@ -24498,7 +24462,7 @@
           <w:lang w:val="en-US"/>
         </w:rPr>
       </w:pPr>
-      <w:bookmarkStart w:id="64" w:name="_Toc79919430"/>
+      <w:bookmarkStart w:id="64" w:name="_Toc153137810"/>
       <w:r>
         <w:rPr>
           <w:lang w:val="en-US"/>
@@ -24576,7 +24540,6 @@
           <w:id w:val="-814953075"/>
           <w:citation/>
         </w:sdtPr>
-        <w:sdtEndPr/>
         <w:sdtContent>
           <w:r>
             <w:rPr>
@@ -24639,7 +24602,6 @@
           <w:id w:val="-1763982750"/>
           <w:citation/>
         </w:sdtPr>
-        <w:sdtEndPr/>
         <w:sdtContent>
           <w:r>
             <w:rPr>
@@ -24687,7 +24649,6 @@
           <w:id w:val="-2105183238"/>
           <w:citation/>
         </w:sdtPr>
-        <w:sdtEndPr/>
         <w:sdtContent>
           <w:r>
             <w:rPr>
@@ -24792,7 +24753,6 @@
           <w:id w:val="-182601394"/>
           <w:citation/>
         </w:sdtPr>
-        <w:sdtEndPr/>
         <w:sdtContent>
           <w:r>
             <w:rPr>
@@ -24840,7 +24800,6 @@
           <w:id w:val="1056977759"/>
           <w:citation/>
         </w:sdtPr>
-        <w:sdtEndPr/>
         <w:sdtContent>
           <w:r>
             <w:rPr>
@@ -24906,7 +24865,7 @@
           <wp:inline distT="0" distB="0" distL="0" distR="0" wp14:anchorId="1B5BE2D0" wp14:editId="2DEE9F53">
             <wp:extent cx="1859769" cy="4500000"/>
             <wp:effectExtent l="0" t="0" r="7620" b="0"/>
-            <wp:docPr id="1" name="Imagine 15"/>
+            <wp:docPr id="1" name="Picture 11"/>
             <wp:cNvGraphicFramePr>
               <a:graphicFrameLocks xmlns:a="http://schemas.openxmlformats.org/drawingml/2006/main" noChangeAspect="1"/>
             </wp:cNvGraphicFramePr>
@@ -24959,7 +24918,7 @@
         </w:rPr>
       </w:pPr>
       <w:bookmarkStart w:id="65" w:name="_Ref57486796"/>
-      <w:bookmarkStart w:id="66" w:name="_Toc79919486"/>
+      <w:bookmarkStart w:id="66" w:name="_Toc153137866"/>
       <w:r>
         <w:rPr>
           <w:lang w:val="en-US"/>
@@ -25013,7 +24972,7 @@
           <w:lang w:val="en-US"/>
         </w:rPr>
       </w:pPr>
-      <w:bookmarkStart w:id="67" w:name="_Toc79919431"/>
+      <w:bookmarkStart w:id="67" w:name="_Toc153137811"/>
       <w:r>
         <w:rPr>
           <w:lang w:val="en-US"/>
@@ -25090,7 +25049,6 @@
           <w:id w:val="-2112357050"/>
           <w:citation/>
         </w:sdtPr>
-        <w:sdtEndPr/>
         <w:sdtContent>
           <w:r>
             <w:rPr>
@@ -25159,7 +25117,6 @@
           <w:id w:val="1953056771"/>
           <w:citation/>
         </w:sdtPr>
-        <w:sdtEndPr/>
         <w:sdtContent>
           <w:r>
             <w:rPr>
@@ -25408,7 +25365,6 @@
           <w:id w:val="1892234312"/>
           <w:citation/>
         </w:sdtPr>
-        <w:sdtEndPr/>
         <w:sdtContent>
           <w:r>
             <w:rPr>
@@ -25474,7 +25430,7 @@
           <wp:inline distT="0" distB="0" distL="0" distR="0" wp14:anchorId="6BB50AB3" wp14:editId="1B686772">
             <wp:extent cx="3787680" cy="5580000"/>
             <wp:effectExtent l="0" t="0" r="3810" b="1905"/>
-            <wp:docPr id="13" name="Imagine 13"/>
+            <wp:docPr id="13" name="Picture 12"/>
             <wp:cNvGraphicFramePr>
               <a:graphicFrameLocks xmlns:a="http://schemas.openxmlformats.org/drawingml/2006/main" noChangeAspect="1"/>
             </wp:cNvGraphicFramePr>
@@ -25527,7 +25483,7 @@
         </w:rPr>
       </w:pPr>
       <w:bookmarkStart w:id="68" w:name="_Ref57487244"/>
-      <w:bookmarkStart w:id="69" w:name="_Toc79919487"/>
+      <w:bookmarkStart w:id="69" w:name="_Toc153137867"/>
       <w:r>
         <w:rPr>
           <w:lang w:val="en-US"/>
@@ -25581,7 +25537,7 @@
           <w:lang w:val="en-US"/>
         </w:rPr>
       </w:pPr>
-      <w:bookmarkStart w:id="70" w:name="_Toc79919432"/>
+      <w:bookmarkStart w:id="70" w:name="_Toc153137812"/>
       <w:r>
         <w:rPr>
           <w:lang w:val="en-US"/>
@@ -25758,7 +25714,7 @@
           <w:lang w:val="en-US"/>
         </w:rPr>
       </w:pPr>
-      <w:bookmarkStart w:id="71" w:name="_Toc79919433"/>
+      <w:bookmarkStart w:id="71" w:name="_Toc153137813"/>
       <w:r>
         <w:rPr>
           <w:lang w:val="en-US"/>
@@ -25788,7 +25744,6 @@
           <w:id w:val="527291388"/>
           <w:citation/>
         </w:sdtPr>
-        <w:sdtEndPr/>
         <w:sdtContent>
           <w:r>
             <w:rPr>
@@ -26292,7 +26247,6 @@
           <w:id w:val="510266026"/>
           <w:citation/>
         </w:sdtPr>
-        <w:sdtEndPr/>
         <w:sdtContent>
           <w:r>
             <w:rPr>
@@ -26346,7 +26300,7 @@
           <w:lang w:val="en-US"/>
         </w:rPr>
       </w:pPr>
-      <w:bookmarkStart w:id="72" w:name="_Toc79919434"/>
+      <w:bookmarkStart w:id="72" w:name="_Toc153137814"/>
       <w:r>
         <w:rPr>
           <w:lang w:val="en-US"/>
@@ -26375,7 +26329,6 @@
           <w:id w:val="1767108285"/>
           <w:citation/>
         </w:sdtPr>
-        <w:sdtEndPr/>
         <w:sdtContent>
           <w:r>
             <w:rPr>
@@ -26431,7 +26384,7 @@
           <w:lang w:val="en-US"/>
         </w:rPr>
       </w:pPr>
-      <w:bookmarkStart w:id="73" w:name="_Toc79919435"/>
+      <w:bookmarkStart w:id="73" w:name="_Toc153137815"/>
       <w:r>
         <w:rPr>
           <w:lang w:val="en-US"/>
@@ -26460,7 +26413,6 @@
           <w:id w:val="1323240179"/>
           <w:citation/>
         </w:sdtPr>
-        <w:sdtEndPr/>
         <w:sdtContent>
           <w:r>
             <w:rPr>
@@ -26608,7 +26560,6 @@
           <w:id w:val="80887390"/>
           <w:citation/>
         </w:sdtPr>
-        <w:sdtEndPr/>
         <w:sdtContent>
           <w:r>
             <w:rPr>
@@ -26745,7 +26696,6 @@
           <w:id w:val="-80373378"/>
           <w:citation/>
         </w:sdtPr>
-        <w:sdtEndPr/>
         <w:sdtContent>
           <w:r>
             <w:rPr>
@@ -26801,7 +26751,7 @@
           <w:lang w:val="en-US"/>
         </w:rPr>
       </w:pPr>
-      <w:bookmarkStart w:id="74" w:name="_Toc79919436"/>
+      <w:bookmarkStart w:id="74" w:name="_Toc153137816"/>
       <w:r>
         <w:rPr>
           <w:lang w:val="en-US"/>
@@ -26830,7 +26780,6 @@
           <w:id w:val="-1079206265"/>
           <w:citation/>
         </w:sdtPr>
-        <w:sdtEndPr/>
         <w:sdtContent>
           <w:r>
             <w:rPr>
@@ -26959,7 +26908,6 @@
           <w:id w:val="2014801479"/>
           <w:citation/>
         </w:sdtPr>
-        <w:sdtEndPr/>
         <w:sdtContent>
           <w:r>
             <w:rPr>
@@ -27015,7 +26963,7 @@
           <w:lang w:val="en-US"/>
         </w:rPr>
       </w:pPr>
-      <w:bookmarkStart w:id="75" w:name="_Toc79919437"/>
+      <w:bookmarkStart w:id="75" w:name="_Toc153137817"/>
       <w:r>
         <w:rPr>
           <w:lang w:val="en-US"/>
@@ -27122,7 +27070,7 @@
           <wp:inline distT="0" distB="0" distL="0" distR="0" wp14:anchorId="0F5541FB" wp14:editId="54D0EB30">
             <wp:extent cx="5724525" cy="3371850"/>
             <wp:effectExtent l="0" t="0" r="9525" b="0"/>
-            <wp:docPr id="23" name="Imagine 23" descr="The term &quot;licență&quot; is the Romanian version for &quot;diploma&quot;."/>
+            <wp:docPr id="23" name="Picture 13" descr="The term &quot;licență&quot; is the Romanian version for &quot;diploma&quot;."/>
             <wp:cNvGraphicFramePr>
               <a:graphicFrameLocks xmlns:a="http://schemas.openxmlformats.org/drawingml/2006/main" noChangeAspect="1"/>
             </wp:cNvGraphicFramePr>
@@ -27175,7 +27123,7 @@
         </w:rPr>
       </w:pPr>
       <w:bookmarkStart w:id="76" w:name="_Ref57488228"/>
-      <w:bookmarkStart w:id="77" w:name="_Toc79919488"/>
+      <w:bookmarkStart w:id="77" w:name="_Toc153137868"/>
       <w:r>
         <w:rPr>
           <w:lang w:val="en-US"/>
@@ -27250,7 +27198,7 @@
       </w:pPr>
       <w:bookmarkStart w:id="78" w:name="_Ref57501797"/>
       <w:bookmarkStart w:id="79" w:name="_Ref57501860"/>
-      <w:bookmarkStart w:id="80" w:name="_Toc79919438"/>
+      <w:bookmarkStart w:id="80" w:name="_Toc153137818"/>
       <w:r>
         <w:rPr>
           <w:lang w:val="en-US"/>
@@ -27346,7 +27294,6 @@
           <w:id w:val="1438249129"/>
           <w:citation/>
         </w:sdtPr>
-        <w:sdtEndPr/>
         <w:sdtContent>
           <w:r>
             <w:rPr>
@@ -27395,7 +27342,6 @@
           <w:id w:val="-358120625"/>
           <w:citation/>
         </w:sdtPr>
-        <w:sdtEndPr/>
         <w:sdtContent>
           <w:r>
             <w:rPr>
@@ -27451,7 +27397,6 @@
           <w:id w:val="-473291924"/>
           <w:citation/>
         </w:sdtPr>
-        <w:sdtEndPr/>
         <w:sdtContent>
           <w:r>
             <w:rPr>
@@ -27507,7 +27452,7 @@
           <w:lang w:val="en-US"/>
         </w:rPr>
       </w:pPr>
-      <w:bookmarkStart w:id="81" w:name="_Toc79919439"/>
+      <w:bookmarkStart w:id="81" w:name="_Toc153137819"/>
       <w:r>
         <w:rPr>
           <w:lang w:val="en-US"/>
@@ -28866,7 +28811,7 @@
         </w:rPr>
       </w:pPr>
       <w:bookmarkStart w:id="82" w:name="_Ref57489942"/>
-      <w:bookmarkStart w:id="83" w:name="_Toc79919475"/>
+      <w:bookmarkStart w:id="83" w:name="_Toc153137855"/>
       <w:r>
         <w:rPr>
           <w:lang w:val="en-US"/>
@@ -28993,7 +28938,7 @@
           <w:lang w:val="en-US"/>
         </w:rPr>
       </w:pPr>
-      <w:bookmarkStart w:id="84" w:name="_Toc79919440"/>
+      <w:bookmarkStart w:id="84" w:name="_Toc153137820"/>
       <w:r>
         <w:rPr>
           <w:lang w:val="en-US"/>
@@ -29564,7 +29509,7 @@
         </w:rPr>
       </w:pPr>
       <w:bookmarkStart w:id="85" w:name="_Ref57490415"/>
-      <w:bookmarkStart w:id="86" w:name="_Toc79919476"/>
+      <w:bookmarkStart w:id="86" w:name="_Toc153137856"/>
       <w:r>
         <w:rPr>
           <w:lang w:val="en-US"/>
@@ -30021,7 +29966,7 @@
         </w:rPr>
       </w:pPr>
       <w:bookmarkStart w:id="87" w:name="_Ref57490423"/>
-      <w:bookmarkStart w:id="88" w:name="_Toc79919477"/>
+      <w:bookmarkStart w:id="88" w:name="_Toc153137857"/>
       <w:r>
         <w:rPr>
           <w:lang w:val="en-US"/>
@@ -30075,7 +30020,7 @@
           <w:lang w:val="en-US"/>
         </w:rPr>
       </w:pPr>
-      <w:bookmarkStart w:id="89" w:name="_Toc79919441"/>
+      <w:bookmarkStart w:id="89" w:name="_Toc153137821"/>
       <w:r>
         <w:rPr>
           <w:lang w:val="en-US"/>
@@ -30240,7 +30185,7 @@
           <w:lang w:val="en-US"/>
         </w:rPr>
       </w:pPr>
-      <w:bookmarkStart w:id="90" w:name="_Toc79919442"/>
+      <w:bookmarkStart w:id="90" w:name="_Toc153137822"/>
       <w:r>
         <w:rPr>
           <w:lang w:val="en-US"/>
@@ -30269,7 +30214,6 @@
           <w:id w:val="-1412150386"/>
           <w:citation/>
         </w:sdtPr>
-        <w:sdtEndPr/>
         <w:sdtContent>
           <w:r>
             <w:rPr>
@@ -30325,7 +30269,7 @@
           <w:lang w:val="en-US"/>
         </w:rPr>
       </w:pPr>
-      <w:bookmarkStart w:id="91" w:name="_Toc79919443"/>
+      <w:bookmarkStart w:id="91" w:name="_Toc153137823"/>
       <w:r>
         <w:rPr>
           <w:lang w:val="en-US"/>
@@ -30621,7 +30565,6 @@
           <w:id w:val="1835563255"/>
           <w:citation/>
         </w:sdtPr>
-        <w:sdtEndPr/>
         <w:sdtContent>
           <w:r>
             <w:rPr>
@@ -30670,7 +30613,6 @@
           <w:id w:val="-1822651953"/>
           <w:citation/>
         </w:sdtPr>
-        <w:sdtEndPr/>
         <w:sdtContent>
           <w:r>
             <w:rPr>
@@ -31068,7 +31010,6 @@
           <w:id w:val="-1890641907"/>
           <w:citation/>
         </w:sdtPr>
-        <w:sdtEndPr/>
         <w:sdtContent>
           <w:r>
             <w:rPr>
@@ -31124,7 +31065,7 @@
           <w:lang w:val="en-US"/>
         </w:rPr>
       </w:pPr>
-      <w:bookmarkStart w:id="92" w:name="_Toc79919444"/>
+      <w:bookmarkStart w:id="92" w:name="_Toc153137824"/>
       <w:r>
         <w:rPr>
           <w:lang w:val="en-US"/>
@@ -31190,7 +31131,6 @@
           <w:id w:val="257498873"/>
           <w:citation/>
         </w:sdtPr>
-        <w:sdtEndPr/>
         <w:sdtContent>
           <w:r>
             <w:rPr>
@@ -31246,7 +31186,7 @@
           <w:lang w:val="en-US"/>
         </w:rPr>
       </w:pPr>
-      <w:bookmarkStart w:id="93" w:name="_Toc79919445"/>
+      <w:bookmarkStart w:id="93" w:name="_Toc153137825"/>
       <w:r>
         <w:rPr>
           <w:lang w:val="en-US"/>
@@ -31288,7 +31228,7 @@
           <w:lang w:val="en-US"/>
         </w:rPr>
       </w:pPr>
-      <w:bookmarkStart w:id="94" w:name="_Toc79919446"/>
+      <w:bookmarkStart w:id="94" w:name="_Toc153137826"/>
       <w:r>
         <w:rPr>
           <w:lang w:val="en-US"/>
@@ -31393,7 +31333,7 @@
           <w:lang w:val="en-US"/>
         </w:rPr>
       </w:pPr>
-      <w:bookmarkStart w:id="95" w:name="_Toc79919447"/>
+      <w:bookmarkStart w:id="95" w:name="_Toc153137827"/>
       <w:r>
         <w:rPr>
           <w:lang w:val="en-US"/>
@@ -31422,7 +31362,6 @@
           <w:id w:val="-981079945"/>
           <w:citation/>
         </w:sdtPr>
-        <w:sdtEndPr/>
         <w:sdtContent>
           <w:r>
             <w:rPr>
@@ -31520,7 +31459,6 @@
           <w:id w:val="-131411208"/>
           <w:citation/>
         </w:sdtPr>
-        <w:sdtEndPr/>
         <w:sdtContent>
           <w:r>
             <w:rPr>
@@ -31589,7 +31527,6 @@
           <w:id w:val="1691110142"/>
           <w:citation/>
         </w:sdtPr>
-        <w:sdtEndPr/>
         <w:sdtContent>
           <w:r>
             <w:rPr>
@@ -31657,7 +31594,6 @@
           <w:id w:val="-1506286677"/>
           <w:citation/>
         </w:sdtPr>
-        <w:sdtEndPr/>
         <w:sdtContent>
           <w:r>
             <w:rPr>
@@ -31734,7 +31670,6 @@
           <w:id w:val="1814291385"/>
           <w:citation/>
         </w:sdtPr>
-        <w:sdtEndPr/>
         <w:sdtContent>
           <w:r>
             <w:rPr>
@@ -31790,7 +31725,7 @@
           <w:lang w:val="en-US"/>
         </w:rPr>
       </w:pPr>
-      <w:bookmarkStart w:id="96" w:name="_Toc79919448"/>
+      <w:bookmarkStart w:id="96" w:name="_Toc153137828"/>
       <w:r>
         <w:rPr>
           <w:lang w:val="en-US"/>
@@ -31819,7 +31754,6 @@
           <w:id w:val="1623651108"/>
           <w:citation/>
         </w:sdtPr>
-        <w:sdtEndPr/>
         <w:sdtContent>
           <w:r>
             <w:rPr>
@@ -31980,7 +31914,6 @@
           <w:id w:val="-1816410949"/>
           <w:citation/>
         </w:sdtPr>
-        <w:sdtEndPr/>
         <w:sdtContent>
           <w:r>
             <w:rPr>
@@ -32055,7 +31988,6 @@
           <w:id w:val="-1945994534"/>
           <w:citation/>
         </w:sdtPr>
-        <w:sdtEndPr/>
         <w:sdtContent>
           <w:r>
             <w:rPr>
@@ -32156,7 +32088,6 @@
           <w:id w:val="2069843414"/>
           <w:citation/>
         </w:sdtPr>
-        <w:sdtEndPr/>
         <w:sdtContent>
           <w:r>
             <w:rPr>
@@ -32225,7 +32156,6 @@
           <w:id w:val="-966201436"/>
           <w:citation/>
         </w:sdtPr>
-        <w:sdtEndPr/>
         <w:sdtContent>
           <w:r>
             <w:rPr>
@@ -32281,7 +32211,6 @@
           <w:id w:val="-216743670"/>
           <w:citation/>
         </w:sdtPr>
-        <w:sdtEndPr/>
         <w:sdtContent>
           <w:r>
             <w:rPr>
@@ -32337,7 +32266,7 @@
           <w:lang w:val="en-US"/>
         </w:rPr>
       </w:pPr>
-      <w:bookmarkStart w:id="97" w:name="_Toc79919449"/>
+      <w:bookmarkStart w:id="97" w:name="_Toc153137829"/>
       <w:r>
         <w:rPr>
           <w:lang w:val="en-US"/>
@@ -32378,7 +32307,7 @@
           <w:lang w:val="en-US"/>
         </w:rPr>
       </w:pPr>
-      <w:bookmarkStart w:id="98" w:name="_Toc79919450"/>
+      <w:bookmarkStart w:id="98" w:name="_Toc153137830"/>
       <w:r>
         <w:rPr>
           <w:lang w:val="en-US"/>
@@ -32508,7 +32437,7 @@
           <wp:inline distT="0" distB="0" distL="0" distR="0" wp14:anchorId="6DDB6255" wp14:editId="1458452D">
             <wp:extent cx="5731200" cy="5256000"/>
             <wp:effectExtent l="0" t="0" r="3175" b="1905"/>
-            <wp:docPr id="21" name="Imagine 21"/>
+            <wp:docPr id="21" name="Picture 14"/>
             <wp:cNvGraphicFramePr/>
             <a:graphic xmlns:a="http://schemas.openxmlformats.org/drawingml/2006/main">
               <a:graphicData uri="http://schemas.openxmlformats.org/drawingml/2006/picture">
@@ -32559,7 +32488,7 @@
         </w:rPr>
       </w:pPr>
       <w:bookmarkStart w:id="99" w:name="_Ref57494305"/>
-      <w:bookmarkStart w:id="100" w:name="_Toc79919489"/>
+      <w:bookmarkStart w:id="100" w:name="_Toc153137869"/>
       <w:r>
         <w:rPr>
           <w:lang w:val="en-US"/>
@@ -32619,7 +32548,7 @@
           <w:lang w:val="en-US"/>
         </w:rPr>
       </w:pPr>
-      <w:bookmarkStart w:id="101" w:name="_Toc79919451"/>
+      <w:bookmarkStart w:id="101" w:name="_Toc153137831"/>
       <w:r>
         <w:rPr>
           <w:lang w:val="en-US"/>
@@ -32648,7 +32577,6 @@
           <w:id w:val="1952128545"/>
           <w:citation/>
         </w:sdtPr>
-        <w:sdtEndPr/>
         <w:sdtContent>
           <w:r>
             <w:rPr>
@@ -32814,7 +32742,6 @@
           <w:id w:val="779216076"/>
           <w:citation/>
         </w:sdtPr>
-        <w:sdtEndPr/>
         <w:sdtContent>
           <w:r>
             <w:rPr>
@@ -32870,7 +32797,7 @@
           <w:lang w:val="en-US"/>
         </w:rPr>
       </w:pPr>
-      <w:bookmarkStart w:id="102" w:name="_Toc79919452"/>
+      <w:bookmarkStart w:id="102" w:name="_Toc153137832"/>
       <w:r>
         <w:rPr>
           <w:lang w:val="en-US"/>
@@ -32899,7 +32826,6 @@
           <w:id w:val="1952971645"/>
           <w:citation/>
         </w:sdtPr>
-        <w:sdtEndPr/>
         <w:sdtContent>
           <w:r>
             <w:rPr>
@@ -33082,7 +33008,6 @@
           <w:id w:val="-798454753"/>
           <w:citation/>
         </w:sdtPr>
-        <w:sdtEndPr/>
         <w:sdtContent>
           <w:r>
             <w:rPr>
@@ -33138,7 +33063,7 @@
           <w:lang w:val="en-US"/>
         </w:rPr>
       </w:pPr>
-      <w:bookmarkStart w:id="103" w:name="_Toc79919453"/>
+      <w:bookmarkStart w:id="103" w:name="_Toc153137833"/>
       <w:r>
         <w:rPr>
           <w:lang w:val="en-US"/>
@@ -33167,7 +33092,7 @@
           <w:lang w:val="en-US"/>
         </w:rPr>
       </w:pPr>
-      <w:bookmarkStart w:id="104" w:name="_Toc79919454"/>
+      <w:bookmarkStart w:id="104" w:name="_Toc153137834"/>
       <w:r>
         <w:rPr>
           <w:lang w:val="en-US"/>
@@ -33382,7 +33307,7 @@
           <w:lang w:val="en-US"/>
         </w:rPr>
       </w:pPr>
-      <w:bookmarkStart w:id="105" w:name="_Toc79919455"/>
+      <w:bookmarkStart w:id="105" w:name="_Toc153137835"/>
       <w:r>
         <w:rPr>
           <w:lang w:val="en-US"/>
@@ -33411,7 +33336,6 @@
           <w:id w:val="-87781158"/>
           <w:citation/>
         </w:sdtPr>
-        <w:sdtEndPr/>
         <w:sdtContent>
           <w:r>
             <w:rPr>
@@ -33828,7 +33752,7 @@
           <wp:inline distT="0" distB="0" distL="0" distR="0" wp14:anchorId="19629136" wp14:editId="7569917E">
             <wp:extent cx="5731200" cy="4417200"/>
             <wp:effectExtent l="0" t="0" r="0" b="0"/>
-            <wp:docPr id="6" name="Imagine 6"/>
+            <wp:docPr id="6" name="Picture 15"/>
             <wp:cNvGraphicFramePr/>
             <a:graphic xmlns:a="http://schemas.openxmlformats.org/drawingml/2006/main">
               <a:graphicData uri="http://schemas.openxmlformats.org/drawingml/2006/picture">
@@ -33879,7 +33803,7 @@
         </w:rPr>
       </w:pPr>
       <w:bookmarkStart w:id="106" w:name="_Ref57495162"/>
-      <w:bookmarkStart w:id="107" w:name="_Toc79919490"/>
+      <w:bookmarkStart w:id="107" w:name="_Toc153137870"/>
       <w:r>
         <w:rPr>
           <w:lang w:val="en-US"/>
@@ -33933,7 +33857,7 @@
           <w:lang w:val="en-US"/>
         </w:rPr>
       </w:pPr>
-      <w:bookmarkStart w:id="108" w:name="_Toc79919456"/>
+      <w:bookmarkStart w:id="108" w:name="_Toc153137836"/>
       <w:r>
         <w:rPr>
           <w:lang w:val="en-US"/>
@@ -33981,7 +33905,7 @@
           <w:lang w:val="en-US"/>
         </w:rPr>
       </w:pPr>
-      <w:bookmarkStart w:id="109" w:name="_Toc79919457"/>
+      <w:bookmarkStart w:id="109" w:name="_Toc153137837"/>
       <w:r>
         <w:rPr>
           <w:lang w:val="en-US"/>
@@ -34047,7 +33971,6 @@
           <w:id w:val="-1701227851"/>
           <w:citation/>
         </w:sdtPr>
-        <w:sdtEndPr/>
         <w:sdtContent>
           <w:r>
             <w:rPr>
@@ -34135,7 +34058,7 @@
               <wp:inline distT="0" distB="0" distL="0" distR="0" wp14:anchorId="6DFF768C" wp14:editId="7C73C8B9">
                 <wp:extent cx="5731510" cy="1730997"/>
                 <wp:effectExtent l="0" t="0" r="15240" b="19685"/>
-                <wp:docPr id="14" name="Casetă text 1"/>
+                <wp:docPr id="14" name="Text Box 16"/>
                 <wp:cNvGraphicFramePr/>
                 <a:graphic xmlns:a="http://schemas.openxmlformats.org/drawingml/2006/main">
                   <a:graphicData uri="http://schemas.microsoft.com/office/word/2010/wordprocessingShape">
@@ -36262,7 +36185,6 @@
           <w:id w:val="-196094108"/>
           <w:citation/>
         </w:sdtPr>
-        <w:sdtEndPr/>
         <w:sdtContent>
           <w:r>
             <w:rPr>
@@ -36324,7 +36246,6 @@
           <w:id w:val="-2001956925"/>
           <w:citation/>
         </w:sdtPr>
-        <w:sdtEndPr/>
         <w:sdtContent>
           <w:r>
             <w:rPr>
@@ -36421,7 +36342,6 @@
           <w:id w:val="1791633041"/>
           <w:citation/>
         </w:sdtPr>
-        <w:sdtEndPr/>
         <w:sdtContent>
           <w:r>
             <w:rPr>
@@ -36531,7 +36451,6 @@
           <w:id w:val="-1219353361"/>
           <w:citation/>
         </w:sdtPr>
-        <w:sdtEndPr/>
         <w:sdtContent>
           <w:r>
             <w:rPr>
@@ -36618,7 +36537,6 @@
           <w:id w:val="-1925023639"/>
           <w:citation/>
         </w:sdtPr>
-        <w:sdtEndPr/>
         <w:sdtContent>
           <w:r>
             <w:rPr>
@@ -36686,7 +36604,7 @@
           <w:lang w:val="en-US"/>
         </w:rPr>
       </w:pPr>
-      <w:bookmarkStart w:id="110" w:name="_Toc79919458"/>
+      <w:bookmarkStart w:id="110" w:name="_Toc153137838"/>
       <w:r>
         <w:rPr>
           <w:lang w:val="en-US"/>
@@ -36722,7 +36640,7 @@
           <w:lang w:val="en-US"/>
         </w:rPr>
       </w:pPr>
-      <w:bookmarkStart w:id="111" w:name="_Toc79919459"/>
+      <w:bookmarkStart w:id="111" w:name="_Toc153137839"/>
       <w:r>
         <w:rPr>
           <w:lang w:val="en-US"/>
@@ -36764,7 +36682,7 @@
           <w:lang w:val="en-US"/>
         </w:rPr>
       </w:pPr>
-      <w:bookmarkStart w:id="112" w:name="_Toc79919460"/>
+      <w:bookmarkStart w:id="112" w:name="_Toc153137840"/>
       <w:r>
         <w:rPr>
           <w:lang w:val="en-US"/>
@@ -36806,7 +36724,7 @@
           <w:lang w:val="en-US"/>
         </w:rPr>
       </w:pPr>
-      <w:bookmarkStart w:id="113" w:name="_Toc79919461"/>
+      <w:bookmarkStart w:id="113" w:name="_Toc153137841"/>
       <w:r>
         <w:rPr>
           <w:lang w:val="en-US"/>
@@ -36847,7 +36765,7 @@
           <w:lang w:val="en-US"/>
         </w:rPr>
       </w:pPr>
-      <w:bookmarkStart w:id="114" w:name="_Toc79919462"/>
+      <w:bookmarkStart w:id="114" w:name="_Toc153137842"/>
       <w:r>
         <w:rPr>
           <w:lang w:val="en-US"/>
@@ -36884,7 +36802,7 @@
       </w:pPr>
       <w:bookmarkStart w:id="115" w:name="_Ref57501808"/>
       <w:bookmarkStart w:id="116" w:name="_Ref57501849"/>
-      <w:bookmarkStart w:id="117" w:name="_Toc79919463"/>
+      <w:bookmarkStart w:id="117" w:name="_Toc153137843"/>
       <w:r>
         <w:rPr>
           <w:lang w:val="en-US"/>
@@ -36968,7 +36886,7 @@
           <w:lang w:val="en-US"/>
         </w:rPr>
       </w:pPr>
-      <w:bookmarkStart w:id="118" w:name="_Toc79919464"/>
+      <w:bookmarkStart w:id="118" w:name="_Toc153137844"/>
       <w:r>
         <w:rPr>
           <w:lang w:val="en-US"/>
@@ -37282,7 +37200,7 @@
               <wp:inline distT="0" distB="0" distL="0" distR="0" wp14:anchorId="00E868C2" wp14:editId="6F077E37">
                 <wp:extent cx="5731510" cy="1371985"/>
                 <wp:effectExtent l="0" t="0" r="15240" b="17145"/>
-                <wp:docPr id="37" name="Casetă text 37"/>
+                <wp:docPr id="37" name="Text Box 17"/>
                 <wp:cNvGraphicFramePr/>
                 <a:graphic xmlns:a="http://schemas.openxmlformats.org/drawingml/2006/main">
                   <a:graphicData uri="http://schemas.microsoft.com/office/word/2010/wordprocessingShape">
@@ -37963,7 +37881,7 @@
           <w:lang w:val="en-US"/>
         </w:rPr>
       </w:pPr>
-      <w:bookmarkStart w:id="119" w:name="_Toc79919465"/>
+      <w:bookmarkStart w:id="119" w:name="_Toc153137845"/>
       <w:r>
         <w:rPr>
           <w:lang w:val="en-US"/>
@@ -38249,7 +38167,7 @@
           <wp:inline distT="0" distB="0" distL="0" distR="0" wp14:anchorId="0D81F67A" wp14:editId="4DD953F3">
             <wp:extent cx="3600000" cy="1974245"/>
             <wp:effectExtent l="0" t="0" r="635" b="6985"/>
-            <wp:docPr id="20" name="Imagine 20"/>
+            <wp:docPr id="20" name="Picture 18"/>
             <wp:cNvGraphicFramePr>
               <a:graphicFrameLocks xmlns:a="http://schemas.openxmlformats.org/drawingml/2006/main" noChangeAspect="1"/>
             </wp:cNvGraphicFramePr>
@@ -38302,7 +38220,7 @@
         </w:rPr>
       </w:pPr>
       <w:bookmarkStart w:id="120" w:name="_Ref57497052"/>
-      <w:bookmarkStart w:id="121" w:name="_Toc79919491"/>
+      <w:bookmarkStart w:id="121" w:name="_Toc153137871"/>
       <w:r>
         <w:rPr>
           <w:lang w:val="en-US"/>
@@ -38366,7 +38284,7 @@
           <wp:inline distT="0" distB="0" distL="0" distR="0" wp14:anchorId="257682DF" wp14:editId="4E876693">
             <wp:extent cx="3600000" cy="1974245"/>
             <wp:effectExtent l="0" t="0" r="635" b="6985"/>
-            <wp:docPr id="22" name="Imagine 22"/>
+            <wp:docPr id="22" name="Picture 19"/>
             <wp:cNvGraphicFramePr>
               <a:graphicFrameLocks xmlns:a="http://schemas.openxmlformats.org/drawingml/2006/main" noChangeAspect="1"/>
             </wp:cNvGraphicFramePr>
@@ -38419,7 +38337,7 @@
         </w:rPr>
       </w:pPr>
       <w:bookmarkStart w:id="122" w:name="_Ref57497074"/>
-      <w:bookmarkStart w:id="123" w:name="_Toc79919492"/>
+      <w:bookmarkStart w:id="123" w:name="_Toc153137872"/>
       <w:r>
         <w:rPr>
           <w:lang w:val="en-US"/>
@@ -38484,7 +38402,7 @@
           <wp:inline distT="0" distB="0" distL="0" distR="0" wp14:anchorId="3B76ECC5" wp14:editId="5C661376">
             <wp:extent cx="3600000" cy="1976463"/>
             <wp:effectExtent l="0" t="0" r="635" b="5080"/>
-            <wp:docPr id="24" name="Imagine 24"/>
+            <wp:docPr id="24" name="Picture 20"/>
             <wp:cNvGraphicFramePr>
               <a:graphicFrameLocks xmlns:a="http://schemas.openxmlformats.org/drawingml/2006/main" noChangeAspect="1"/>
             </wp:cNvGraphicFramePr>
@@ -38537,7 +38455,7 @@
         </w:rPr>
       </w:pPr>
       <w:bookmarkStart w:id="124" w:name="_Ref57497187"/>
-      <w:bookmarkStart w:id="125" w:name="_Toc79919493"/>
+      <w:bookmarkStart w:id="125" w:name="_Toc153137873"/>
       <w:r>
         <w:rPr>
           <w:lang w:val="en-US"/>
@@ -38601,7 +38519,7 @@
           <wp:inline distT="0" distB="0" distL="0" distR="0" wp14:anchorId="53058429" wp14:editId="15AC011F">
             <wp:extent cx="3600000" cy="1976463"/>
             <wp:effectExtent l="0" t="0" r="635" b="5080"/>
-            <wp:docPr id="31" name="Imagine 31"/>
+            <wp:docPr id="31" name="Picture 21"/>
             <wp:cNvGraphicFramePr>
               <a:graphicFrameLocks xmlns:a="http://schemas.openxmlformats.org/drawingml/2006/main" noChangeAspect="1"/>
             </wp:cNvGraphicFramePr>
@@ -38654,7 +38572,7 @@
         </w:rPr>
       </w:pPr>
       <w:bookmarkStart w:id="126" w:name="_Ref57497195"/>
-      <w:bookmarkStart w:id="127" w:name="_Toc79919494"/>
+      <w:bookmarkStart w:id="127" w:name="_Toc153137874"/>
       <w:r>
         <w:rPr>
           <w:lang w:val="en-US"/>
@@ -38721,7 +38639,6 @@
           <w:id w:val="-1995790679"/>
           <w:citation/>
         </w:sdtPr>
-        <w:sdtEndPr/>
         <w:sdtContent>
           <w:r>
             <w:rPr>
@@ -38860,7 +38777,6 @@
           <w:id w:val="1543323402"/>
           <w:citation/>
         </w:sdtPr>
-        <w:sdtEndPr/>
         <w:sdtContent>
           <w:r>
             <w:rPr>
@@ -39312,7 +39228,7 @@
         </w:rPr>
       </w:pPr>
       <w:bookmarkStart w:id="128" w:name="_Ref57497467"/>
-      <w:bookmarkStart w:id="129" w:name="_Toc79919478"/>
+      <w:bookmarkStart w:id="129" w:name="_Toc153137858"/>
       <w:r>
         <w:rPr>
           <w:lang w:val="en-US"/>
@@ -39392,7 +39308,6 @@
           <w:id w:val="99072965"/>
           <w:citation/>
         </w:sdtPr>
-        <w:sdtEndPr/>
         <w:sdtContent>
           <w:r>
             <w:rPr>
@@ -39448,7 +39363,6 @@
           <w:id w:val="2096738988"/>
           <w:citation/>
         </w:sdtPr>
-        <w:sdtEndPr/>
         <w:sdtContent>
           <w:r>
             <w:rPr>
@@ -39592,7 +39506,7 @@
           <w:lang w:val="en-US"/>
         </w:rPr>
       </w:pPr>
-      <w:bookmarkStart w:id="130" w:name="_Toc79919466"/>
+      <w:bookmarkStart w:id="130" w:name="_Toc153137846"/>
       <w:r>
         <w:rPr>
           <w:lang w:val="en-US"/>
@@ -40189,7 +40103,7 @@
       <w:bookmarkStart w:id="131" w:name="_Ref57501817"/>
       <w:bookmarkStart w:id="132" w:name="_Ref57501827"/>
       <w:bookmarkStart w:id="133" w:name="_Ref57501833"/>
-      <w:bookmarkStart w:id="134" w:name="_Toc79919467"/>
+      <w:bookmarkStart w:id="134" w:name="_Toc153137847"/>
       <w:r>
         <w:rPr>
           <w:lang w:val="en-US"/>
@@ -40282,7 +40196,6 @@
           <w:id w:val="-645894566"/>
           <w:citation/>
         </w:sdtPr>
-        <w:sdtEndPr/>
         <w:sdtContent>
           <w:r>
             <w:rPr>
@@ -40420,7 +40333,7 @@
           <w:lang w:val="en-US"/>
         </w:rPr>
       </w:pPr>
-      <w:bookmarkStart w:id="135" w:name="_Toc79919468"/>
+      <w:bookmarkStart w:id="135" w:name="_Toc153137848"/>
       <w:r>
         <w:rPr>
           <w:lang w:val="en-US"/>
@@ -40449,7 +40362,6 @@
           <w:id w:val="477273865"/>
           <w:citation/>
         </w:sdtPr>
-        <w:sdtEndPr/>
         <w:sdtContent>
           <w:r>
             <w:fldChar w:fldCharType="begin"/>
@@ -40708,7 +40620,7 @@
         <w:br w:type="page"/>
       </w:r>
     </w:p>
-    <w:bookmarkStart w:id="136" w:name="_Toc79919469" w:displacedByCustomXml="next"/>
+    <w:bookmarkStart w:id="136" w:name="_Toc153137849" w:displacedByCustomXml="next"/>
     <w:sdt>
       <w:sdtPr>
         <w:rPr>
@@ -40724,7 +40636,6 @@
           <w:docPartUnique/>
         </w:docPartObj>
       </w:sdtPr>
-      <w:sdtEndPr/>
       <w:sdtContent>
         <w:p>
           <w:pPr>
@@ -40754,7 +40665,6 @@
             <w:id w:val="111145805"/>
             <w:bibliography/>
           </w:sdtPr>
-          <w:sdtEndPr/>
           <w:sdtContent>
             <w:p>
               <w:pPr>
@@ -40799,7 +40709,7 @@
               </w:tblGrid>
               <w:tr>
                 <w:trPr>
-                  <w:divId w:val="908422969"/>
+                  <w:divId w:val="322046141"/>
                   <w:tblCellSpacing w:w="15" w:type="dxa"/>
                 </w:trPr>
                 <w:tc>
@@ -40849,7 +40759,7 @@
               </w:tr>
               <w:tr>
                 <w:trPr>
-                  <w:divId w:val="908422969"/>
+                  <w:divId w:val="322046141"/>
                   <w:tblCellSpacing w:w="15" w:type="dxa"/>
                 </w:trPr>
                 <w:tc>
@@ -40899,7 +40809,7 @@
               </w:tr>
               <w:tr>
                 <w:trPr>
-                  <w:divId w:val="908422969"/>
+                  <w:divId w:val="322046141"/>
                   <w:tblCellSpacing w:w="15" w:type="dxa"/>
                 </w:trPr>
                 <w:tc>
@@ -40949,7 +40859,7 @@
               </w:tr>
               <w:tr>
                 <w:trPr>
-                  <w:divId w:val="908422969"/>
+                  <w:divId w:val="322046141"/>
                   <w:tblCellSpacing w:w="15" w:type="dxa"/>
                 </w:trPr>
                 <w:tc>
@@ -40999,7 +40909,7 @@
               </w:tr>
               <w:tr>
                 <w:trPr>
-                  <w:divId w:val="908422969"/>
+                  <w:divId w:val="322046141"/>
                   <w:tblCellSpacing w:w="15" w:type="dxa"/>
                 </w:trPr>
                 <w:tc>
@@ -41049,7 +40959,7 @@
               </w:tr>
               <w:tr>
                 <w:trPr>
-                  <w:divId w:val="908422969"/>
+                  <w:divId w:val="322046141"/>
                   <w:tblCellSpacing w:w="15" w:type="dxa"/>
                 </w:trPr>
                 <w:tc>
@@ -41115,7 +41025,7 @@
               </w:tr>
               <w:tr>
                 <w:trPr>
-                  <w:divId w:val="908422969"/>
+                  <w:divId w:val="322046141"/>
                   <w:tblCellSpacing w:w="15" w:type="dxa"/>
                 </w:trPr>
                 <w:tc>
@@ -41165,7 +41075,7 @@
               </w:tr>
               <w:tr>
                 <w:trPr>
-                  <w:divId w:val="908422969"/>
+                  <w:divId w:val="322046141"/>
                   <w:tblCellSpacing w:w="15" w:type="dxa"/>
                 </w:trPr>
                 <w:tc>
@@ -41215,7 +41125,7 @@
               </w:tr>
               <w:tr>
                 <w:trPr>
-                  <w:divId w:val="908422969"/>
+                  <w:divId w:val="322046141"/>
                   <w:tblCellSpacing w:w="15" w:type="dxa"/>
                 </w:trPr>
                 <w:tc>
@@ -41265,7 +41175,7 @@
               </w:tr>
               <w:tr>
                 <w:trPr>
-                  <w:divId w:val="908422969"/>
+                  <w:divId w:val="322046141"/>
                   <w:tblCellSpacing w:w="15" w:type="dxa"/>
                 </w:trPr>
                 <w:tc>
@@ -41316,7 +41226,7 @@
               </w:tr>
               <w:tr>
                 <w:trPr>
-                  <w:divId w:val="908422969"/>
+                  <w:divId w:val="322046141"/>
                   <w:tblCellSpacing w:w="15" w:type="dxa"/>
                 </w:trPr>
                 <w:tc>
@@ -41366,7 +41276,7 @@
               </w:tr>
               <w:tr>
                 <w:trPr>
-                  <w:divId w:val="908422969"/>
+                  <w:divId w:val="322046141"/>
                   <w:tblCellSpacing w:w="15" w:type="dxa"/>
                 </w:trPr>
                 <w:tc>
@@ -41416,7 +41326,7 @@
               </w:tr>
               <w:tr>
                 <w:trPr>
-                  <w:divId w:val="908422969"/>
+                  <w:divId w:val="322046141"/>
                   <w:tblCellSpacing w:w="15" w:type="dxa"/>
                 </w:trPr>
                 <w:tc>
@@ -41466,7 +41376,7 @@
               </w:tr>
               <w:tr>
                 <w:trPr>
-                  <w:divId w:val="908422969"/>
+                  <w:divId w:val="322046141"/>
                   <w:tblCellSpacing w:w="15" w:type="dxa"/>
                 </w:trPr>
                 <w:tc>
@@ -41532,7 +41442,7 @@
               </w:tr>
               <w:tr>
                 <w:trPr>
-                  <w:divId w:val="908422969"/>
+                  <w:divId w:val="322046141"/>
                   <w:tblCellSpacing w:w="15" w:type="dxa"/>
                 </w:trPr>
                 <w:tc>
@@ -41598,7 +41508,7 @@
               </w:tr>
               <w:tr>
                 <w:trPr>
-                  <w:divId w:val="908422969"/>
+                  <w:divId w:val="322046141"/>
                   <w:tblCellSpacing w:w="15" w:type="dxa"/>
                 </w:trPr>
                 <w:tc>
@@ -41648,7 +41558,7 @@
               </w:tr>
               <w:tr>
                 <w:trPr>
-                  <w:divId w:val="908422969"/>
+                  <w:divId w:val="322046141"/>
                   <w:tblCellSpacing w:w="15" w:type="dxa"/>
                 </w:trPr>
                 <w:tc>
@@ -41698,7 +41608,7 @@
               </w:tr>
               <w:tr>
                 <w:trPr>
-                  <w:divId w:val="908422969"/>
+                  <w:divId w:val="322046141"/>
                   <w:tblCellSpacing w:w="15" w:type="dxa"/>
                 </w:trPr>
                 <w:tc>
@@ -41748,7 +41658,7 @@
               </w:tr>
               <w:tr>
                 <w:trPr>
-                  <w:divId w:val="908422969"/>
+                  <w:divId w:val="322046141"/>
                   <w:tblCellSpacing w:w="15" w:type="dxa"/>
                 </w:trPr>
                 <w:tc>
@@ -41798,7 +41708,7 @@
               </w:tr>
               <w:tr>
                 <w:trPr>
-                  <w:divId w:val="908422969"/>
+                  <w:divId w:val="322046141"/>
                   <w:tblCellSpacing w:w="15" w:type="dxa"/>
                 </w:trPr>
                 <w:tc>
@@ -41848,7 +41758,7 @@
               </w:tr>
               <w:tr>
                 <w:trPr>
-                  <w:divId w:val="908422969"/>
+                  <w:divId w:val="322046141"/>
                   <w:tblCellSpacing w:w="15" w:type="dxa"/>
                 </w:trPr>
                 <w:tc>
@@ -41899,7 +41809,7 @@
             </w:tbl>
             <w:p>
               <w:pPr>
-                <w:divId w:val="908422969"/>
+                <w:divId w:val="322046141"/>
                 <w:rPr>
                   <w:rFonts w:eastAsia="Times New Roman"/>
                   <w:noProof/>
@@ -41944,7 +41854,7 @@
       </w:pPr>
       <w:bookmarkStart w:id="137" w:name="_Ref57497692"/>
       <w:bookmarkStart w:id="138" w:name="_Ref57497717"/>
-      <w:bookmarkStart w:id="139" w:name="_Toc79919470"/>
+      <w:bookmarkStart w:id="139" w:name="_Toc153137850"/>
       <w:r>
         <w:rPr>
           <w:lang w:val="en-US"/>
@@ -42009,7 +41919,7 @@
               <wp:inline distT="0" distB="0" distL="0" distR="0" wp14:anchorId="02B3CF24" wp14:editId="471E597E">
                 <wp:extent cx="5695200" cy="1016759"/>
                 <wp:effectExtent l="0" t="0" r="15240" b="25400"/>
-                <wp:docPr id="35" name="Casetă text 35"/>
+                <wp:docPr id="35" name="Text Box 22"/>
                 <wp:cNvGraphicFramePr/>
                 <a:graphic xmlns:a="http://schemas.openxmlformats.org/drawingml/2006/main">
                   <a:graphicData uri="http://schemas.microsoft.com/office/word/2010/wordprocessingShape">
@@ -42900,7 +42810,7 @@
           <wp:inline distT="0" distB="0" distL="0" distR="0" wp14:anchorId="725C0034" wp14:editId="4E80BC08">
             <wp:extent cx="5760720" cy="2712085"/>
             <wp:effectExtent l="0" t="0" r="0" b="0"/>
-            <wp:docPr id="2" name="Imagine 2"/>
+            <wp:docPr id="2" name="Picture 23"/>
             <wp:cNvGraphicFramePr>
               <a:graphicFrameLocks xmlns:a="http://schemas.openxmlformats.org/drawingml/2006/main" noChangeAspect="1"/>
             </wp:cNvGraphicFramePr>
@@ -42952,7 +42862,7 @@
           <w:lang w:val="en-US"/>
         </w:rPr>
       </w:pPr>
-      <w:bookmarkStart w:id="140" w:name="_Toc79919495"/>
+      <w:bookmarkStart w:id="140" w:name="_Toc153137875"/>
       <w:r>
         <w:rPr>
           <w:lang w:val="en-US"/>
@@ -43022,7 +42932,7 @@
               <wp:inline distT="0" distB="0" distL="0" distR="0" wp14:anchorId="3BBA6389" wp14:editId="7889566F">
                 <wp:extent cx="5695200" cy="523875"/>
                 <wp:effectExtent l="0" t="0" r="15240" b="27305"/>
-                <wp:docPr id="36" name="Casetă text 36"/>
+                <wp:docPr id="36" name="Text Box 24"/>
                 <wp:cNvGraphicFramePr/>
                 <a:graphic xmlns:a="http://schemas.openxmlformats.org/drawingml/2006/main">
                   <a:graphicData uri="http://schemas.microsoft.com/office/word/2010/wordprocessingShape">
@@ -44044,7 +43954,7 @@
           <wp:inline distT="0" distB="0" distL="0" distR="0" wp14:anchorId="47C5CE18" wp14:editId="0A804C9C">
             <wp:extent cx="5760720" cy="2859405"/>
             <wp:effectExtent l="0" t="0" r="0" b="0"/>
-            <wp:docPr id="3" name="Imagine 3"/>
+            <wp:docPr id="3" name="Picture 25"/>
             <wp:cNvGraphicFramePr>
               <a:graphicFrameLocks xmlns:a="http://schemas.openxmlformats.org/drawingml/2006/main" noChangeAspect="1"/>
             </wp:cNvGraphicFramePr>
@@ -44096,7 +44006,7 @@
           <w:lang w:val="en-US"/>
         </w:rPr>
       </w:pPr>
-      <w:bookmarkStart w:id="141" w:name="_Toc79919496"/>
+      <w:bookmarkStart w:id="141" w:name="_Toc153137876"/>
       <w:r>
         <w:rPr>
           <w:lang w:val="en-US"/>
@@ -44167,7 +44077,7 @@
               <wp:inline distT="0" distB="0" distL="0" distR="0" wp14:anchorId="7707A0A2" wp14:editId="7AAA6E3E">
                 <wp:extent cx="5695200" cy="1132764"/>
                 <wp:effectExtent l="0" t="0" r="15240" b="25400"/>
-                <wp:docPr id="38" name="Casetă text 38"/>
+                <wp:docPr id="38" name="Text Box 26"/>
                 <wp:cNvGraphicFramePr/>
                 <a:graphic xmlns:a="http://schemas.openxmlformats.org/drawingml/2006/main">
                   <a:graphicData uri="http://schemas.microsoft.com/office/word/2010/wordprocessingShape">
@@ -45372,7 +45282,7 @@
           <wp:inline distT="0" distB="0" distL="0" distR="0" wp14:anchorId="7754496A" wp14:editId="77916250">
             <wp:extent cx="5760720" cy="2762885"/>
             <wp:effectExtent l="0" t="0" r="0" b="0"/>
-            <wp:docPr id="32" name="Imagine 32"/>
+            <wp:docPr id="32" name="Picture 27"/>
             <wp:cNvGraphicFramePr>
               <a:graphicFrameLocks xmlns:a="http://schemas.openxmlformats.org/drawingml/2006/main" noChangeAspect="1"/>
             </wp:cNvGraphicFramePr>
@@ -45424,7 +45334,7 @@
           <w:lang w:val="en-US"/>
         </w:rPr>
       </w:pPr>
-      <w:bookmarkStart w:id="142" w:name="_Toc79919497"/>
+      <w:bookmarkStart w:id="142" w:name="_Toc153137877"/>
       <w:r>
         <w:rPr>
           <w:lang w:val="en-US"/>
@@ -45492,7 +45402,7 @@
       </w:pPr>
       <w:bookmarkStart w:id="143" w:name="_Ref57498318"/>
       <w:bookmarkStart w:id="144" w:name="_Ref57498321"/>
-      <w:bookmarkStart w:id="145" w:name="_Toc79919471"/>
+      <w:bookmarkStart w:id="145" w:name="_Toc153137851"/>
       <w:r>
         <w:rPr>
           <w:lang w:val="en-US"/>
@@ -45587,7 +45497,7 @@
 </file>
 
 <file path=word/endnotes.xml><?xml version="1.0" encoding="utf-8"?>
-<w:endnotes xmlns:wpc="http://schemas.microsoft.com/office/word/2010/wordprocessingCanvas" xmlns:cx="http://schemas.microsoft.com/office/drawing/2014/chartex" xmlns:cx1="http://schemas.microsoft.com/office/drawing/2015/9/8/chartex" xmlns:cx2="http://schemas.microsoft.com/office/drawing/2015/10/21/chartex" xmlns:cx3="http://schemas.microsoft.com/office/drawing/2016/5/9/chartex" xmlns:cx4="http://schemas.microsoft.com/office/drawing/2016/5/10/chartex" xmlns:cx5="http://schemas.microsoft.com/office/drawing/2016/5/11/chartex" xmlns:cx6="http://schemas.microsoft.com/office/drawing/2016/5/12/chartex" xmlns:cx7="http://schemas.microsoft.com/office/drawing/2016/5/13/chartex" xmlns:cx8="http://schemas.microsoft.com/office/drawing/2016/5/14/chartex" xmlns:mc="http://schemas.openxmlformats.org/markup-compatibility/2006" xmlns:aink="http://schemas.microsoft.com/office/drawing/2016/ink" xmlns:am3d="http://schemas.microsoft.com/office/drawing/2017/model3d" xmlns:o="urn:schemas-microsoft-com:office:office" xmlns:r="http://schemas.openxmlformats.org/officeDocument/2006/relationships" xmlns:m="http://schemas.openxmlformats.org/officeDocument/2006/math" xmlns:v="urn:schemas-microsoft-com:vml" xmlns:wp14="http://schemas.microsoft.com/office/word/2010/wordprocessingDrawing" xmlns:wp="http://schemas.openxmlformats.org/drawingml/2006/wordprocessingDrawing" xmlns:w10="urn:schemas-microsoft-com:office:word" xmlns:w="http://schemas.openxmlformats.org/wordprocessingml/2006/main" xmlns:w14="http://schemas.microsoft.com/office/word/2010/wordml" xmlns:w15="http://schemas.microsoft.com/office/word/2012/wordml" xmlns:w16cex="http://schemas.microsoft.com/office/word/2018/wordml/cex" xmlns:w16cid="http://schemas.microsoft.com/office/word/2016/wordml/cid" xmlns:w16="http://schemas.microsoft.com/office/word/2018/wordml" xmlns:w16sdtdh="http://schemas.microsoft.com/office/word/2020/wordml/sdtdatahash" xmlns:w16se="http://schemas.microsoft.com/office/word/2015/wordml/symex" xmlns:wpg="http://schemas.microsoft.com/office/word/2010/wordprocessingGroup" xmlns:wpi="http://schemas.microsoft.com/office/word/2010/wordprocessingInk" xmlns:wne="http://schemas.microsoft.com/office/word/2006/wordml" xmlns:wps="http://schemas.microsoft.com/office/word/2010/wordprocessingShape" mc:Ignorable="w14 w15 w16se w16cid w16 w16cex w16sdtdh wp14">
+<w:endnotes xmlns:wpc="http://schemas.microsoft.com/office/word/2010/wordprocessingCanvas" xmlns:cx="http://schemas.microsoft.com/office/drawing/2014/chartex" xmlns:cx1="http://schemas.microsoft.com/office/drawing/2015/9/8/chartex" xmlns:cx2="http://schemas.microsoft.com/office/drawing/2015/10/21/chartex" xmlns:cx3="http://schemas.microsoft.com/office/drawing/2016/5/9/chartex" xmlns:cx4="http://schemas.microsoft.com/office/drawing/2016/5/10/chartex" xmlns:cx5="http://schemas.microsoft.com/office/drawing/2016/5/11/chartex" xmlns:cx6="http://schemas.microsoft.com/office/drawing/2016/5/12/chartex" xmlns:cx7="http://schemas.microsoft.com/office/drawing/2016/5/13/chartex" xmlns:cx8="http://schemas.microsoft.com/office/drawing/2016/5/14/chartex" xmlns:mc="http://schemas.openxmlformats.org/markup-compatibility/2006" xmlns:aink="http://schemas.microsoft.com/office/drawing/2016/ink" xmlns:am3d="http://schemas.microsoft.com/office/drawing/2017/model3d" xmlns:o="urn:schemas-microsoft-com:office:office" xmlns:oel="http://schemas.microsoft.com/office/2019/extlst" xmlns:r="http://schemas.openxmlformats.org/officeDocument/2006/relationships" xmlns:m="http://schemas.openxmlformats.org/officeDocument/2006/math" xmlns:v="urn:schemas-microsoft-com:vml" xmlns:wp14="http://schemas.microsoft.com/office/word/2010/wordprocessingDrawing" xmlns:wp="http://schemas.openxmlformats.org/drawingml/2006/wordprocessingDrawing" xmlns:w10="urn:schemas-microsoft-com:office:word" xmlns:w="http://schemas.openxmlformats.org/wordprocessingml/2006/main" xmlns:w14="http://schemas.microsoft.com/office/word/2010/wordml" xmlns:w15="http://schemas.microsoft.com/office/word/2012/wordml" xmlns:w16cex="http://schemas.microsoft.com/office/word/2018/wordml/cex" xmlns:w16cid="http://schemas.microsoft.com/office/word/2016/wordml/cid" xmlns:w16="http://schemas.microsoft.com/office/word/2018/wordml" xmlns:w16sdtdh="http://schemas.microsoft.com/office/word/2020/wordml/sdtdatahash" xmlns:w16se="http://schemas.microsoft.com/office/word/2015/wordml/symex" xmlns:wpg="http://schemas.microsoft.com/office/word/2010/wordprocessingGroup" xmlns:wpi="http://schemas.microsoft.com/office/word/2010/wordprocessingInk" xmlns:wne="http://schemas.microsoft.com/office/word/2006/wordml" xmlns:wps="http://schemas.microsoft.com/office/word/2010/wordprocessingShape" mc:Ignorable="w14 w15 w16se w16cid w16 w16cex w16sdtdh wp14">
   <w:endnote w:type="separator" w:id="-1">
     <w:p>
       <w:pPr>
@@ -45612,7 +45522,7 @@
 </file>
 
 <file path=word/footer1.xml><?xml version="1.0" encoding="utf-8"?>
-<w:ftr xmlns:wpc="http://schemas.microsoft.com/office/word/2010/wordprocessingCanvas" xmlns:cx="http://schemas.microsoft.com/office/drawing/2014/chartex" xmlns:cx1="http://schemas.microsoft.com/office/drawing/2015/9/8/chartex" xmlns:cx2="http://schemas.microsoft.com/office/drawing/2015/10/21/chartex" xmlns:cx3="http://schemas.microsoft.com/office/drawing/2016/5/9/chartex" xmlns:cx4="http://schemas.microsoft.com/office/drawing/2016/5/10/chartex" xmlns:cx5="http://schemas.microsoft.com/office/drawing/2016/5/11/chartex" xmlns:cx6="http://schemas.microsoft.com/office/drawing/2016/5/12/chartex" xmlns:cx7="http://schemas.microsoft.com/office/drawing/2016/5/13/chartex" xmlns:cx8="http://schemas.microsoft.com/office/drawing/2016/5/14/chartex" xmlns:mc="http://schemas.openxmlformats.org/markup-compatibility/2006" xmlns:aink="http://schemas.microsoft.com/office/drawing/2016/ink" xmlns:am3d="http://schemas.microsoft.com/office/drawing/2017/model3d" xmlns:o="urn:schemas-microsoft-com:office:office" xmlns:r="http://schemas.openxmlformats.org/officeDocument/2006/relationships" xmlns:m="http://schemas.openxmlformats.org/officeDocument/2006/math" xmlns:v="urn:schemas-microsoft-com:vml" xmlns:wp14="http://schemas.microsoft.com/office/word/2010/wordprocessingDrawing" xmlns:wp="http://schemas.openxmlformats.org/drawingml/2006/wordprocessingDrawing" xmlns:w10="urn:schemas-microsoft-com:office:word" xmlns:w="http://schemas.openxmlformats.org/wordprocessingml/2006/main" xmlns:w14="http://schemas.microsoft.com/office/word/2010/wordml" xmlns:w15="http://schemas.microsoft.com/office/word/2012/wordml" xmlns:w16cex="http://schemas.microsoft.com/office/word/2018/wordml/cex" xmlns:w16cid="http://schemas.microsoft.com/office/word/2016/wordml/cid" xmlns:w16="http://schemas.microsoft.com/office/word/2018/wordml" xmlns:w16sdtdh="http://schemas.microsoft.com/office/word/2020/wordml/sdtdatahash" xmlns:w16se="http://schemas.microsoft.com/office/word/2015/wordml/symex" xmlns:wpg="http://schemas.microsoft.com/office/word/2010/wordprocessingGroup" xmlns:wpi="http://schemas.microsoft.com/office/word/2010/wordprocessingInk" xmlns:wne="http://schemas.microsoft.com/office/word/2006/wordml" xmlns:wps="http://schemas.microsoft.com/office/word/2010/wordprocessingShape" mc:Ignorable="w14 w15 w16se w16cid w16 w16cex w16sdtdh wp14">
+<w:ftr xmlns:wpc="http://schemas.microsoft.com/office/word/2010/wordprocessingCanvas" xmlns:cx="http://schemas.microsoft.com/office/drawing/2014/chartex" xmlns:cx1="http://schemas.microsoft.com/office/drawing/2015/9/8/chartex" xmlns:cx2="http://schemas.microsoft.com/office/drawing/2015/10/21/chartex" xmlns:cx3="http://schemas.microsoft.com/office/drawing/2016/5/9/chartex" xmlns:cx4="http://schemas.microsoft.com/office/drawing/2016/5/10/chartex" xmlns:cx5="http://schemas.microsoft.com/office/drawing/2016/5/11/chartex" xmlns:cx6="http://schemas.microsoft.com/office/drawing/2016/5/12/chartex" xmlns:cx7="http://schemas.microsoft.com/office/drawing/2016/5/13/chartex" xmlns:cx8="http://schemas.microsoft.com/office/drawing/2016/5/14/chartex" xmlns:mc="http://schemas.openxmlformats.org/markup-compatibility/2006" xmlns:aink="http://schemas.microsoft.com/office/drawing/2016/ink" xmlns:am3d="http://schemas.microsoft.com/office/drawing/2017/model3d" xmlns:o="urn:schemas-microsoft-com:office:office" xmlns:oel="http://schemas.microsoft.com/office/2019/extlst" xmlns:r="http://schemas.openxmlformats.org/officeDocument/2006/relationships" xmlns:m="http://schemas.openxmlformats.org/officeDocument/2006/math" xmlns:v="urn:schemas-microsoft-com:vml" xmlns:wp14="http://schemas.microsoft.com/office/word/2010/wordprocessingDrawing" xmlns:wp="http://schemas.openxmlformats.org/drawingml/2006/wordprocessingDrawing" xmlns:w10="urn:schemas-microsoft-com:office:word" xmlns:w="http://schemas.openxmlformats.org/wordprocessingml/2006/main" xmlns:w14="http://schemas.microsoft.com/office/word/2010/wordml" xmlns:w15="http://schemas.microsoft.com/office/word/2012/wordml" xmlns:w16cex="http://schemas.microsoft.com/office/word/2018/wordml/cex" xmlns:w16cid="http://schemas.microsoft.com/office/word/2016/wordml/cid" xmlns:w16="http://schemas.microsoft.com/office/word/2018/wordml" xmlns:w16sdtdh="http://schemas.microsoft.com/office/word/2020/wordml/sdtdatahash" xmlns:w16se="http://schemas.microsoft.com/office/word/2015/wordml/symex" xmlns:wpg="http://schemas.microsoft.com/office/word/2010/wordprocessingGroup" xmlns:wpi="http://schemas.microsoft.com/office/word/2010/wordprocessingInk" xmlns:wne="http://schemas.microsoft.com/office/word/2006/wordml" xmlns:wps="http://schemas.microsoft.com/office/word/2010/wordprocessingShape" mc:Ignorable="w14 w15 w16se w16cid w16 w16cex w16sdtdh wp14">
   <w:sdt>
     <w:sdtPr>
       <w:id w:val="2009396657"/>
@@ -45621,7 +45531,6 @@
         <w:docPartUnique/>
       </w:docPartObj>
     </w:sdtPr>
-    <w:sdtEndPr/>
     <w:sdtContent>
       <w:p>
         <w:pPr>
@@ -45655,7 +45564,7 @@
 </file>
 
 <file path=word/footer2.xml><?xml version="1.0" encoding="utf-8"?>
-<w:ftr xmlns:wpc="http://schemas.microsoft.com/office/word/2010/wordprocessingCanvas" xmlns:cx="http://schemas.microsoft.com/office/drawing/2014/chartex" xmlns:cx1="http://schemas.microsoft.com/office/drawing/2015/9/8/chartex" xmlns:cx2="http://schemas.microsoft.com/office/drawing/2015/10/21/chartex" xmlns:cx3="http://schemas.microsoft.com/office/drawing/2016/5/9/chartex" xmlns:cx4="http://schemas.microsoft.com/office/drawing/2016/5/10/chartex" xmlns:cx5="http://schemas.microsoft.com/office/drawing/2016/5/11/chartex" xmlns:cx6="http://schemas.microsoft.com/office/drawing/2016/5/12/chartex" xmlns:cx7="http://schemas.microsoft.com/office/drawing/2016/5/13/chartex" xmlns:cx8="http://schemas.microsoft.com/office/drawing/2016/5/14/chartex" xmlns:mc="http://schemas.openxmlformats.org/markup-compatibility/2006" xmlns:aink="http://schemas.microsoft.com/office/drawing/2016/ink" xmlns:am3d="http://schemas.microsoft.com/office/drawing/2017/model3d" xmlns:o="urn:schemas-microsoft-com:office:office" xmlns:r="http://schemas.openxmlformats.org/officeDocument/2006/relationships" xmlns:m="http://schemas.openxmlformats.org/officeDocument/2006/math" xmlns:v="urn:schemas-microsoft-com:vml" xmlns:wp14="http://schemas.microsoft.com/office/word/2010/wordprocessingDrawing" xmlns:wp="http://schemas.openxmlformats.org/drawingml/2006/wordprocessingDrawing" xmlns:w10="urn:schemas-microsoft-com:office:word" xmlns:w="http://schemas.openxmlformats.org/wordprocessingml/2006/main" xmlns:w14="http://schemas.microsoft.com/office/word/2010/wordml" xmlns:w15="http://schemas.microsoft.com/office/word/2012/wordml" xmlns:w16cex="http://schemas.microsoft.com/office/word/2018/wordml/cex" xmlns:w16cid="http://schemas.microsoft.com/office/word/2016/wordml/cid" xmlns:w16="http://schemas.microsoft.com/office/word/2018/wordml" xmlns:w16sdtdh="http://schemas.microsoft.com/office/word/2020/wordml/sdtdatahash" xmlns:w16se="http://schemas.microsoft.com/office/word/2015/wordml/symex" xmlns:wpg="http://schemas.microsoft.com/office/word/2010/wordprocessingGroup" xmlns:wpi="http://schemas.microsoft.com/office/word/2010/wordprocessingInk" xmlns:wne="http://schemas.microsoft.com/office/word/2006/wordml" xmlns:wps="http://schemas.microsoft.com/office/word/2010/wordprocessingShape" mc:Ignorable="w14 w15 w16se w16cid w16 w16cex w16sdtdh wp14">
+<w:ftr xmlns:wpc="http://schemas.microsoft.com/office/word/2010/wordprocessingCanvas" xmlns:cx="http://schemas.microsoft.com/office/drawing/2014/chartex" xmlns:cx1="http://schemas.microsoft.com/office/drawing/2015/9/8/chartex" xmlns:cx2="http://schemas.microsoft.com/office/drawing/2015/10/21/chartex" xmlns:cx3="http://schemas.microsoft.com/office/drawing/2016/5/9/chartex" xmlns:cx4="http://schemas.microsoft.com/office/drawing/2016/5/10/chartex" xmlns:cx5="http://schemas.microsoft.com/office/drawing/2016/5/11/chartex" xmlns:cx6="http://schemas.microsoft.com/office/drawing/2016/5/12/chartex" xmlns:cx7="http://schemas.microsoft.com/office/drawing/2016/5/13/chartex" xmlns:cx8="http://schemas.microsoft.com/office/drawing/2016/5/14/chartex" xmlns:mc="http://schemas.openxmlformats.org/markup-compatibility/2006" xmlns:aink="http://schemas.microsoft.com/office/drawing/2016/ink" xmlns:am3d="http://schemas.microsoft.com/office/drawing/2017/model3d" xmlns:o="urn:schemas-microsoft-com:office:office" xmlns:oel="http://schemas.microsoft.com/office/2019/extlst" xmlns:r="http://schemas.openxmlformats.org/officeDocument/2006/relationships" xmlns:m="http://schemas.openxmlformats.org/officeDocument/2006/math" xmlns:v="urn:schemas-microsoft-com:vml" xmlns:wp14="http://schemas.microsoft.com/office/word/2010/wordprocessingDrawing" xmlns:wp="http://schemas.openxmlformats.org/drawingml/2006/wordprocessingDrawing" xmlns:w10="urn:schemas-microsoft-com:office:word" xmlns:w="http://schemas.openxmlformats.org/wordprocessingml/2006/main" xmlns:w14="http://schemas.microsoft.com/office/word/2010/wordml" xmlns:w15="http://schemas.microsoft.com/office/word/2012/wordml" xmlns:w16cex="http://schemas.microsoft.com/office/word/2018/wordml/cex" xmlns:w16cid="http://schemas.microsoft.com/office/word/2016/wordml/cid" xmlns:w16="http://schemas.microsoft.com/office/word/2018/wordml" xmlns:w16sdtdh="http://schemas.microsoft.com/office/word/2020/wordml/sdtdatahash" xmlns:w16se="http://schemas.microsoft.com/office/word/2015/wordml/symex" xmlns:wpg="http://schemas.microsoft.com/office/word/2010/wordprocessingGroup" xmlns:wpi="http://schemas.microsoft.com/office/word/2010/wordprocessingInk" xmlns:wne="http://schemas.microsoft.com/office/word/2006/wordml" xmlns:wps="http://schemas.microsoft.com/office/word/2010/wordprocessingShape" mc:Ignorable="w14 w15 w16se w16cid w16 w16cex w16sdtdh wp14">
   <w:p>
     <w:pPr>
       <w:pStyle w:val="Footer"/>
@@ -45670,7 +45579,7 @@
 </file>
 
 <file path=word/footer3.xml><?xml version="1.0" encoding="utf-8"?>
-<w:ftr xmlns:wpc="http://schemas.microsoft.com/office/word/2010/wordprocessingCanvas" xmlns:cx="http://schemas.microsoft.com/office/drawing/2014/chartex" xmlns:cx1="http://schemas.microsoft.com/office/drawing/2015/9/8/chartex" xmlns:cx2="http://schemas.microsoft.com/office/drawing/2015/10/21/chartex" xmlns:cx3="http://schemas.microsoft.com/office/drawing/2016/5/9/chartex" xmlns:cx4="http://schemas.microsoft.com/office/drawing/2016/5/10/chartex" xmlns:cx5="http://schemas.microsoft.com/office/drawing/2016/5/11/chartex" xmlns:cx6="http://schemas.microsoft.com/office/drawing/2016/5/12/chartex" xmlns:cx7="http://schemas.microsoft.com/office/drawing/2016/5/13/chartex" xmlns:cx8="http://schemas.microsoft.com/office/drawing/2016/5/14/chartex" xmlns:mc="http://schemas.openxmlformats.org/markup-compatibility/2006" xmlns:aink="http://schemas.microsoft.com/office/drawing/2016/ink" xmlns:am3d="http://schemas.microsoft.com/office/drawing/2017/model3d" xmlns:o="urn:schemas-microsoft-com:office:office" xmlns:r="http://schemas.openxmlformats.org/officeDocument/2006/relationships" xmlns:m="http://schemas.openxmlformats.org/officeDocument/2006/math" xmlns:v="urn:schemas-microsoft-com:vml" xmlns:wp14="http://schemas.microsoft.com/office/word/2010/wordprocessingDrawing" xmlns:wp="http://schemas.openxmlformats.org/drawingml/2006/wordprocessingDrawing" xmlns:w10="urn:schemas-microsoft-com:office:word" xmlns:w="http://schemas.openxmlformats.org/wordprocessingml/2006/main" xmlns:w14="http://schemas.microsoft.com/office/word/2010/wordml" xmlns:w15="http://schemas.microsoft.com/office/word/2012/wordml" xmlns:w16cex="http://schemas.microsoft.com/office/word/2018/wordml/cex" xmlns:w16cid="http://schemas.microsoft.com/office/word/2016/wordml/cid" xmlns:w16="http://schemas.microsoft.com/office/word/2018/wordml" xmlns:w16sdtdh="http://schemas.microsoft.com/office/word/2020/wordml/sdtdatahash" xmlns:w16se="http://schemas.microsoft.com/office/word/2015/wordml/symex" xmlns:wpg="http://schemas.microsoft.com/office/word/2010/wordprocessingGroup" xmlns:wpi="http://schemas.microsoft.com/office/word/2010/wordprocessingInk" xmlns:wne="http://schemas.microsoft.com/office/word/2006/wordml" xmlns:wps="http://schemas.microsoft.com/office/word/2010/wordprocessingShape" mc:Ignorable="w14 w15 w16se w16cid w16 w16cex w16sdtdh wp14">
+<w:ftr xmlns:wpc="http://schemas.microsoft.com/office/word/2010/wordprocessingCanvas" xmlns:cx="http://schemas.microsoft.com/office/drawing/2014/chartex" xmlns:cx1="http://schemas.microsoft.com/office/drawing/2015/9/8/chartex" xmlns:cx2="http://schemas.microsoft.com/office/drawing/2015/10/21/chartex" xmlns:cx3="http://schemas.microsoft.com/office/drawing/2016/5/9/chartex" xmlns:cx4="http://schemas.microsoft.com/office/drawing/2016/5/10/chartex" xmlns:cx5="http://schemas.microsoft.com/office/drawing/2016/5/11/chartex" xmlns:cx6="http://schemas.microsoft.com/office/drawing/2016/5/12/chartex" xmlns:cx7="http://schemas.microsoft.com/office/drawing/2016/5/13/chartex" xmlns:cx8="http://schemas.microsoft.com/office/drawing/2016/5/14/chartex" xmlns:mc="http://schemas.openxmlformats.org/markup-compatibility/2006" xmlns:aink="http://schemas.microsoft.com/office/drawing/2016/ink" xmlns:am3d="http://schemas.microsoft.com/office/drawing/2017/model3d" xmlns:o="urn:schemas-microsoft-com:office:office" xmlns:oel="http://schemas.microsoft.com/office/2019/extlst" xmlns:r="http://schemas.openxmlformats.org/officeDocument/2006/relationships" xmlns:m="http://schemas.openxmlformats.org/officeDocument/2006/math" xmlns:v="urn:schemas-microsoft-com:vml" xmlns:wp14="http://schemas.microsoft.com/office/word/2010/wordprocessingDrawing" xmlns:wp="http://schemas.openxmlformats.org/drawingml/2006/wordprocessingDrawing" xmlns:w10="urn:schemas-microsoft-com:office:word" xmlns:w="http://schemas.openxmlformats.org/wordprocessingml/2006/main" xmlns:w14="http://schemas.microsoft.com/office/word/2010/wordml" xmlns:w15="http://schemas.microsoft.com/office/word/2012/wordml" xmlns:w16cex="http://schemas.microsoft.com/office/word/2018/wordml/cex" xmlns:w16cid="http://schemas.microsoft.com/office/word/2016/wordml/cid" xmlns:w16="http://schemas.microsoft.com/office/word/2018/wordml" xmlns:w16sdtdh="http://schemas.microsoft.com/office/word/2020/wordml/sdtdatahash" xmlns:w16se="http://schemas.microsoft.com/office/word/2015/wordml/symex" xmlns:wpg="http://schemas.microsoft.com/office/word/2010/wordprocessingGroup" xmlns:wpi="http://schemas.microsoft.com/office/word/2010/wordprocessingInk" xmlns:wne="http://schemas.microsoft.com/office/word/2006/wordml" xmlns:wps="http://schemas.microsoft.com/office/word/2010/wordprocessingShape" mc:Ignorable="w14 w15 w16se w16cid w16 w16cex w16sdtdh wp14">
   <w:sdt>
     <w:sdtPr>
       <w:id w:val="2107147949"/>
@@ -45679,7 +45588,6 @@
         <w:docPartUnique/>
       </w:docPartObj>
     </w:sdtPr>
-    <w:sdtEndPr/>
     <w:sdtContent>
       <w:p>
         <w:pPr>
@@ -45713,7 +45621,7 @@
 </file>
 
 <file path=word/footer4.xml><?xml version="1.0" encoding="utf-8"?>
-<w:ftr xmlns:wpc="http://schemas.microsoft.com/office/word/2010/wordprocessingCanvas" xmlns:cx="http://schemas.microsoft.com/office/drawing/2014/chartex" xmlns:cx1="http://schemas.microsoft.com/office/drawing/2015/9/8/chartex" xmlns:cx2="http://schemas.microsoft.com/office/drawing/2015/10/21/chartex" xmlns:cx3="http://schemas.microsoft.com/office/drawing/2016/5/9/chartex" xmlns:cx4="http://schemas.microsoft.com/office/drawing/2016/5/10/chartex" xmlns:cx5="http://schemas.microsoft.com/office/drawing/2016/5/11/chartex" xmlns:cx6="http://schemas.microsoft.com/office/drawing/2016/5/12/chartex" xmlns:cx7="http://schemas.microsoft.com/office/drawing/2016/5/13/chartex" xmlns:cx8="http://schemas.microsoft.com/office/drawing/2016/5/14/chartex" xmlns:mc="http://schemas.openxmlformats.org/markup-compatibility/2006" xmlns:aink="http://schemas.microsoft.com/office/drawing/2016/ink" xmlns:am3d="http://schemas.microsoft.com/office/drawing/2017/model3d" xmlns:o="urn:schemas-microsoft-com:office:office" xmlns:r="http://schemas.openxmlformats.org/officeDocument/2006/relationships" xmlns:m="http://schemas.openxmlformats.org/officeDocument/2006/math" xmlns:v="urn:schemas-microsoft-com:vml" xmlns:wp14="http://schemas.microsoft.com/office/word/2010/wordprocessingDrawing" xmlns:wp="http://schemas.openxmlformats.org/drawingml/2006/wordprocessingDrawing" xmlns:w10="urn:schemas-microsoft-com:office:word" xmlns:w="http://schemas.openxmlformats.org/wordprocessingml/2006/main" xmlns:w14="http://schemas.microsoft.com/office/word/2010/wordml" xmlns:w15="http://schemas.microsoft.com/office/word/2012/wordml" xmlns:w16cex="http://schemas.microsoft.com/office/word/2018/wordml/cex" xmlns:w16cid="http://schemas.microsoft.com/office/word/2016/wordml/cid" xmlns:w16="http://schemas.microsoft.com/office/word/2018/wordml" xmlns:w16sdtdh="http://schemas.microsoft.com/office/word/2020/wordml/sdtdatahash" xmlns:w16se="http://schemas.microsoft.com/office/word/2015/wordml/symex" xmlns:wpg="http://schemas.microsoft.com/office/word/2010/wordprocessingGroup" xmlns:wpi="http://schemas.microsoft.com/office/word/2010/wordprocessingInk" xmlns:wne="http://schemas.microsoft.com/office/word/2006/wordml" xmlns:wps="http://schemas.microsoft.com/office/word/2010/wordprocessingShape" mc:Ignorable="w14 w15 w16se w16cid w16 w16cex w16sdtdh wp14">
+<w:ftr xmlns:wpc="http://schemas.microsoft.com/office/word/2010/wordprocessingCanvas" xmlns:cx="http://schemas.microsoft.com/office/drawing/2014/chartex" xmlns:cx1="http://schemas.microsoft.com/office/drawing/2015/9/8/chartex" xmlns:cx2="http://schemas.microsoft.com/office/drawing/2015/10/21/chartex" xmlns:cx3="http://schemas.microsoft.com/office/drawing/2016/5/9/chartex" xmlns:cx4="http://schemas.microsoft.com/office/drawing/2016/5/10/chartex" xmlns:cx5="http://schemas.microsoft.com/office/drawing/2016/5/11/chartex" xmlns:cx6="http://schemas.microsoft.com/office/drawing/2016/5/12/chartex" xmlns:cx7="http://schemas.microsoft.com/office/drawing/2016/5/13/chartex" xmlns:cx8="http://schemas.microsoft.com/office/drawing/2016/5/14/chartex" xmlns:mc="http://schemas.openxmlformats.org/markup-compatibility/2006" xmlns:aink="http://schemas.microsoft.com/office/drawing/2016/ink" xmlns:am3d="http://schemas.microsoft.com/office/drawing/2017/model3d" xmlns:o="urn:schemas-microsoft-com:office:office" xmlns:oel="http://schemas.microsoft.com/office/2019/extlst" xmlns:r="http://schemas.openxmlformats.org/officeDocument/2006/relationships" xmlns:m="http://schemas.openxmlformats.org/officeDocument/2006/math" xmlns:v="urn:schemas-microsoft-com:vml" xmlns:wp14="http://schemas.microsoft.com/office/word/2010/wordprocessingDrawing" xmlns:wp="http://schemas.openxmlformats.org/drawingml/2006/wordprocessingDrawing" xmlns:w10="urn:schemas-microsoft-com:office:word" xmlns:w="http://schemas.openxmlformats.org/wordprocessingml/2006/main" xmlns:w14="http://schemas.microsoft.com/office/word/2010/wordml" xmlns:w15="http://schemas.microsoft.com/office/word/2012/wordml" xmlns:w16cex="http://schemas.microsoft.com/office/word/2018/wordml/cex" xmlns:w16cid="http://schemas.microsoft.com/office/word/2016/wordml/cid" xmlns:w16="http://schemas.microsoft.com/office/word/2018/wordml" xmlns:w16sdtdh="http://schemas.microsoft.com/office/word/2020/wordml/sdtdatahash" xmlns:w16se="http://schemas.microsoft.com/office/word/2015/wordml/symex" xmlns:wpg="http://schemas.microsoft.com/office/word/2010/wordprocessingGroup" xmlns:wpi="http://schemas.microsoft.com/office/word/2010/wordprocessingInk" xmlns:wne="http://schemas.microsoft.com/office/word/2006/wordml" xmlns:wps="http://schemas.microsoft.com/office/word/2010/wordprocessingShape" mc:Ignorable="w14 w15 w16se w16cid w16 w16cex w16sdtdh wp14">
   <w:p>
     <w:pPr>
       <w:pStyle w:val="Footer"/>
@@ -45728,7 +45636,7 @@
 </file>
 
 <file path=word/footer5.xml><?xml version="1.0" encoding="utf-8"?>
-<w:ftr xmlns:wpc="http://schemas.microsoft.com/office/word/2010/wordprocessingCanvas" xmlns:cx="http://schemas.microsoft.com/office/drawing/2014/chartex" xmlns:cx1="http://schemas.microsoft.com/office/drawing/2015/9/8/chartex" xmlns:cx2="http://schemas.microsoft.com/office/drawing/2015/10/21/chartex" xmlns:cx3="http://schemas.microsoft.com/office/drawing/2016/5/9/chartex" xmlns:cx4="http://schemas.microsoft.com/office/drawing/2016/5/10/chartex" xmlns:cx5="http://schemas.microsoft.com/office/drawing/2016/5/11/chartex" xmlns:cx6="http://schemas.microsoft.com/office/drawing/2016/5/12/chartex" xmlns:cx7="http://schemas.microsoft.com/office/drawing/2016/5/13/chartex" xmlns:cx8="http://schemas.microsoft.com/office/drawing/2016/5/14/chartex" xmlns:mc="http://schemas.openxmlformats.org/markup-compatibility/2006" xmlns:aink="http://schemas.microsoft.com/office/drawing/2016/ink" xmlns:am3d="http://schemas.microsoft.com/office/drawing/2017/model3d" xmlns:o="urn:schemas-microsoft-com:office:office" xmlns:r="http://schemas.openxmlformats.org/officeDocument/2006/relationships" xmlns:m="http://schemas.openxmlformats.org/officeDocument/2006/math" xmlns:v="urn:schemas-microsoft-com:vml" xmlns:wp14="http://schemas.microsoft.com/office/word/2010/wordprocessingDrawing" xmlns:wp="http://schemas.openxmlformats.org/drawingml/2006/wordprocessingDrawing" xmlns:w10="urn:schemas-microsoft-com:office:word" xmlns:w="http://schemas.openxmlformats.org/wordprocessingml/2006/main" xmlns:w14="http://schemas.microsoft.com/office/word/2010/wordml" xmlns:w15="http://schemas.microsoft.com/office/word/2012/wordml" xmlns:w16cex="http://schemas.microsoft.com/office/word/2018/wordml/cex" xmlns:w16cid="http://schemas.microsoft.com/office/word/2016/wordml/cid" xmlns:w16="http://schemas.microsoft.com/office/word/2018/wordml" xmlns:w16sdtdh="http://schemas.microsoft.com/office/word/2020/wordml/sdtdatahash" xmlns:w16se="http://schemas.microsoft.com/office/word/2015/wordml/symex" xmlns:wpg="http://schemas.microsoft.com/office/word/2010/wordprocessingGroup" xmlns:wpi="http://schemas.microsoft.com/office/word/2010/wordprocessingInk" xmlns:wne="http://schemas.microsoft.com/office/word/2006/wordml" xmlns:wps="http://schemas.microsoft.com/office/word/2010/wordprocessingShape" mc:Ignorable="w14 w15 w16se w16cid w16 w16cex w16sdtdh wp14">
+<w:ftr xmlns:wpc="http://schemas.microsoft.com/office/word/2010/wordprocessingCanvas" xmlns:cx="http://schemas.microsoft.com/office/drawing/2014/chartex" xmlns:cx1="http://schemas.microsoft.com/office/drawing/2015/9/8/chartex" xmlns:cx2="http://schemas.microsoft.com/office/drawing/2015/10/21/chartex" xmlns:cx3="http://schemas.microsoft.com/office/drawing/2016/5/9/chartex" xmlns:cx4="http://schemas.microsoft.com/office/drawing/2016/5/10/chartex" xmlns:cx5="http://schemas.microsoft.com/office/drawing/2016/5/11/chartex" xmlns:cx6="http://schemas.microsoft.com/office/drawing/2016/5/12/chartex" xmlns:cx7="http://schemas.microsoft.com/office/drawing/2016/5/13/chartex" xmlns:cx8="http://schemas.microsoft.com/office/drawing/2016/5/14/chartex" xmlns:mc="http://schemas.openxmlformats.org/markup-compatibility/2006" xmlns:aink="http://schemas.microsoft.com/office/drawing/2016/ink" xmlns:am3d="http://schemas.microsoft.com/office/drawing/2017/model3d" xmlns:o="urn:schemas-microsoft-com:office:office" xmlns:oel="http://schemas.microsoft.com/office/2019/extlst" xmlns:r="http://schemas.openxmlformats.org/officeDocument/2006/relationships" xmlns:m="http://schemas.openxmlformats.org/officeDocument/2006/math" xmlns:v="urn:schemas-microsoft-com:vml" xmlns:wp14="http://schemas.microsoft.com/office/word/2010/wordprocessingDrawing" xmlns:wp="http://schemas.openxmlformats.org/drawingml/2006/wordprocessingDrawing" xmlns:w10="urn:schemas-microsoft-com:office:word" xmlns:w="http://schemas.openxmlformats.org/wordprocessingml/2006/main" xmlns:w14="http://schemas.microsoft.com/office/word/2010/wordml" xmlns:w15="http://schemas.microsoft.com/office/word/2012/wordml" xmlns:w16cex="http://schemas.microsoft.com/office/word/2018/wordml/cex" xmlns:w16cid="http://schemas.microsoft.com/office/word/2016/wordml/cid" xmlns:w16="http://schemas.microsoft.com/office/word/2018/wordml" xmlns:w16sdtdh="http://schemas.microsoft.com/office/word/2020/wordml/sdtdatahash" xmlns:w16se="http://schemas.microsoft.com/office/word/2015/wordml/symex" xmlns:wpg="http://schemas.microsoft.com/office/word/2010/wordprocessingGroup" xmlns:wpi="http://schemas.microsoft.com/office/word/2010/wordprocessingInk" xmlns:wne="http://schemas.microsoft.com/office/word/2006/wordml" xmlns:wps="http://schemas.microsoft.com/office/word/2010/wordprocessingShape" mc:Ignorable="w14 w15 w16se w16cid w16 w16cex w16sdtdh wp14">
   <w:p>
     <w:pPr>
       <w:pStyle w:val="Footer"/>
@@ -45743,7 +45651,7 @@
 </file>
 
 <file path=word/footnotes.xml><?xml version="1.0" encoding="utf-8"?>
-<w:footnotes xmlns:wpc="http://schemas.microsoft.com/office/word/2010/wordprocessingCanvas" xmlns:cx="http://schemas.microsoft.com/office/drawing/2014/chartex" xmlns:cx1="http://schemas.microsoft.com/office/drawing/2015/9/8/chartex" xmlns:cx2="http://schemas.microsoft.com/office/drawing/2015/10/21/chartex" xmlns:cx3="http://schemas.microsoft.com/office/drawing/2016/5/9/chartex" xmlns:cx4="http://schemas.microsoft.com/office/drawing/2016/5/10/chartex" xmlns:cx5="http://schemas.microsoft.com/office/drawing/2016/5/11/chartex" xmlns:cx6="http://schemas.microsoft.com/office/drawing/2016/5/12/chartex" xmlns:cx7="http://schemas.microsoft.com/office/drawing/2016/5/13/chartex" xmlns:cx8="http://schemas.microsoft.com/office/drawing/2016/5/14/chartex" xmlns:mc="http://schemas.openxmlformats.org/markup-compatibility/2006" xmlns:aink="http://schemas.microsoft.com/office/drawing/2016/ink" xmlns:am3d="http://schemas.microsoft.com/office/drawing/2017/model3d" xmlns:o="urn:schemas-microsoft-com:office:office" xmlns:r="http://schemas.openxmlformats.org/officeDocument/2006/relationships" xmlns:m="http://schemas.openxmlformats.org/officeDocument/2006/math" xmlns:v="urn:schemas-microsoft-com:vml" xmlns:wp14="http://schemas.microsoft.com/office/word/2010/wordprocessingDrawing" xmlns:wp="http://schemas.openxmlformats.org/drawingml/2006/wordprocessingDrawing" xmlns:w10="urn:schemas-microsoft-com:office:word" xmlns:w="http://schemas.openxmlformats.org/wordprocessingml/2006/main" xmlns:w14="http://schemas.microsoft.com/office/word/2010/wordml" xmlns:w15="http://schemas.microsoft.com/office/word/2012/wordml" xmlns:w16cex="http://schemas.microsoft.com/office/word/2018/wordml/cex" xmlns:w16cid="http://schemas.microsoft.com/office/word/2016/wordml/cid" xmlns:w16="http://schemas.microsoft.com/office/word/2018/wordml" xmlns:w16sdtdh="http://schemas.microsoft.com/office/word/2020/wordml/sdtdatahash" xmlns:w16se="http://schemas.microsoft.com/office/word/2015/wordml/symex" xmlns:wpg="http://schemas.microsoft.com/office/word/2010/wordprocessingGroup" xmlns:wpi="http://schemas.microsoft.com/office/word/2010/wordprocessingInk" xmlns:wne="http://schemas.microsoft.com/office/word/2006/wordml" xmlns:wps="http://schemas.microsoft.com/office/word/2010/wordprocessingShape" mc:Ignorable="w14 w15 w16se w16cid w16 w16cex w16sdtdh wp14">
+<w:footnotes xmlns:wpc="http://schemas.microsoft.com/office/word/2010/wordprocessingCanvas" xmlns:cx="http://schemas.microsoft.com/office/drawing/2014/chartex" xmlns:cx1="http://schemas.microsoft.com/office/drawing/2015/9/8/chartex" xmlns:cx2="http://schemas.microsoft.com/office/drawing/2015/10/21/chartex" xmlns:cx3="http://schemas.microsoft.com/office/drawing/2016/5/9/chartex" xmlns:cx4="http://schemas.microsoft.com/office/drawing/2016/5/10/chartex" xmlns:cx5="http://schemas.microsoft.com/office/drawing/2016/5/11/chartex" xmlns:cx6="http://schemas.microsoft.com/office/drawing/2016/5/12/chartex" xmlns:cx7="http://schemas.microsoft.com/office/drawing/2016/5/13/chartex" xmlns:cx8="http://schemas.microsoft.com/office/drawing/2016/5/14/chartex" xmlns:mc="http://schemas.openxmlformats.org/markup-compatibility/2006" xmlns:aink="http://schemas.microsoft.com/office/drawing/2016/ink" xmlns:am3d="http://schemas.microsoft.com/office/drawing/2017/model3d" xmlns:o="urn:schemas-microsoft-com:office:office" xmlns:oel="http://schemas.microsoft.com/office/2019/extlst" xmlns:r="http://schemas.openxmlformats.org/officeDocument/2006/relationships" xmlns:m="http://schemas.openxmlformats.org/officeDocument/2006/math" xmlns:v="urn:schemas-microsoft-com:vml" xmlns:wp14="http://schemas.microsoft.com/office/word/2010/wordprocessingDrawing" xmlns:wp="http://schemas.openxmlformats.org/drawingml/2006/wordprocessingDrawing" xmlns:w10="urn:schemas-microsoft-com:office:word" xmlns:w="http://schemas.openxmlformats.org/wordprocessingml/2006/main" xmlns:w14="http://schemas.microsoft.com/office/word/2010/wordml" xmlns:w15="http://schemas.microsoft.com/office/word/2012/wordml" xmlns:w16cex="http://schemas.microsoft.com/office/word/2018/wordml/cex" xmlns:w16cid="http://schemas.microsoft.com/office/word/2016/wordml/cid" xmlns:w16="http://schemas.microsoft.com/office/word/2018/wordml" xmlns:w16sdtdh="http://schemas.microsoft.com/office/word/2020/wordml/sdtdatahash" xmlns:w16se="http://schemas.microsoft.com/office/word/2015/wordml/symex" xmlns:wpg="http://schemas.microsoft.com/office/word/2010/wordprocessingGroup" xmlns:wpi="http://schemas.microsoft.com/office/word/2010/wordprocessingInk" xmlns:wne="http://schemas.microsoft.com/office/word/2006/wordml" xmlns:wps="http://schemas.microsoft.com/office/word/2010/wordprocessingShape" mc:Ignorable="w14 w15 w16se w16cid w16 w16cex w16sdtdh wp14">
   <w:footnote w:type="separator" w:id="-1">
     <w:p>
       <w:pPr>
@@ -46680,7 +46588,7 @@
 </file>
 
 <file path=word/numbering.xml><?xml version="1.0" encoding="utf-8"?>
-<w:numbering xmlns:wpc="http://schemas.microsoft.com/office/word/2010/wordprocessingCanvas" xmlns:cx="http://schemas.microsoft.com/office/drawing/2014/chartex" xmlns:cx1="http://schemas.microsoft.com/office/drawing/2015/9/8/chartex" xmlns:cx2="http://schemas.microsoft.com/office/drawing/2015/10/21/chartex" xmlns:cx3="http://schemas.microsoft.com/office/drawing/2016/5/9/chartex" xmlns:cx4="http://schemas.microsoft.com/office/drawing/2016/5/10/chartex" xmlns:cx5="http://schemas.microsoft.com/office/drawing/2016/5/11/chartex" xmlns:cx6="http://schemas.microsoft.com/office/drawing/2016/5/12/chartex" xmlns:cx7="http://schemas.microsoft.com/office/drawing/2016/5/13/chartex" xmlns:cx8="http://schemas.microsoft.com/office/drawing/2016/5/14/chartex" xmlns:mc="http://schemas.openxmlformats.org/markup-compatibility/2006" xmlns:aink="http://schemas.microsoft.com/office/drawing/2016/ink" xmlns:am3d="http://schemas.microsoft.com/office/drawing/2017/model3d" xmlns:o="urn:schemas-microsoft-com:office:office" xmlns:r="http://schemas.openxmlformats.org/officeDocument/2006/relationships" xmlns:m="http://schemas.openxmlformats.org/officeDocument/2006/math" xmlns:v="urn:schemas-microsoft-com:vml" xmlns:wp14="http://schemas.microsoft.com/office/word/2010/wordprocessingDrawing" xmlns:wp="http://schemas.openxmlformats.org/drawingml/2006/wordprocessingDrawing" xmlns:w10="urn:schemas-microsoft-com:office:word" xmlns:w="http://schemas.openxmlformats.org/wordprocessingml/2006/main" xmlns:w14="http://schemas.microsoft.com/office/word/2010/wordml" xmlns:w15="http://schemas.microsoft.com/office/word/2012/wordml" xmlns:w16cex="http://schemas.microsoft.com/office/word/2018/wordml/cex" xmlns:w16cid="http://schemas.microsoft.com/office/word/2016/wordml/cid" xmlns:w16="http://schemas.microsoft.com/office/word/2018/wordml" xmlns:w16sdtdh="http://schemas.microsoft.com/office/word/2020/wordml/sdtdatahash" xmlns:w16se="http://schemas.microsoft.com/office/word/2015/wordml/symex" xmlns:wpg="http://schemas.microsoft.com/office/word/2010/wordprocessingGroup" xmlns:wpi="http://schemas.microsoft.com/office/word/2010/wordprocessingInk" xmlns:wne="http://schemas.microsoft.com/office/word/2006/wordml" xmlns:wps="http://schemas.microsoft.com/office/word/2010/wordprocessingShape" mc:Ignorable="w14 w15 w16se w16cid w16 w16cex w16sdtdh wp14">
+<w:numbering xmlns:wpc="http://schemas.microsoft.com/office/word/2010/wordprocessingCanvas" xmlns:cx="http://schemas.microsoft.com/office/drawing/2014/chartex" xmlns:cx1="http://schemas.microsoft.com/office/drawing/2015/9/8/chartex" xmlns:cx2="http://schemas.microsoft.com/office/drawing/2015/10/21/chartex" xmlns:cx3="http://schemas.microsoft.com/office/drawing/2016/5/9/chartex" xmlns:cx4="http://schemas.microsoft.com/office/drawing/2016/5/10/chartex" xmlns:cx5="http://schemas.microsoft.com/office/drawing/2016/5/11/chartex" xmlns:cx6="http://schemas.microsoft.com/office/drawing/2016/5/12/chartex" xmlns:cx7="http://schemas.microsoft.com/office/drawing/2016/5/13/chartex" xmlns:cx8="http://schemas.microsoft.com/office/drawing/2016/5/14/chartex" xmlns:mc="http://schemas.openxmlformats.org/markup-compatibility/2006" xmlns:aink="http://schemas.microsoft.com/office/drawing/2016/ink" xmlns:am3d="http://schemas.microsoft.com/office/drawing/2017/model3d" xmlns:o="urn:schemas-microsoft-com:office:office" xmlns:oel="http://schemas.microsoft.com/office/2019/extlst" xmlns:r="http://schemas.openxmlformats.org/officeDocument/2006/relationships" xmlns:m="http://schemas.openxmlformats.org/officeDocument/2006/math" xmlns:v="urn:schemas-microsoft-com:vml" xmlns:wp14="http://schemas.microsoft.com/office/word/2010/wordprocessingDrawing" xmlns:wp="http://schemas.openxmlformats.org/drawingml/2006/wordprocessingDrawing" xmlns:w10="urn:schemas-microsoft-com:office:word" xmlns:w="http://schemas.openxmlformats.org/wordprocessingml/2006/main" xmlns:w14="http://schemas.microsoft.com/office/word/2010/wordml" xmlns:w15="http://schemas.microsoft.com/office/word/2012/wordml" xmlns:w16cex="http://schemas.microsoft.com/office/word/2018/wordml/cex" xmlns:w16cid="http://schemas.microsoft.com/office/word/2016/wordml/cid" xmlns:w16="http://schemas.microsoft.com/office/word/2018/wordml" xmlns:w16sdtdh="http://schemas.microsoft.com/office/word/2020/wordml/sdtdatahash" xmlns:w16se="http://schemas.microsoft.com/office/word/2015/wordml/symex" xmlns:wpg="http://schemas.microsoft.com/office/word/2010/wordprocessingGroup" xmlns:wpi="http://schemas.microsoft.com/office/word/2010/wordprocessingInk" xmlns:wne="http://schemas.microsoft.com/office/word/2006/wordml" xmlns:wps="http://schemas.microsoft.com/office/word/2010/wordprocessingShape" mc:Ignorable="w14 w15 w16se w16cid w16 w16cex w16sdtdh wp14">
   <w:numPicBullet w:numPicBulletId="0">
     <w:pict>
       <v:shapetype id="_x0000_t75" coordsize="21600,21600" o:spt="75" o:preferrelative="t" path="m@4@5l@4@11@9@11@9@5xe" filled="f" stroked="f">
@@ -46702,14 +46610,14 @@
         <v:path o:extrusionok="f" gradientshapeok="t" o:connecttype="rect"/>
         <o:lock v:ext="edit" aspectratio="t"/>
       </v:shapetype>
-      <v:shape id="_x0000_i1066" type="#_x0000_t75" style="width:8.5pt;height:8.5pt" o:bullet="t">
+      <v:shape id="_x0000_i1178" type="#_x0000_t75" style="width:8.5pt;height:8.5pt" o:bullet="t">
         <v:imagedata r:id="rId1" o:title=""/>
       </v:shape>
     </w:pict>
   </w:numPicBullet>
   <w:numPicBullet w:numPicBulletId="1">
     <w:pict>
-      <v:shape w14:anchorId="5D5BA3A3" id="_x0000_i1067" type="#_x0000_t75" style="width:32pt;height:32pt" o:bullet="t">
+      <v:shape w14:anchorId="5D5BA3A3" id="_x0000_i1179" type="#_x0000_t75" style="width:32pt;height:32pt" o:bullet="t">
         <v:imagedata r:id="rId2" o:title=""/>
       </v:shape>
     </w:pict>
@@ -49278,73 +49186,73 @@
       </w:pPr>
     </w:lvl>
   </w:abstractNum>
-  <w:num w:numId="1">
+  <w:num w:numId="1" w16cid:durableId="1889603061">
     <w:abstractNumId w:val="1"/>
   </w:num>
-  <w:num w:numId="2">
+  <w:num w:numId="2" w16cid:durableId="761997339">
     <w:abstractNumId w:val="19"/>
   </w:num>
-  <w:num w:numId="3">
+  <w:num w:numId="3" w16cid:durableId="15427129">
     <w:abstractNumId w:val="8"/>
   </w:num>
-  <w:num w:numId="4">
+  <w:num w:numId="4" w16cid:durableId="356124906">
     <w:abstractNumId w:val="18"/>
   </w:num>
-  <w:num w:numId="5">
+  <w:num w:numId="5" w16cid:durableId="1436050698">
     <w:abstractNumId w:val="11"/>
   </w:num>
-  <w:num w:numId="6">
+  <w:num w:numId="6" w16cid:durableId="1063331325">
     <w:abstractNumId w:val="5"/>
   </w:num>
-  <w:num w:numId="7">
+  <w:num w:numId="7" w16cid:durableId="41516780">
     <w:abstractNumId w:val="20"/>
   </w:num>
-  <w:num w:numId="8">
+  <w:num w:numId="8" w16cid:durableId="828593595">
     <w:abstractNumId w:val="22"/>
   </w:num>
-  <w:num w:numId="9">
+  <w:num w:numId="9" w16cid:durableId="1366754081">
     <w:abstractNumId w:val="15"/>
   </w:num>
-  <w:num w:numId="10">
+  <w:num w:numId="10" w16cid:durableId="173887101">
     <w:abstractNumId w:val="17"/>
   </w:num>
-  <w:num w:numId="11">
+  <w:num w:numId="11" w16cid:durableId="377706536">
     <w:abstractNumId w:val="14"/>
   </w:num>
-  <w:num w:numId="12">
+  <w:num w:numId="12" w16cid:durableId="191655550">
     <w:abstractNumId w:val="7"/>
   </w:num>
-  <w:num w:numId="13">
+  <w:num w:numId="13" w16cid:durableId="714501637">
     <w:abstractNumId w:val="13"/>
   </w:num>
-  <w:num w:numId="14">
+  <w:num w:numId="14" w16cid:durableId="2085715732">
     <w:abstractNumId w:val="3"/>
   </w:num>
-  <w:num w:numId="15">
+  <w:num w:numId="15" w16cid:durableId="1419592364">
     <w:abstractNumId w:val="21"/>
   </w:num>
-  <w:num w:numId="16">
+  <w:num w:numId="16" w16cid:durableId="680662140">
     <w:abstractNumId w:val="0"/>
   </w:num>
-  <w:num w:numId="17">
+  <w:num w:numId="17" w16cid:durableId="1449398102">
     <w:abstractNumId w:val="2"/>
   </w:num>
-  <w:num w:numId="18">
+  <w:num w:numId="18" w16cid:durableId="569270300">
     <w:abstractNumId w:val="9"/>
   </w:num>
-  <w:num w:numId="19">
+  <w:num w:numId="19" w16cid:durableId="894394961">
     <w:abstractNumId w:val="4"/>
   </w:num>
-  <w:num w:numId="20">
+  <w:num w:numId="20" w16cid:durableId="1503163697">
     <w:abstractNumId w:val="10"/>
   </w:num>
-  <w:num w:numId="21">
+  <w:num w:numId="21" w16cid:durableId="1801724192">
     <w:abstractNumId w:val="12"/>
   </w:num>
-  <w:num w:numId="22">
+  <w:num w:numId="22" w16cid:durableId="200361352">
     <w:abstractNumId w:val="16"/>
   </w:num>
-  <w:num w:numId="23">
+  <w:num w:numId="23" w16cid:durableId="336150287">
     <w:abstractNumId w:val="6"/>
   </w:num>
   <w:numIdMacAtCleanup w:val="23"/>
